--- a/WeekA/week-a-worksheet.docx
+++ b/WeekA/week-a-worksheet.docx
@@ -1,6 +1,6 @@
 
 <file path=word/document.xml><?xml version="1.0" encoding="utf-8"?>
-<w:document xmlns:wpc="http://schemas.microsoft.com/office/word/2010/wordprocessingCanvas" xmlns:cx="http://schemas.microsoft.com/office/drawing/2014/chartex" xmlns:cx1="http://schemas.microsoft.com/office/drawing/2015/9/8/chartex" xmlns:cx2="http://schemas.microsoft.com/office/drawing/2015/10/21/chartex" xmlns:cx3="http://schemas.microsoft.com/office/drawing/2016/5/9/chartex" xmlns:cx4="http://schemas.microsoft.com/office/drawing/2016/5/10/chartex" xmlns:cx5="http://schemas.microsoft.com/office/drawing/2016/5/11/chartex" xmlns:cx6="http://schemas.microsoft.com/office/drawing/2016/5/12/chartex" xmlns:cx7="http://schemas.microsoft.com/office/drawing/2016/5/13/chartex" xmlns:cx8="http://schemas.microsoft.com/office/drawing/2016/5/14/chartex" xmlns:mc="http://schemas.openxmlformats.org/markup-compatibility/2006" xmlns:aink="http://schemas.microsoft.com/office/drawing/2016/ink" xmlns:am3d="http://schemas.microsoft.com/office/drawing/2017/model3d" xmlns:o="urn:schemas-microsoft-com:office:office" xmlns:r="http://schemas.openxmlformats.org/officeDocument/2006/relationships" xmlns:m="http://schemas.openxmlformats.org/officeDocument/2006/math" xmlns:v="urn:schemas-microsoft-com:vml" xmlns:wp14="http://schemas.microsoft.com/office/word/2010/wordprocessingDrawing" xmlns:wp="http://schemas.openxmlformats.org/drawingml/2006/wordprocessingDrawing" xmlns:w10="urn:schemas-microsoft-com:office:word" xmlns:w="http://schemas.openxmlformats.org/wordprocessingml/2006/main" xmlns:w14="http://schemas.microsoft.com/office/word/2010/wordml" xmlns:w15="http://schemas.microsoft.com/office/word/2012/wordml" xmlns:w16cex="http://schemas.microsoft.com/office/word/2018/wordml/cex" xmlns:w16cid="http://schemas.microsoft.com/office/word/2016/wordml/cid" xmlns:w16="http://schemas.microsoft.com/office/word/2018/wordml" xmlns:w16sdtdh="http://schemas.microsoft.com/office/word/2020/wordml/sdtdatahash" xmlns:w16se="http://schemas.microsoft.com/office/word/2015/wordml/symex" xmlns:wpg="http://schemas.microsoft.com/office/word/2010/wordprocessingGroup" xmlns:wpi="http://schemas.microsoft.com/office/word/2010/wordprocessingInk" xmlns:wne="http://schemas.microsoft.com/office/word/2006/wordml" xmlns:wps="http://schemas.microsoft.com/office/word/2010/wordprocessingShape" mc:Ignorable="w14 w15 w16se w16cid w16 w16cex w16sdtdh wp14">
+<w:document xmlns:wpc="http://schemas.microsoft.com/office/word/2010/wordprocessingCanvas" xmlns:cx="http://schemas.microsoft.com/office/drawing/2014/chartex" xmlns:cx1="http://schemas.microsoft.com/office/drawing/2015/9/8/chartex" xmlns:cx2="http://schemas.microsoft.com/office/drawing/2015/10/21/chartex" xmlns:cx3="http://schemas.microsoft.com/office/drawing/2016/5/9/chartex" xmlns:cx4="http://schemas.microsoft.com/office/drawing/2016/5/10/chartex" xmlns:cx5="http://schemas.microsoft.com/office/drawing/2016/5/11/chartex" xmlns:cx6="http://schemas.microsoft.com/office/drawing/2016/5/12/chartex" xmlns:cx7="http://schemas.microsoft.com/office/drawing/2016/5/13/chartex" xmlns:cx8="http://schemas.microsoft.com/office/drawing/2016/5/14/chartex" xmlns:mc="http://schemas.openxmlformats.org/markup-compatibility/2006" xmlns:aink="http://schemas.microsoft.com/office/drawing/2016/ink" xmlns:am3d="http://schemas.microsoft.com/office/drawing/2017/model3d" xmlns:o="urn:schemas-microsoft-com:office:office" xmlns:oel="http://schemas.microsoft.com/office/2019/extlst" xmlns:r="http://schemas.openxmlformats.org/officeDocument/2006/relationships" xmlns:m="http://schemas.openxmlformats.org/officeDocument/2006/math" xmlns:v="urn:schemas-microsoft-com:vml" xmlns:wp14="http://schemas.microsoft.com/office/word/2010/wordprocessingDrawing" xmlns:wp="http://schemas.openxmlformats.org/drawingml/2006/wordprocessingDrawing" xmlns:w10="urn:schemas-microsoft-com:office:word" xmlns:w="http://schemas.openxmlformats.org/wordprocessingml/2006/main" xmlns:w14="http://schemas.microsoft.com/office/word/2010/wordml" xmlns:w15="http://schemas.microsoft.com/office/word/2012/wordml" xmlns:w16cex="http://schemas.microsoft.com/office/word/2018/wordml/cex" xmlns:w16cid="http://schemas.microsoft.com/office/word/2016/wordml/cid" xmlns:w16="http://schemas.microsoft.com/office/word/2018/wordml" xmlns:w16du="http://schemas.microsoft.com/office/word/2023/wordml/word16du" xmlns:w16sdtdh="http://schemas.microsoft.com/office/word/2020/wordml/sdtdatahash" xmlns:w16sdtfl="http://schemas.microsoft.com/office/word/2024/wordml/sdtformatlock" xmlns:w16se="http://schemas.microsoft.com/office/word/2015/wordml/symex" xmlns:wpg="http://schemas.microsoft.com/office/word/2010/wordprocessingGroup" xmlns:wpi="http://schemas.microsoft.com/office/word/2010/wordprocessingInk" xmlns:wne="http://schemas.microsoft.com/office/word/2006/wordml" xmlns:wps="http://schemas.microsoft.com/office/word/2010/wordprocessingShape" mc:Ignorable="w14 w15 w16se w16cid w16 w16cex w16sdtdh w16sdtfl w16du wp14">
   <w:body>
     <w:p>
       <w:pPr>
@@ -353,47 +353,7 @@
           <w:sz w:val="22"/>
           <w:szCs w:val="22"/>
         </w:rPr>
-        <w:t xml:space="preserve">List the preorder, </w:t>
-      </w:r>
-      <w:proofErr w:type="spellStart"/>
-      <w:r>
-        <w:rPr>
-          <w:rFonts w:ascii="Calibri" w:hAnsi="Calibri" w:cs="Calibri"/>
-          <w:color w:val="000000" w:themeColor="text1"/>
-          <w:sz w:val="22"/>
-          <w:szCs w:val="22"/>
-        </w:rPr>
-        <w:t>inorder</w:t>
-      </w:r>
-      <w:proofErr w:type="spellEnd"/>
-      <w:r>
-        <w:rPr>
-          <w:rFonts w:ascii="Calibri" w:hAnsi="Calibri" w:cs="Calibri"/>
-          <w:color w:val="000000" w:themeColor="text1"/>
-          <w:sz w:val="22"/>
-          <w:szCs w:val="22"/>
-        </w:rPr>
-        <w:t xml:space="preserve">, and </w:t>
-      </w:r>
-      <w:proofErr w:type="spellStart"/>
-      <w:r>
-        <w:rPr>
-          <w:rFonts w:ascii="Calibri" w:hAnsi="Calibri" w:cs="Calibri"/>
-          <w:color w:val="000000" w:themeColor="text1"/>
-          <w:sz w:val="22"/>
-          <w:szCs w:val="22"/>
-        </w:rPr>
-        <w:t>postorder</w:t>
-      </w:r>
-      <w:proofErr w:type="spellEnd"/>
-      <w:r>
-        <w:rPr>
-          <w:rFonts w:ascii="Calibri" w:hAnsi="Calibri" w:cs="Calibri"/>
-          <w:color w:val="000000" w:themeColor="text1"/>
-          <w:sz w:val="22"/>
-          <w:szCs w:val="22"/>
-        </w:rPr>
-        <w:t xml:space="preserve"> traversals for this tree.</w:t>
+        <w:t>List the preorder, inorder, and postorder traversals for this tree.</w:t>
       </w:r>
     </w:p>
     <w:p>
@@ -472,7 +432,33 @@
           <w:sz w:val="22"/>
           <w:szCs w:val="22"/>
         </w:rPr>
-        <w:t xml:space="preserve">Preorder:  </w:t>
+        <w:t>Preorder</w:t>
+      </w:r>
+      <w:proofErr w:type="gramStart"/>
+      <w:r>
+        <w:rPr>
+          <w:rFonts w:ascii="Calibri" w:hAnsi="Calibri" w:cs="Calibri"/>
+          <w:sz w:val="22"/>
+          <w:szCs w:val="22"/>
+        </w:rPr>
+        <w:t xml:space="preserve">:  </w:t>
+      </w:r>
+      <w:r>
+        <w:rPr>
+          <w:rFonts w:ascii="Calibri" w:hAnsi="Calibri" w:cs="Calibri"/>
+          <w:sz w:val="22"/>
+          <w:szCs w:val="22"/>
+        </w:rPr>
+        <w:t>Q</w:t>
+      </w:r>
+      <w:proofErr w:type="gramEnd"/>
+      <w:r>
+        <w:rPr>
+          <w:rFonts w:ascii="Calibri" w:hAnsi="Calibri" w:cs="Calibri"/>
+          <w:sz w:val="22"/>
+          <w:szCs w:val="22"/>
+        </w:rPr>
+        <w:t xml:space="preserve"> D J F M T R</w:t>
       </w:r>
     </w:p>
     <w:p>
@@ -501,23 +487,21 @@
           <w:szCs w:val="22"/>
         </w:rPr>
       </w:pPr>
-      <w:proofErr w:type="spellStart"/>
-      <w:r>
-        <w:rPr>
-          <w:rFonts w:ascii="Calibri" w:hAnsi="Calibri" w:cs="Calibri"/>
-          <w:sz w:val="22"/>
-          <w:szCs w:val="22"/>
-        </w:rPr>
-        <w:t>Inorder</w:t>
-      </w:r>
-      <w:proofErr w:type="spellEnd"/>
-      <w:r>
-        <w:rPr>
-          <w:rFonts w:ascii="Calibri" w:hAnsi="Calibri" w:cs="Calibri"/>
-          <w:sz w:val="22"/>
-          <w:szCs w:val="22"/>
-        </w:rPr>
-        <w:t>:</w:t>
+      <w:r>
+        <w:rPr>
+          <w:rFonts w:ascii="Calibri" w:hAnsi="Calibri" w:cs="Calibri"/>
+          <w:sz w:val="22"/>
+          <w:szCs w:val="22"/>
+        </w:rPr>
+        <w:t>Inorder:</w:t>
+      </w:r>
+      <w:r>
+        <w:rPr>
+          <w:rFonts w:ascii="Calibri" w:hAnsi="Calibri" w:cs="Calibri"/>
+          <w:sz w:val="22"/>
+          <w:szCs w:val="22"/>
+        </w:rPr>
+        <w:t xml:space="preserve"> D F J M Q R T </w:t>
       </w:r>
     </w:p>
     <w:p>
@@ -546,23 +530,21 @@
           <w:szCs w:val="22"/>
         </w:rPr>
       </w:pPr>
-      <w:proofErr w:type="spellStart"/>
-      <w:r>
-        <w:rPr>
-          <w:rFonts w:ascii="Calibri" w:hAnsi="Calibri" w:cs="Calibri"/>
-          <w:sz w:val="22"/>
-          <w:szCs w:val="22"/>
-        </w:rPr>
-        <w:t>Postorder</w:t>
-      </w:r>
-      <w:proofErr w:type="spellEnd"/>
-      <w:r>
-        <w:rPr>
-          <w:rFonts w:ascii="Calibri" w:hAnsi="Calibri" w:cs="Calibri"/>
-          <w:sz w:val="22"/>
-          <w:szCs w:val="22"/>
-        </w:rPr>
-        <w:t>:</w:t>
+      <w:r>
+        <w:rPr>
+          <w:rFonts w:ascii="Calibri" w:hAnsi="Calibri" w:cs="Calibri"/>
+          <w:sz w:val="22"/>
+          <w:szCs w:val="22"/>
+        </w:rPr>
+        <w:t>Postorder:</w:t>
+      </w:r>
+      <w:r>
+        <w:rPr>
+          <w:rFonts w:ascii="Calibri" w:hAnsi="Calibri" w:cs="Calibri"/>
+          <w:sz w:val="22"/>
+          <w:szCs w:val="22"/>
+        </w:rPr>
+        <w:t xml:space="preserve"> F M J D R T Q</w:t>
       </w:r>
     </w:p>
     <w:p/>
@@ -791,6 +773,43 @@
           <w:szCs w:val="22"/>
         </w:rPr>
       </w:pPr>
+      <w:r>
+        <w:rPr>
+          <w:rFonts w:ascii="Calibri" w:hAnsi="Calibri" w:cs="Calibri"/>
+          <w:color w:val="000000" w:themeColor="text1"/>
+          <w:sz w:val="22"/>
+          <w:szCs w:val="22"/>
+        </w:rPr>
+        <w:tab/>
+      </w:r>
+      <w:r>
+        <w:rPr>
+          <w:rFonts w:ascii="Calibri" w:hAnsi="Calibri" w:cs="Calibri"/>
+          <w:color w:val="000000" w:themeColor="text1"/>
+          <w:sz w:val="22"/>
+          <w:szCs w:val="22"/>
+        </w:rPr>
+        <w:tab/>
+      </w:r>
+      <w:r>
+        <w:rPr>
+          <w:rFonts w:ascii="Calibri" w:hAnsi="Calibri" w:cs="Calibri"/>
+          <w:color w:val="000000" w:themeColor="text1"/>
+          <w:sz w:val="22"/>
+          <w:szCs w:val="22"/>
+        </w:rPr>
+        <w:tab/>
+      </w:r>
+      <w:r>
+        <w:rPr>
+          <w:rFonts w:ascii="Calibri" w:hAnsi="Calibri" w:cs="Calibri"/>
+          <w:color w:val="000000" w:themeColor="text1"/>
+          <w:sz w:val="22"/>
+          <w:szCs w:val="22"/>
+        </w:rPr>
+        <w:tab/>
+        <w:t>40</w:t>
+      </w:r>
     </w:p>
     <w:p>
       <w:pPr>
@@ -802,6 +821,34 @@
           <w:szCs w:val="22"/>
         </w:rPr>
       </w:pPr>
+      <w:r>
+        <w:rPr>
+          <w:rFonts w:ascii="Calibri" w:hAnsi="Calibri" w:cs="Calibri"/>
+          <w:color w:val="000000" w:themeColor="text1"/>
+          <w:sz w:val="22"/>
+          <w:szCs w:val="22"/>
+        </w:rPr>
+        <w:tab/>
+      </w:r>
+      <w:r>
+        <w:rPr>
+          <w:rFonts w:ascii="Calibri" w:hAnsi="Calibri" w:cs="Calibri"/>
+          <w:color w:val="000000" w:themeColor="text1"/>
+          <w:sz w:val="22"/>
+          <w:szCs w:val="22"/>
+        </w:rPr>
+        <w:tab/>
+      </w:r>
+      <w:r>
+        <w:rPr>
+          <w:rFonts w:ascii="Calibri" w:hAnsi="Calibri" w:cs="Calibri"/>
+          <w:color w:val="000000" w:themeColor="text1"/>
+          <w:sz w:val="22"/>
+          <w:szCs w:val="22"/>
+        </w:rPr>
+        <w:tab/>
+        <w:t xml:space="preserve">          /          \</w:t>
+      </w:r>
     </w:p>
     <w:p>
       <w:pPr>
@@ -813,6 +860,34 @@
           <w:szCs w:val="22"/>
         </w:rPr>
       </w:pPr>
+      <w:r>
+        <w:rPr>
+          <w:rFonts w:ascii="Calibri" w:hAnsi="Calibri" w:cs="Calibri"/>
+          <w:color w:val="000000" w:themeColor="text1"/>
+          <w:sz w:val="22"/>
+          <w:szCs w:val="22"/>
+        </w:rPr>
+        <w:tab/>
+      </w:r>
+      <w:r>
+        <w:rPr>
+          <w:rFonts w:ascii="Calibri" w:hAnsi="Calibri" w:cs="Calibri"/>
+          <w:color w:val="000000" w:themeColor="text1"/>
+          <w:sz w:val="22"/>
+          <w:szCs w:val="22"/>
+        </w:rPr>
+        <w:tab/>
+      </w:r>
+      <w:r>
+        <w:rPr>
+          <w:rFonts w:ascii="Calibri" w:hAnsi="Calibri" w:cs="Calibri"/>
+          <w:color w:val="000000" w:themeColor="text1"/>
+          <w:sz w:val="22"/>
+          <w:szCs w:val="22"/>
+        </w:rPr>
+        <w:tab/>
+        <w:t xml:space="preserve">      5               85 </w:t>
+      </w:r>
     </w:p>
     <w:p>
       <w:pPr>
@@ -824,6 +899,34 @@
           <w:szCs w:val="22"/>
         </w:rPr>
       </w:pPr>
+      <w:r>
+        <w:rPr>
+          <w:rFonts w:ascii="Calibri" w:hAnsi="Calibri" w:cs="Calibri"/>
+          <w:color w:val="000000" w:themeColor="text1"/>
+          <w:sz w:val="22"/>
+          <w:szCs w:val="22"/>
+        </w:rPr>
+        <w:tab/>
+      </w:r>
+      <w:r>
+        <w:rPr>
+          <w:rFonts w:ascii="Calibri" w:hAnsi="Calibri" w:cs="Calibri"/>
+          <w:color w:val="000000" w:themeColor="text1"/>
+          <w:sz w:val="22"/>
+          <w:szCs w:val="22"/>
+        </w:rPr>
+        <w:tab/>
+      </w:r>
+      <w:r>
+        <w:rPr>
+          <w:rFonts w:ascii="Calibri" w:hAnsi="Calibri" w:cs="Calibri"/>
+          <w:color w:val="000000" w:themeColor="text1"/>
+          <w:sz w:val="22"/>
+          <w:szCs w:val="22"/>
+        </w:rPr>
+        <w:tab/>
+        <w:t xml:space="preserve">   /                      \</w:t>
+      </w:r>
     </w:p>
     <w:p>
       <w:pPr>
@@ -835,6 +938,44 @@
           <w:szCs w:val="22"/>
         </w:rPr>
       </w:pPr>
+      <w:r>
+        <w:rPr>
+          <w:rFonts w:ascii="Calibri" w:hAnsi="Calibri" w:cs="Calibri"/>
+          <w:color w:val="000000" w:themeColor="text1"/>
+          <w:sz w:val="22"/>
+          <w:szCs w:val="22"/>
+        </w:rPr>
+        <w:tab/>
+      </w:r>
+      <w:r>
+        <w:rPr>
+          <w:rFonts w:ascii="Calibri" w:hAnsi="Calibri" w:cs="Calibri"/>
+          <w:color w:val="000000" w:themeColor="text1"/>
+          <w:sz w:val="22"/>
+          <w:szCs w:val="22"/>
+        </w:rPr>
+        <w:tab/>
+        <w:t xml:space="preserve">             31</w:t>
+      </w:r>
+      <w:r>
+        <w:rPr>
+          <w:rFonts w:ascii="Calibri" w:hAnsi="Calibri" w:cs="Calibri"/>
+          <w:color w:val="000000" w:themeColor="text1"/>
+          <w:sz w:val="22"/>
+          <w:szCs w:val="22"/>
+        </w:rPr>
+        <w:tab/>
+      </w:r>
+      <w:r>
+        <w:rPr>
+          <w:rFonts w:ascii="Calibri" w:hAnsi="Calibri" w:cs="Calibri"/>
+          <w:color w:val="000000" w:themeColor="text1"/>
+          <w:sz w:val="22"/>
+          <w:szCs w:val="22"/>
+        </w:rPr>
+        <w:tab/>
+        <w:t>60</w:t>
+      </w:r>
     </w:p>
     <w:p>
       <w:pPr>
@@ -846,6 +987,36 @@
           <w:szCs w:val="22"/>
         </w:rPr>
       </w:pPr>
+      <w:r>
+        <w:rPr>
+          <w:rFonts w:ascii="Calibri" w:hAnsi="Calibri" w:cs="Calibri"/>
+          <w:color w:val="000000" w:themeColor="text1"/>
+          <w:sz w:val="22"/>
+          <w:szCs w:val="22"/>
+        </w:rPr>
+        <w:tab/>
+      </w:r>
+      <w:r>
+        <w:rPr>
+          <w:rFonts w:ascii="Calibri" w:hAnsi="Calibri" w:cs="Calibri"/>
+          <w:color w:val="000000" w:themeColor="text1"/>
+          <w:sz w:val="22"/>
+          <w:szCs w:val="22"/>
+        </w:rPr>
+        <w:tab/>
+        <w:t xml:space="preserve">            / </w:t>
+      </w:r>
+      <w:proofErr w:type="gramStart"/>
+      <w:r>
+        <w:rPr>
+          <w:rFonts w:ascii="Calibri" w:hAnsi="Calibri" w:cs="Calibri"/>
+          <w:color w:val="000000" w:themeColor="text1"/>
+          <w:sz w:val="22"/>
+          <w:szCs w:val="22"/>
+        </w:rPr>
+        <w:t xml:space="preserve">                           /      \</w:t>
+      </w:r>
+      <w:proofErr w:type="gramEnd"/>
     </w:p>
     <w:p>
       <w:pPr>
@@ -857,6 +1028,25 @@
           <w:szCs w:val="22"/>
         </w:rPr>
       </w:pPr>
+      <w:r>
+        <w:rPr>
+          <w:rFonts w:ascii="Calibri" w:hAnsi="Calibri" w:cs="Calibri"/>
+          <w:color w:val="000000" w:themeColor="text1"/>
+          <w:sz w:val="22"/>
+          <w:szCs w:val="22"/>
+        </w:rPr>
+        <w:tab/>
+      </w:r>
+      <w:r>
+        <w:rPr>
+          <w:rFonts w:ascii="Calibri" w:hAnsi="Calibri" w:cs="Calibri"/>
+          <w:color w:val="000000" w:themeColor="text1"/>
+          <w:sz w:val="22"/>
+          <w:szCs w:val="22"/>
+        </w:rPr>
+        <w:tab/>
+        <w:t xml:space="preserve">         27                         44        71</w:t>
+      </w:r>
     </w:p>
     <w:p>
       <w:pPr>
@@ -868,6 +1058,43 @@
           <w:szCs w:val="22"/>
         </w:rPr>
       </w:pPr>
+      <w:r>
+        <w:rPr>
+          <w:rFonts w:ascii="Calibri" w:hAnsi="Calibri" w:cs="Calibri"/>
+          <w:color w:val="000000" w:themeColor="text1"/>
+          <w:sz w:val="22"/>
+          <w:szCs w:val="22"/>
+        </w:rPr>
+        <w:tab/>
+      </w:r>
+      <w:r>
+        <w:rPr>
+          <w:rFonts w:ascii="Calibri" w:hAnsi="Calibri" w:cs="Calibri"/>
+          <w:color w:val="000000" w:themeColor="text1"/>
+          <w:sz w:val="22"/>
+          <w:szCs w:val="22"/>
+        </w:rPr>
+        <w:tab/>
+      </w:r>
+      <w:r>
+        <w:rPr>
+          <w:rFonts w:ascii="Calibri" w:hAnsi="Calibri" w:cs="Calibri"/>
+          <w:color w:val="000000" w:themeColor="text1"/>
+          <w:sz w:val="22"/>
+          <w:szCs w:val="22"/>
+        </w:rPr>
+        <w:tab/>
+      </w:r>
+      <w:r>
+        <w:rPr>
+          <w:rFonts w:ascii="Calibri" w:hAnsi="Calibri" w:cs="Calibri"/>
+          <w:color w:val="000000" w:themeColor="text1"/>
+          <w:sz w:val="22"/>
+          <w:szCs w:val="22"/>
+        </w:rPr>
+        <w:tab/>
+        <w:t xml:space="preserve">                          \</w:t>
+      </w:r>
     </w:p>
     <w:p>
       <w:pPr>
@@ -879,17 +1106,61 @@
           <w:szCs w:val="22"/>
         </w:rPr>
       </w:pPr>
-    </w:p>
-    <w:p>
-      <w:pPr>
-        <w:jc w:val="both"/>
-        <w:rPr>
-          <w:rFonts w:ascii="Calibri" w:hAnsi="Calibri" w:cs="Calibri"/>
-          <w:color w:val="000000" w:themeColor="text1"/>
-          <w:sz w:val="22"/>
-          <w:szCs w:val="22"/>
-        </w:rPr>
-      </w:pPr>
+      <w:r>
+        <w:rPr>
+          <w:rFonts w:ascii="Calibri" w:hAnsi="Calibri" w:cs="Calibri"/>
+          <w:color w:val="000000" w:themeColor="text1"/>
+          <w:sz w:val="22"/>
+          <w:szCs w:val="22"/>
+        </w:rPr>
+        <w:tab/>
+      </w:r>
+      <w:r>
+        <w:rPr>
+          <w:rFonts w:ascii="Calibri" w:hAnsi="Calibri" w:cs="Calibri"/>
+          <w:color w:val="000000" w:themeColor="text1"/>
+          <w:sz w:val="22"/>
+          <w:szCs w:val="22"/>
+        </w:rPr>
+        <w:tab/>
+      </w:r>
+      <w:r>
+        <w:rPr>
+          <w:rFonts w:ascii="Calibri" w:hAnsi="Calibri" w:cs="Calibri"/>
+          <w:color w:val="000000" w:themeColor="text1"/>
+          <w:sz w:val="22"/>
+          <w:szCs w:val="22"/>
+        </w:rPr>
+        <w:tab/>
+      </w:r>
+      <w:r>
+        <w:rPr>
+          <w:rFonts w:ascii="Calibri" w:hAnsi="Calibri" w:cs="Calibri"/>
+          <w:color w:val="000000" w:themeColor="text1"/>
+          <w:sz w:val="22"/>
+          <w:szCs w:val="22"/>
+        </w:rPr>
+        <w:tab/>
+      </w:r>
+      <w:r>
+        <w:rPr>
+          <w:rFonts w:ascii="Calibri" w:hAnsi="Calibri" w:cs="Calibri"/>
+          <w:color w:val="000000" w:themeColor="text1"/>
+          <w:sz w:val="22"/>
+          <w:szCs w:val="22"/>
+        </w:rPr>
+        <w:tab/>
+      </w:r>
+      <w:r>
+        <w:rPr>
+          <w:rFonts w:ascii="Calibri" w:hAnsi="Calibri" w:cs="Calibri"/>
+          <w:color w:val="000000" w:themeColor="text1"/>
+          <w:sz w:val="22"/>
+          <w:szCs w:val="22"/>
+        </w:rPr>
+        <w:tab/>
+        <w:t xml:space="preserve">75 </w:t>
+      </w:r>
     </w:p>
     <w:p>
       <w:pPr>
@@ -1065,16 +1336,8 @@
         <w:rPr>
           <w:rFonts w:ascii="Courier New" w:hAnsi="Courier New" w:cs="Courier New"/>
         </w:rPr>
-        <w:t xml:space="preserve">class </w:t>
-      </w:r>
-      <w:proofErr w:type="spellStart"/>
-      <w:r>
-        <w:rPr>
-          <w:rFonts w:ascii="Courier New" w:hAnsi="Courier New" w:cs="Courier New"/>
-        </w:rPr>
-        <w:t>IntBTNode</w:t>
-      </w:r>
-      <w:proofErr w:type="spellEnd"/>
+        <w:t>class IntBTNode</w:t>
+      </w:r>
     </w:p>
     <w:p>
       <w:pPr>
@@ -1128,47 +1391,7 @@
           <w:sz w:val="22"/>
           <w:szCs w:val="22"/>
         </w:rPr>
-        <w:t xml:space="preserve">.   Add a main method to this class that will create the small binary tree below (note that it is not a binary search tree, and that’s OK), and print the preorder, </w:t>
-      </w:r>
-      <w:proofErr w:type="spellStart"/>
-      <w:r>
-        <w:rPr>
-          <w:rFonts w:ascii="Calibri" w:hAnsi="Calibri" w:cs="Calibri"/>
-          <w:color w:val="000000" w:themeColor="text1"/>
-          <w:sz w:val="22"/>
-          <w:szCs w:val="22"/>
-        </w:rPr>
-        <w:t>inorder</w:t>
-      </w:r>
-      <w:proofErr w:type="spellEnd"/>
-      <w:r>
-        <w:rPr>
-          <w:rFonts w:ascii="Calibri" w:hAnsi="Calibri" w:cs="Calibri"/>
-          <w:color w:val="000000" w:themeColor="text1"/>
-          <w:sz w:val="22"/>
-          <w:szCs w:val="22"/>
-        </w:rPr>
-        <w:t xml:space="preserve">, and </w:t>
-      </w:r>
-      <w:proofErr w:type="spellStart"/>
-      <w:r>
-        <w:rPr>
-          <w:rFonts w:ascii="Calibri" w:hAnsi="Calibri" w:cs="Calibri"/>
-          <w:color w:val="000000" w:themeColor="text1"/>
-          <w:sz w:val="22"/>
-          <w:szCs w:val="22"/>
-        </w:rPr>
-        <w:t>postorder</w:t>
-      </w:r>
-      <w:proofErr w:type="spellEnd"/>
-      <w:r>
-        <w:rPr>
-          <w:rFonts w:ascii="Calibri" w:hAnsi="Calibri" w:cs="Calibri"/>
-          <w:color w:val="000000" w:themeColor="text1"/>
-          <w:sz w:val="22"/>
-          <w:szCs w:val="22"/>
-        </w:rPr>
-        <w:t xml:space="preserve"> traversals of this tree.</w:t>
+        <w:t>.   Add a main method to this class that will create the small binary tree below (note that it is not a binary search tree, and that’s OK), and print the preorder, inorder, and postorder traversals of this tree.</w:t>
       </w:r>
       <w:r>
         <w:rPr>
@@ -1378,27 +1601,7 @@
           <w:sz w:val="16"/>
           <w:szCs w:val="16"/>
         </w:rPr>
-        <w:t xml:space="preserve">public class </w:t>
-      </w:r>
-      <w:proofErr w:type="spellStart"/>
-      <w:r>
-        <w:rPr>
-          <w:rFonts w:ascii="Consolas" w:hAnsi="Consolas" w:cs="Calibri"/>
-          <w:color w:val="000000" w:themeColor="text1"/>
-          <w:sz w:val="16"/>
-          <w:szCs w:val="16"/>
-        </w:rPr>
-        <w:t>IntBTNode</w:t>
-      </w:r>
-      <w:proofErr w:type="spellEnd"/>
-      <w:r>
-        <w:rPr>
-          <w:rFonts w:ascii="Consolas" w:hAnsi="Consolas" w:cs="Calibri"/>
-          <w:color w:val="000000" w:themeColor="text1"/>
-          <w:sz w:val="16"/>
-          <w:szCs w:val="16"/>
-        </w:rPr>
-        <w:t xml:space="preserve"> {</w:t>
+        <w:t>public class IntBTNode {</w:t>
       </w:r>
     </w:p>
     <w:p>
@@ -1438,27 +1641,7 @@
           <w:szCs w:val="16"/>
         </w:rPr>
         <w:tab/>
-        <w:t xml:space="preserve">private </w:t>
-      </w:r>
-      <w:proofErr w:type="spellStart"/>
-      <w:r>
-        <w:rPr>
-          <w:rFonts w:ascii="Consolas" w:hAnsi="Consolas" w:cs="Calibri"/>
-          <w:color w:val="000000" w:themeColor="text1"/>
-          <w:sz w:val="16"/>
-          <w:szCs w:val="16"/>
-        </w:rPr>
-        <w:t>IntBTNode</w:t>
-      </w:r>
-      <w:proofErr w:type="spellEnd"/>
-      <w:r>
-        <w:rPr>
-          <w:rFonts w:ascii="Consolas" w:hAnsi="Consolas" w:cs="Calibri"/>
-          <w:color w:val="000000" w:themeColor="text1"/>
-          <w:sz w:val="16"/>
-          <w:szCs w:val="16"/>
-        </w:rPr>
-        <w:t xml:space="preserve"> left;</w:t>
+        <w:t>private IntBTNode left;</w:t>
       </w:r>
     </w:p>
     <w:p>
@@ -1478,27 +1661,7 @@
           <w:szCs w:val="16"/>
         </w:rPr>
         <w:tab/>
-        <w:t xml:space="preserve">private </w:t>
-      </w:r>
-      <w:proofErr w:type="spellStart"/>
-      <w:r>
-        <w:rPr>
-          <w:rFonts w:ascii="Consolas" w:hAnsi="Consolas" w:cs="Calibri"/>
-          <w:color w:val="000000" w:themeColor="text1"/>
-          <w:sz w:val="16"/>
-          <w:szCs w:val="16"/>
-        </w:rPr>
-        <w:t>IntBTNode</w:t>
-      </w:r>
-      <w:proofErr w:type="spellEnd"/>
-      <w:r>
-        <w:rPr>
-          <w:rFonts w:ascii="Consolas" w:hAnsi="Consolas" w:cs="Calibri"/>
-          <w:color w:val="000000" w:themeColor="text1"/>
-          <w:sz w:val="16"/>
-          <w:szCs w:val="16"/>
-        </w:rPr>
-        <w:t xml:space="preserve"> right;</w:t>
+        <w:t>private IntBTNode right;</w:t>
       </w:r>
     </w:p>
     <w:p>
@@ -1539,7 +1702,6 @@
         <w:tab/>
         <w:t xml:space="preserve">public </w:t>
       </w:r>
-      <w:proofErr w:type="spellStart"/>
       <w:proofErr w:type="gramStart"/>
       <w:r>
         <w:rPr>
@@ -1548,17 +1710,7 @@
           <w:sz w:val="16"/>
           <w:szCs w:val="16"/>
         </w:rPr>
-        <w:t>IntBTNode</w:t>
-      </w:r>
-      <w:proofErr w:type="spellEnd"/>
-      <w:r>
-        <w:rPr>
-          <w:rFonts w:ascii="Consolas" w:hAnsi="Consolas" w:cs="Calibri"/>
-          <w:color w:val="000000" w:themeColor="text1"/>
-          <w:sz w:val="16"/>
-          <w:szCs w:val="16"/>
-        </w:rPr>
-        <w:t>( int</w:t>
+        <w:t>IntBTNode( int</w:t>
       </w:r>
       <w:proofErr w:type="gramEnd"/>
       <w:r>
@@ -1568,47 +1720,7 @@
           <w:sz w:val="16"/>
           <w:szCs w:val="16"/>
         </w:rPr>
-        <w:t xml:space="preserve"> data, </w:t>
-      </w:r>
-      <w:proofErr w:type="spellStart"/>
-      <w:r>
-        <w:rPr>
-          <w:rFonts w:ascii="Consolas" w:hAnsi="Consolas" w:cs="Calibri"/>
-          <w:color w:val="000000" w:themeColor="text1"/>
-          <w:sz w:val="16"/>
-          <w:szCs w:val="16"/>
-        </w:rPr>
-        <w:t>IntBTNode</w:t>
-      </w:r>
-      <w:proofErr w:type="spellEnd"/>
-      <w:r>
-        <w:rPr>
-          <w:rFonts w:ascii="Consolas" w:hAnsi="Consolas" w:cs="Calibri"/>
-          <w:color w:val="000000" w:themeColor="text1"/>
-          <w:sz w:val="16"/>
-          <w:szCs w:val="16"/>
-        </w:rPr>
-        <w:t xml:space="preserve"> left, </w:t>
-      </w:r>
-      <w:proofErr w:type="spellStart"/>
-      <w:r>
-        <w:rPr>
-          <w:rFonts w:ascii="Consolas" w:hAnsi="Consolas" w:cs="Calibri"/>
-          <w:color w:val="000000" w:themeColor="text1"/>
-          <w:sz w:val="16"/>
-          <w:szCs w:val="16"/>
-        </w:rPr>
-        <w:t>IntBTNode</w:t>
-      </w:r>
-      <w:proofErr w:type="spellEnd"/>
-      <w:r>
-        <w:rPr>
-          <w:rFonts w:ascii="Consolas" w:hAnsi="Consolas" w:cs="Calibri"/>
-          <w:color w:val="000000" w:themeColor="text1"/>
-          <w:sz w:val="16"/>
-          <w:szCs w:val="16"/>
-        </w:rPr>
-        <w:t xml:space="preserve"> right ) {</w:t>
+        <w:t xml:space="preserve"> data, IntBTNode left, IntBTNode right ) {</w:t>
       </w:r>
     </w:p>
     <w:p>
@@ -1637,26 +1749,7 @@
           <w:szCs w:val="16"/>
         </w:rPr>
         <w:tab/>
-      </w:r>
-      <w:proofErr w:type="spellStart"/>
-      <w:r>
-        <w:rPr>
-          <w:rFonts w:ascii="Consolas" w:hAnsi="Consolas" w:cs="Calibri"/>
-          <w:color w:val="000000" w:themeColor="text1"/>
-          <w:sz w:val="16"/>
-          <w:szCs w:val="16"/>
-        </w:rPr>
-        <w:t>this.data</w:t>
-      </w:r>
-      <w:proofErr w:type="spellEnd"/>
-      <w:r>
-        <w:rPr>
-          <w:rFonts w:ascii="Consolas" w:hAnsi="Consolas" w:cs="Calibri"/>
-          <w:color w:val="000000" w:themeColor="text1"/>
-          <w:sz w:val="16"/>
-          <w:szCs w:val="16"/>
-        </w:rPr>
-        <w:t xml:space="preserve"> = data;</w:t>
+        <w:t>this.data = data;</w:t>
       </w:r>
     </w:p>
     <w:p>
@@ -1686,7 +1779,6 @@
         </w:rPr>
         <w:tab/>
       </w:r>
-      <w:proofErr w:type="spellStart"/>
       <w:proofErr w:type="gramStart"/>
       <w:r>
         <w:rPr>
@@ -1697,7 +1789,6 @@
         </w:rPr>
         <w:t>this.left</w:t>
       </w:r>
-      <w:proofErr w:type="spellEnd"/>
       <w:proofErr w:type="gramEnd"/>
       <w:r>
         <w:rPr>
@@ -1736,7 +1827,6 @@
         </w:rPr>
         <w:tab/>
       </w:r>
-      <w:proofErr w:type="spellStart"/>
       <w:proofErr w:type="gramStart"/>
       <w:r>
         <w:rPr>
@@ -1747,7 +1837,6 @@
         </w:rPr>
         <w:t>this.right</w:t>
       </w:r>
-      <w:proofErr w:type="spellEnd"/>
       <w:proofErr w:type="gramEnd"/>
       <w:r>
         <w:rPr>
@@ -1817,7 +1906,6 @@
         <w:tab/>
         <w:t xml:space="preserve">public int </w:t>
       </w:r>
-      <w:proofErr w:type="spellStart"/>
       <w:proofErr w:type="gramStart"/>
       <w:r>
         <w:rPr>
@@ -1826,17 +1914,7 @@
           <w:sz w:val="16"/>
           <w:szCs w:val="16"/>
         </w:rPr>
-        <w:t>getData</w:t>
-      </w:r>
-      <w:proofErr w:type="spellEnd"/>
-      <w:r>
-        <w:rPr>
-          <w:rFonts w:ascii="Consolas" w:hAnsi="Consolas" w:cs="Calibri"/>
-          <w:color w:val="000000" w:themeColor="text1"/>
-          <w:sz w:val="16"/>
-          <w:szCs w:val="16"/>
-        </w:rPr>
-        <w:t>(</w:t>
+        <w:t>getData(</w:t>
       </w:r>
       <w:proofErr w:type="gramEnd"/>
       <w:r>
@@ -1866,29 +1944,8 @@
           <w:szCs w:val="16"/>
         </w:rPr>
         <w:tab/>
-        <w:t xml:space="preserve">public </w:t>
-      </w:r>
-      <w:proofErr w:type="spellStart"/>
-      <w:r>
-        <w:rPr>
-          <w:rFonts w:ascii="Consolas" w:hAnsi="Consolas" w:cs="Calibri"/>
-          <w:color w:val="000000" w:themeColor="text1"/>
-          <w:sz w:val="16"/>
-          <w:szCs w:val="16"/>
-        </w:rPr>
-        <w:t>IntBTNode</w:t>
-      </w:r>
-      <w:proofErr w:type="spellEnd"/>
-      <w:r>
-        <w:rPr>
-          <w:rFonts w:ascii="Consolas" w:hAnsi="Consolas" w:cs="Calibri"/>
-          <w:color w:val="000000" w:themeColor="text1"/>
-          <w:sz w:val="16"/>
-          <w:szCs w:val="16"/>
-        </w:rPr>
-        <w:t xml:space="preserve"> </w:t>
-      </w:r>
-      <w:proofErr w:type="spellStart"/>
+        <w:t xml:space="preserve">public IntBTNode </w:t>
+      </w:r>
       <w:proofErr w:type="gramStart"/>
       <w:r>
         <w:rPr>
@@ -1897,17 +1954,7 @@
           <w:sz w:val="16"/>
           <w:szCs w:val="16"/>
         </w:rPr>
-        <w:t>getLeft</w:t>
-      </w:r>
-      <w:proofErr w:type="spellEnd"/>
-      <w:r>
-        <w:rPr>
-          <w:rFonts w:ascii="Consolas" w:hAnsi="Consolas" w:cs="Calibri"/>
-          <w:color w:val="000000" w:themeColor="text1"/>
-          <w:sz w:val="16"/>
-          <w:szCs w:val="16"/>
-        </w:rPr>
-        <w:t>(</w:t>
+        <w:t>getLeft(</w:t>
       </w:r>
       <w:proofErr w:type="gramEnd"/>
       <w:r>
@@ -1937,29 +1984,8 @@
           <w:szCs w:val="16"/>
         </w:rPr>
         <w:tab/>
-        <w:t xml:space="preserve">public </w:t>
-      </w:r>
-      <w:proofErr w:type="spellStart"/>
-      <w:r>
-        <w:rPr>
-          <w:rFonts w:ascii="Consolas" w:hAnsi="Consolas" w:cs="Calibri"/>
-          <w:color w:val="000000" w:themeColor="text1"/>
-          <w:sz w:val="16"/>
-          <w:szCs w:val="16"/>
-        </w:rPr>
-        <w:t>IntBTNode</w:t>
-      </w:r>
-      <w:proofErr w:type="spellEnd"/>
-      <w:r>
-        <w:rPr>
-          <w:rFonts w:ascii="Consolas" w:hAnsi="Consolas" w:cs="Calibri"/>
-          <w:color w:val="000000" w:themeColor="text1"/>
-          <w:sz w:val="16"/>
-          <w:szCs w:val="16"/>
-        </w:rPr>
-        <w:t xml:space="preserve"> </w:t>
-      </w:r>
-      <w:proofErr w:type="spellStart"/>
+        <w:t xml:space="preserve">public IntBTNode </w:t>
+      </w:r>
       <w:proofErr w:type="gramStart"/>
       <w:r>
         <w:rPr>
@@ -1968,17 +1994,7 @@
           <w:sz w:val="16"/>
           <w:szCs w:val="16"/>
         </w:rPr>
-        <w:t>getRight</w:t>
-      </w:r>
-      <w:proofErr w:type="spellEnd"/>
-      <w:r>
-        <w:rPr>
-          <w:rFonts w:ascii="Consolas" w:hAnsi="Consolas" w:cs="Calibri"/>
-          <w:color w:val="000000" w:themeColor="text1"/>
-          <w:sz w:val="16"/>
-          <w:szCs w:val="16"/>
-        </w:rPr>
-        <w:t>(</w:t>
+        <w:t>getRight(</w:t>
       </w:r>
       <w:proofErr w:type="gramEnd"/>
       <w:r>
@@ -2029,7 +2045,6 @@
         <w:tab/>
         <w:t xml:space="preserve">public void </w:t>
       </w:r>
-      <w:proofErr w:type="spellStart"/>
       <w:proofErr w:type="gramStart"/>
       <w:r>
         <w:rPr>
@@ -2038,17 +2053,7 @@
           <w:sz w:val="16"/>
           <w:szCs w:val="16"/>
         </w:rPr>
-        <w:t>setData</w:t>
-      </w:r>
-      <w:proofErr w:type="spellEnd"/>
-      <w:r>
-        <w:rPr>
-          <w:rFonts w:ascii="Consolas" w:hAnsi="Consolas" w:cs="Calibri"/>
-          <w:color w:val="000000" w:themeColor="text1"/>
-          <w:sz w:val="16"/>
-          <w:szCs w:val="16"/>
-        </w:rPr>
-        <w:t>( int</w:t>
+        <w:t>setData( int</w:t>
       </w:r>
       <w:proofErr w:type="gramEnd"/>
       <w:r>
@@ -2058,27 +2063,7 @@
           <w:sz w:val="16"/>
           <w:szCs w:val="16"/>
         </w:rPr>
-        <w:t xml:space="preserve"> data ) { </w:t>
-      </w:r>
-      <w:proofErr w:type="spellStart"/>
-      <w:r>
-        <w:rPr>
-          <w:rFonts w:ascii="Consolas" w:hAnsi="Consolas" w:cs="Calibri"/>
-          <w:color w:val="000000" w:themeColor="text1"/>
-          <w:sz w:val="16"/>
-          <w:szCs w:val="16"/>
-        </w:rPr>
-        <w:t>this.data</w:t>
-      </w:r>
-      <w:proofErr w:type="spellEnd"/>
-      <w:r>
-        <w:rPr>
-          <w:rFonts w:ascii="Consolas" w:hAnsi="Consolas" w:cs="Calibri"/>
-          <w:color w:val="000000" w:themeColor="text1"/>
-          <w:sz w:val="16"/>
-          <w:szCs w:val="16"/>
-        </w:rPr>
-        <w:t xml:space="preserve"> = data; }</w:t>
+        <w:t xml:space="preserve"> data ) { this.data = data; }</w:t>
       </w:r>
     </w:p>
     <w:p>
@@ -2100,7 +2085,6 @@
         <w:tab/>
         <w:t xml:space="preserve">public void </w:t>
       </w:r>
-      <w:proofErr w:type="spellStart"/>
       <w:proofErr w:type="gramStart"/>
       <w:r>
         <w:rPr>
@@ -2109,29 +2093,8 @@
           <w:sz w:val="16"/>
           <w:szCs w:val="16"/>
         </w:rPr>
-        <w:t>setLeft</w:t>
-      </w:r>
-      <w:proofErr w:type="spellEnd"/>
-      <w:r>
-        <w:rPr>
-          <w:rFonts w:ascii="Consolas" w:hAnsi="Consolas" w:cs="Calibri"/>
-          <w:color w:val="000000" w:themeColor="text1"/>
-          <w:sz w:val="16"/>
-          <w:szCs w:val="16"/>
-        </w:rPr>
-        <w:t xml:space="preserve">( </w:t>
-      </w:r>
-      <w:proofErr w:type="spellStart"/>
-      <w:r>
-        <w:rPr>
-          <w:rFonts w:ascii="Consolas" w:hAnsi="Consolas" w:cs="Calibri"/>
-          <w:color w:val="000000" w:themeColor="text1"/>
-          <w:sz w:val="16"/>
-          <w:szCs w:val="16"/>
-        </w:rPr>
-        <w:t>IntBTNode</w:t>
-      </w:r>
-      <w:proofErr w:type="spellEnd"/>
+        <w:t>setLeft( IntBTNode</w:t>
+      </w:r>
       <w:proofErr w:type="gramEnd"/>
       <w:r>
         <w:rPr>
@@ -2140,27 +2103,7 @@
           <w:sz w:val="16"/>
           <w:szCs w:val="16"/>
         </w:rPr>
-        <w:t xml:space="preserve"> left ) { </w:t>
-      </w:r>
-      <w:proofErr w:type="spellStart"/>
-      <w:r>
-        <w:rPr>
-          <w:rFonts w:ascii="Consolas" w:hAnsi="Consolas" w:cs="Calibri"/>
-          <w:color w:val="000000" w:themeColor="text1"/>
-          <w:sz w:val="16"/>
-          <w:szCs w:val="16"/>
-        </w:rPr>
-        <w:t>this.left</w:t>
-      </w:r>
-      <w:proofErr w:type="spellEnd"/>
-      <w:r>
-        <w:rPr>
-          <w:rFonts w:ascii="Consolas" w:hAnsi="Consolas" w:cs="Calibri"/>
-          <w:color w:val="000000" w:themeColor="text1"/>
-          <w:sz w:val="16"/>
-          <w:szCs w:val="16"/>
-        </w:rPr>
-        <w:t xml:space="preserve"> = left; }</w:t>
+        <w:t xml:space="preserve"> left ) { this.left = left; }</w:t>
       </w:r>
     </w:p>
     <w:p>
@@ -2182,7 +2125,6 @@
         <w:tab/>
         <w:t xml:space="preserve">public void </w:t>
       </w:r>
-      <w:proofErr w:type="spellStart"/>
       <w:proofErr w:type="gramStart"/>
       <w:r>
         <w:rPr>
@@ -2191,29 +2133,8 @@
           <w:sz w:val="16"/>
           <w:szCs w:val="16"/>
         </w:rPr>
-        <w:t>setRight</w:t>
-      </w:r>
-      <w:proofErr w:type="spellEnd"/>
-      <w:r>
-        <w:rPr>
-          <w:rFonts w:ascii="Consolas" w:hAnsi="Consolas" w:cs="Calibri"/>
-          <w:color w:val="000000" w:themeColor="text1"/>
-          <w:sz w:val="16"/>
-          <w:szCs w:val="16"/>
-        </w:rPr>
-        <w:t xml:space="preserve">( </w:t>
-      </w:r>
-      <w:proofErr w:type="spellStart"/>
-      <w:r>
-        <w:rPr>
-          <w:rFonts w:ascii="Consolas" w:hAnsi="Consolas" w:cs="Calibri"/>
-          <w:color w:val="000000" w:themeColor="text1"/>
-          <w:sz w:val="16"/>
-          <w:szCs w:val="16"/>
-        </w:rPr>
-        <w:t>IntBTNode</w:t>
-      </w:r>
-      <w:proofErr w:type="spellEnd"/>
+        <w:t>setRight( IntBTNode</w:t>
+      </w:r>
       <w:proofErr w:type="gramEnd"/>
       <w:r>
         <w:rPr>
@@ -2222,27 +2143,7 @@
           <w:sz w:val="16"/>
           <w:szCs w:val="16"/>
         </w:rPr>
-        <w:t xml:space="preserve"> right ) { </w:t>
-      </w:r>
-      <w:proofErr w:type="spellStart"/>
-      <w:r>
-        <w:rPr>
-          <w:rFonts w:ascii="Consolas" w:hAnsi="Consolas" w:cs="Calibri"/>
-          <w:color w:val="000000" w:themeColor="text1"/>
-          <w:sz w:val="16"/>
-          <w:szCs w:val="16"/>
-        </w:rPr>
-        <w:t>this.right</w:t>
-      </w:r>
-      <w:proofErr w:type="spellEnd"/>
-      <w:r>
-        <w:rPr>
-          <w:rFonts w:ascii="Consolas" w:hAnsi="Consolas" w:cs="Calibri"/>
-          <w:color w:val="000000" w:themeColor="text1"/>
-          <w:sz w:val="16"/>
-          <w:szCs w:val="16"/>
-        </w:rPr>
-        <w:t xml:space="preserve"> = right; }</w:t>
+        <w:t xml:space="preserve"> right ) { this.right = right; }</w:t>
       </w:r>
     </w:p>
     <w:p>
@@ -2281,29 +2182,8 @@
           <w:szCs w:val="16"/>
         </w:rPr>
         <w:tab/>
-        <w:t xml:space="preserve">public </w:t>
-      </w:r>
-      <w:proofErr w:type="spellStart"/>
-      <w:r>
-        <w:rPr>
-          <w:rFonts w:ascii="Consolas" w:hAnsi="Consolas" w:cs="Calibri"/>
-          <w:color w:val="000000" w:themeColor="text1"/>
-          <w:sz w:val="16"/>
-          <w:szCs w:val="16"/>
-        </w:rPr>
-        <w:t>boolean</w:t>
-      </w:r>
-      <w:proofErr w:type="spellEnd"/>
-      <w:r>
-        <w:rPr>
-          <w:rFonts w:ascii="Consolas" w:hAnsi="Consolas" w:cs="Calibri"/>
-          <w:color w:val="000000" w:themeColor="text1"/>
-          <w:sz w:val="16"/>
-          <w:szCs w:val="16"/>
-        </w:rPr>
-        <w:t xml:space="preserve"> </w:t>
-      </w:r>
-      <w:proofErr w:type="spellStart"/>
+        <w:t xml:space="preserve">public boolean </w:t>
+      </w:r>
       <w:proofErr w:type="gramStart"/>
       <w:r>
         <w:rPr>
@@ -2312,17 +2192,7 @@
           <w:sz w:val="16"/>
           <w:szCs w:val="16"/>
         </w:rPr>
-        <w:t>isLeaf</w:t>
-      </w:r>
-      <w:proofErr w:type="spellEnd"/>
-      <w:r>
-        <w:rPr>
-          <w:rFonts w:ascii="Consolas" w:hAnsi="Consolas" w:cs="Calibri"/>
-          <w:color w:val="000000" w:themeColor="text1"/>
-          <w:sz w:val="16"/>
-          <w:szCs w:val="16"/>
-        </w:rPr>
-        <w:t>(</w:t>
+        <w:t>isLeaf(</w:t>
       </w:r>
       <w:proofErr w:type="gramEnd"/>
       <w:r>
@@ -2480,18 +2350,8 @@
           <w:szCs w:val="16"/>
         </w:rPr>
         <w:tab/>
-      </w:r>
-      <w:proofErr w:type="spellStart"/>
-      <w:r>
-        <w:rPr>
-          <w:rFonts w:ascii="Consolas" w:hAnsi="Consolas" w:cs="Calibri"/>
-          <w:color w:val="000000" w:themeColor="text1"/>
-          <w:sz w:val="16"/>
-          <w:szCs w:val="16"/>
-        </w:rPr>
         <w:t>System.out.print</w:t>
       </w:r>
-      <w:proofErr w:type="spellEnd"/>
       <w:proofErr w:type="gramStart"/>
       <w:r>
         <w:rPr>
@@ -2500,19 +2360,8 @@
           <w:sz w:val="16"/>
           <w:szCs w:val="16"/>
         </w:rPr>
-        <w:t xml:space="preserve">( </w:t>
-      </w:r>
-      <w:proofErr w:type="spellStart"/>
-      <w:r>
-        <w:rPr>
-          <w:rFonts w:ascii="Consolas" w:hAnsi="Consolas" w:cs="Calibri"/>
-          <w:color w:val="000000" w:themeColor="text1"/>
-          <w:sz w:val="16"/>
-          <w:szCs w:val="16"/>
-        </w:rPr>
-        <w:t>getData</w:t>
-      </w:r>
-      <w:proofErr w:type="spellEnd"/>
+        <w:t>( getData</w:t>
+      </w:r>
       <w:proofErr w:type="gramEnd"/>
       <w:r>
         <w:rPr>
@@ -2560,19 +2409,8 @@
           <w:sz w:val="16"/>
           <w:szCs w:val="16"/>
         </w:rPr>
-        <w:t xml:space="preserve">( </w:t>
-      </w:r>
-      <w:proofErr w:type="spellStart"/>
-      <w:r>
-        <w:rPr>
-          <w:rFonts w:ascii="Consolas" w:hAnsi="Consolas" w:cs="Calibri"/>
-          <w:color w:val="000000" w:themeColor="text1"/>
-          <w:sz w:val="16"/>
-          <w:szCs w:val="16"/>
-        </w:rPr>
-        <w:t>getLeft</w:t>
-      </w:r>
-      <w:proofErr w:type="spellEnd"/>
+        <w:t>( getLeft</w:t>
+      </w:r>
       <w:proofErr w:type="gramEnd"/>
       <w:r>
         <w:rPr>
@@ -2581,16 +2419,7 @@
           <w:sz w:val="16"/>
           <w:szCs w:val="16"/>
         </w:rPr>
-        <w:t>() != null ) {</w:t>
-      </w:r>
-      <w:r>
-        <w:rPr>
-          <w:rFonts w:ascii="Consolas" w:hAnsi="Consolas" w:cs="Calibri"/>
-          <w:color w:val="000000" w:themeColor="text1"/>
-          <w:sz w:val="16"/>
-          <w:szCs w:val="16"/>
-        </w:rPr>
-        <w:t xml:space="preserve"> </w:t>
+        <w:t xml:space="preserve">() != null ) { </w:t>
       </w:r>
     </w:p>
     <w:p>
@@ -2628,26 +2457,7 @@
           <w:szCs w:val="16"/>
         </w:rPr>
         <w:tab/>
-      </w:r>
-      <w:proofErr w:type="spellStart"/>
-      <w:r>
-        <w:rPr>
-          <w:rFonts w:ascii="Consolas" w:hAnsi="Consolas" w:cs="Calibri"/>
-          <w:color w:val="000000" w:themeColor="text1"/>
-          <w:sz w:val="16"/>
-          <w:szCs w:val="16"/>
-        </w:rPr>
-        <w:t>getLeft</w:t>
-      </w:r>
-      <w:proofErr w:type="spellEnd"/>
-      <w:r>
-        <w:rPr>
-          <w:rFonts w:ascii="Consolas" w:hAnsi="Consolas" w:cs="Calibri"/>
-          <w:color w:val="000000" w:themeColor="text1"/>
-          <w:sz w:val="16"/>
-          <w:szCs w:val="16"/>
-        </w:rPr>
-        <w:t>(</w:t>
+        <w:t>getLeft(</w:t>
       </w:r>
       <w:proofErr w:type="gramStart"/>
       <w:r>
@@ -2735,19 +2545,8 @@
           <w:sz w:val="16"/>
           <w:szCs w:val="16"/>
         </w:rPr>
-        <w:t xml:space="preserve">( </w:t>
-      </w:r>
-      <w:proofErr w:type="spellStart"/>
-      <w:r>
-        <w:rPr>
-          <w:rFonts w:ascii="Consolas" w:hAnsi="Consolas" w:cs="Calibri"/>
-          <w:color w:val="000000" w:themeColor="text1"/>
-          <w:sz w:val="16"/>
-          <w:szCs w:val="16"/>
-        </w:rPr>
-        <w:t>getRight</w:t>
-      </w:r>
-      <w:proofErr w:type="spellEnd"/>
+        <w:t>( getRight</w:t>
+      </w:r>
       <w:proofErr w:type="gramEnd"/>
       <w:r>
         <w:rPr>
@@ -2794,26 +2593,7 @@
           <w:szCs w:val="16"/>
         </w:rPr>
         <w:tab/>
-      </w:r>
-      <w:proofErr w:type="spellStart"/>
-      <w:r>
-        <w:rPr>
-          <w:rFonts w:ascii="Consolas" w:hAnsi="Consolas" w:cs="Calibri"/>
-          <w:color w:val="000000" w:themeColor="text1"/>
-          <w:sz w:val="16"/>
-          <w:szCs w:val="16"/>
-        </w:rPr>
-        <w:t>getRight</w:t>
-      </w:r>
-      <w:proofErr w:type="spellEnd"/>
-      <w:r>
-        <w:rPr>
-          <w:rFonts w:ascii="Consolas" w:hAnsi="Consolas" w:cs="Calibri"/>
-          <w:color w:val="000000" w:themeColor="text1"/>
-          <w:sz w:val="16"/>
-          <w:szCs w:val="16"/>
-        </w:rPr>
-        <w:t>(</w:t>
+        <w:t>getRight(</w:t>
       </w:r>
       <w:proofErr w:type="gramStart"/>
       <w:r>
@@ -2923,7 +2703,6 @@
         <w:tab/>
         <w:t xml:space="preserve">public void </w:t>
       </w:r>
-      <w:proofErr w:type="spellStart"/>
       <w:proofErr w:type="gramStart"/>
       <w:r>
         <w:rPr>
@@ -2932,17 +2711,7 @@
           <w:sz w:val="16"/>
           <w:szCs w:val="16"/>
         </w:rPr>
-        <w:t>inorder</w:t>
-      </w:r>
-      <w:proofErr w:type="spellEnd"/>
-      <w:r>
-        <w:rPr>
-          <w:rFonts w:ascii="Consolas" w:hAnsi="Consolas" w:cs="Calibri"/>
-          <w:color w:val="000000" w:themeColor="text1"/>
-          <w:sz w:val="16"/>
-          <w:szCs w:val="16"/>
-        </w:rPr>
-        <w:t>(</w:t>
+        <w:t>inorder(</w:t>
       </w:r>
       <w:proofErr w:type="gramEnd"/>
       <w:r>
@@ -2991,19 +2760,8 @@
           <w:sz w:val="16"/>
           <w:szCs w:val="16"/>
         </w:rPr>
-        <w:t xml:space="preserve">( </w:t>
-      </w:r>
-      <w:proofErr w:type="spellStart"/>
-      <w:r>
-        <w:rPr>
-          <w:rFonts w:ascii="Consolas" w:hAnsi="Consolas" w:cs="Calibri"/>
-          <w:color w:val="000000" w:themeColor="text1"/>
-          <w:sz w:val="16"/>
-          <w:szCs w:val="16"/>
-        </w:rPr>
-        <w:t>getLeft</w:t>
-      </w:r>
-      <w:proofErr w:type="spellEnd"/>
+        <w:t>( getLeft</w:t>
+      </w:r>
       <w:proofErr w:type="gramEnd"/>
       <w:r>
         <w:rPr>
@@ -3050,26 +2808,7 @@
           <w:szCs w:val="16"/>
         </w:rPr>
         <w:tab/>
-      </w:r>
-      <w:proofErr w:type="spellStart"/>
-      <w:r>
-        <w:rPr>
-          <w:rFonts w:ascii="Consolas" w:hAnsi="Consolas" w:cs="Calibri"/>
-          <w:color w:val="000000" w:themeColor="text1"/>
-          <w:sz w:val="16"/>
-          <w:szCs w:val="16"/>
-        </w:rPr>
-        <w:t>getLeft</w:t>
-      </w:r>
-      <w:proofErr w:type="spellEnd"/>
-      <w:r>
-        <w:rPr>
-          <w:rFonts w:ascii="Consolas" w:hAnsi="Consolas" w:cs="Calibri"/>
-          <w:color w:val="000000" w:themeColor="text1"/>
-          <w:sz w:val="16"/>
-          <w:szCs w:val="16"/>
-        </w:rPr>
-        <w:t>(</w:t>
+        <w:t>getLeft(</w:t>
       </w:r>
       <w:proofErr w:type="gramStart"/>
       <w:r>
@@ -3079,19 +2818,8 @@
           <w:sz w:val="16"/>
           <w:szCs w:val="16"/>
         </w:rPr>
-        <w:t>).</w:t>
-      </w:r>
-      <w:proofErr w:type="spellStart"/>
-      <w:r>
-        <w:rPr>
-          <w:rFonts w:ascii="Consolas" w:hAnsi="Consolas" w:cs="Calibri"/>
-          <w:color w:val="000000" w:themeColor="text1"/>
-          <w:sz w:val="16"/>
-          <w:szCs w:val="16"/>
-        </w:rPr>
-        <w:t>inorder</w:t>
-      </w:r>
-      <w:proofErr w:type="spellEnd"/>
+        <w:t>).inorder</w:t>
+      </w:r>
       <w:proofErr w:type="gramEnd"/>
       <w:r>
         <w:rPr>
@@ -3158,18 +2886,8 @@
           <w:szCs w:val="16"/>
         </w:rPr>
         <w:tab/>
-      </w:r>
-      <w:proofErr w:type="spellStart"/>
-      <w:r>
-        <w:rPr>
-          <w:rFonts w:ascii="Consolas" w:hAnsi="Consolas" w:cs="Calibri"/>
-          <w:color w:val="000000" w:themeColor="text1"/>
-          <w:sz w:val="16"/>
-          <w:szCs w:val="16"/>
-        </w:rPr>
         <w:t>System.out.print</w:t>
       </w:r>
-      <w:proofErr w:type="spellEnd"/>
       <w:proofErr w:type="gramStart"/>
       <w:r>
         <w:rPr>
@@ -3178,19 +2896,8 @@
           <w:sz w:val="16"/>
           <w:szCs w:val="16"/>
         </w:rPr>
-        <w:t xml:space="preserve">( </w:t>
-      </w:r>
-      <w:proofErr w:type="spellStart"/>
-      <w:r>
-        <w:rPr>
-          <w:rFonts w:ascii="Consolas" w:hAnsi="Consolas" w:cs="Calibri"/>
-          <w:color w:val="000000" w:themeColor="text1"/>
-          <w:sz w:val="16"/>
-          <w:szCs w:val="16"/>
-        </w:rPr>
-        <w:t>getData</w:t>
-      </w:r>
-      <w:proofErr w:type="spellEnd"/>
+        <w:t>( getData</w:t>
+      </w:r>
       <w:proofErr w:type="gramEnd"/>
       <w:r>
         <w:rPr>
@@ -3238,19 +2945,8 @@
           <w:sz w:val="16"/>
           <w:szCs w:val="16"/>
         </w:rPr>
-        <w:t xml:space="preserve">( </w:t>
-      </w:r>
-      <w:proofErr w:type="spellStart"/>
-      <w:r>
-        <w:rPr>
-          <w:rFonts w:ascii="Consolas" w:hAnsi="Consolas" w:cs="Calibri"/>
-          <w:color w:val="000000" w:themeColor="text1"/>
-          <w:sz w:val="16"/>
-          <w:szCs w:val="16"/>
-        </w:rPr>
-        <w:t>getRight</w:t>
-      </w:r>
-      <w:proofErr w:type="spellEnd"/>
+        <w:t>( getRight</w:t>
+      </w:r>
       <w:proofErr w:type="gramEnd"/>
       <w:r>
         <w:rPr>
@@ -3297,26 +2993,7 @@
           <w:szCs w:val="16"/>
         </w:rPr>
         <w:tab/>
-      </w:r>
-      <w:proofErr w:type="spellStart"/>
-      <w:r>
-        <w:rPr>
-          <w:rFonts w:ascii="Consolas" w:hAnsi="Consolas" w:cs="Calibri"/>
-          <w:color w:val="000000" w:themeColor="text1"/>
-          <w:sz w:val="16"/>
-          <w:szCs w:val="16"/>
-        </w:rPr>
-        <w:t>getRight</w:t>
-      </w:r>
-      <w:proofErr w:type="spellEnd"/>
-      <w:r>
-        <w:rPr>
-          <w:rFonts w:ascii="Consolas" w:hAnsi="Consolas" w:cs="Calibri"/>
-          <w:color w:val="000000" w:themeColor="text1"/>
-          <w:sz w:val="16"/>
-          <w:szCs w:val="16"/>
-        </w:rPr>
-        <w:t>(</w:t>
+        <w:t>getRight(</w:t>
       </w:r>
       <w:proofErr w:type="gramStart"/>
       <w:r>
@@ -3326,19 +3003,8 @@
           <w:sz w:val="16"/>
           <w:szCs w:val="16"/>
         </w:rPr>
-        <w:t>).</w:t>
-      </w:r>
-      <w:proofErr w:type="spellStart"/>
-      <w:r>
-        <w:rPr>
-          <w:rFonts w:ascii="Consolas" w:hAnsi="Consolas" w:cs="Calibri"/>
-          <w:color w:val="000000" w:themeColor="text1"/>
-          <w:sz w:val="16"/>
-          <w:szCs w:val="16"/>
-        </w:rPr>
-        <w:t>inorder</w:t>
-      </w:r>
-      <w:proofErr w:type="spellEnd"/>
+        <w:t>).inorder</w:t>
+      </w:r>
       <w:proofErr w:type="gramEnd"/>
       <w:r>
         <w:rPr>
@@ -3437,7 +3103,6 @@
         <w:tab/>
         <w:t xml:space="preserve">public void </w:t>
       </w:r>
-      <w:proofErr w:type="spellStart"/>
       <w:proofErr w:type="gramStart"/>
       <w:r>
         <w:rPr>
@@ -3446,17 +3111,7 @@
           <w:sz w:val="16"/>
           <w:szCs w:val="16"/>
         </w:rPr>
-        <w:t>postorder</w:t>
-      </w:r>
-      <w:proofErr w:type="spellEnd"/>
-      <w:r>
-        <w:rPr>
-          <w:rFonts w:ascii="Consolas" w:hAnsi="Consolas" w:cs="Calibri"/>
-          <w:color w:val="000000" w:themeColor="text1"/>
-          <w:sz w:val="16"/>
-          <w:szCs w:val="16"/>
-        </w:rPr>
-        <w:t>(</w:t>
+        <w:t>postorder(</w:t>
       </w:r>
       <w:proofErr w:type="gramEnd"/>
       <w:r>
@@ -3505,19 +3160,8 @@
           <w:sz w:val="16"/>
           <w:szCs w:val="16"/>
         </w:rPr>
-        <w:t xml:space="preserve">( </w:t>
-      </w:r>
-      <w:proofErr w:type="spellStart"/>
-      <w:r>
-        <w:rPr>
-          <w:rFonts w:ascii="Consolas" w:hAnsi="Consolas" w:cs="Calibri"/>
-          <w:color w:val="000000" w:themeColor="text1"/>
-          <w:sz w:val="16"/>
-          <w:szCs w:val="16"/>
-        </w:rPr>
-        <w:t>getLeft</w:t>
-      </w:r>
-      <w:proofErr w:type="spellEnd"/>
+        <w:t>( getLeft</w:t>
+      </w:r>
       <w:proofErr w:type="gramEnd"/>
       <w:r>
         <w:rPr>
@@ -3564,26 +3208,7 @@
           <w:szCs w:val="16"/>
         </w:rPr>
         <w:tab/>
-      </w:r>
-      <w:proofErr w:type="spellStart"/>
-      <w:r>
-        <w:rPr>
-          <w:rFonts w:ascii="Consolas" w:hAnsi="Consolas" w:cs="Calibri"/>
-          <w:color w:val="000000" w:themeColor="text1"/>
-          <w:sz w:val="16"/>
-          <w:szCs w:val="16"/>
-        </w:rPr>
-        <w:t>getLeft</w:t>
-      </w:r>
-      <w:proofErr w:type="spellEnd"/>
-      <w:r>
-        <w:rPr>
-          <w:rFonts w:ascii="Consolas" w:hAnsi="Consolas" w:cs="Calibri"/>
-          <w:color w:val="000000" w:themeColor="text1"/>
-          <w:sz w:val="16"/>
-          <w:szCs w:val="16"/>
-        </w:rPr>
-        <w:t>(</w:t>
+        <w:t>getLeft(</w:t>
       </w:r>
       <w:proofErr w:type="gramStart"/>
       <w:r>
@@ -3593,19 +3218,8 @@
           <w:sz w:val="16"/>
           <w:szCs w:val="16"/>
         </w:rPr>
-        <w:t>).</w:t>
-      </w:r>
-      <w:proofErr w:type="spellStart"/>
-      <w:r>
-        <w:rPr>
-          <w:rFonts w:ascii="Consolas" w:hAnsi="Consolas" w:cs="Calibri"/>
-          <w:color w:val="000000" w:themeColor="text1"/>
-          <w:sz w:val="16"/>
-          <w:szCs w:val="16"/>
-        </w:rPr>
-        <w:t>postorder</w:t>
-      </w:r>
-      <w:proofErr w:type="spellEnd"/>
+        <w:t>).postorder</w:t>
+      </w:r>
       <w:proofErr w:type="gramEnd"/>
       <w:r>
         <w:rPr>
@@ -3682,19 +3296,8 @@
           <w:sz w:val="16"/>
           <w:szCs w:val="16"/>
         </w:rPr>
-        <w:t xml:space="preserve">( </w:t>
-      </w:r>
-      <w:proofErr w:type="spellStart"/>
-      <w:r>
-        <w:rPr>
-          <w:rFonts w:ascii="Consolas" w:hAnsi="Consolas" w:cs="Calibri"/>
-          <w:color w:val="000000" w:themeColor="text1"/>
-          <w:sz w:val="16"/>
-          <w:szCs w:val="16"/>
-        </w:rPr>
-        <w:t>getRight</w:t>
-      </w:r>
-      <w:proofErr w:type="spellEnd"/>
+        <w:t>( getRight</w:t>
+      </w:r>
       <w:proofErr w:type="gramEnd"/>
       <w:r>
         <w:rPr>
@@ -3741,26 +3344,7 @@
           <w:szCs w:val="16"/>
         </w:rPr>
         <w:tab/>
-      </w:r>
-      <w:proofErr w:type="spellStart"/>
-      <w:r>
-        <w:rPr>
-          <w:rFonts w:ascii="Consolas" w:hAnsi="Consolas" w:cs="Calibri"/>
-          <w:color w:val="000000" w:themeColor="text1"/>
-          <w:sz w:val="16"/>
-          <w:szCs w:val="16"/>
-        </w:rPr>
-        <w:t>getRight</w:t>
-      </w:r>
-      <w:proofErr w:type="spellEnd"/>
-      <w:r>
-        <w:rPr>
-          <w:rFonts w:ascii="Consolas" w:hAnsi="Consolas" w:cs="Calibri"/>
-          <w:color w:val="000000" w:themeColor="text1"/>
-          <w:sz w:val="16"/>
-          <w:szCs w:val="16"/>
-        </w:rPr>
-        <w:t>(</w:t>
+        <w:t>getRight(</w:t>
       </w:r>
       <w:proofErr w:type="gramStart"/>
       <w:r>
@@ -3770,19 +3354,8 @@
           <w:sz w:val="16"/>
           <w:szCs w:val="16"/>
         </w:rPr>
-        <w:t>).</w:t>
-      </w:r>
-      <w:proofErr w:type="spellStart"/>
-      <w:r>
-        <w:rPr>
-          <w:rFonts w:ascii="Consolas" w:hAnsi="Consolas" w:cs="Calibri"/>
-          <w:color w:val="000000" w:themeColor="text1"/>
-          <w:sz w:val="16"/>
-          <w:szCs w:val="16"/>
-        </w:rPr>
-        <w:t>postorder</w:t>
-      </w:r>
-      <w:proofErr w:type="spellEnd"/>
+        <w:t>).postorder</w:t>
+      </w:r>
       <w:proofErr w:type="gramEnd"/>
       <w:r>
         <w:rPr>
@@ -3849,18 +3422,8 @@
           <w:szCs w:val="16"/>
         </w:rPr>
         <w:tab/>
-      </w:r>
-      <w:proofErr w:type="spellStart"/>
-      <w:r>
-        <w:rPr>
-          <w:rFonts w:ascii="Consolas" w:hAnsi="Consolas" w:cs="Calibri"/>
-          <w:color w:val="000000" w:themeColor="text1"/>
-          <w:sz w:val="16"/>
-          <w:szCs w:val="16"/>
-        </w:rPr>
         <w:t>System.out.print</w:t>
       </w:r>
-      <w:proofErr w:type="spellEnd"/>
       <w:proofErr w:type="gramStart"/>
       <w:r>
         <w:rPr>
@@ -3869,19 +3432,8 @@
           <w:sz w:val="16"/>
           <w:szCs w:val="16"/>
         </w:rPr>
-        <w:t xml:space="preserve">( </w:t>
-      </w:r>
-      <w:proofErr w:type="spellStart"/>
-      <w:r>
-        <w:rPr>
-          <w:rFonts w:ascii="Consolas" w:hAnsi="Consolas" w:cs="Calibri"/>
-          <w:color w:val="000000" w:themeColor="text1"/>
-          <w:sz w:val="16"/>
-          <w:szCs w:val="16"/>
-        </w:rPr>
-        <w:t>getData</w:t>
-      </w:r>
-      <w:proofErr w:type="spellEnd"/>
+        <w:t>( getData</w:t>
+      </w:r>
       <w:proofErr w:type="gramEnd"/>
       <w:r>
         <w:rPr>
@@ -4033,8 +3585,1916 @@
           <w:noProof/>
           <w:lang w:eastAsia="ja-JP"/>
         </w:rPr>
+        <mc:AlternateContent>
+          <mc:Choice Requires="wpi">
+            <w:drawing>
+              <wp:anchor distT="0" distB="0" distL="114300" distR="114300" simplePos="0" relativeHeight="251858944" behindDoc="0" locked="0" layoutInCell="1" allowOverlap="1" wp14:anchorId="0DE13388" wp14:editId="4AE3E668">
+                <wp:simplePos x="0" y="0"/>
+                <wp:positionH relativeFrom="column">
+                  <wp:posOffset>3561830</wp:posOffset>
+                </wp:positionH>
+                <wp:positionV relativeFrom="paragraph">
+                  <wp:posOffset>7333475</wp:posOffset>
+                </wp:positionV>
+                <wp:extent cx="83520" cy="209880"/>
+                <wp:effectExtent l="57150" t="57150" r="50165" b="57150"/>
+                <wp:wrapNone/>
+                <wp:docPr id="1718063875" name="Ink 131"/>
+                <wp:cNvGraphicFramePr/>
+                <a:graphic xmlns:a="http://schemas.openxmlformats.org/drawingml/2006/main">
+                  <a:graphicData uri="http://schemas.microsoft.com/office/word/2010/wordprocessingInk">
+                    <w14:contentPart bwMode="auto" r:id="rId9">
+                      <w14:nvContentPartPr>
+                        <w14:cNvContentPartPr/>
+                      </w14:nvContentPartPr>
+                      <w14:xfrm>
+                        <a:off x="0" y="0"/>
+                        <a:ext cx="83520" cy="209880"/>
+                      </w14:xfrm>
+                    </w14:contentPart>
+                  </a:graphicData>
+                </a:graphic>
+              </wp:anchor>
+            </w:drawing>
+          </mc:Choice>
+          <mc:Fallback>
+            <w:pict>
+              <v:shapetype w14:anchorId="5A1808D0" id="_x0000_t75" coordsize="21600,21600" o:spt="75" o:preferrelative="t" path="m@4@5l@4@11@9@11@9@5xe" filled="f" stroked="f">
+                <v:stroke joinstyle="miter"/>
+                <v:formulas>
+                  <v:f eqn="if lineDrawn pixelLineWidth 0"/>
+                  <v:f eqn="sum @0 1 0"/>
+                  <v:f eqn="sum 0 0 @1"/>
+                  <v:f eqn="prod @2 1 2"/>
+                  <v:f eqn="prod @3 21600 pixelWidth"/>
+                  <v:f eqn="prod @3 21600 pixelHeight"/>
+                  <v:f eqn="sum @0 0 1"/>
+                  <v:f eqn="prod @6 1 2"/>
+                  <v:f eqn="prod @7 21600 pixelWidth"/>
+                  <v:f eqn="sum @8 21600 0"/>
+                  <v:f eqn="prod @7 21600 pixelHeight"/>
+                  <v:f eqn="sum @10 21600 0"/>
+                </v:formulas>
+                <v:path o:extrusionok="f" gradientshapeok="t" o:connecttype="rect"/>
+                <o:lock v:ext="edit" aspectratio="t"/>
+              </v:shapetype>
+              <v:shape id="Ink 131" o:spid="_x0000_s1026" type="#_x0000_t75" style="position:absolute;margin-left:279.75pt;margin-top:576.75pt;width:8pt;height:17.95pt;z-index:251858944;visibility:visible;mso-wrap-style:square;mso-wrap-distance-left:9pt;mso-wrap-distance-top:0;mso-wrap-distance-right:9pt;mso-wrap-distance-bottom:0;mso-position-horizontal:absolute;mso-position-horizontal-relative:text;mso-position-vertical:absolute;mso-position-vertical-relative:text" o:gfxdata="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">
+                <v:imagedata r:id="rId10" o:title=""/>
+              </v:shape>
+            </w:pict>
+          </mc:Fallback>
+        </mc:AlternateContent>
+      </w:r>
+      <w:r>
+        <w:rPr>
+          <w:noProof/>
+          <w:lang w:eastAsia="ja-JP"/>
+        </w:rPr>
+        <mc:AlternateContent>
+          <mc:Choice Requires="wpi">
+            <w:drawing>
+              <wp:anchor distT="0" distB="0" distL="114300" distR="114300" simplePos="0" relativeHeight="251857920" behindDoc="0" locked="0" layoutInCell="1" allowOverlap="1" wp14:anchorId="7B38CCA5" wp14:editId="0A6C6D1B">
+                <wp:simplePos x="0" y="0"/>
+                <wp:positionH relativeFrom="column">
+                  <wp:posOffset>3999865</wp:posOffset>
+                </wp:positionH>
+                <wp:positionV relativeFrom="paragraph">
+                  <wp:posOffset>7199630</wp:posOffset>
+                </wp:positionV>
+                <wp:extent cx="184720" cy="361315"/>
+                <wp:effectExtent l="57150" t="57150" r="44450" b="57785"/>
+                <wp:wrapNone/>
+                <wp:docPr id="128319117" name="Ink 130"/>
+                <wp:cNvGraphicFramePr/>
+                <a:graphic xmlns:a="http://schemas.openxmlformats.org/drawingml/2006/main">
+                  <a:graphicData uri="http://schemas.microsoft.com/office/word/2010/wordprocessingInk">
+                    <w14:contentPart bwMode="auto" r:id="rId11">
+                      <w14:nvContentPartPr>
+                        <w14:cNvContentPartPr/>
+                      </w14:nvContentPartPr>
+                      <w14:xfrm>
+                        <a:off x="0" y="0"/>
+                        <a:ext cx="184720" cy="361315"/>
+                      </w14:xfrm>
+                    </w14:contentPart>
+                  </a:graphicData>
+                </a:graphic>
+              </wp:anchor>
+            </w:drawing>
+          </mc:Choice>
+          <mc:Fallback>
+            <w:pict>
+              <v:shape w14:anchorId="63057678" id="Ink 130" o:spid="_x0000_s1026" type="#_x0000_t75" style="position:absolute;margin-left:314.25pt;margin-top:566.2pt;width:16pt;height:29.85pt;z-index:251857920;visibility:visible;mso-wrap-style:square;mso-wrap-distance-left:9pt;mso-wrap-distance-top:0;mso-wrap-distance-right:9pt;mso-wrap-distance-bottom:0;mso-position-horizontal:absolute;mso-position-horizontal-relative:text;mso-position-vertical:absolute;mso-position-vertical-relative:text" o:gfxdata="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">
+                <v:imagedata r:id="rId12" o:title=""/>
+              </v:shape>
+            </w:pict>
+          </mc:Fallback>
+        </mc:AlternateContent>
+      </w:r>
+      <w:r>
+        <w:rPr>
+          <w:noProof/>
+          <w:lang w:eastAsia="ja-JP"/>
+        </w:rPr>
+        <mc:AlternateContent>
+          <mc:Choice Requires="wpi">
+            <w:drawing>
+              <wp:anchor distT="0" distB="0" distL="114300" distR="114300" simplePos="0" relativeHeight="251852800" behindDoc="0" locked="0" layoutInCell="1" allowOverlap="1" wp14:anchorId="7E2A3D3F" wp14:editId="26003E22">
+                <wp:simplePos x="0" y="0"/>
+                <wp:positionH relativeFrom="column">
+                  <wp:posOffset>3504565</wp:posOffset>
+                </wp:positionH>
+                <wp:positionV relativeFrom="paragraph">
+                  <wp:posOffset>6614160</wp:posOffset>
+                </wp:positionV>
+                <wp:extent cx="427320" cy="678240"/>
+                <wp:effectExtent l="57150" t="57150" r="0" b="45720"/>
+                <wp:wrapNone/>
+                <wp:docPr id="473266020" name="Ink 125"/>
+                <wp:cNvGraphicFramePr/>
+                <a:graphic xmlns:a="http://schemas.openxmlformats.org/drawingml/2006/main">
+                  <a:graphicData uri="http://schemas.microsoft.com/office/word/2010/wordprocessingInk">
+                    <w14:contentPart bwMode="auto" r:id="rId13">
+                      <w14:nvContentPartPr>
+                        <w14:cNvContentPartPr/>
+                      </w14:nvContentPartPr>
+                      <w14:xfrm>
+                        <a:off x="0" y="0"/>
+                        <a:ext cx="426720" cy="678240"/>
+                      </w14:xfrm>
+                    </w14:contentPart>
+                  </a:graphicData>
+                </a:graphic>
+                <wp14:sizeRelV relativeFrom="margin">
+                  <wp14:pctHeight>0</wp14:pctHeight>
+                </wp14:sizeRelV>
+              </wp:anchor>
+            </w:drawing>
+          </mc:Choice>
+          <mc:Fallback>
+            <w:pict>
+              <v:shape w14:anchorId="2F5018C9" id="Ink 125" o:spid="_x0000_s1026" type="#_x0000_t75" style="position:absolute;margin-left:275.25pt;margin-top:520.1pt;width:35.05pt;height:54.8pt;z-index:251852800;visibility:visible;mso-wrap-style:square;mso-height-percent:0;mso-wrap-distance-left:9pt;mso-wrap-distance-top:0;mso-wrap-distance-right:9pt;mso-wrap-distance-bottom:0;mso-position-horizontal:absolute;mso-position-horizontal-relative:text;mso-position-vertical:absolute;mso-position-vertical-relative:text;mso-height-percent:0;mso-height-relative:margin" o:gfxdata="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">
+                <v:imagedata r:id="rId14" o:title=""/>
+              </v:shape>
+            </w:pict>
+          </mc:Fallback>
+        </mc:AlternateContent>
+      </w:r>
+      <w:r>
+        <w:rPr>
+          <w:noProof/>
+          <w:lang w:eastAsia="ja-JP"/>
+        </w:rPr>
+        <mc:AlternateContent>
+          <mc:Choice Requires="wpi">
+            <w:drawing>
+              <wp:anchor distT="0" distB="0" distL="114300" distR="114300" simplePos="0" relativeHeight="251841536" behindDoc="0" locked="0" layoutInCell="1" allowOverlap="1" wp14:anchorId="3BAE8579" wp14:editId="6E0F92EA">
+                <wp:simplePos x="0" y="0"/>
+                <wp:positionH relativeFrom="column">
+                  <wp:posOffset>3342005</wp:posOffset>
+                </wp:positionH>
+                <wp:positionV relativeFrom="paragraph">
+                  <wp:posOffset>5002530</wp:posOffset>
+                </wp:positionV>
+                <wp:extent cx="861020" cy="1019175"/>
+                <wp:effectExtent l="57150" t="57150" r="34925" b="47625"/>
+                <wp:wrapNone/>
+                <wp:docPr id="1974881187" name="Ink 114"/>
+                <wp:cNvGraphicFramePr/>
+                <a:graphic xmlns:a="http://schemas.openxmlformats.org/drawingml/2006/main">
+                  <a:graphicData uri="http://schemas.microsoft.com/office/word/2010/wordprocessingInk">
+                    <w14:contentPart bwMode="auto" r:id="rId15">
+                      <w14:nvContentPartPr>
+                        <w14:cNvContentPartPr/>
+                      </w14:nvContentPartPr>
+                      <w14:xfrm>
+                        <a:off x="0" y="0"/>
+                        <a:ext cx="861020" cy="1019175"/>
+                      </w14:xfrm>
+                    </w14:contentPart>
+                  </a:graphicData>
+                </a:graphic>
+              </wp:anchor>
+            </w:drawing>
+          </mc:Choice>
+          <mc:Fallback>
+            <w:pict>
+              <v:shape w14:anchorId="2DFDAD86" id="Ink 114" o:spid="_x0000_s1026" type="#_x0000_t75" style="position:absolute;margin-left:262.45pt;margin-top:393.2pt;width:69.25pt;height:81.65pt;z-index:251841536;visibility:visible;mso-wrap-style:square;mso-wrap-distance-left:9pt;mso-wrap-distance-top:0;mso-wrap-distance-right:9pt;mso-wrap-distance-bottom:0;mso-position-horizontal:absolute;mso-position-horizontal-relative:text;mso-position-vertical:absolute;mso-position-vertical-relative:text" o:gfxdata="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">
+                <v:imagedata r:id="rId16" o:title=""/>
+              </v:shape>
+            </w:pict>
+          </mc:Fallback>
+        </mc:AlternateContent>
+      </w:r>
+      <w:r>
+        <w:rPr>
+          <w:noProof/>
+          <w:lang w:eastAsia="ja-JP"/>
+        </w:rPr>
+        <mc:AlternateContent>
+          <mc:Choice Requires="wpi">
+            <w:drawing>
+              <wp:anchor distT="0" distB="0" distL="114300" distR="114300" simplePos="0" relativeHeight="251835392" behindDoc="0" locked="0" layoutInCell="1" allowOverlap="1" wp14:anchorId="4DCAD0B8" wp14:editId="55E132AC">
+                <wp:simplePos x="0" y="0"/>
+                <wp:positionH relativeFrom="column">
+                  <wp:posOffset>3491230</wp:posOffset>
+                </wp:positionH>
+                <wp:positionV relativeFrom="paragraph">
+                  <wp:posOffset>5701030</wp:posOffset>
+                </wp:positionV>
+                <wp:extent cx="260985" cy="361860"/>
+                <wp:effectExtent l="57150" t="57150" r="43815" b="57785"/>
+                <wp:wrapNone/>
+                <wp:docPr id="2118493396" name="Ink 108"/>
+                <wp:cNvGraphicFramePr/>
+                <a:graphic xmlns:a="http://schemas.openxmlformats.org/drawingml/2006/main">
+                  <a:graphicData uri="http://schemas.microsoft.com/office/word/2010/wordprocessingInk">
+                    <w14:contentPart bwMode="auto" r:id="rId17">
+                      <w14:nvContentPartPr>
+                        <w14:cNvContentPartPr/>
+                      </w14:nvContentPartPr>
+                      <w14:xfrm>
+                        <a:off x="0" y="0"/>
+                        <a:ext cx="260985" cy="361860"/>
+                      </w14:xfrm>
+                    </w14:contentPart>
+                  </a:graphicData>
+                </a:graphic>
+              </wp:anchor>
+            </w:drawing>
+          </mc:Choice>
+          <mc:Fallback>
+            <w:pict>
+              <v:shape w14:anchorId="56585E25" id="Ink 108" o:spid="_x0000_s1026" type="#_x0000_t75" style="position:absolute;margin-left:274.2pt;margin-top:448.2pt;width:21.95pt;height:29.95pt;z-index:251835392;visibility:visible;mso-wrap-style:square;mso-wrap-distance-left:9pt;mso-wrap-distance-top:0;mso-wrap-distance-right:9pt;mso-wrap-distance-bottom:0;mso-position-horizontal:absolute;mso-position-horizontal-relative:text;mso-position-vertical:absolute;mso-position-vertical-relative:text" o:gfxdata="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">
+                <v:imagedata r:id="rId18" o:title=""/>
+              </v:shape>
+            </w:pict>
+          </mc:Fallback>
+        </mc:AlternateContent>
+      </w:r>
+      <w:r>
+        <w:rPr>
+          <w:noProof/>
+          <w:lang w:eastAsia="ja-JP"/>
+        </w:rPr>
+        <mc:AlternateContent>
+          <mc:Choice Requires="wpi">
+            <w:drawing>
+              <wp:anchor distT="0" distB="0" distL="114300" distR="114300" simplePos="0" relativeHeight="251832320" behindDoc="0" locked="0" layoutInCell="1" allowOverlap="1" wp14:anchorId="5C76A619" wp14:editId="40D1E915">
+                <wp:simplePos x="0" y="0"/>
+                <wp:positionH relativeFrom="column">
+                  <wp:posOffset>3091815</wp:posOffset>
+                </wp:positionH>
+                <wp:positionV relativeFrom="paragraph">
+                  <wp:posOffset>5186680</wp:posOffset>
+                </wp:positionV>
+                <wp:extent cx="210185" cy="388010"/>
+                <wp:effectExtent l="57150" t="57150" r="56515" b="50165"/>
+                <wp:wrapNone/>
+                <wp:docPr id="2018822435" name="Ink 105"/>
+                <wp:cNvGraphicFramePr/>
+                <a:graphic xmlns:a="http://schemas.openxmlformats.org/drawingml/2006/main">
+                  <a:graphicData uri="http://schemas.microsoft.com/office/word/2010/wordprocessingInk">
+                    <w14:contentPart bwMode="auto" r:id="rId19">
+                      <w14:nvContentPartPr>
+                        <w14:cNvContentPartPr/>
+                      </w14:nvContentPartPr>
+                      <w14:xfrm>
+                        <a:off x="0" y="0"/>
+                        <a:ext cx="210185" cy="388010"/>
+                      </w14:xfrm>
+                    </w14:contentPart>
+                  </a:graphicData>
+                </a:graphic>
+              </wp:anchor>
+            </w:drawing>
+          </mc:Choice>
+          <mc:Fallback>
+            <w:pict>
+              <v:shape w14:anchorId="7139D180" id="Ink 105" o:spid="_x0000_s1026" type="#_x0000_t75" style="position:absolute;margin-left:242.75pt;margin-top:407.7pt;width:17.95pt;height:31.95pt;z-index:251832320;visibility:visible;mso-wrap-style:square;mso-wrap-distance-left:9pt;mso-wrap-distance-top:0;mso-wrap-distance-right:9pt;mso-wrap-distance-bottom:0;mso-position-horizontal:absolute;mso-position-horizontal-relative:text;mso-position-vertical:absolute;mso-position-vertical-relative:text" o:gfxdata="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">
+                <v:imagedata r:id="rId20" o:title=""/>
+              </v:shape>
+            </w:pict>
+          </mc:Fallback>
+        </mc:AlternateContent>
+      </w:r>
+      <w:r>
+        <w:rPr>
+          <w:noProof/>
+          <w:lang w:eastAsia="ja-JP"/>
+        </w:rPr>
+        <mc:AlternateContent>
+          <mc:Choice Requires="wpi">
+            <w:drawing>
+              <wp:anchor distT="0" distB="0" distL="114300" distR="114300" simplePos="0" relativeHeight="251822080" behindDoc="0" locked="0" layoutInCell="1" allowOverlap="1" wp14:anchorId="2E49ED13" wp14:editId="52B5C000">
+                <wp:simplePos x="0" y="0"/>
+                <wp:positionH relativeFrom="column">
+                  <wp:posOffset>3225165</wp:posOffset>
+                </wp:positionH>
+                <wp:positionV relativeFrom="paragraph">
+                  <wp:posOffset>3522980</wp:posOffset>
+                </wp:positionV>
+                <wp:extent cx="203200" cy="408715"/>
+                <wp:effectExtent l="57150" t="57150" r="44450" b="48895"/>
+                <wp:wrapNone/>
+                <wp:docPr id="1468670974" name="Ink 95"/>
+                <wp:cNvGraphicFramePr/>
+                <a:graphic xmlns:a="http://schemas.openxmlformats.org/drawingml/2006/main">
+                  <a:graphicData uri="http://schemas.microsoft.com/office/word/2010/wordprocessingInk">
+                    <w14:contentPart bwMode="auto" r:id="rId21">
+                      <w14:nvContentPartPr>
+                        <w14:cNvContentPartPr/>
+                      </w14:nvContentPartPr>
+                      <w14:xfrm>
+                        <a:off x="0" y="0"/>
+                        <a:ext cx="203200" cy="408715"/>
+                      </w14:xfrm>
+                    </w14:contentPart>
+                  </a:graphicData>
+                </a:graphic>
+              </wp:anchor>
+            </w:drawing>
+          </mc:Choice>
+          <mc:Fallback>
+            <w:pict>
+              <v:shape w14:anchorId="1814D003" id="Ink 95" o:spid="_x0000_s1026" type="#_x0000_t75" style="position:absolute;margin-left:253.25pt;margin-top:276.7pt;width:17.4pt;height:33.6pt;z-index:251822080;visibility:visible;mso-wrap-style:square;mso-wrap-distance-left:9pt;mso-wrap-distance-top:0;mso-wrap-distance-right:9pt;mso-wrap-distance-bottom:0;mso-position-horizontal:absolute;mso-position-horizontal-relative:text;mso-position-vertical:absolute;mso-position-vertical-relative:text" o:gfxdata="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">
+                <v:imagedata r:id="rId22" o:title=""/>
+              </v:shape>
+            </w:pict>
+          </mc:Fallback>
+        </mc:AlternateContent>
+      </w:r>
+      <w:r>
+        <w:rPr>
+          <w:noProof/>
+          <w:lang w:eastAsia="ja-JP"/>
+        </w:rPr>
+        <mc:AlternateContent>
+          <mc:Choice Requires="wpi">
+            <w:drawing>
+              <wp:anchor distT="0" distB="0" distL="114300" distR="114300" simplePos="0" relativeHeight="251817984" behindDoc="0" locked="0" layoutInCell="1" allowOverlap="1" wp14:anchorId="17498D6E" wp14:editId="4527F4DE">
+                <wp:simplePos x="0" y="0"/>
+                <wp:positionH relativeFrom="column">
+                  <wp:posOffset>3980510</wp:posOffset>
+                </wp:positionH>
+                <wp:positionV relativeFrom="paragraph">
+                  <wp:posOffset>4278545</wp:posOffset>
+                </wp:positionV>
+                <wp:extent cx="96480" cy="137880"/>
+                <wp:effectExtent l="38100" t="57150" r="56515" b="52705"/>
+                <wp:wrapNone/>
+                <wp:docPr id="1937419769" name="Ink 91"/>
+                <wp:cNvGraphicFramePr/>
+                <a:graphic xmlns:a="http://schemas.openxmlformats.org/drawingml/2006/main">
+                  <a:graphicData uri="http://schemas.microsoft.com/office/word/2010/wordprocessingInk">
+                    <w14:contentPart bwMode="auto" r:id="rId23">
+                      <w14:nvContentPartPr>
+                        <w14:cNvContentPartPr/>
+                      </w14:nvContentPartPr>
+                      <w14:xfrm>
+                        <a:off x="0" y="0"/>
+                        <a:ext cx="96480" cy="137880"/>
+                      </w14:xfrm>
+                    </w14:contentPart>
+                  </a:graphicData>
+                </a:graphic>
+              </wp:anchor>
+            </w:drawing>
+          </mc:Choice>
+          <mc:Fallback>
+            <w:pict>
+              <v:shape w14:anchorId="660F5394" id="Ink 91" o:spid="_x0000_s1026" type="#_x0000_t75" style="position:absolute;margin-left:312.75pt;margin-top:336.2pt;width:9.05pt;height:12.25pt;z-index:251817984;visibility:visible;mso-wrap-style:square;mso-wrap-distance-left:9pt;mso-wrap-distance-top:0;mso-wrap-distance-right:9pt;mso-wrap-distance-bottom:0;mso-position-horizontal:absolute;mso-position-horizontal-relative:text;mso-position-vertical:absolute;mso-position-vertical-relative:text" o:gfxdata="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">
+                <v:imagedata r:id="rId24" o:title=""/>
+              </v:shape>
+            </w:pict>
+          </mc:Fallback>
+        </mc:AlternateContent>
+      </w:r>
+      <w:r>
+        <w:rPr>
+          <w:noProof/>
+          <w:lang w:eastAsia="ja-JP"/>
+        </w:rPr>
+        <mc:AlternateContent>
+          <mc:Choice Requires="wpi">
+            <w:drawing>
+              <wp:anchor distT="0" distB="0" distL="114300" distR="114300" simplePos="0" relativeHeight="251816960" behindDoc="0" locked="0" layoutInCell="1" allowOverlap="1" wp14:anchorId="486EE718" wp14:editId="7A386F43">
+                <wp:simplePos x="0" y="0"/>
+                <wp:positionH relativeFrom="column">
+                  <wp:posOffset>3903830</wp:posOffset>
+                </wp:positionH>
+                <wp:positionV relativeFrom="paragraph">
+                  <wp:posOffset>4228145</wp:posOffset>
+                </wp:positionV>
+                <wp:extent cx="27360" cy="168120"/>
+                <wp:effectExtent l="57150" t="57150" r="48895" b="41910"/>
+                <wp:wrapNone/>
+                <wp:docPr id="2133345849" name="Ink 90"/>
+                <wp:cNvGraphicFramePr/>
+                <a:graphic xmlns:a="http://schemas.openxmlformats.org/drawingml/2006/main">
+                  <a:graphicData uri="http://schemas.microsoft.com/office/word/2010/wordprocessingInk">
+                    <w14:contentPart bwMode="auto" r:id="rId25">
+                      <w14:nvContentPartPr>
+                        <w14:cNvContentPartPr/>
+                      </w14:nvContentPartPr>
+                      <w14:xfrm>
+                        <a:off x="0" y="0"/>
+                        <a:ext cx="27360" cy="168120"/>
+                      </w14:xfrm>
+                    </w14:contentPart>
+                  </a:graphicData>
+                </a:graphic>
+              </wp:anchor>
+            </w:drawing>
+          </mc:Choice>
+          <mc:Fallback>
+            <w:pict>
+              <v:shape w14:anchorId="6B081C9D" id="Ink 90" o:spid="_x0000_s1026" type="#_x0000_t75" style="position:absolute;margin-left:306.7pt;margin-top:332.2pt;width:3.55pt;height:14.7pt;z-index:251816960;visibility:visible;mso-wrap-style:square;mso-wrap-distance-left:9pt;mso-wrap-distance-top:0;mso-wrap-distance-right:9pt;mso-wrap-distance-bottom:0;mso-position-horizontal:absolute;mso-position-horizontal-relative:text;mso-position-vertical:absolute;mso-position-vertical-relative:text" o:gfxdata="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">
+                <v:imagedata r:id="rId26" o:title=""/>
+              </v:shape>
+            </w:pict>
+          </mc:Fallback>
+        </mc:AlternateContent>
+      </w:r>
+      <w:r>
+        <w:rPr>
+          <w:noProof/>
+          <w:lang w:eastAsia="ja-JP"/>
+        </w:rPr>
+        <mc:AlternateContent>
+          <mc:Choice Requires="wpi">
+            <w:drawing>
+              <wp:anchor distT="0" distB="0" distL="114300" distR="114300" simplePos="0" relativeHeight="251815936" behindDoc="0" locked="0" layoutInCell="1" allowOverlap="1" wp14:anchorId="776DC5ED" wp14:editId="09326C2D">
+                <wp:simplePos x="0" y="0"/>
+                <wp:positionH relativeFrom="column">
+                  <wp:posOffset>3873230</wp:posOffset>
+                </wp:positionH>
+                <wp:positionV relativeFrom="paragraph">
+                  <wp:posOffset>4006025</wp:posOffset>
+                </wp:positionV>
+                <wp:extent cx="109800" cy="180720"/>
+                <wp:effectExtent l="57150" t="57150" r="43180" b="48260"/>
+                <wp:wrapNone/>
+                <wp:docPr id="1323555057" name="Ink 89"/>
+                <wp:cNvGraphicFramePr/>
+                <a:graphic xmlns:a="http://schemas.openxmlformats.org/drawingml/2006/main">
+                  <a:graphicData uri="http://schemas.microsoft.com/office/word/2010/wordprocessingInk">
+                    <w14:contentPart bwMode="auto" r:id="rId27">
+                      <w14:nvContentPartPr>
+                        <w14:cNvContentPartPr/>
+                      </w14:nvContentPartPr>
+                      <w14:xfrm>
+                        <a:off x="0" y="0"/>
+                        <a:ext cx="109800" cy="180720"/>
+                      </w14:xfrm>
+                    </w14:contentPart>
+                  </a:graphicData>
+                </a:graphic>
+              </wp:anchor>
+            </w:drawing>
+          </mc:Choice>
+          <mc:Fallback>
+            <w:pict>
+              <v:shape w14:anchorId="5E9B77E8" id="Ink 89" o:spid="_x0000_s1026" type="#_x0000_t75" style="position:absolute;margin-left:304.3pt;margin-top:314.75pt;width:10.1pt;height:15.65pt;z-index:251815936;visibility:visible;mso-wrap-style:square;mso-wrap-distance-left:9pt;mso-wrap-distance-top:0;mso-wrap-distance-right:9pt;mso-wrap-distance-bottom:0;mso-position-horizontal:absolute;mso-position-horizontal-relative:text;mso-position-vertical:absolute;mso-position-vertical-relative:text" o:gfxdata="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">
+                <v:imagedata r:id="rId28" o:title=""/>
+              </v:shape>
+            </w:pict>
+          </mc:Fallback>
+        </mc:AlternateContent>
+      </w:r>
+      <w:r>
+        <w:rPr>
+          <w:noProof/>
+          <w:lang w:eastAsia="ja-JP"/>
+        </w:rPr>
+        <mc:AlternateContent>
+          <mc:Choice Requires="wpi">
+            <w:drawing>
+              <wp:anchor distT="0" distB="0" distL="114300" distR="114300" simplePos="0" relativeHeight="251814912" behindDoc="0" locked="0" layoutInCell="1" allowOverlap="1" wp14:anchorId="6E379CA2" wp14:editId="4FF88242">
+                <wp:simplePos x="0" y="0"/>
+                <wp:positionH relativeFrom="column">
+                  <wp:posOffset>3410990</wp:posOffset>
+                </wp:positionH>
+                <wp:positionV relativeFrom="paragraph">
+                  <wp:posOffset>4647185</wp:posOffset>
+                </wp:positionV>
+                <wp:extent cx="88560" cy="147600"/>
+                <wp:effectExtent l="57150" t="57150" r="45085" b="43180"/>
+                <wp:wrapNone/>
+                <wp:docPr id="1465316165" name="Ink 88"/>
+                <wp:cNvGraphicFramePr/>
+                <a:graphic xmlns:a="http://schemas.openxmlformats.org/drawingml/2006/main">
+                  <a:graphicData uri="http://schemas.microsoft.com/office/word/2010/wordprocessingInk">
+                    <w14:contentPart bwMode="auto" r:id="rId29">
+                      <w14:nvContentPartPr>
+                        <w14:cNvContentPartPr/>
+                      </w14:nvContentPartPr>
+                      <w14:xfrm>
+                        <a:off x="0" y="0"/>
+                        <a:ext cx="88560" cy="147600"/>
+                      </w14:xfrm>
+                    </w14:contentPart>
+                  </a:graphicData>
+                </a:graphic>
+              </wp:anchor>
+            </w:drawing>
+          </mc:Choice>
+          <mc:Fallback>
+            <w:pict>
+              <v:shape w14:anchorId="46282992" id="Ink 88" o:spid="_x0000_s1026" type="#_x0000_t75" style="position:absolute;margin-left:267.9pt;margin-top:365.2pt;width:8.35pt;height:13pt;z-index:251814912;visibility:visible;mso-wrap-style:square;mso-wrap-distance-left:9pt;mso-wrap-distance-top:0;mso-wrap-distance-right:9pt;mso-wrap-distance-bottom:0;mso-position-horizontal:absolute;mso-position-horizontal-relative:text;mso-position-vertical:absolute;mso-position-vertical-relative:text" o:gfxdata="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">
+                <v:imagedata r:id="rId30" o:title=""/>
+              </v:shape>
+            </w:pict>
+          </mc:Fallback>
+        </mc:AlternateContent>
+      </w:r>
+      <w:r>
+        <w:rPr>
+          <w:noProof/>
+          <w:lang w:eastAsia="ja-JP"/>
+        </w:rPr>
+        <mc:AlternateContent>
+          <mc:Choice Requires="wpi">
+            <w:drawing>
+              <wp:anchor distT="0" distB="0" distL="114300" distR="114300" simplePos="0" relativeHeight="251813888" behindDoc="0" locked="0" layoutInCell="1" allowOverlap="1" wp14:anchorId="7855FCC1" wp14:editId="4B2FED1B">
+                <wp:simplePos x="0" y="0"/>
+                <wp:positionH relativeFrom="column">
+                  <wp:posOffset>3313430</wp:posOffset>
+                </wp:positionH>
+                <wp:positionV relativeFrom="paragraph">
+                  <wp:posOffset>3351530</wp:posOffset>
+                </wp:positionV>
+                <wp:extent cx="575945" cy="1318130"/>
+                <wp:effectExtent l="57150" t="57150" r="52705" b="53975"/>
+                <wp:wrapNone/>
+                <wp:docPr id="346575594" name="Ink 87"/>
+                <wp:cNvGraphicFramePr/>
+                <a:graphic xmlns:a="http://schemas.openxmlformats.org/drawingml/2006/main">
+                  <a:graphicData uri="http://schemas.microsoft.com/office/word/2010/wordprocessingInk">
+                    <w14:contentPart bwMode="auto" r:id="rId31">
+                      <w14:nvContentPartPr>
+                        <w14:cNvContentPartPr/>
+                      </w14:nvContentPartPr>
+                      <w14:xfrm>
+                        <a:off x="0" y="0"/>
+                        <a:ext cx="575945" cy="1318130"/>
+                      </w14:xfrm>
+                    </w14:contentPart>
+                  </a:graphicData>
+                </a:graphic>
+              </wp:anchor>
+            </w:drawing>
+          </mc:Choice>
+          <mc:Fallback>
+            <w:pict>
+              <v:shape w14:anchorId="19473540" id="Ink 87" o:spid="_x0000_s1026" type="#_x0000_t75" style="position:absolute;margin-left:260.2pt;margin-top:263.2pt;width:46.75pt;height:105.25pt;z-index:251813888;visibility:visible;mso-wrap-style:square;mso-wrap-distance-left:9pt;mso-wrap-distance-top:0;mso-wrap-distance-right:9pt;mso-wrap-distance-bottom:0;mso-position-horizontal:absolute;mso-position-horizontal-relative:text;mso-position-vertical:absolute;mso-position-vertical-relative:text" o:gfxdata="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">
+                <v:imagedata r:id="rId32" o:title=""/>
+              </v:shape>
+            </w:pict>
+          </mc:Fallback>
+        </mc:AlternateContent>
+      </w:r>
+      <w:r>
+        <w:rPr>
+          <w:noProof/>
+          <w:lang w:eastAsia="ja-JP"/>
+        </w:rPr>
+        <mc:AlternateContent>
+          <mc:Choice Requires="wpi">
+            <w:drawing>
+              <wp:anchor distT="0" distB="0" distL="114300" distR="114300" simplePos="0" relativeHeight="251800576" behindDoc="0" locked="0" layoutInCell="1" allowOverlap="1" wp14:anchorId="4398C9FA" wp14:editId="287154CA">
+                <wp:simplePos x="0" y="0"/>
+                <wp:positionH relativeFrom="column">
+                  <wp:posOffset>3136900</wp:posOffset>
+                </wp:positionH>
+                <wp:positionV relativeFrom="paragraph">
+                  <wp:posOffset>1998980</wp:posOffset>
+                </wp:positionV>
+                <wp:extent cx="431800" cy="572755"/>
+                <wp:effectExtent l="57150" t="57150" r="44450" b="56515"/>
+                <wp:wrapNone/>
+                <wp:docPr id="1658152308" name="Ink 74"/>
+                <wp:cNvGraphicFramePr/>
+                <a:graphic xmlns:a="http://schemas.openxmlformats.org/drawingml/2006/main">
+                  <a:graphicData uri="http://schemas.microsoft.com/office/word/2010/wordprocessingInk">
+                    <w14:contentPart bwMode="auto" r:id="rId33">
+                      <w14:nvContentPartPr>
+                        <w14:cNvContentPartPr/>
+                      </w14:nvContentPartPr>
+                      <w14:xfrm>
+                        <a:off x="0" y="0"/>
+                        <a:ext cx="431800" cy="572755"/>
+                      </w14:xfrm>
+                    </w14:contentPart>
+                  </a:graphicData>
+                </a:graphic>
+              </wp:anchor>
+            </w:drawing>
+          </mc:Choice>
+          <mc:Fallback>
+            <w:pict>
+              <v:shape w14:anchorId="3299AEAD" id="Ink 74" o:spid="_x0000_s1026" type="#_x0000_t75" style="position:absolute;margin-left:246.3pt;margin-top:156.7pt;width:35.4pt;height:46.55pt;z-index:251800576;visibility:visible;mso-wrap-style:square;mso-wrap-distance-left:9pt;mso-wrap-distance-top:0;mso-wrap-distance-right:9pt;mso-wrap-distance-bottom:0;mso-position-horizontal:absolute;mso-position-horizontal-relative:text;mso-position-vertical:absolute;mso-position-vertical-relative:text" o:gfxdata="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">
+                <v:imagedata r:id="rId34" o:title=""/>
+              </v:shape>
+            </w:pict>
+          </mc:Fallback>
+        </mc:AlternateContent>
+      </w:r>
+      <w:r>
+        <w:rPr>
+          <w:noProof/>
+          <w:lang w:eastAsia="ja-JP"/>
+        </w:rPr>
+        <mc:AlternateContent>
+          <mc:Choice Requires="wpi">
+            <w:drawing>
+              <wp:anchor distT="0" distB="0" distL="114300" distR="114300" simplePos="0" relativeHeight="251797504" behindDoc="0" locked="0" layoutInCell="1" allowOverlap="1" wp14:anchorId="46F2041E" wp14:editId="5F4D1531">
+                <wp:simplePos x="0" y="0"/>
+                <wp:positionH relativeFrom="column">
+                  <wp:posOffset>4380865</wp:posOffset>
+                </wp:positionH>
+                <wp:positionV relativeFrom="paragraph">
+                  <wp:posOffset>2799080</wp:posOffset>
+                </wp:positionV>
+                <wp:extent cx="350735" cy="393150"/>
+                <wp:effectExtent l="57150" t="57150" r="49530" b="45085"/>
+                <wp:wrapNone/>
+                <wp:docPr id="1556253644" name="Ink 71"/>
+                <wp:cNvGraphicFramePr/>
+                <a:graphic xmlns:a="http://schemas.openxmlformats.org/drawingml/2006/main">
+                  <a:graphicData uri="http://schemas.microsoft.com/office/word/2010/wordprocessingInk">
+                    <w14:contentPart bwMode="auto" r:id="rId35">
+                      <w14:nvContentPartPr>
+                        <w14:cNvContentPartPr/>
+                      </w14:nvContentPartPr>
+                      <w14:xfrm>
+                        <a:off x="0" y="0"/>
+                        <a:ext cx="350735" cy="393150"/>
+                      </w14:xfrm>
+                    </w14:contentPart>
+                  </a:graphicData>
+                </a:graphic>
+              </wp:anchor>
+            </w:drawing>
+          </mc:Choice>
+          <mc:Fallback>
+            <w:pict>
+              <v:shape w14:anchorId="1DEC4067" id="Ink 71" o:spid="_x0000_s1026" type="#_x0000_t75" style="position:absolute;margin-left:344.25pt;margin-top:219.7pt;width:29pt;height:32.35pt;z-index:251797504;visibility:visible;mso-wrap-style:square;mso-wrap-distance-left:9pt;mso-wrap-distance-top:0;mso-wrap-distance-right:9pt;mso-wrap-distance-bottom:0;mso-position-horizontal:absolute;mso-position-horizontal-relative:text;mso-position-vertical:absolute;mso-position-vertical-relative:text" o:gfxdata="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">
+                <v:imagedata r:id="rId36" o:title=""/>
+              </v:shape>
+            </w:pict>
+          </mc:Fallback>
+        </mc:AlternateContent>
+      </w:r>
+      <w:r>
+        <w:rPr>
+          <w:noProof/>
+          <w:lang w:eastAsia="ja-JP"/>
+        </w:rPr>
+        <mc:AlternateContent>
+          <mc:Choice Requires="wpi">
+            <w:drawing>
+              <wp:anchor distT="0" distB="0" distL="114300" distR="114300" simplePos="0" relativeHeight="251792384" behindDoc="0" locked="0" layoutInCell="1" allowOverlap="1" wp14:anchorId="75787258" wp14:editId="1EC85548">
+                <wp:simplePos x="0" y="0"/>
+                <wp:positionH relativeFrom="column">
+                  <wp:posOffset>3655695</wp:posOffset>
+                </wp:positionH>
+                <wp:positionV relativeFrom="paragraph">
+                  <wp:posOffset>2411730</wp:posOffset>
+                </wp:positionV>
+                <wp:extent cx="789940" cy="743740"/>
+                <wp:effectExtent l="57150" t="57150" r="0" b="56515"/>
+                <wp:wrapNone/>
+                <wp:docPr id="976508023" name="Ink 66"/>
+                <wp:cNvGraphicFramePr/>
+                <a:graphic xmlns:a="http://schemas.openxmlformats.org/drawingml/2006/main">
+                  <a:graphicData uri="http://schemas.microsoft.com/office/word/2010/wordprocessingInk">
+                    <w14:contentPart bwMode="auto" r:id="rId37">
+                      <w14:nvContentPartPr>
+                        <w14:cNvContentPartPr/>
+                      </w14:nvContentPartPr>
+                      <w14:xfrm>
+                        <a:off x="0" y="0"/>
+                        <a:ext cx="789940" cy="743740"/>
+                      </w14:xfrm>
+                    </w14:contentPart>
+                  </a:graphicData>
+                </a:graphic>
+              </wp:anchor>
+            </w:drawing>
+          </mc:Choice>
+          <mc:Fallback>
+            <w:pict>
+              <v:shape w14:anchorId="521B96E8" id="Ink 66" o:spid="_x0000_s1026" type="#_x0000_t75" style="position:absolute;margin-left:287.15pt;margin-top:189.2pt;width:63.6pt;height:59.95pt;z-index:251792384;visibility:visible;mso-wrap-style:square;mso-wrap-distance-left:9pt;mso-wrap-distance-top:0;mso-wrap-distance-right:9pt;mso-wrap-distance-bottom:0;mso-position-horizontal:absolute;mso-position-horizontal-relative:text;mso-position-vertical:absolute;mso-position-vertical-relative:text" o:gfxdata="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">
+                <v:imagedata r:id="rId38" o:title=""/>
+              </v:shape>
+            </w:pict>
+          </mc:Fallback>
+        </mc:AlternateContent>
+      </w:r>
+      <w:r>
+        <w:rPr>
+          <w:noProof/>
+          <w:lang w:eastAsia="ja-JP"/>
+        </w:rPr>
+        <mc:AlternateContent>
+          <mc:Choice Requires="wpi">
+            <w:drawing>
+              <wp:anchor distT="0" distB="0" distL="114300" distR="114300" simplePos="0" relativeHeight="251787264" behindDoc="0" locked="0" layoutInCell="1" allowOverlap="1" wp14:anchorId="154939A3" wp14:editId="32F9F1B3">
+                <wp:simplePos x="0" y="0"/>
+                <wp:positionH relativeFrom="column">
+                  <wp:posOffset>4089230</wp:posOffset>
+                </wp:positionH>
+                <wp:positionV relativeFrom="paragraph">
+                  <wp:posOffset>2399505</wp:posOffset>
+                </wp:positionV>
+                <wp:extent cx="6120" cy="246960"/>
+                <wp:effectExtent l="57150" t="57150" r="51435" b="58420"/>
+                <wp:wrapNone/>
+                <wp:docPr id="1023170118" name="Ink 61"/>
+                <wp:cNvGraphicFramePr/>
+                <a:graphic xmlns:a="http://schemas.openxmlformats.org/drawingml/2006/main">
+                  <a:graphicData uri="http://schemas.microsoft.com/office/word/2010/wordprocessingInk">
+                    <w14:contentPart bwMode="auto" r:id="rId39">
+                      <w14:nvContentPartPr>
+                        <w14:cNvContentPartPr/>
+                      </w14:nvContentPartPr>
+                      <w14:xfrm>
+                        <a:off x="0" y="0"/>
+                        <a:ext cx="6120" cy="246960"/>
+                      </w14:xfrm>
+                    </w14:contentPart>
+                  </a:graphicData>
+                </a:graphic>
+              </wp:anchor>
+            </w:drawing>
+          </mc:Choice>
+          <mc:Fallback>
+            <w:pict>
+              <v:shape w14:anchorId="54778D88" id="Ink 61" o:spid="_x0000_s1026" type="#_x0000_t75" style="position:absolute;margin-left:321.3pt;margin-top:188.25pt;width:1.9pt;height:20.9pt;z-index:251787264;visibility:visible;mso-wrap-style:square;mso-wrap-distance-left:9pt;mso-wrap-distance-top:0;mso-wrap-distance-right:9pt;mso-wrap-distance-bottom:0;mso-position-horizontal:absolute;mso-position-horizontal-relative:text;mso-position-vertical:absolute;mso-position-vertical-relative:text" o:gfxdata="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">
+                <v:imagedata r:id="rId40" o:title=""/>
+              </v:shape>
+            </w:pict>
+          </mc:Fallback>
+        </mc:AlternateContent>
+      </w:r>
+      <w:r>
+        <w:rPr>
+          <w:noProof/>
+          <w:lang w:eastAsia="ja-JP"/>
+        </w:rPr>
+        <mc:AlternateContent>
+          <mc:Choice Requires="wpi">
+            <w:drawing>
+              <wp:anchor distT="0" distB="0" distL="114300" distR="114300" simplePos="0" relativeHeight="251786240" behindDoc="0" locked="0" layoutInCell="1" allowOverlap="1" wp14:anchorId="09ED146D" wp14:editId="1EBDDF9D">
+                <wp:simplePos x="0" y="0"/>
+                <wp:positionH relativeFrom="column">
+                  <wp:posOffset>3627755</wp:posOffset>
+                </wp:positionH>
+                <wp:positionV relativeFrom="paragraph">
+                  <wp:posOffset>1624330</wp:posOffset>
+                </wp:positionV>
+                <wp:extent cx="493320" cy="653460"/>
+                <wp:effectExtent l="57150" t="57150" r="40640" b="51435"/>
+                <wp:wrapNone/>
+                <wp:docPr id="2084189768" name="Ink 60"/>
+                <wp:cNvGraphicFramePr/>
+                <a:graphic xmlns:a="http://schemas.openxmlformats.org/drawingml/2006/main">
+                  <a:graphicData uri="http://schemas.microsoft.com/office/word/2010/wordprocessingInk">
+                    <w14:contentPart bwMode="auto" r:id="rId41">
+                      <w14:nvContentPartPr>
+                        <w14:cNvContentPartPr/>
+                      </w14:nvContentPartPr>
+                      <w14:xfrm>
+                        <a:off x="0" y="0"/>
+                        <a:ext cx="493320" cy="653460"/>
+                      </w14:xfrm>
+                    </w14:contentPart>
+                  </a:graphicData>
+                </a:graphic>
+              </wp:anchor>
+            </w:drawing>
+          </mc:Choice>
+          <mc:Fallback>
+            <w:pict>
+              <v:shape w14:anchorId="21DA820E" id="Ink 60" o:spid="_x0000_s1026" type="#_x0000_t75" style="position:absolute;margin-left:284.95pt;margin-top:127.2pt;width:40.3pt;height:52.85pt;z-index:251786240;visibility:visible;mso-wrap-style:square;mso-wrap-distance-left:9pt;mso-wrap-distance-top:0;mso-wrap-distance-right:9pt;mso-wrap-distance-bottom:0;mso-position-horizontal:absolute;mso-position-horizontal-relative:text;mso-position-vertical:absolute;mso-position-vertical-relative:text" o:gfxdata="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">
+                <v:imagedata r:id="rId42" o:title=""/>
+              </v:shape>
+            </w:pict>
+          </mc:Fallback>
+        </mc:AlternateContent>
+      </w:r>
+      <w:r>
+        <w:rPr>
+          <w:noProof/>
+          <w:lang w:eastAsia="ja-JP"/>
+        </w:rPr>
+        <mc:AlternateContent>
+          <mc:Choice Requires="wpi">
+            <w:drawing>
+              <wp:anchor distT="0" distB="0" distL="114300" distR="114300" simplePos="0" relativeHeight="251781120" behindDoc="0" locked="0" layoutInCell="1" allowOverlap="1" wp14:anchorId="7D5DFC9E" wp14:editId="1B4952E0">
+                <wp:simplePos x="0" y="0"/>
+                <wp:positionH relativeFrom="column">
+                  <wp:posOffset>4823630</wp:posOffset>
+                </wp:positionH>
+                <wp:positionV relativeFrom="paragraph">
+                  <wp:posOffset>1382865</wp:posOffset>
+                </wp:positionV>
+                <wp:extent cx="167760" cy="193320"/>
+                <wp:effectExtent l="57150" t="57150" r="41910" b="54610"/>
+                <wp:wrapNone/>
+                <wp:docPr id="622515133" name="Ink 55"/>
+                <wp:cNvGraphicFramePr/>
+                <a:graphic xmlns:a="http://schemas.openxmlformats.org/drawingml/2006/main">
+                  <a:graphicData uri="http://schemas.microsoft.com/office/word/2010/wordprocessingInk">
+                    <w14:contentPart bwMode="auto" r:id="rId43">
+                      <w14:nvContentPartPr>
+                        <w14:cNvContentPartPr/>
+                      </w14:nvContentPartPr>
+                      <w14:xfrm>
+                        <a:off x="0" y="0"/>
+                        <a:ext cx="167760" cy="193320"/>
+                      </w14:xfrm>
+                    </w14:contentPart>
+                  </a:graphicData>
+                </a:graphic>
+              </wp:anchor>
+            </w:drawing>
+          </mc:Choice>
+          <mc:Fallback>
+            <w:pict>
+              <v:shape w14:anchorId="5A176E7E" id="Ink 55" o:spid="_x0000_s1026" type="#_x0000_t75" style="position:absolute;margin-left:379.1pt;margin-top:108.2pt;width:14.6pt;height:16.6pt;z-index:251781120;visibility:visible;mso-wrap-style:square;mso-wrap-distance-left:9pt;mso-wrap-distance-top:0;mso-wrap-distance-right:9pt;mso-wrap-distance-bottom:0;mso-position-horizontal:absolute;mso-position-horizontal-relative:text;mso-position-vertical:absolute;mso-position-vertical-relative:text" o:gfxdata="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">
+                <v:imagedata r:id="rId44" o:title=""/>
+              </v:shape>
+            </w:pict>
+          </mc:Fallback>
+        </mc:AlternateContent>
+      </w:r>
+      <w:r>
+        <w:rPr>
+          <w:noProof/>
+          <w:lang w:eastAsia="ja-JP"/>
+        </w:rPr>
+        <mc:AlternateContent>
+          <mc:Choice Requires="wpi">
+            <w:drawing>
+              <wp:anchor distT="0" distB="0" distL="114300" distR="114300" simplePos="0" relativeHeight="251780096" behindDoc="0" locked="0" layoutInCell="1" allowOverlap="1" wp14:anchorId="3A9E1C92" wp14:editId="14C00609">
+                <wp:simplePos x="0" y="0"/>
+                <wp:positionH relativeFrom="column">
+                  <wp:posOffset>4749830</wp:posOffset>
+                </wp:positionH>
+                <wp:positionV relativeFrom="paragraph">
+                  <wp:posOffset>1364505</wp:posOffset>
+                </wp:positionV>
+                <wp:extent cx="23400" cy="178920"/>
+                <wp:effectExtent l="57150" t="57150" r="53340" b="50165"/>
+                <wp:wrapNone/>
+                <wp:docPr id="986972177" name="Ink 54"/>
+                <wp:cNvGraphicFramePr/>
+                <a:graphic xmlns:a="http://schemas.openxmlformats.org/drawingml/2006/main">
+                  <a:graphicData uri="http://schemas.microsoft.com/office/word/2010/wordprocessingInk">
+                    <w14:contentPart bwMode="auto" r:id="rId45">
+                      <w14:nvContentPartPr>
+                        <w14:cNvContentPartPr/>
+                      </w14:nvContentPartPr>
+                      <w14:xfrm>
+                        <a:off x="0" y="0"/>
+                        <a:ext cx="23400" cy="178920"/>
+                      </w14:xfrm>
+                    </w14:contentPart>
+                  </a:graphicData>
+                </a:graphic>
+              </wp:anchor>
+            </w:drawing>
+          </mc:Choice>
+          <mc:Fallback>
+            <w:pict>
+              <v:shape w14:anchorId="4F5F6DD3" id="Ink 54" o:spid="_x0000_s1026" type="#_x0000_t75" style="position:absolute;margin-left:373.3pt;margin-top:106.75pt;width:3.3pt;height:15.55pt;z-index:251780096;visibility:visible;mso-wrap-style:square;mso-wrap-distance-left:9pt;mso-wrap-distance-top:0;mso-wrap-distance-right:9pt;mso-wrap-distance-bottom:0;mso-position-horizontal:absolute;mso-position-horizontal-relative:text;mso-position-vertical:absolute;mso-position-vertical-relative:text" o:gfxdata="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">
+                <v:imagedata r:id="rId46" o:title=""/>
+              </v:shape>
+            </w:pict>
+          </mc:Fallback>
+        </mc:AlternateContent>
+      </w:r>
+      <w:r>
+        <w:rPr>
+          <w:noProof/>
+          <w:lang w:eastAsia="ja-JP"/>
+        </w:rPr>
+        <mc:AlternateContent>
+          <mc:Choice Requires="wpi">
+            <w:drawing>
+              <wp:anchor distT="0" distB="0" distL="114300" distR="114300" simplePos="0" relativeHeight="251779072" behindDoc="0" locked="0" layoutInCell="1" allowOverlap="1" wp14:anchorId="14237A65" wp14:editId="19A43F52">
+                <wp:simplePos x="0" y="0"/>
+                <wp:positionH relativeFrom="column">
+                  <wp:posOffset>3955415</wp:posOffset>
+                </wp:positionH>
+                <wp:positionV relativeFrom="paragraph">
+                  <wp:posOffset>640080</wp:posOffset>
+                </wp:positionV>
+                <wp:extent cx="636940" cy="751440"/>
+                <wp:effectExtent l="57150" t="57150" r="48895" b="48895"/>
+                <wp:wrapNone/>
+                <wp:docPr id="1253375612" name="Ink 53"/>
+                <wp:cNvGraphicFramePr/>
+                <a:graphic xmlns:a="http://schemas.openxmlformats.org/drawingml/2006/main">
+                  <a:graphicData uri="http://schemas.microsoft.com/office/word/2010/wordprocessingInk">
+                    <w14:contentPart bwMode="auto" r:id="rId47">
+                      <w14:nvContentPartPr>
+                        <w14:cNvContentPartPr/>
+                      </w14:nvContentPartPr>
+                      <w14:xfrm>
+                        <a:off x="0" y="0"/>
+                        <a:ext cx="636940" cy="751440"/>
+                      </w14:xfrm>
+                    </w14:contentPart>
+                  </a:graphicData>
+                </a:graphic>
+              </wp:anchor>
+            </w:drawing>
+          </mc:Choice>
+          <mc:Fallback>
+            <w:pict>
+              <v:shape w14:anchorId="734A6529" id="Ink 53" o:spid="_x0000_s1026" type="#_x0000_t75" style="position:absolute;margin-left:310.75pt;margin-top:49.7pt;width:51.55pt;height:60.55pt;z-index:251779072;visibility:visible;mso-wrap-style:square;mso-wrap-distance-left:9pt;mso-wrap-distance-top:0;mso-wrap-distance-right:9pt;mso-wrap-distance-bottom:0;mso-position-horizontal:absolute;mso-position-horizontal-relative:text;mso-position-vertical:absolute;mso-position-vertical-relative:text" o:gfxdata="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">
+                <v:imagedata r:id="rId48" o:title=""/>
+              </v:shape>
+            </w:pict>
+          </mc:Fallback>
+        </mc:AlternateContent>
+      </w:r>
+      <w:r>
+        <w:rPr>
+          <w:noProof/>
+          <w:lang w:eastAsia="ja-JP"/>
+        </w:rPr>
+        <mc:AlternateContent>
+          <mc:Choice Requires="wpi">
+            <w:drawing>
+              <wp:anchor distT="0" distB="0" distL="114300" distR="114300" simplePos="0" relativeHeight="251772928" behindDoc="0" locked="0" layoutInCell="1" allowOverlap="1" wp14:anchorId="0E71991A" wp14:editId="1B374042">
+                <wp:simplePos x="0" y="0"/>
+                <wp:positionH relativeFrom="column">
+                  <wp:posOffset>3225165</wp:posOffset>
+                </wp:positionH>
+                <wp:positionV relativeFrom="paragraph">
+                  <wp:posOffset>678180</wp:posOffset>
+                </wp:positionV>
+                <wp:extent cx="323850" cy="680310"/>
+                <wp:effectExtent l="57150" t="57150" r="57150" b="43815"/>
+                <wp:wrapNone/>
+                <wp:docPr id="1439123114" name="Ink 47"/>
+                <wp:cNvGraphicFramePr/>
+                <a:graphic xmlns:a="http://schemas.openxmlformats.org/drawingml/2006/main">
+                  <a:graphicData uri="http://schemas.microsoft.com/office/word/2010/wordprocessingInk">
+                    <w14:contentPart bwMode="auto" r:id="rId49">
+                      <w14:nvContentPartPr>
+                        <w14:cNvContentPartPr/>
+                      </w14:nvContentPartPr>
+                      <w14:xfrm>
+                        <a:off x="0" y="0"/>
+                        <a:ext cx="323850" cy="680310"/>
+                      </w14:xfrm>
+                    </w14:contentPart>
+                  </a:graphicData>
+                </a:graphic>
+              </wp:anchor>
+            </w:drawing>
+          </mc:Choice>
+          <mc:Fallback>
+            <w:pict>
+              <v:shape w14:anchorId="4CE1014A" id="Ink 47" o:spid="_x0000_s1026" type="#_x0000_t75" style="position:absolute;margin-left:253.25pt;margin-top:52.7pt;width:26.9pt;height:54.95pt;z-index:251772928;visibility:visible;mso-wrap-style:square;mso-wrap-distance-left:9pt;mso-wrap-distance-top:0;mso-wrap-distance-right:9pt;mso-wrap-distance-bottom:0;mso-position-horizontal:absolute;mso-position-horizontal-relative:text;mso-position-vertical:absolute;mso-position-vertical-relative:text" o:gfxdata="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">
+                <v:imagedata r:id="rId50" o:title=""/>
+              </v:shape>
+            </w:pict>
+          </mc:Fallback>
+        </mc:AlternateContent>
+      </w:r>
+      <w:r>
+        <w:rPr>
+          <w:noProof/>
+          <w:lang w:eastAsia="ja-JP"/>
+        </w:rPr>
+        <mc:AlternateContent>
+          <mc:Choice Requires="wpi">
+            <w:drawing>
+              <wp:anchor distT="0" distB="0" distL="114300" distR="114300" simplePos="0" relativeHeight="251769856" behindDoc="0" locked="0" layoutInCell="1" allowOverlap="1" wp14:anchorId="3C4D7409" wp14:editId="3EC3867B">
+                <wp:simplePos x="0" y="0"/>
+                <wp:positionH relativeFrom="column">
+                  <wp:posOffset>3589190</wp:posOffset>
+                </wp:positionH>
+                <wp:positionV relativeFrom="paragraph">
+                  <wp:posOffset>159585</wp:posOffset>
+                </wp:positionV>
+                <wp:extent cx="259560" cy="432720"/>
+                <wp:effectExtent l="57150" t="57150" r="45720" b="43815"/>
+                <wp:wrapNone/>
+                <wp:docPr id="1373058869" name="Ink 44"/>
+                <wp:cNvGraphicFramePr/>
+                <a:graphic xmlns:a="http://schemas.openxmlformats.org/drawingml/2006/main">
+                  <a:graphicData uri="http://schemas.microsoft.com/office/word/2010/wordprocessingInk">
+                    <w14:contentPart bwMode="auto" r:id="rId51">
+                      <w14:nvContentPartPr>
+                        <w14:cNvContentPartPr/>
+                      </w14:nvContentPartPr>
+                      <w14:xfrm>
+                        <a:off x="0" y="0"/>
+                        <a:ext cx="259560" cy="432720"/>
+                      </w14:xfrm>
+                    </w14:contentPart>
+                  </a:graphicData>
+                </a:graphic>
+              </wp:anchor>
+            </w:drawing>
+          </mc:Choice>
+          <mc:Fallback>
+            <w:pict>
+              <v:shape w14:anchorId="394CDB0A" id="Ink 44" o:spid="_x0000_s1026" type="#_x0000_t75" style="position:absolute;margin-left:281.9pt;margin-top:11.85pt;width:21.9pt;height:35.45pt;z-index:251769856;visibility:visible;mso-wrap-style:square;mso-wrap-distance-left:9pt;mso-wrap-distance-top:0;mso-wrap-distance-right:9pt;mso-wrap-distance-bottom:0;mso-position-horizontal:absolute;mso-position-horizontal-relative:text;mso-position-vertical:absolute;mso-position-vertical-relative:text" o:gfxdata="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">
+                <v:imagedata r:id="rId52" o:title=""/>
+              </v:shape>
+            </w:pict>
+          </mc:Fallback>
+        </mc:AlternateContent>
+      </w:r>
+      <w:r>
+        <w:rPr>
+          <w:noProof/>
+          <w:lang w:eastAsia="ja-JP"/>
+        </w:rPr>
+        <mc:AlternateContent>
+          <mc:Choice Requires="wpi">
+            <w:drawing>
+              <wp:anchor distT="0" distB="0" distL="114300" distR="114300" simplePos="0" relativeHeight="251768832" behindDoc="0" locked="0" layoutInCell="1" allowOverlap="1" wp14:anchorId="678CD5B6" wp14:editId="2FFCFD75">
+                <wp:simplePos x="0" y="0"/>
+                <wp:positionH relativeFrom="column">
+                  <wp:posOffset>1182590</wp:posOffset>
+                </wp:positionH>
+                <wp:positionV relativeFrom="paragraph">
+                  <wp:posOffset>7226125</wp:posOffset>
+                </wp:positionV>
+                <wp:extent cx="306360" cy="220320"/>
+                <wp:effectExtent l="57150" t="57150" r="0" b="46990"/>
+                <wp:wrapNone/>
+                <wp:docPr id="2147064491" name="Ink 43"/>
+                <wp:cNvGraphicFramePr/>
+                <a:graphic xmlns:a="http://schemas.openxmlformats.org/drawingml/2006/main">
+                  <a:graphicData uri="http://schemas.microsoft.com/office/word/2010/wordprocessingInk">
+                    <w14:contentPart bwMode="auto" r:id="rId53">
+                      <w14:nvContentPartPr>
+                        <w14:cNvContentPartPr/>
+                      </w14:nvContentPartPr>
+                      <w14:xfrm>
+                        <a:off x="0" y="0"/>
+                        <a:ext cx="306360" cy="220320"/>
+                      </w14:xfrm>
+                    </w14:contentPart>
+                  </a:graphicData>
+                </a:graphic>
+              </wp:anchor>
+            </w:drawing>
+          </mc:Choice>
+          <mc:Fallback>
+            <w:pict>
+              <v:shape w14:anchorId="25CD385B" id="Ink 43" o:spid="_x0000_s1026" type="#_x0000_t75" style="position:absolute;margin-left:92.4pt;margin-top:568.3pt;width:25.5pt;height:18.8pt;z-index:251768832;visibility:visible;mso-wrap-style:square;mso-wrap-distance-left:9pt;mso-wrap-distance-top:0;mso-wrap-distance-right:9pt;mso-wrap-distance-bottom:0;mso-position-horizontal:absolute;mso-position-horizontal-relative:text;mso-position-vertical:absolute;mso-position-vertical-relative:text" o:gfxdata="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">
+                <v:imagedata r:id="rId54" o:title=""/>
+              </v:shape>
+            </w:pict>
+          </mc:Fallback>
+        </mc:AlternateContent>
+      </w:r>
+      <w:r>
+        <w:rPr>
+          <w:noProof/>
+          <w:lang w:eastAsia="ja-JP"/>
+        </w:rPr>
+        <mc:AlternateContent>
+          <mc:Choice Requires="wpi">
+            <w:drawing>
+              <wp:anchor distT="0" distB="0" distL="114300" distR="114300" simplePos="0" relativeHeight="251767808" behindDoc="0" locked="0" layoutInCell="1" allowOverlap="1" wp14:anchorId="1361609C" wp14:editId="13C934CC">
+                <wp:simplePos x="0" y="0"/>
+                <wp:positionH relativeFrom="column">
+                  <wp:posOffset>971550</wp:posOffset>
+                </wp:positionH>
+                <wp:positionV relativeFrom="paragraph">
+                  <wp:posOffset>6945630</wp:posOffset>
+                </wp:positionV>
+                <wp:extent cx="171420" cy="527020"/>
+                <wp:effectExtent l="57150" t="57150" r="57785" b="45085"/>
+                <wp:wrapNone/>
+                <wp:docPr id="445168147" name="Ink 42"/>
+                <wp:cNvGraphicFramePr/>
+                <a:graphic xmlns:a="http://schemas.openxmlformats.org/drawingml/2006/main">
+                  <a:graphicData uri="http://schemas.microsoft.com/office/word/2010/wordprocessingInk">
+                    <w14:contentPart bwMode="auto" r:id="rId55">
+                      <w14:nvContentPartPr>
+                        <w14:cNvContentPartPr/>
+                      </w14:nvContentPartPr>
+                      <w14:xfrm>
+                        <a:off x="0" y="0"/>
+                        <a:ext cx="171420" cy="527020"/>
+                      </w14:xfrm>
+                    </w14:contentPart>
+                  </a:graphicData>
+                </a:graphic>
+              </wp:anchor>
+            </w:drawing>
+          </mc:Choice>
+          <mc:Fallback>
+            <w:pict>
+              <v:shape w14:anchorId="73DC494E" id="Ink 42" o:spid="_x0000_s1026" type="#_x0000_t75" style="position:absolute;margin-left:75.8pt;margin-top:546.2pt;width:14.95pt;height:42.95pt;z-index:251767808;visibility:visible;mso-wrap-style:square;mso-wrap-distance-left:9pt;mso-wrap-distance-top:0;mso-wrap-distance-right:9pt;mso-wrap-distance-bottom:0;mso-position-horizontal:absolute;mso-position-horizontal-relative:text;mso-position-vertical:absolute;mso-position-vertical-relative:text" o:gfxdata="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">
+                <v:imagedata r:id="rId56" o:title=""/>
+              </v:shape>
+            </w:pict>
+          </mc:Fallback>
+        </mc:AlternateContent>
+      </w:r>
+      <w:r>
+        <w:rPr>
+          <w:noProof/>
+          <w:lang w:eastAsia="ja-JP"/>
+        </w:rPr>
+        <mc:AlternateContent>
+          <mc:Choice Requires="wpi">
+            <w:drawing>
+              <wp:anchor distT="0" distB="0" distL="114300" distR="114300" simplePos="0" relativeHeight="251764736" behindDoc="0" locked="0" layoutInCell="1" allowOverlap="1" wp14:anchorId="6FE7E580" wp14:editId="6B81D2C9">
+                <wp:simplePos x="0" y="0"/>
+                <wp:positionH relativeFrom="column">
+                  <wp:posOffset>254635</wp:posOffset>
+                </wp:positionH>
+                <wp:positionV relativeFrom="paragraph">
+                  <wp:posOffset>6552565</wp:posOffset>
+                </wp:positionV>
+                <wp:extent cx="615315" cy="1030275"/>
+                <wp:effectExtent l="57150" t="57150" r="51435" b="55880"/>
+                <wp:wrapNone/>
+                <wp:docPr id="1242288331" name="Ink 39"/>
+                <wp:cNvGraphicFramePr/>
+                <a:graphic xmlns:a="http://schemas.openxmlformats.org/drawingml/2006/main">
+                  <a:graphicData uri="http://schemas.microsoft.com/office/word/2010/wordprocessingInk">
+                    <w14:contentPart bwMode="auto" r:id="rId57">
+                      <w14:nvContentPartPr>
+                        <w14:cNvContentPartPr/>
+                      </w14:nvContentPartPr>
+                      <w14:xfrm>
+                        <a:off x="0" y="0"/>
+                        <a:ext cx="615315" cy="1030275"/>
+                      </w14:xfrm>
+                    </w14:contentPart>
+                  </a:graphicData>
+                </a:graphic>
+              </wp:anchor>
+            </w:drawing>
+          </mc:Choice>
+          <mc:Fallback>
+            <w:pict>
+              <v:shape w14:anchorId="13B6A9BD" id="Ink 39" o:spid="_x0000_s1026" type="#_x0000_t75" style="position:absolute;margin-left:19.35pt;margin-top:515.25pt;width:49.85pt;height:82.5pt;z-index:251764736;visibility:visible;mso-wrap-style:square;mso-wrap-distance-left:9pt;mso-wrap-distance-top:0;mso-wrap-distance-right:9pt;mso-wrap-distance-bottom:0;mso-position-horizontal:absolute;mso-position-horizontal-relative:text;mso-position-vertical:absolute;mso-position-vertical-relative:text" o:gfxdata="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">
+                <v:imagedata r:id="rId58" o:title=""/>
+              </v:shape>
+            </w:pict>
+          </mc:Fallback>
+        </mc:AlternateContent>
+      </w:r>
+      <w:r>
+        <w:rPr>
+          <w:noProof/>
+          <w:lang w:eastAsia="ja-JP"/>
+        </w:rPr>
+        <mc:AlternateContent>
+          <mc:Choice Requires="wpi">
+            <w:drawing>
+              <wp:anchor distT="0" distB="0" distL="114300" distR="114300" simplePos="0" relativeHeight="251757568" behindDoc="0" locked="0" layoutInCell="1" allowOverlap="1" wp14:anchorId="6E7103A1" wp14:editId="022F7529">
+                <wp:simplePos x="0" y="0"/>
+                <wp:positionH relativeFrom="column">
+                  <wp:posOffset>246380</wp:posOffset>
+                </wp:positionH>
+                <wp:positionV relativeFrom="paragraph">
+                  <wp:posOffset>5173980</wp:posOffset>
+                </wp:positionV>
+                <wp:extent cx="642620" cy="1074430"/>
+                <wp:effectExtent l="57150" t="57150" r="43180" b="49530"/>
+                <wp:wrapNone/>
+                <wp:docPr id="2143483213" name="Ink 32"/>
+                <wp:cNvGraphicFramePr/>
+                <a:graphic xmlns:a="http://schemas.openxmlformats.org/drawingml/2006/main">
+                  <a:graphicData uri="http://schemas.microsoft.com/office/word/2010/wordprocessingInk">
+                    <w14:contentPart bwMode="auto" r:id="rId59">
+                      <w14:nvContentPartPr>
+                        <w14:cNvContentPartPr/>
+                      </w14:nvContentPartPr>
+                      <w14:xfrm>
+                        <a:off x="0" y="0"/>
+                        <a:ext cx="642620" cy="1074430"/>
+                      </w14:xfrm>
+                    </w14:contentPart>
+                  </a:graphicData>
+                </a:graphic>
+              </wp:anchor>
+            </w:drawing>
+          </mc:Choice>
+          <mc:Fallback>
+            <w:pict>
+              <v:shape w14:anchorId="2B001EC9" id="Ink 32" o:spid="_x0000_s1026" type="#_x0000_t75" style="position:absolute;margin-left:18.7pt;margin-top:406.7pt;width:52pt;height:86pt;z-index:251757568;visibility:visible;mso-wrap-style:square;mso-wrap-distance-left:9pt;mso-wrap-distance-top:0;mso-wrap-distance-right:9pt;mso-wrap-distance-bottom:0;mso-position-horizontal:absolute;mso-position-horizontal-relative:text;mso-position-vertical:absolute;mso-position-vertical-relative:text" o:gfxdata="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">
+                <v:imagedata r:id="rId60" o:title=""/>
+              </v:shape>
+            </w:pict>
+          </mc:Fallback>
+        </mc:AlternateContent>
+      </w:r>
+      <w:r>
+        <w:rPr>
+          <w:noProof/>
+          <w:lang w:eastAsia="ja-JP"/>
+        </w:rPr>
+        <mc:AlternateContent>
+          <mc:Choice Requires="wpi">
+            <w:drawing>
+              <wp:anchor distT="0" distB="0" distL="114300" distR="114300" simplePos="0" relativeHeight="251750400" behindDoc="0" locked="0" layoutInCell="1" allowOverlap="1" wp14:anchorId="532B426F" wp14:editId="00485866">
+                <wp:simplePos x="0" y="0"/>
+                <wp:positionH relativeFrom="column">
+                  <wp:posOffset>641150</wp:posOffset>
+                </wp:positionH>
+                <wp:positionV relativeFrom="paragraph">
+                  <wp:posOffset>3635805</wp:posOffset>
+                </wp:positionV>
+                <wp:extent cx="106200" cy="192960"/>
+                <wp:effectExtent l="57150" t="57150" r="46355" b="55245"/>
+                <wp:wrapNone/>
+                <wp:docPr id="1115249440" name="Ink 25"/>
+                <wp:cNvGraphicFramePr/>
+                <a:graphic xmlns:a="http://schemas.openxmlformats.org/drawingml/2006/main">
+                  <a:graphicData uri="http://schemas.microsoft.com/office/word/2010/wordprocessingInk">
+                    <w14:contentPart bwMode="auto" r:id="rId61">
+                      <w14:nvContentPartPr>
+                        <w14:cNvContentPartPr/>
+                      </w14:nvContentPartPr>
+                      <w14:xfrm>
+                        <a:off x="0" y="0"/>
+                        <a:ext cx="106200" cy="192960"/>
+                      </w14:xfrm>
+                    </w14:contentPart>
+                  </a:graphicData>
+                </a:graphic>
+              </wp:anchor>
+            </w:drawing>
+          </mc:Choice>
+          <mc:Fallback>
+            <w:pict>
+              <v:shape w14:anchorId="5B313583" id="Ink 25" o:spid="_x0000_s1026" type="#_x0000_t75" style="position:absolute;margin-left:49.8pt;margin-top:285.6pt;width:9.75pt;height:16.65pt;z-index:251750400;visibility:visible;mso-wrap-style:square;mso-wrap-distance-left:9pt;mso-wrap-distance-top:0;mso-wrap-distance-right:9pt;mso-wrap-distance-bottom:0;mso-position-horizontal:absolute;mso-position-horizontal-relative:text;mso-position-vertical:absolute;mso-position-vertical-relative:text" o:gfxdata="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">
+                <v:imagedata r:id="rId62" o:title=""/>
+              </v:shape>
+            </w:pict>
+          </mc:Fallback>
+        </mc:AlternateContent>
+      </w:r>
+      <w:r>
+        <w:rPr>
+          <w:noProof/>
+          <w:lang w:eastAsia="ja-JP"/>
+        </w:rPr>
+        <mc:AlternateContent>
+          <mc:Choice Requires="wpi">
+            <w:drawing>
+              <wp:anchor distT="0" distB="0" distL="114300" distR="114300" simplePos="0" relativeHeight="251749376" behindDoc="0" locked="0" layoutInCell="1" allowOverlap="1" wp14:anchorId="487806BB" wp14:editId="60F8F2E6">
+                <wp:simplePos x="0" y="0"/>
+                <wp:positionH relativeFrom="column">
+                  <wp:posOffset>488870</wp:posOffset>
+                </wp:positionH>
+                <wp:positionV relativeFrom="paragraph">
+                  <wp:posOffset>4055565</wp:posOffset>
+                </wp:positionV>
+                <wp:extent cx="42840" cy="135000"/>
+                <wp:effectExtent l="57150" t="57150" r="52705" b="55880"/>
+                <wp:wrapNone/>
+                <wp:docPr id="1714839799" name="Ink 24"/>
+                <wp:cNvGraphicFramePr/>
+                <a:graphic xmlns:a="http://schemas.openxmlformats.org/drawingml/2006/main">
+                  <a:graphicData uri="http://schemas.microsoft.com/office/word/2010/wordprocessingInk">
+                    <w14:contentPart bwMode="auto" r:id="rId63">
+                      <w14:nvContentPartPr>
+                        <w14:cNvContentPartPr/>
+                      </w14:nvContentPartPr>
+                      <w14:xfrm>
+                        <a:off x="0" y="0"/>
+                        <a:ext cx="42840" cy="135000"/>
+                      </w14:xfrm>
+                    </w14:contentPart>
+                  </a:graphicData>
+                </a:graphic>
+              </wp:anchor>
+            </w:drawing>
+          </mc:Choice>
+          <mc:Fallback>
+            <w:pict>
+              <v:shape w14:anchorId="102F6DE9" id="Ink 24" o:spid="_x0000_s1026" type="#_x0000_t75" style="position:absolute;margin-left:37.8pt;margin-top:318.65pt;width:4.75pt;height:12.05pt;z-index:251749376;visibility:visible;mso-wrap-style:square;mso-wrap-distance-left:9pt;mso-wrap-distance-top:0;mso-wrap-distance-right:9pt;mso-wrap-distance-bottom:0;mso-position-horizontal:absolute;mso-position-horizontal-relative:text;mso-position-vertical:absolute;mso-position-vertical-relative:text" o:gfxdata="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">
+                <v:imagedata r:id="rId64" o:title=""/>
+              </v:shape>
+            </w:pict>
+          </mc:Fallback>
+        </mc:AlternateContent>
+      </w:r>
+      <w:r>
+        <w:rPr>
+          <w:noProof/>
+          <w:lang w:eastAsia="ja-JP"/>
+        </w:rPr>
+        <mc:AlternateContent>
+          <mc:Choice Requires="wpi">
+            <w:drawing>
+              <wp:anchor distT="0" distB="0" distL="114300" distR="114300" simplePos="0" relativeHeight="251748352" behindDoc="0" locked="0" layoutInCell="1" allowOverlap="1" wp14:anchorId="736928D7" wp14:editId="77AAAD5D">
+                <wp:simplePos x="0" y="0"/>
+                <wp:positionH relativeFrom="column">
+                  <wp:posOffset>331550</wp:posOffset>
+                </wp:positionH>
+                <wp:positionV relativeFrom="paragraph">
+                  <wp:posOffset>4266165</wp:posOffset>
+                </wp:positionV>
+                <wp:extent cx="234720" cy="319680"/>
+                <wp:effectExtent l="57150" t="57150" r="13335" b="42545"/>
+                <wp:wrapNone/>
+                <wp:docPr id="2000747315" name="Ink 23"/>
+                <wp:cNvGraphicFramePr/>
+                <a:graphic xmlns:a="http://schemas.openxmlformats.org/drawingml/2006/main">
+                  <a:graphicData uri="http://schemas.microsoft.com/office/word/2010/wordprocessingInk">
+                    <w14:contentPart bwMode="auto" r:id="rId65">
+                      <w14:nvContentPartPr>
+                        <w14:cNvContentPartPr/>
+                      </w14:nvContentPartPr>
+                      <w14:xfrm>
+                        <a:off x="0" y="0"/>
+                        <a:ext cx="234720" cy="319680"/>
+                      </w14:xfrm>
+                    </w14:contentPart>
+                  </a:graphicData>
+                </a:graphic>
+              </wp:anchor>
+            </w:drawing>
+          </mc:Choice>
+          <mc:Fallback>
+            <w:pict>
+              <v:shape w14:anchorId="1FB1F3E6" id="Ink 23" o:spid="_x0000_s1026" type="#_x0000_t75" style="position:absolute;margin-left:25.4pt;margin-top:335.2pt;width:19.9pt;height:26.55pt;z-index:251748352;visibility:visible;mso-wrap-style:square;mso-wrap-distance-left:9pt;mso-wrap-distance-top:0;mso-wrap-distance-right:9pt;mso-wrap-distance-bottom:0;mso-position-horizontal:absolute;mso-position-horizontal-relative:text;mso-position-vertical:absolute;mso-position-vertical-relative:text" o:gfxdata="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">
+                <v:imagedata r:id="rId66" o:title=""/>
+              </v:shape>
+            </w:pict>
+          </mc:Fallback>
+        </mc:AlternateContent>
+      </w:r>
+      <w:r>
+        <w:rPr>
+          <w:noProof/>
+          <w:lang w:eastAsia="ja-JP"/>
+        </w:rPr>
+        <mc:AlternateContent>
+          <mc:Choice Requires="wpi">
+            <w:drawing>
+              <wp:anchor distT="0" distB="0" distL="114300" distR="114300" simplePos="0" relativeHeight="251747328" behindDoc="0" locked="0" layoutInCell="1" allowOverlap="1" wp14:anchorId="774E3B57" wp14:editId="40394680">
+                <wp:simplePos x="0" y="0"/>
+                <wp:positionH relativeFrom="column">
+                  <wp:posOffset>467360</wp:posOffset>
+                </wp:positionH>
+                <wp:positionV relativeFrom="paragraph">
+                  <wp:posOffset>3815080</wp:posOffset>
+                </wp:positionV>
+                <wp:extent cx="116680" cy="279345"/>
+                <wp:effectExtent l="57150" t="57150" r="55245" b="45085"/>
+                <wp:wrapNone/>
+                <wp:docPr id="1857041556" name="Ink 22"/>
+                <wp:cNvGraphicFramePr/>
+                <a:graphic xmlns:a="http://schemas.openxmlformats.org/drawingml/2006/main">
+                  <a:graphicData uri="http://schemas.microsoft.com/office/word/2010/wordprocessingInk">
+                    <w14:contentPart bwMode="auto" r:id="rId67">
+                      <w14:nvContentPartPr>
+                        <w14:cNvContentPartPr/>
+                      </w14:nvContentPartPr>
+                      <w14:xfrm>
+                        <a:off x="0" y="0"/>
+                        <a:ext cx="116680" cy="279345"/>
+                      </w14:xfrm>
+                    </w14:contentPart>
+                  </a:graphicData>
+                </a:graphic>
+              </wp:anchor>
+            </w:drawing>
+          </mc:Choice>
+          <mc:Fallback>
+            <w:pict>
+              <v:shape w14:anchorId="612EE75A" id="Ink 22" o:spid="_x0000_s1026" type="#_x0000_t75" style="position:absolute;margin-left:36.1pt;margin-top:299.7pt;width:10.65pt;height:23.45pt;z-index:251747328;visibility:visible;mso-wrap-style:square;mso-wrap-distance-left:9pt;mso-wrap-distance-top:0;mso-wrap-distance-right:9pt;mso-wrap-distance-bottom:0;mso-position-horizontal:absolute;mso-position-horizontal-relative:text;mso-position-vertical:absolute;mso-position-vertical-relative:text" o:gfxdata="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">
+                <v:imagedata r:id="rId68" o:title=""/>
+              </v:shape>
+            </w:pict>
+          </mc:Fallback>
+        </mc:AlternateContent>
+      </w:r>
+      <w:r>
+        <w:rPr>
+          <w:noProof/>
+          <w:lang w:eastAsia="ja-JP"/>
+        </w:rPr>
+        <mc:AlternateContent>
+          <mc:Choice Requires="wpi">
+            <w:drawing>
+              <wp:anchor distT="0" distB="0" distL="114300" distR="114300" simplePos="0" relativeHeight="251744256" behindDoc="0" locked="0" layoutInCell="1" allowOverlap="1" wp14:anchorId="3E16F379" wp14:editId="1C6C5BD1">
+                <wp:simplePos x="0" y="0"/>
+                <wp:positionH relativeFrom="column">
+                  <wp:posOffset>779750</wp:posOffset>
+                </wp:positionH>
+                <wp:positionV relativeFrom="paragraph">
+                  <wp:posOffset>3383805</wp:posOffset>
+                </wp:positionV>
+                <wp:extent cx="91440" cy="249480"/>
+                <wp:effectExtent l="57150" t="57150" r="41910" b="55880"/>
+                <wp:wrapNone/>
+                <wp:docPr id="1249011740" name="Ink 19"/>
+                <wp:cNvGraphicFramePr/>
+                <a:graphic xmlns:a="http://schemas.openxmlformats.org/drawingml/2006/main">
+                  <a:graphicData uri="http://schemas.microsoft.com/office/word/2010/wordprocessingInk">
+                    <w14:contentPart bwMode="auto" r:id="rId69">
+                      <w14:nvContentPartPr>
+                        <w14:cNvContentPartPr/>
+                      </w14:nvContentPartPr>
+                      <w14:xfrm>
+                        <a:off x="0" y="0"/>
+                        <a:ext cx="91440" cy="249480"/>
+                      </w14:xfrm>
+                    </w14:contentPart>
+                  </a:graphicData>
+                </a:graphic>
+              </wp:anchor>
+            </w:drawing>
+          </mc:Choice>
+          <mc:Fallback>
+            <w:pict>
+              <v:shape w14:anchorId="5A06622E" id="Ink 19" o:spid="_x0000_s1026" type="#_x0000_t75" style="position:absolute;margin-left:60.7pt;margin-top:265.75pt;width:8.6pt;height:21.1pt;z-index:251744256;visibility:visible;mso-wrap-style:square;mso-wrap-distance-left:9pt;mso-wrap-distance-top:0;mso-wrap-distance-right:9pt;mso-wrap-distance-bottom:0;mso-position-horizontal:absolute;mso-position-horizontal-relative:text;mso-position-vertical:absolute;mso-position-vertical-relative:text" o:gfxdata="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">
+                <v:imagedata r:id="rId70" o:title=""/>
+              </v:shape>
+            </w:pict>
+          </mc:Fallback>
+        </mc:AlternateContent>
+      </w:r>
+      <w:r>
+        <w:rPr>
+          <w:noProof/>
+          <w:lang w:eastAsia="ja-JP"/>
+        </w:rPr>
+        <mc:AlternateContent>
+          <mc:Choice Requires="wpi">
+            <w:drawing>
+              <wp:anchor distT="0" distB="0" distL="114300" distR="114300" simplePos="0" relativeHeight="251743232" behindDoc="0" locked="0" layoutInCell="1" allowOverlap="1" wp14:anchorId="366E34B1" wp14:editId="5EA98990">
+                <wp:simplePos x="0" y="0"/>
+                <wp:positionH relativeFrom="column">
+                  <wp:posOffset>526670</wp:posOffset>
+                </wp:positionH>
+                <wp:positionV relativeFrom="paragraph">
+                  <wp:posOffset>2297925</wp:posOffset>
+                </wp:positionV>
+                <wp:extent cx="12960" cy="381240"/>
+                <wp:effectExtent l="57150" t="57150" r="44450" b="57150"/>
+                <wp:wrapNone/>
+                <wp:docPr id="231922468" name="Ink 18"/>
+                <wp:cNvGraphicFramePr/>
+                <a:graphic xmlns:a="http://schemas.openxmlformats.org/drawingml/2006/main">
+                  <a:graphicData uri="http://schemas.microsoft.com/office/word/2010/wordprocessingInk">
+                    <w14:contentPart bwMode="auto" r:id="rId71">
+                      <w14:nvContentPartPr>
+                        <w14:cNvContentPartPr/>
+                      </w14:nvContentPartPr>
+                      <w14:xfrm>
+                        <a:off x="0" y="0"/>
+                        <a:ext cx="12960" cy="381240"/>
+                      </w14:xfrm>
+                    </w14:contentPart>
+                  </a:graphicData>
+                </a:graphic>
+              </wp:anchor>
+            </w:drawing>
+          </mc:Choice>
+          <mc:Fallback>
+            <w:pict>
+              <v:shape w14:anchorId="39D3717C" id="Ink 18" o:spid="_x0000_s1026" type="#_x0000_t75" style="position:absolute;margin-left:40.75pt;margin-top:180.25pt;width:2.4pt;height:31.4pt;z-index:251743232;visibility:visible;mso-wrap-style:square;mso-wrap-distance-left:9pt;mso-wrap-distance-top:0;mso-wrap-distance-right:9pt;mso-wrap-distance-bottom:0;mso-position-horizontal:absolute;mso-position-horizontal-relative:text;mso-position-vertical:absolute;mso-position-vertical-relative:text" o:gfxdata="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">
+                <v:imagedata r:id="rId72" o:title=""/>
+              </v:shape>
+            </w:pict>
+          </mc:Fallback>
+        </mc:AlternateContent>
+      </w:r>
+      <w:r>
+        <w:rPr>
+          <w:noProof/>
+          <w:lang w:eastAsia="ja-JP"/>
+        </w:rPr>
+        <mc:AlternateContent>
+          <mc:Choice Requires="wpi">
+            <w:drawing>
+              <wp:anchor distT="0" distB="0" distL="114300" distR="114300" simplePos="0" relativeHeight="251741184" behindDoc="0" locked="0" layoutInCell="1" allowOverlap="1" wp14:anchorId="57227C21" wp14:editId="1BA4757E">
+                <wp:simplePos x="0" y="0"/>
+                <wp:positionH relativeFrom="column">
+                  <wp:posOffset>350520</wp:posOffset>
+                </wp:positionH>
+                <wp:positionV relativeFrom="paragraph">
+                  <wp:posOffset>1694180</wp:posOffset>
+                </wp:positionV>
+                <wp:extent cx="652780" cy="825730"/>
+                <wp:effectExtent l="57150" t="57150" r="52070" b="50800"/>
+                <wp:wrapNone/>
+                <wp:docPr id="385111035" name="Ink 16"/>
+                <wp:cNvGraphicFramePr/>
+                <a:graphic xmlns:a="http://schemas.openxmlformats.org/drawingml/2006/main">
+                  <a:graphicData uri="http://schemas.microsoft.com/office/word/2010/wordprocessingInk">
+                    <w14:contentPart bwMode="auto" r:id="rId73">
+                      <w14:nvContentPartPr>
+                        <w14:cNvContentPartPr/>
+                      </w14:nvContentPartPr>
+                      <w14:xfrm>
+                        <a:off x="0" y="0"/>
+                        <a:ext cx="652780" cy="825730"/>
+                      </w14:xfrm>
+                    </w14:contentPart>
+                  </a:graphicData>
+                </a:graphic>
+              </wp:anchor>
+            </w:drawing>
+          </mc:Choice>
+          <mc:Fallback>
+            <w:pict>
+              <v:shape w14:anchorId="6F3AC76F" id="Ink 16" o:spid="_x0000_s1026" type="#_x0000_t75" style="position:absolute;margin-left:26.9pt;margin-top:132.7pt;width:52.8pt;height:66.4pt;z-index:251741184;visibility:visible;mso-wrap-style:square;mso-wrap-distance-left:9pt;mso-wrap-distance-top:0;mso-wrap-distance-right:9pt;mso-wrap-distance-bottom:0;mso-position-horizontal:absolute;mso-position-horizontal-relative:text;mso-position-vertical:absolute;mso-position-vertical-relative:text" o:gfxdata="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">
+                <v:imagedata r:id="rId74" o:title=""/>
+              </v:shape>
+            </w:pict>
+          </mc:Fallback>
+        </mc:AlternateContent>
+      </w:r>
+      <w:r>
+        <w:rPr>
+          <w:noProof/>
+          <w:lang w:eastAsia="ja-JP"/>
+        </w:rPr>
+        <mc:AlternateContent>
+          <mc:Choice Requires="wpi">
+            <w:drawing>
+              <wp:anchor distT="0" distB="0" distL="114300" distR="114300" simplePos="0" relativeHeight="251736064" behindDoc="0" locked="0" layoutInCell="1" allowOverlap="1" wp14:anchorId="6789F26F" wp14:editId="46D4ED5F">
+                <wp:simplePos x="0" y="0"/>
+                <wp:positionH relativeFrom="column">
+                  <wp:posOffset>865790</wp:posOffset>
+                </wp:positionH>
+                <wp:positionV relativeFrom="paragraph">
+                  <wp:posOffset>151605</wp:posOffset>
+                </wp:positionV>
+                <wp:extent cx="216720" cy="332280"/>
+                <wp:effectExtent l="57150" t="57150" r="50165" b="48895"/>
+                <wp:wrapNone/>
+                <wp:docPr id="751896721" name="Ink 11"/>
+                <wp:cNvGraphicFramePr/>
+                <a:graphic xmlns:a="http://schemas.openxmlformats.org/drawingml/2006/main">
+                  <a:graphicData uri="http://schemas.microsoft.com/office/word/2010/wordprocessingInk">
+                    <w14:contentPart bwMode="auto" r:id="rId75">
+                      <w14:nvContentPartPr>
+                        <w14:cNvContentPartPr/>
+                      </w14:nvContentPartPr>
+                      <w14:xfrm>
+                        <a:off x="0" y="0"/>
+                        <a:ext cx="216720" cy="332280"/>
+                      </w14:xfrm>
+                    </w14:contentPart>
+                  </a:graphicData>
+                </a:graphic>
+              </wp:anchor>
+            </w:drawing>
+          </mc:Choice>
+          <mc:Fallback>
+            <w:pict>
+              <v:shape w14:anchorId="53D76303" id="Ink 11" o:spid="_x0000_s1026" type="#_x0000_t75" style="position:absolute;margin-left:67.45pt;margin-top:11.25pt;width:18.45pt;height:27.55pt;z-index:251736064;visibility:visible;mso-wrap-style:square;mso-wrap-distance-left:9pt;mso-wrap-distance-top:0;mso-wrap-distance-right:9pt;mso-wrap-distance-bottom:0;mso-position-horizontal:absolute;mso-position-horizontal-relative:text;mso-position-vertical:absolute;mso-position-vertical-relative:text" o:gfxdata="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">
+                <v:imagedata r:id="rId76" o:title=""/>
+              </v:shape>
+            </w:pict>
+          </mc:Fallback>
+        </mc:AlternateContent>
+      </w:r>
+      <w:r>
+        <w:rPr>
+          <w:noProof/>
+          <w:lang w:eastAsia="ja-JP"/>
+        </w:rPr>
+        <mc:AlternateContent>
+          <mc:Choice Requires="wpi">
+            <w:drawing>
+              <wp:anchor distT="0" distB="0" distL="114300" distR="114300" simplePos="0" relativeHeight="251735040" behindDoc="0" locked="0" layoutInCell="1" allowOverlap="1" wp14:anchorId="3D3957AC" wp14:editId="662F3185">
+                <wp:simplePos x="0" y="0"/>
+                <wp:positionH relativeFrom="column">
+                  <wp:posOffset>1313815</wp:posOffset>
+                </wp:positionH>
+                <wp:positionV relativeFrom="paragraph">
+                  <wp:posOffset>570230</wp:posOffset>
+                </wp:positionV>
+                <wp:extent cx="360" cy="360"/>
+                <wp:effectExtent l="57150" t="57150" r="57150" b="57150"/>
+                <wp:wrapNone/>
+                <wp:docPr id="211443978" name="Ink 10"/>
+                <wp:cNvGraphicFramePr/>
+                <a:graphic xmlns:a="http://schemas.openxmlformats.org/drawingml/2006/main">
+                  <a:graphicData uri="http://schemas.microsoft.com/office/word/2010/wordprocessingInk">
+                    <w14:contentPart bwMode="auto" r:id="rId77">
+                      <w14:nvContentPartPr>
+                        <w14:cNvContentPartPr/>
+                      </w14:nvContentPartPr>
+                      <w14:xfrm>
+                        <a:off x="0" y="0"/>
+                        <a:ext cx="360" cy="360"/>
+                      </w14:xfrm>
+                    </w14:contentPart>
+                  </a:graphicData>
+                </a:graphic>
+              </wp:anchor>
+            </w:drawing>
+          </mc:Choice>
+          <mc:Fallback>
+            <w:pict>
+              <v:shape w14:anchorId="365BC0E2" id="Ink 10" o:spid="_x0000_s1026" type="#_x0000_t75" style="position:absolute;margin-left:102.75pt;margin-top:44.2pt;width:1.45pt;height:1.45pt;z-index:251735040;visibility:visible;mso-wrap-style:square;mso-wrap-distance-left:9pt;mso-wrap-distance-top:0;mso-wrap-distance-right:9pt;mso-wrap-distance-bottom:0;mso-position-horizontal:absolute;mso-position-horizontal-relative:text;mso-position-vertical:absolute;mso-position-vertical-relative:text" o:gfxdata="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">
+                <v:imagedata r:id="rId78" o:title=""/>
+              </v:shape>
+            </w:pict>
+          </mc:Fallback>
+        </mc:AlternateContent>
+      </w:r>
+      <w:r>
+        <w:rPr>
+          <w:noProof/>
+          <w:lang w:eastAsia="ja-JP"/>
+        </w:rPr>
+        <mc:AlternateContent>
+          <mc:Choice Requires="wpi">
+            <w:drawing>
+              <wp:anchor distT="0" distB="0" distL="114300" distR="114300" simplePos="0" relativeHeight="251730944" behindDoc="0" locked="0" layoutInCell="1" allowOverlap="1" wp14:anchorId="4321A515" wp14:editId="7FE94ECB">
+                <wp:simplePos x="0" y="0"/>
+                <wp:positionH relativeFrom="column">
+                  <wp:posOffset>-57250</wp:posOffset>
+                </wp:positionH>
+                <wp:positionV relativeFrom="paragraph">
+                  <wp:posOffset>202335</wp:posOffset>
+                </wp:positionV>
+                <wp:extent cx="360" cy="360"/>
+                <wp:effectExtent l="57150" t="57150" r="57150" b="57150"/>
+                <wp:wrapNone/>
+                <wp:docPr id="639159471" name="Ink 6"/>
+                <wp:cNvGraphicFramePr/>
+                <a:graphic xmlns:a="http://schemas.openxmlformats.org/drawingml/2006/main">
+                  <a:graphicData uri="http://schemas.microsoft.com/office/word/2010/wordprocessingInk">
+                    <w14:contentPart bwMode="auto" r:id="rId79">
+                      <w14:nvContentPartPr>
+                        <w14:cNvContentPartPr/>
+                      </w14:nvContentPartPr>
+                      <w14:xfrm>
+                        <a:off x="0" y="0"/>
+                        <a:ext cx="360" cy="360"/>
+                      </w14:xfrm>
+                    </w14:contentPart>
+                  </a:graphicData>
+                </a:graphic>
+              </wp:anchor>
+            </w:drawing>
+          </mc:Choice>
+          <mc:Fallback>
+            <w:pict>
+              <v:shape w14:anchorId="7398D0B6" id="Ink 6" o:spid="_x0000_s1026" type="#_x0000_t75" style="position:absolute;margin-left:-5.2pt;margin-top:15.25pt;width:1.45pt;height:1.45pt;z-index:251730944;visibility:visible;mso-wrap-style:square;mso-wrap-distance-left:9pt;mso-wrap-distance-top:0;mso-wrap-distance-right:9pt;mso-wrap-distance-bottom:0;mso-position-horizontal:absolute;mso-position-horizontal-relative:text;mso-position-vertical:absolute;mso-position-vertical-relative:text" o:gfxdata="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">
+                <v:imagedata r:id="rId78" o:title=""/>
+              </v:shape>
+            </w:pict>
+          </mc:Fallback>
+        </mc:AlternateContent>
+      </w:r>
+      <w:r>
+        <w:rPr>
+          <w:noProof/>
+          <w:lang w:eastAsia="ja-JP"/>
+        </w:rPr>
+        <mc:AlternateContent>
+          <mc:Choice Requires="wpi">
+            <w:drawing>
+              <wp:anchor distT="0" distB="0" distL="114300" distR="114300" simplePos="0" relativeHeight="251729920" behindDoc="0" locked="0" layoutInCell="1" allowOverlap="1" wp14:anchorId="2F021479" wp14:editId="3480D0A3">
+                <wp:simplePos x="0" y="0"/>
+                <wp:positionH relativeFrom="column">
+                  <wp:posOffset>893820</wp:posOffset>
+                </wp:positionH>
+                <wp:positionV relativeFrom="paragraph">
+                  <wp:posOffset>113775</wp:posOffset>
+                </wp:positionV>
+                <wp:extent cx="222840" cy="363960"/>
+                <wp:effectExtent l="57150" t="57150" r="44450" b="55245"/>
+                <wp:wrapNone/>
+                <wp:docPr id="1406067984" name="Ink 5"/>
+                <wp:cNvGraphicFramePr/>
+                <a:graphic xmlns:a="http://schemas.openxmlformats.org/drawingml/2006/main">
+                  <a:graphicData uri="http://schemas.microsoft.com/office/word/2010/wordprocessingInk">
+                    <w14:contentPart bwMode="auto" r:id="rId80">
+                      <w14:nvContentPartPr>
+                        <w14:cNvContentPartPr/>
+                      </w14:nvContentPartPr>
+                      <w14:xfrm>
+                        <a:off x="0" y="0"/>
+                        <a:ext cx="222840" cy="363960"/>
+                      </w14:xfrm>
+                    </w14:contentPart>
+                  </a:graphicData>
+                </a:graphic>
+              </wp:anchor>
+            </w:drawing>
+          </mc:Choice>
+          <mc:Fallback>
+            <w:pict>
+              <v:shape w14:anchorId="28F1A00D" id="Ink 5" o:spid="_x0000_s1026" type="#_x0000_t75" style="position:absolute;margin-left:69.7pt;margin-top:8.25pt;width:19pt;height:30.05pt;z-index:251729920;visibility:visible;mso-wrap-style:square;mso-wrap-distance-left:9pt;mso-wrap-distance-top:0;mso-wrap-distance-right:9pt;mso-wrap-distance-bottom:0;mso-position-horizontal:absolute;mso-position-horizontal-relative:text;mso-position-vertical:absolute;mso-position-vertical-relative:text" o:gfxdata="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">
+                <v:imagedata r:id="rId81" o:title=""/>
+              </v:shape>
+            </w:pict>
+          </mc:Fallback>
+        </mc:AlternateContent>
+      </w:r>
+      <w:r>
+        <w:rPr>
+          <w:noProof/>
+          <w:lang w:eastAsia="ja-JP"/>
+        </w:rPr>
+        <mc:AlternateContent>
+          <mc:Choice Requires="wpi">
+            <w:drawing>
+              <wp:anchor distT="0" distB="0" distL="114300" distR="114300" simplePos="0" relativeHeight="251728896" behindDoc="0" locked="0" layoutInCell="1" allowOverlap="1" wp14:anchorId="5AEE31D9" wp14:editId="4CD0BFAD">
+                <wp:simplePos x="0" y="0"/>
+                <wp:positionH relativeFrom="column">
+                  <wp:posOffset>-285900</wp:posOffset>
+                </wp:positionH>
+                <wp:positionV relativeFrom="paragraph">
+                  <wp:posOffset>380175</wp:posOffset>
+                </wp:positionV>
+                <wp:extent cx="360" cy="360"/>
+                <wp:effectExtent l="57150" t="57150" r="57150" b="57150"/>
+                <wp:wrapNone/>
+                <wp:docPr id="1496436772" name="Ink 4"/>
+                <wp:cNvGraphicFramePr/>
+                <a:graphic xmlns:a="http://schemas.openxmlformats.org/drawingml/2006/main">
+                  <a:graphicData uri="http://schemas.microsoft.com/office/word/2010/wordprocessingInk">
+                    <w14:contentPart bwMode="auto" r:id="rId82">
+                      <w14:nvContentPartPr>
+                        <w14:cNvContentPartPr/>
+                      </w14:nvContentPartPr>
+                      <w14:xfrm>
+                        <a:off x="0" y="0"/>
+                        <a:ext cx="360" cy="360"/>
+                      </w14:xfrm>
+                    </w14:contentPart>
+                  </a:graphicData>
+                </a:graphic>
+              </wp:anchor>
+            </w:drawing>
+          </mc:Choice>
+          <mc:Fallback>
+            <w:pict>
+              <v:shape w14:anchorId="5625ACE9" id="Ink 4" o:spid="_x0000_s1026" type="#_x0000_t75" style="position:absolute;margin-left:-23.2pt;margin-top:29.25pt;width:1.45pt;height:1.45pt;z-index:251728896;visibility:visible;mso-wrap-style:square;mso-wrap-distance-left:9pt;mso-wrap-distance-top:0;mso-wrap-distance-right:9pt;mso-wrap-distance-bottom:0;mso-position-horizontal:absolute;mso-position-horizontal-relative:text;mso-position-vertical:absolute;mso-position-vertical-relative:text" o:gfxdata="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">
+                <v:imagedata r:id="rId78" o:title=""/>
+              </v:shape>
+            </w:pict>
+          </mc:Fallback>
+        </mc:AlternateContent>
+      </w:r>
+      <w:r>
+        <w:rPr>
+          <w:noProof/>
+          <w:lang w:eastAsia="ja-JP"/>
+        </w:rPr>
+        <mc:AlternateContent>
+          <mc:Choice Requires="wpi">
+            <w:drawing>
+              <wp:anchor distT="0" distB="0" distL="114300" distR="114300" simplePos="0" relativeHeight="251727872" behindDoc="0" locked="0" layoutInCell="1" allowOverlap="1" wp14:anchorId="26DA51BF" wp14:editId="7F562E1B">
+                <wp:simplePos x="0" y="0"/>
+                <wp:positionH relativeFrom="column">
+                  <wp:posOffset>907140</wp:posOffset>
+                </wp:positionH>
+                <wp:positionV relativeFrom="paragraph">
+                  <wp:posOffset>151575</wp:posOffset>
+                </wp:positionV>
+                <wp:extent cx="230760" cy="299520"/>
+                <wp:effectExtent l="95250" t="95250" r="93345" b="100965"/>
+                <wp:wrapNone/>
+                <wp:docPr id="1049934842" name="Ink 3"/>
+                <wp:cNvGraphicFramePr/>
+                <a:graphic xmlns:a="http://schemas.openxmlformats.org/drawingml/2006/main">
+                  <a:graphicData uri="http://schemas.microsoft.com/office/word/2010/wordprocessingInk">
+                    <w14:contentPart bwMode="auto" r:id="rId83">
+                      <w14:nvContentPartPr>
+                        <w14:cNvContentPartPr/>
+                      </w14:nvContentPartPr>
+                      <w14:xfrm>
+                        <a:off x="0" y="0"/>
+                        <a:ext cx="230760" cy="299520"/>
+                      </w14:xfrm>
+                    </w14:contentPart>
+                  </a:graphicData>
+                </a:graphic>
+              </wp:anchor>
+            </w:drawing>
+          </mc:Choice>
+          <mc:Fallback>
+            <w:pict>
+              <v:shape w14:anchorId="71F8F4C9" id="Ink 3" o:spid="_x0000_s1026" type="#_x0000_t75" style="position:absolute;margin-left:68.65pt;margin-top:9.1pt;width:23.8pt;height:29.3pt;z-index:251727872;visibility:visible;mso-wrap-style:square;mso-wrap-distance-left:9pt;mso-wrap-distance-top:0;mso-wrap-distance-right:9pt;mso-wrap-distance-bottom:0;mso-position-horizontal:absolute;mso-position-horizontal-relative:text;mso-position-vertical:absolute;mso-position-vertical-relative:text" o:gfxdata="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">
+                <v:imagedata r:id="rId84" o:title=""/>
+              </v:shape>
+            </w:pict>
+          </mc:Fallback>
+        </mc:AlternateContent>
+      </w:r>
+      <w:r>
+        <w:rPr>
+          <w:noProof/>
+          <w:lang w:eastAsia="ja-JP"/>
+        </w:rPr>
+        <mc:AlternateContent>
+          <mc:Choice Requires="wpi">
+            <w:drawing>
+              <wp:anchor distT="0" distB="0" distL="114300" distR="114300" simplePos="0" relativeHeight="251726848" behindDoc="0" locked="0" layoutInCell="1" allowOverlap="1" wp14:anchorId="2D417FF1" wp14:editId="2833AEFB">
+                <wp:simplePos x="0" y="0"/>
+                <wp:positionH relativeFrom="column">
+                  <wp:posOffset>590340</wp:posOffset>
+                </wp:positionH>
+                <wp:positionV relativeFrom="paragraph">
+                  <wp:posOffset>1377375</wp:posOffset>
+                </wp:positionV>
+                <wp:extent cx="360" cy="360"/>
+                <wp:effectExtent l="76200" t="95250" r="76200" b="95250"/>
+                <wp:wrapNone/>
+                <wp:docPr id="126661243" name="Ink 2"/>
+                <wp:cNvGraphicFramePr/>
+                <a:graphic xmlns:a="http://schemas.openxmlformats.org/drawingml/2006/main">
+                  <a:graphicData uri="http://schemas.microsoft.com/office/word/2010/wordprocessingInk">
+                    <w14:contentPart bwMode="auto" r:id="rId85">
+                      <w14:nvContentPartPr>
+                        <w14:cNvContentPartPr/>
+                      </w14:nvContentPartPr>
+                      <w14:xfrm>
+                        <a:off x="0" y="0"/>
+                        <a:ext cx="360" cy="360"/>
+                      </w14:xfrm>
+                    </w14:contentPart>
+                  </a:graphicData>
+                </a:graphic>
+              </wp:anchor>
+            </w:drawing>
+          </mc:Choice>
+          <mc:Fallback>
+            <w:pict>
+              <v:shape w14:anchorId="0D0EEEB0" id="Ink 2" o:spid="_x0000_s1026" type="#_x0000_t75" style="position:absolute;margin-left:43.7pt;margin-top:105.6pt;width:5.7pt;height:5.7pt;z-index:251726848;visibility:visible;mso-wrap-style:square;mso-wrap-distance-left:9pt;mso-wrap-distance-top:0;mso-wrap-distance-right:9pt;mso-wrap-distance-bottom:0;mso-position-horizontal:absolute;mso-position-horizontal-relative:text;mso-position-vertical:absolute;mso-position-vertical-relative:text" o:gfxdata="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">
+                <v:imagedata r:id="rId86" o:title=""/>
+              </v:shape>
+            </w:pict>
+          </mc:Fallback>
+        </mc:AlternateContent>
+      </w:r>
+      <w:r>
+        <w:rPr>
+          <w:noProof/>
+          <w:lang w:eastAsia="ja-JP"/>
+        </w:rPr>
+        <mc:AlternateContent>
+          <mc:Choice Requires="wpi">
+            <w:drawing>
+              <wp:anchor distT="0" distB="0" distL="114300" distR="114300" simplePos="0" relativeHeight="251725824" behindDoc="0" locked="0" layoutInCell="1" allowOverlap="1" wp14:anchorId="6A9E62F8" wp14:editId="61CC9FAF">
+                <wp:simplePos x="0" y="0"/>
+                <wp:positionH relativeFrom="column">
+                  <wp:posOffset>936300</wp:posOffset>
+                </wp:positionH>
+                <wp:positionV relativeFrom="paragraph">
+                  <wp:posOffset>202695</wp:posOffset>
+                </wp:positionV>
+                <wp:extent cx="165600" cy="191520"/>
+                <wp:effectExtent l="38100" t="38100" r="25400" b="37465"/>
+                <wp:wrapNone/>
+                <wp:docPr id="1226951115" name="Ink 1"/>
+                <wp:cNvGraphicFramePr/>
+                <a:graphic xmlns:a="http://schemas.openxmlformats.org/drawingml/2006/main">
+                  <a:graphicData uri="http://schemas.microsoft.com/office/word/2010/wordprocessingInk">
+                    <w14:contentPart bwMode="auto" r:id="rId87">
+                      <w14:nvContentPartPr>
+                        <w14:cNvContentPartPr/>
+                      </w14:nvContentPartPr>
+                      <w14:xfrm>
+                        <a:off x="0" y="0"/>
+                        <a:ext cx="165600" cy="191520"/>
+                      </w14:xfrm>
+                    </w14:contentPart>
+                  </a:graphicData>
+                </a:graphic>
+              </wp:anchor>
+            </w:drawing>
+          </mc:Choice>
+          <mc:Fallback>
+            <w:pict>
+              <v:shape w14:anchorId="175D33EC" id="Ink 1" o:spid="_x0000_s1026" type="#_x0000_t75" style="position:absolute;margin-left:73.2pt;margin-top:15.45pt;width:14.05pt;height:16.1pt;z-index:251725824;visibility:visible;mso-wrap-style:square;mso-wrap-distance-left:9pt;mso-wrap-distance-top:0;mso-wrap-distance-right:9pt;mso-wrap-distance-bottom:0;mso-position-horizontal:absolute;mso-position-horizontal-relative:text;mso-position-vertical:absolute;mso-position-vertical-relative:text" o:gfxdata="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">
+                <v:imagedata r:id="rId88" o:title=""/>
+              </v:shape>
+            </w:pict>
+          </mc:Fallback>
+        </mc:AlternateContent>
+      </w:r>
+      <w:r>
+        <w:rPr>
+          <w:noProof/>
+          <w:lang w:eastAsia="ja-JP"/>
+        </w:rPr>
         <w:drawing>
-          <wp:inline distT="0" distB="0" distL="0" distR="0" wp14:anchorId="373C4803" wp14:editId="04E84527">
+          <wp:inline distT="0" distB="0" distL="0" distR="0" wp14:anchorId="373C4803" wp14:editId="0216E7E0">
             <wp:extent cx="5792470" cy="7997514"/>
             <wp:effectExtent l="0" t="0" r="0" b="3810"/>
             <wp:docPr id="2" name="Picture 2"/>
@@ -4051,7 +5511,7 @@
                     </pic:cNvPicPr>
                   </pic:nvPicPr>
                   <pic:blipFill>
-                    <a:blip r:embed="rId9">
+                    <a:blip r:embed="rId89">
                       <a:extLst>
                         <a:ext uri="{28A0092B-C50C-407E-A947-70E740481C1C}">
                           <a14:useLocalDpi xmlns:a14="http://schemas.microsoft.com/office/drawing/2010/main" val="0"/>
@@ -4165,7 +5625,7 @@
                 <wp:cNvGraphicFramePr/>
                 <a:graphic xmlns:a="http://schemas.openxmlformats.org/drawingml/2006/main">
                   <a:graphicData uri="http://schemas.microsoft.com/office/word/2010/wordprocessingInk">
-                    <w14:contentPart bwMode="auto" r:id="rId10">
+                    <w14:contentPart bwMode="auto" r:id="rId90">
                       <w14:nvContentPartPr>
                         <w14:cNvContentPartPr/>
                       </w14:nvContentPartPr>
@@ -4201,7 +5661,7 @@
                 <o:lock v:ext="edit" aspectratio="t"/>
               </v:shapetype>
               <v:shape id="Ink 73" o:spid="_x0000_s1026" type="#_x0000_t75" style="position:absolute;margin-left:264.35pt;margin-top:434.05pt;width:123.6pt;height:62.35pt;z-index:251724800;visibility:visible;mso-wrap-style:square;mso-wrap-distance-left:9pt;mso-wrap-distance-top:0;mso-wrap-distance-right:9pt;mso-wrap-distance-bottom:0;mso-position-horizontal:absolute;mso-position-horizontal-relative:text;mso-position-vertical:absolute;mso-position-vertical-relative:text" o:gfxdata="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">
-                <v:imagedata r:id="rId11" o:title=""/>
+                <v:imagedata r:id="rId91" o:title=""/>
               </v:shape>
             </w:pict>
           </mc:Fallback>
@@ -4232,7 +5692,7 @@
                 <wp:cNvGraphicFramePr/>
                 <a:graphic xmlns:a="http://schemas.openxmlformats.org/drawingml/2006/main">
                   <a:graphicData uri="http://schemas.microsoft.com/office/word/2010/wordprocessingInk">
-                    <w14:contentPart bwMode="auto" r:id="rId12">
+                    <w14:contentPart bwMode="auto" r:id="rId92">
                       <w14:nvContentPartPr>
                         <w14:cNvContentPartPr/>
                       </w14:nvContentPartPr>
@@ -4249,7 +5709,7 @@
           <mc:Fallback>
             <w:pict>
               <v:shape w14:anchorId="53F11D30" id="Ink 57" o:spid="_x0000_s1026" type="#_x0000_t75" style="position:absolute;margin-left:274.95pt;margin-top:226.15pt;width:115pt;height:34.95pt;z-index:251708416;visibility:visible;mso-wrap-style:square;mso-wrap-distance-left:9pt;mso-wrap-distance-top:0;mso-wrap-distance-right:9pt;mso-wrap-distance-bottom:0;mso-position-horizontal:absolute;mso-position-horizontal-relative:text;mso-position-vertical:absolute;mso-position-vertical-relative:text" o:gfxdata="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">
-                <v:imagedata r:id="rId13" o:title=""/>
+                <v:imagedata r:id="rId93" o:title=""/>
               </v:shape>
             </w:pict>
           </mc:Fallback>
@@ -4280,7 +5740,7 @@
                 <wp:cNvGraphicFramePr/>
                 <a:graphic xmlns:a="http://schemas.openxmlformats.org/drawingml/2006/main">
                   <a:graphicData uri="http://schemas.microsoft.com/office/word/2010/wordprocessingInk">
-                    <w14:contentPart bwMode="auto" r:id="rId14">
+                    <w14:contentPart bwMode="auto" r:id="rId94">
                       <w14:nvContentPartPr>
                         <w14:cNvContentPartPr/>
                       </w14:nvContentPartPr>
@@ -4297,7 +5757,7 @@
           <mc:Fallback>
             <w:pict>
               <v:shape w14:anchorId="2D778E44" id="Ink 46" o:spid="_x0000_s1026" type="#_x0000_t75" style="position:absolute;margin-left:274.15pt;margin-top:12.25pt;width:99.45pt;height:74.25pt;z-index:251697152;visibility:visible;mso-wrap-style:square;mso-wrap-distance-left:9pt;mso-wrap-distance-top:0;mso-wrap-distance-right:9pt;mso-wrap-distance-bottom:0;mso-position-horizontal:absolute;mso-position-horizontal-relative:text;mso-position-vertical:absolute;mso-position-vertical-relative:text" o:gfxdata="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">
-                <v:imagedata r:id="rId15" o:title=""/>
+                <v:imagedata r:id="rId95" o:title=""/>
               </v:shape>
             </w:pict>
           </mc:Fallback>
@@ -4328,7 +5788,7 @@
                 <wp:cNvGraphicFramePr/>
                 <a:graphic xmlns:a="http://schemas.openxmlformats.org/drawingml/2006/main">
                   <a:graphicData uri="http://schemas.microsoft.com/office/word/2010/wordprocessingInk">
-                    <w14:contentPart bwMode="auto" r:id="rId16">
+                    <w14:contentPart bwMode="auto" r:id="rId96">
                       <w14:nvContentPartPr>
                         <w14:cNvContentPartPr/>
                       </w14:nvContentPartPr>
@@ -4345,7 +5805,7 @@
           <mc:Fallback>
             <w:pict>
               <v:shape w14:anchorId="4FB4C9A3" id="Ink 27" o:spid="_x0000_s1026" type="#_x0000_t75" style="position:absolute;margin-left:52.1pt;margin-top:457.6pt;width:42.75pt;height:58.7pt;z-index:251677696;visibility:visible;mso-wrap-style:square;mso-wrap-distance-left:9pt;mso-wrap-distance-top:0;mso-wrap-distance-right:9pt;mso-wrap-distance-bottom:0;mso-position-horizontal:absolute;mso-position-horizontal-relative:text;mso-position-vertical:absolute;mso-position-vertical-relative:text" o:gfxdata="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">
-                <v:imagedata r:id="rId17" o:title=""/>
+                <v:imagedata r:id="rId97" o:title=""/>
               </v:shape>
             </w:pict>
           </mc:Fallback>
@@ -4376,7 +5836,7 @@
                 <wp:cNvGraphicFramePr/>
                 <a:graphic xmlns:a="http://schemas.openxmlformats.org/drawingml/2006/main">
                   <a:graphicData uri="http://schemas.microsoft.com/office/word/2010/wordprocessingInk">
-                    <w14:contentPart bwMode="auto" r:id="rId18">
+                    <w14:contentPart bwMode="auto" r:id="rId98">
                       <w14:nvContentPartPr>
                         <w14:cNvContentPartPr/>
                       </w14:nvContentPartPr>
@@ -4393,7 +5853,7 @@
           <mc:Fallback>
             <w:pict>
               <v:shape w14:anchorId="7E81B63C" id="Ink 28" o:spid="_x0000_s1026" type="#_x0000_t75" style="position:absolute;margin-left:98.95pt;margin-top:439pt;width:19pt;height:12.85pt;z-index:251678720;visibility:visible;mso-wrap-style:square;mso-wrap-distance-left:9pt;mso-wrap-distance-top:0;mso-wrap-distance-right:9pt;mso-wrap-distance-bottom:0;mso-position-horizontal:absolute;mso-position-horizontal-relative:text;mso-position-vertical:absolute;mso-position-vertical-relative:text" o:gfxdata="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">
-                <v:imagedata r:id="rId19" o:title=""/>
+                <v:imagedata r:id="rId99" o:title=""/>
               </v:shape>
             </w:pict>
           </mc:Fallback>
@@ -4424,7 +5884,7 @@
                 <wp:cNvGraphicFramePr/>
                 <a:graphic xmlns:a="http://schemas.openxmlformats.org/drawingml/2006/main">
                   <a:graphicData uri="http://schemas.microsoft.com/office/word/2010/wordprocessingInk">
-                    <w14:contentPart bwMode="auto" r:id="rId20">
+                    <w14:contentPart bwMode="auto" r:id="rId100">
                       <w14:nvContentPartPr>
                         <w14:cNvContentPartPr/>
                       </w14:nvContentPartPr>
@@ -4441,7 +5901,7 @@
           <mc:Fallback>
             <w:pict>
               <v:shape w14:anchorId="39FEA341" id="Ink 17" o:spid="_x0000_s1026" type="#_x0000_t75" style="position:absolute;margin-left:65.1pt;margin-top:259.1pt;width:33.65pt;height:29.8pt;z-index:251667456;visibility:visible;mso-wrap-style:square;mso-wrap-distance-left:9pt;mso-wrap-distance-top:0;mso-wrap-distance-right:9pt;mso-wrap-distance-bottom:0;mso-position-horizontal:absolute;mso-position-horizontal-relative:text;mso-position-vertical:absolute;mso-position-vertical-relative:text" o:gfxdata="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">
-                <v:imagedata r:id="rId21" o:title=""/>
+                <v:imagedata r:id="rId101" o:title=""/>
               </v:shape>
             </w:pict>
           </mc:Fallback>
@@ -4472,7 +5932,7 @@
                 <wp:cNvGraphicFramePr/>
                 <a:graphic xmlns:a="http://schemas.openxmlformats.org/drawingml/2006/main">
                   <a:graphicData uri="http://schemas.microsoft.com/office/word/2010/wordprocessingInk">
-                    <w14:contentPart bwMode="auto" r:id="rId22">
+                    <w14:contentPart bwMode="auto" r:id="rId102">
                       <w14:nvContentPartPr>
                         <w14:cNvContentPartPr/>
                       </w14:nvContentPartPr>
@@ -4489,7 +5949,7 @@
           <mc:Fallback>
             <w:pict>
               <v:shape w14:anchorId="49580DD7" id="Ink 18" o:spid="_x0000_s1026" type="#_x0000_t75" style="position:absolute;margin-left:100.2pt;margin-top:236.35pt;width:20.75pt;height:15.2pt;z-index:251668480;visibility:visible;mso-wrap-style:square;mso-wrap-distance-left:9pt;mso-wrap-distance-top:0;mso-wrap-distance-right:9pt;mso-wrap-distance-bottom:0;mso-position-horizontal:absolute;mso-position-horizontal-relative:text;mso-position-vertical:absolute;mso-position-vertical-relative:text" o:gfxdata="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">
-                <v:imagedata r:id="rId23" o:title=""/>
+                <v:imagedata r:id="rId103" o:title=""/>
               </v:shape>
             </w:pict>
           </mc:Fallback>
@@ -4520,7 +5980,7 @@
                 <wp:cNvGraphicFramePr/>
                 <a:graphic xmlns:a="http://schemas.openxmlformats.org/drawingml/2006/main">
                   <a:graphicData uri="http://schemas.microsoft.com/office/word/2010/wordprocessingInk">
-                    <w14:contentPart bwMode="auto" r:id="rId24">
+                    <w14:contentPart bwMode="auto" r:id="rId104">
                       <w14:nvContentPartPr>
                         <w14:cNvContentPartPr/>
                       </w14:nvContentPartPr>
@@ -4537,7 +5997,7 @@
           <mc:Fallback>
             <w:pict>
               <v:shape w14:anchorId="194E8BC0" id="Ink 11" o:spid="_x0000_s1026" type="#_x0000_t75" style="position:absolute;margin-left:90.9pt;margin-top:25.45pt;width:24.45pt;height:13.25pt;z-index:251661312;visibility:visible;mso-wrap-style:square;mso-wrap-distance-left:9pt;mso-wrap-distance-top:0;mso-wrap-distance-right:9pt;mso-wrap-distance-bottom:0;mso-position-horizontal:absolute;mso-position-horizontal-relative:text;mso-position-vertical:absolute;mso-position-vertical-relative:text" o:gfxdata="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">
-                <v:imagedata r:id="rId25" o:title=""/>
+                <v:imagedata r:id="rId105" o:title=""/>
               </v:shape>
             </w:pict>
           </mc:Fallback>
@@ -4568,7 +6028,7 @@
                     </pic:cNvPicPr>
                   </pic:nvPicPr>
                   <pic:blipFill>
-                    <a:blip r:embed="rId26">
+                    <a:blip r:embed="rId106">
                       <a:extLst>
                         <a:ext uri="{28A0092B-C50C-407E-A947-70E740481C1C}">
                           <a14:useLocalDpi xmlns:a14="http://schemas.microsoft.com/office/drawing/2010/main" val="0"/>
@@ -4601,9 +6061,9 @@
       </w:r>
     </w:p>
     <w:sectPr>
-      <w:footerReference w:type="even" r:id="rId27"/>
-      <w:footerReference w:type="default" r:id="rId28"/>
-      <w:headerReference w:type="first" r:id="rId29"/>
+      <w:footerReference w:type="even" r:id="rId107"/>
+      <w:footerReference w:type="default" r:id="rId108"/>
+      <w:headerReference w:type="first" r:id="rId109"/>
       <w:pgSz w:w="12240" w:h="15840"/>
       <w:pgMar w:top="720" w:right="720" w:bottom="720" w:left="720" w:header="720" w:footer="720" w:gutter="0"/>
       <w:cols w:space="720"/>
@@ -4614,7 +6074,7 @@
 </file>
 
 <file path=word/endnotes.xml><?xml version="1.0" encoding="utf-8"?>
-<w:endnotes xmlns:wpc="http://schemas.microsoft.com/office/word/2010/wordprocessingCanvas" xmlns:cx="http://schemas.microsoft.com/office/drawing/2014/chartex" xmlns:cx1="http://schemas.microsoft.com/office/drawing/2015/9/8/chartex" xmlns:cx2="http://schemas.microsoft.com/office/drawing/2015/10/21/chartex" xmlns:cx3="http://schemas.microsoft.com/office/drawing/2016/5/9/chartex" xmlns:cx4="http://schemas.microsoft.com/office/drawing/2016/5/10/chartex" xmlns:cx5="http://schemas.microsoft.com/office/drawing/2016/5/11/chartex" xmlns:cx6="http://schemas.microsoft.com/office/drawing/2016/5/12/chartex" xmlns:cx7="http://schemas.microsoft.com/office/drawing/2016/5/13/chartex" xmlns:cx8="http://schemas.microsoft.com/office/drawing/2016/5/14/chartex" xmlns:mc="http://schemas.openxmlformats.org/markup-compatibility/2006" xmlns:aink="http://schemas.microsoft.com/office/drawing/2016/ink" xmlns:am3d="http://schemas.microsoft.com/office/drawing/2017/model3d" xmlns:o="urn:schemas-microsoft-com:office:office" xmlns:r="http://schemas.openxmlformats.org/officeDocument/2006/relationships" xmlns:m="http://schemas.openxmlformats.org/officeDocument/2006/math" xmlns:v="urn:schemas-microsoft-com:vml" xmlns:wp14="http://schemas.microsoft.com/office/word/2010/wordprocessingDrawing" xmlns:wp="http://schemas.openxmlformats.org/drawingml/2006/wordprocessingDrawing" xmlns:w10="urn:schemas-microsoft-com:office:word" xmlns:w="http://schemas.openxmlformats.org/wordprocessingml/2006/main" xmlns:w14="http://schemas.microsoft.com/office/word/2010/wordml" xmlns:w15="http://schemas.microsoft.com/office/word/2012/wordml" xmlns:w16cex="http://schemas.microsoft.com/office/word/2018/wordml/cex" xmlns:w16cid="http://schemas.microsoft.com/office/word/2016/wordml/cid" xmlns:w16="http://schemas.microsoft.com/office/word/2018/wordml" xmlns:w16sdtdh="http://schemas.microsoft.com/office/word/2020/wordml/sdtdatahash" xmlns:w16se="http://schemas.microsoft.com/office/word/2015/wordml/symex" xmlns:wpg="http://schemas.microsoft.com/office/word/2010/wordprocessingGroup" xmlns:wpi="http://schemas.microsoft.com/office/word/2010/wordprocessingInk" xmlns:wne="http://schemas.microsoft.com/office/word/2006/wordml" xmlns:wps="http://schemas.microsoft.com/office/word/2010/wordprocessingShape" mc:Ignorable="w14 w15 w16se w16cid w16 w16cex w16sdtdh wp14">
+<w:endnotes xmlns:wpc="http://schemas.microsoft.com/office/word/2010/wordprocessingCanvas" xmlns:cx="http://schemas.microsoft.com/office/drawing/2014/chartex" xmlns:cx1="http://schemas.microsoft.com/office/drawing/2015/9/8/chartex" xmlns:cx2="http://schemas.microsoft.com/office/drawing/2015/10/21/chartex" xmlns:cx3="http://schemas.microsoft.com/office/drawing/2016/5/9/chartex" xmlns:cx4="http://schemas.microsoft.com/office/drawing/2016/5/10/chartex" xmlns:cx5="http://schemas.microsoft.com/office/drawing/2016/5/11/chartex" xmlns:cx6="http://schemas.microsoft.com/office/drawing/2016/5/12/chartex" xmlns:cx7="http://schemas.microsoft.com/office/drawing/2016/5/13/chartex" xmlns:cx8="http://schemas.microsoft.com/office/drawing/2016/5/14/chartex" xmlns:mc="http://schemas.openxmlformats.org/markup-compatibility/2006" xmlns:aink="http://schemas.microsoft.com/office/drawing/2016/ink" xmlns:am3d="http://schemas.microsoft.com/office/drawing/2017/model3d" xmlns:o="urn:schemas-microsoft-com:office:office" xmlns:oel="http://schemas.microsoft.com/office/2019/extlst" xmlns:r="http://schemas.openxmlformats.org/officeDocument/2006/relationships" xmlns:m="http://schemas.openxmlformats.org/officeDocument/2006/math" xmlns:v="urn:schemas-microsoft-com:vml" xmlns:wp14="http://schemas.microsoft.com/office/word/2010/wordprocessingDrawing" xmlns:wp="http://schemas.openxmlformats.org/drawingml/2006/wordprocessingDrawing" xmlns:w10="urn:schemas-microsoft-com:office:word" xmlns:w="http://schemas.openxmlformats.org/wordprocessingml/2006/main" xmlns:w14="http://schemas.microsoft.com/office/word/2010/wordml" xmlns:w15="http://schemas.microsoft.com/office/word/2012/wordml" xmlns:w16cex="http://schemas.microsoft.com/office/word/2018/wordml/cex" xmlns:w16cid="http://schemas.microsoft.com/office/word/2016/wordml/cid" xmlns:w16="http://schemas.microsoft.com/office/word/2018/wordml" xmlns:w16du="http://schemas.microsoft.com/office/word/2023/wordml/word16du" xmlns:w16sdtdh="http://schemas.microsoft.com/office/word/2020/wordml/sdtdatahash" xmlns:w16sdtfl="http://schemas.microsoft.com/office/word/2024/wordml/sdtformatlock" xmlns:w16se="http://schemas.microsoft.com/office/word/2015/wordml/symex" xmlns:wpg="http://schemas.microsoft.com/office/word/2010/wordprocessingGroup" xmlns:wpi="http://schemas.microsoft.com/office/word/2010/wordprocessingInk" xmlns:wne="http://schemas.microsoft.com/office/word/2006/wordml" xmlns:wps="http://schemas.microsoft.com/office/word/2010/wordprocessingShape" mc:Ignorable="w14 w15 w16se w16cid w16 w16cex w16sdtdh w16sdtfl w16du wp14">
   <w:endnote w:type="separator" w:id="-1">
     <w:p>
       <w:r>
@@ -4637,7 +6097,7 @@
 </file>
 
 <file path=word/footer1.xml><?xml version="1.0" encoding="utf-8"?>
-<w:ftr xmlns:wpc="http://schemas.microsoft.com/office/word/2010/wordprocessingCanvas" xmlns:cx="http://schemas.microsoft.com/office/drawing/2014/chartex" xmlns:cx1="http://schemas.microsoft.com/office/drawing/2015/9/8/chartex" xmlns:cx2="http://schemas.microsoft.com/office/drawing/2015/10/21/chartex" xmlns:cx3="http://schemas.microsoft.com/office/drawing/2016/5/9/chartex" xmlns:cx4="http://schemas.microsoft.com/office/drawing/2016/5/10/chartex" xmlns:cx5="http://schemas.microsoft.com/office/drawing/2016/5/11/chartex" xmlns:cx6="http://schemas.microsoft.com/office/drawing/2016/5/12/chartex" xmlns:cx7="http://schemas.microsoft.com/office/drawing/2016/5/13/chartex" xmlns:cx8="http://schemas.microsoft.com/office/drawing/2016/5/14/chartex" xmlns:mc="http://schemas.openxmlformats.org/markup-compatibility/2006" xmlns:aink="http://schemas.microsoft.com/office/drawing/2016/ink" xmlns:am3d="http://schemas.microsoft.com/office/drawing/2017/model3d" xmlns:o="urn:schemas-microsoft-com:office:office" xmlns:r="http://schemas.openxmlformats.org/officeDocument/2006/relationships" xmlns:m="http://schemas.openxmlformats.org/officeDocument/2006/math" xmlns:v="urn:schemas-microsoft-com:vml" xmlns:wp14="http://schemas.microsoft.com/office/word/2010/wordprocessingDrawing" xmlns:wp="http://schemas.openxmlformats.org/drawingml/2006/wordprocessingDrawing" xmlns:w10="urn:schemas-microsoft-com:office:word" xmlns:w="http://schemas.openxmlformats.org/wordprocessingml/2006/main" xmlns:w14="http://schemas.microsoft.com/office/word/2010/wordml" xmlns:w15="http://schemas.microsoft.com/office/word/2012/wordml" xmlns:w16cex="http://schemas.microsoft.com/office/word/2018/wordml/cex" xmlns:w16cid="http://schemas.microsoft.com/office/word/2016/wordml/cid" xmlns:w16="http://schemas.microsoft.com/office/word/2018/wordml" xmlns:w16sdtdh="http://schemas.microsoft.com/office/word/2020/wordml/sdtdatahash" xmlns:w16se="http://schemas.microsoft.com/office/word/2015/wordml/symex" xmlns:wpg="http://schemas.microsoft.com/office/word/2010/wordprocessingGroup" xmlns:wpi="http://schemas.microsoft.com/office/word/2010/wordprocessingInk" xmlns:wne="http://schemas.microsoft.com/office/word/2006/wordml" xmlns:wps="http://schemas.microsoft.com/office/word/2010/wordprocessingShape" mc:Ignorable="w14 w15 w16se w16cid w16 w16cex w16sdtdh wp14">
+<w:ftr xmlns:wpc="http://schemas.microsoft.com/office/word/2010/wordprocessingCanvas" xmlns:cx="http://schemas.microsoft.com/office/drawing/2014/chartex" xmlns:cx1="http://schemas.microsoft.com/office/drawing/2015/9/8/chartex" xmlns:cx2="http://schemas.microsoft.com/office/drawing/2015/10/21/chartex" xmlns:cx3="http://schemas.microsoft.com/office/drawing/2016/5/9/chartex" xmlns:cx4="http://schemas.microsoft.com/office/drawing/2016/5/10/chartex" xmlns:cx5="http://schemas.microsoft.com/office/drawing/2016/5/11/chartex" xmlns:cx6="http://schemas.microsoft.com/office/drawing/2016/5/12/chartex" xmlns:cx7="http://schemas.microsoft.com/office/drawing/2016/5/13/chartex" xmlns:cx8="http://schemas.microsoft.com/office/drawing/2016/5/14/chartex" xmlns:mc="http://schemas.openxmlformats.org/markup-compatibility/2006" xmlns:aink="http://schemas.microsoft.com/office/drawing/2016/ink" xmlns:am3d="http://schemas.microsoft.com/office/drawing/2017/model3d" xmlns:o="urn:schemas-microsoft-com:office:office" xmlns:oel="http://schemas.microsoft.com/office/2019/extlst" xmlns:r="http://schemas.openxmlformats.org/officeDocument/2006/relationships" xmlns:m="http://schemas.openxmlformats.org/officeDocument/2006/math" xmlns:v="urn:schemas-microsoft-com:vml" xmlns:wp14="http://schemas.microsoft.com/office/word/2010/wordprocessingDrawing" xmlns:wp="http://schemas.openxmlformats.org/drawingml/2006/wordprocessingDrawing" xmlns:w10="urn:schemas-microsoft-com:office:word" xmlns:w="http://schemas.openxmlformats.org/wordprocessingml/2006/main" xmlns:w14="http://schemas.microsoft.com/office/word/2010/wordml" xmlns:w15="http://schemas.microsoft.com/office/word/2012/wordml" xmlns:w16cex="http://schemas.microsoft.com/office/word/2018/wordml/cex" xmlns:w16cid="http://schemas.microsoft.com/office/word/2016/wordml/cid" xmlns:w16="http://schemas.microsoft.com/office/word/2018/wordml" xmlns:w16du="http://schemas.microsoft.com/office/word/2023/wordml/word16du" xmlns:w16sdtdh="http://schemas.microsoft.com/office/word/2020/wordml/sdtdatahash" xmlns:w16sdtfl="http://schemas.microsoft.com/office/word/2024/wordml/sdtformatlock" xmlns:w16se="http://schemas.microsoft.com/office/word/2015/wordml/symex" xmlns:wpg="http://schemas.microsoft.com/office/word/2010/wordprocessingGroup" xmlns:wpi="http://schemas.microsoft.com/office/word/2010/wordprocessingInk" xmlns:wne="http://schemas.microsoft.com/office/word/2006/wordml" xmlns:wps="http://schemas.microsoft.com/office/word/2010/wordprocessingShape" mc:Ignorable="w14 w15 w16se w16cid w16 w16cex w16sdtdh w16sdtfl w16du wp14">
   <w:sdt>
     <w:sdtPr>
       <w:rPr>
@@ -4649,11 +6109,6 @@
         <w:docPartUnique/>
       </w:docPartObj>
     </w:sdtPr>
-    <w:sdtEndPr>
-      <w:rPr>
-        <w:rStyle w:val="PageNumber"/>
-      </w:rPr>
-    </w:sdtEndPr>
     <w:sdtContent>
       <w:p>
         <w:pPr>
@@ -4694,7 +6149,7 @@
 </file>
 
 <file path=word/footer2.xml><?xml version="1.0" encoding="utf-8"?>
-<w:ftr xmlns:wpc="http://schemas.microsoft.com/office/word/2010/wordprocessingCanvas" xmlns:cx="http://schemas.microsoft.com/office/drawing/2014/chartex" xmlns:cx1="http://schemas.microsoft.com/office/drawing/2015/9/8/chartex" xmlns:cx2="http://schemas.microsoft.com/office/drawing/2015/10/21/chartex" xmlns:cx3="http://schemas.microsoft.com/office/drawing/2016/5/9/chartex" xmlns:cx4="http://schemas.microsoft.com/office/drawing/2016/5/10/chartex" xmlns:cx5="http://schemas.microsoft.com/office/drawing/2016/5/11/chartex" xmlns:cx6="http://schemas.microsoft.com/office/drawing/2016/5/12/chartex" xmlns:cx7="http://schemas.microsoft.com/office/drawing/2016/5/13/chartex" xmlns:cx8="http://schemas.microsoft.com/office/drawing/2016/5/14/chartex" xmlns:mc="http://schemas.openxmlformats.org/markup-compatibility/2006" xmlns:aink="http://schemas.microsoft.com/office/drawing/2016/ink" xmlns:am3d="http://schemas.microsoft.com/office/drawing/2017/model3d" xmlns:o="urn:schemas-microsoft-com:office:office" xmlns:r="http://schemas.openxmlformats.org/officeDocument/2006/relationships" xmlns:m="http://schemas.openxmlformats.org/officeDocument/2006/math" xmlns:v="urn:schemas-microsoft-com:vml" xmlns:wp14="http://schemas.microsoft.com/office/word/2010/wordprocessingDrawing" xmlns:wp="http://schemas.openxmlformats.org/drawingml/2006/wordprocessingDrawing" xmlns:w10="urn:schemas-microsoft-com:office:word" xmlns:w="http://schemas.openxmlformats.org/wordprocessingml/2006/main" xmlns:w14="http://schemas.microsoft.com/office/word/2010/wordml" xmlns:w15="http://schemas.microsoft.com/office/word/2012/wordml" xmlns:w16cex="http://schemas.microsoft.com/office/word/2018/wordml/cex" xmlns:w16cid="http://schemas.microsoft.com/office/word/2016/wordml/cid" xmlns:w16="http://schemas.microsoft.com/office/word/2018/wordml" xmlns:w16sdtdh="http://schemas.microsoft.com/office/word/2020/wordml/sdtdatahash" xmlns:w16se="http://schemas.microsoft.com/office/word/2015/wordml/symex" xmlns:wpg="http://schemas.microsoft.com/office/word/2010/wordprocessingGroup" xmlns:wpi="http://schemas.microsoft.com/office/word/2010/wordprocessingInk" xmlns:wne="http://schemas.microsoft.com/office/word/2006/wordml" xmlns:wps="http://schemas.microsoft.com/office/word/2010/wordprocessingShape" mc:Ignorable="w14 w15 w16se w16cid w16 w16cex w16sdtdh wp14">
+<w:ftr xmlns:wpc="http://schemas.microsoft.com/office/word/2010/wordprocessingCanvas" xmlns:cx="http://schemas.microsoft.com/office/drawing/2014/chartex" xmlns:cx1="http://schemas.microsoft.com/office/drawing/2015/9/8/chartex" xmlns:cx2="http://schemas.microsoft.com/office/drawing/2015/10/21/chartex" xmlns:cx3="http://schemas.microsoft.com/office/drawing/2016/5/9/chartex" xmlns:cx4="http://schemas.microsoft.com/office/drawing/2016/5/10/chartex" xmlns:cx5="http://schemas.microsoft.com/office/drawing/2016/5/11/chartex" xmlns:cx6="http://schemas.microsoft.com/office/drawing/2016/5/12/chartex" xmlns:cx7="http://schemas.microsoft.com/office/drawing/2016/5/13/chartex" xmlns:cx8="http://schemas.microsoft.com/office/drawing/2016/5/14/chartex" xmlns:mc="http://schemas.openxmlformats.org/markup-compatibility/2006" xmlns:aink="http://schemas.microsoft.com/office/drawing/2016/ink" xmlns:am3d="http://schemas.microsoft.com/office/drawing/2017/model3d" xmlns:o="urn:schemas-microsoft-com:office:office" xmlns:oel="http://schemas.microsoft.com/office/2019/extlst" xmlns:r="http://schemas.openxmlformats.org/officeDocument/2006/relationships" xmlns:m="http://schemas.openxmlformats.org/officeDocument/2006/math" xmlns:v="urn:schemas-microsoft-com:vml" xmlns:wp14="http://schemas.microsoft.com/office/word/2010/wordprocessingDrawing" xmlns:wp="http://schemas.openxmlformats.org/drawingml/2006/wordprocessingDrawing" xmlns:w10="urn:schemas-microsoft-com:office:word" xmlns:w="http://schemas.openxmlformats.org/wordprocessingml/2006/main" xmlns:w14="http://schemas.microsoft.com/office/word/2010/wordml" xmlns:w15="http://schemas.microsoft.com/office/word/2012/wordml" xmlns:w16cex="http://schemas.microsoft.com/office/word/2018/wordml/cex" xmlns:w16cid="http://schemas.microsoft.com/office/word/2016/wordml/cid" xmlns:w16="http://schemas.microsoft.com/office/word/2018/wordml" xmlns:w16du="http://schemas.microsoft.com/office/word/2023/wordml/word16du" xmlns:w16sdtdh="http://schemas.microsoft.com/office/word/2020/wordml/sdtdatahash" xmlns:w16sdtfl="http://schemas.microsoft.com/office/word/2024/wordml/sdtformatlock" xmlns:w16se="http://schemas.microsoft.com/office/word/2015/wordml/symex" xmlns:wpg="http://schemas.microsoft.com/office/word/2010/wordprocessingGroup" xmlns:wpi="http://schemas.microsoft.com/office/word/2010/wordprocessingInk" xmlns:wne="http://schemas.microsoft.com/office/word/2006/wordml" xmlns:wps="http://schemas.microsoft.com/office/word/2010/wordprocessingShape" mc:Ignorable="w14 w15 w16se w16cid w16 w16cex w16sdtdh w16sdtfl w16du wp14">
   <w:sdt>
     <w:sdtPr>
       <w:rPr>
@@ -4706,11 +6161,6 @@
         <w:docPartUnique/>
       </w:docPartObj>
     </w:sdtPr>
-    <w:sdtEndPr>
-      <w:rPr>
-        <w:rStyle w:val="PageNumber"/>
-      </w:rPr>
-    </w:sdtEndPr>
     <w:sdtContent>
       <w:p>
         <w:pPr>
@@ -4764,7 +6214,7 @@
 </file>
 
 <file path=word/footnotes.xml><?xml version="1.0" encoding="utf-8"?>
-<w:footnotes xmlns:wpc="http://schemas.microsoft.com/office/word/2010/wordprocessingCanvas" xmlns:cx="http://schemas.microsoft.com/office/drawing/2014/chartex" xmlns:cx1="http://schemas.microsoft.com/office/drawing/2015/9/8/chartex" xmlns:cx2="http://schemas.microsoft.com/office/drawing/2015/10/21/chartex" xmlns:cx3="http://schemas.microsoft.com/office/drawing/2016/5/9/chartex" xmlns:cx4="http://schemas.microsoft.com/office/drawing/2016/5/10/chartex" xmlns:cx5="http://schemas.microsoft.com/office/drawing/2016/5/11/chartex" xmlns:cx6="http://schemas.microsoft.com/office/drawing/2016/5/12/chartex" xmlns:cx7="http://schemas.microsoft.com/office/drawing/2016/5/13/chartex" xmlns:cx8="http://schemas.microsoft.com/office/drawing/2016/5/14/chartex" xmlns:mc="http://schemas.openxmlformats.org/markup-compatibility/2006" xmlns:aink="http://schemas.microsoft.com/office/drawing/2016/ink" xmlns:am3d="http://schemas.microsoft.com/office/drawing/2017/model3d" xmlns:o="urn:schemas-microsoft-com:office:office" xmlns:r="http://schemas.openxmlformats.org/officeDocument/2006/relationships" xmlns:m="http://schemas.openxmlformats.org/officeDocument/2006/math" xmlns:v="urn:schemas-microsoft-com:vml" xmlns:wp14="http://schemas.microsoft.com/office/word/2010/wordprocessingDrawing" xmlns:wp="http://schemas.openxmlformats.org/drawingml/2006/wordprocessingDrawing" xmlns:w10="urn:schemas-microsoft-com:office:word" xmlns:w="http://schemas.openxmlformats.org/wordprocessingml/2006/main" xmlns:w14="http://schemas.microsoft.com/office/word/2010/wordml" xmlns:w15="http://schemas.microsoft.com/office/word/2012/wordml" xmlns:w16cex="http://schemas.microsoft.com/office/word/2018/wordml/cex" xmlns:w16cid="http://schemas.microsoft.com/office/word/2016/wordml/cid" xmlns:w16="http://schemas.microsoft.com/office/word/2018/wordml" xmlns:w16sdtdh="http://schemas.microsoft.com/office/word/2020/wordml/sdtdatahash" xmlns:w16se="http://schemas.microsoft.com/office/word/2015/wordml/symex" xmlns:wpg="http://schemas.microsoft.com/office/word/2010/wordprocessingGroup" xmlns:wpi="http://schemas.microsoft.com/office/word/2010/wordprocessingInk" xmlns:wne="http://schemas.microsoft.com/office/word/2006/wordml" xmlns:wps="http://schemas.microsoft.com/office/word/2010/wordprocessingShape" mc:Ignorable="w14 w15 w16se w16cid w16 w16cex w16sdtdh wp14">
+<w:footnotes xmlns:wpc="http://schemas.microsoft.com/office/word/2010/wordprocessingCanvas" xmlns:cx="http://schemas.microsoft.com/office/drawing/2014/chartex" xmlns:cx1="http://schemas.microsoft.com/office/drawing/2015/9/8/chartex" xmlns:cx2="http://schemas.microsoft.com/office/drawing/2015/10/21/chartex" xmlns:cx3="http://schemas.microsoft.com/office/drawing/2016/5/9/chartex" xmlns:cx4="http://schemas.microsoft.com/office/drawing/2016/5/10/chartex" xmlns:cx5="http://schemas.microsoft.com/office/drawing/2016/5/11/chartex" xmlns:cx6="http://schemas.microsoft.com/office/drawing/2016/5/12/chartex" xmlns:cx7="http://schemas.microsoft.com/office/drawing/2016/5/13/chartex" xmlns:cx8="http://schemas.microsoft.com/office/drawing/2016/5/14/chartex" xmlns:mc="http://schemas.openxmlformats.org/markup-compatibility/2006" xmlns:aink="http://schemas.microsoft.com/office/drawing/2016/ink" xmlns:am3d="http://schemas.microsoft.com/office/drawing/2017/model3d" xmlns:o="urn:schemas-microsoft-com:office:office" xmlns:oel="http://schemas.microsoft.com/office/2019/extlst" xmlns:r="http://schemas.openxmlformats.org/officeDocument/2006/relationships" xmlns:m="http://schemas.openxmlformats.org/officeDocument/2006/math" xmlns:v="urn:schemas-microsoft-com:vml" xmlns:wp14="http://schemas.microsoft.com/office/word/2010/wordprocessingDrawing" xmlns:wp="http://schemas.openxmlformats.org/drawingml/2006/wordprocessingDrawing" xmlns:w10="urn:schemas-microsoft-com:office:word" xmlns:w="http://schemas.openxmlformats.org/wordprocessingml/2006/main" xmlns:w14="http://schemas.microsoft.com/office/word/2010/wordml" xmlns:w15="http://schemas.microsoft.com/office/word/2012/wordml" xmlns:w16cex="http://schemas.microsoft.com/office/word/2018/wordml/cex" xmlns:w16cid="http://schemas.microsoft.com/office/word/2016/wordml/cid" xmlns:w16="http://schemas.microsoft.com/office/word/2018/wordml" xmlns:w16du="http://schemas.microsoft.com/office/word/2023/wordml/word16du" xmlns:w16sdtdh="http://schemas.microsoft.com/office/word/2020/wordml/sdtdatahash" xmlns:w16sdtfl="http://schemas.microsoft.com/office/word/2024/wordml/sdtformatlock" xmlns:w16se="http://schemas.microsoft.com/office/word/2015/wordml/symex" xmlns:wpg="http://schemas.microsoft.com/office/word/2010/wordprocessingGroup" xmlns:wpi="http://schemas.microsoft.com/office/word/2010/wordprocessingInk" xmlns:wne="http://schemas.microsoft.com/office/word/2006/wordml" xmlns:wps="http://schemas.microsoft.com/office/word/2010/wordprocessingShape" mc:Ignorable="w14 w15 w16se w16cid w16 w16cex w16sdtdh w16sdtfl w16du wp14">
   <w:footnote w:type="separator" w:id="-1">
     <w:p>
       <w:r>
@@ -4787,7 +6237,7 @@
 </file>
 
 <file path=word/header1.xml><?xml version="1.0" encoding="utf-8"?>
-<w:hdr xmlns:wpc="http://schemas.microsoft.com/office/word/2010/wordprocessingCanvas" xmlns:cx="http://schemas.microsoft.com/office/drawing/2014/chartex" xmlns:cx1="http://schemas.microsoft.com/office/drawing/2015/9/8/chartex" xmlns:cx2="http://schemas.microsoft.com/office/drawing/2015/10/21/chartex" xmlns:cx3="http://schemas.microsoft.com/office/drawing/2016/5/9/chartex" xmlns:cx4="http://schemas.microsoft.com/office/drawing/2016/5/10/chartex" xmlns:cx5="http://schemas.microsoft.com/office/drawing/2016/5/11/chartex" xmlns:cx6="http://schemas.microsoft.com/office/drawing/2016/5/12/chartex" xmlns:cx7="http://schemas.microsoft.com/office/drawing/2016/5/13/chartex" xmlns:cx8="http://schemas.microsoft.com/office/drawing/2016/5/14/chartex" xmlns:mc="http://schemas.openxmlformats.org/markup-compatibility/2006" xmlns:aink="http://schemas.microsoft.com/office/drawing/2016/ink" xmlns:am3d="http://schemas.microsoft.com/office/drawing/2017/model3d" xmlns:o="urn:schemas-microsoft-com:office:office" xmlns:r="http://schemas.openxmlformats.org/officeDocument/2006/relationships" xmlns:m="http://schemas.openxmlformats.org/officeDocument/2006/math" xmlns:v="urn:schemas-microsoft-com:vml" xmlns:wp14="http://schemas.microsoft.com/office/word/2010/wordprocessingDrawing" xmlns:wp="http://schemas.openxmlformats.org/drawingml/2006/wordprocessingDrawing" xmlns:w10="urn:schemas-microsoft-com:office:word" xmlns:w="http://schemas.openxmlformats.org/wordprocessingml/2006/main" xmlns:w14="http://schemas.microsoft.com/office/word/2010/wordml" xmlns:w15="http://schemas.microsoft.com/office/word/2012/wordml" xmlns:w16cex="http://schemas.microsoft.com/office/word/2018/wordml/cex" xmlns:w16cid="http://schemas.microsoft.com/office/word/2016/wordml/cid" xmlns:w16="http://schemas.microsoft.com/office/word/2018/wordml" xmlns:w16sdtdh="http://schemas.microsoft.com/office/word/2020/wordml/sdtdatahash" xmlns:w16se="http://schemas.microsoft.com/office/word/2015/wordml/symex" xmlns:wpg="http://schemas.microsoft.com/office/word/2010/wordprocessingGroup" xmlns:wpi="http://schemas.microsoft.com/office/word/2010/wordprocessingInk" xmlns:wne="http://schemas.microsoft.com/office/word/2006/wordml" xmlns:wps="http://schemas.microsoft.com/office/word/2010/wordprocessingShape" mc:Ignorable="w14 w15 w16se w16cid w16 w16cex w16sdtdh wp14">
+<w:hdr xmlns:wpc="http://schemas.microsoft.com/office/word/2010/wordprocessingCanvas" xmlns:cx="http://schemas.microsoft.com/office/drawing/2014/chartex" xmlns:cx1="http://schemas.microsoft.com/office/drawing/2015/9/8/chartex" xmlns:cx2="http://schemas.microsoft.com/office/drawing/2015/10/21/chartex" xmlns:cx3="http://schemas.microsoft.com/office/drawing/2016/5/9/chartex" xmlns:cx4="http://schemas.microsoft.com/office/drawing/2016/5/10/chartex" xmlns:cx5="http://schemas.microsoft.com/office/drawing/2016/5/11/chartex" xmlns:cx6="http://schemas.microsoft.com/office/drawing/2016/5/12/chartex" xmlns:cx7="http://schemas.microsoft.com/office/drawing/2016/5/13/chartex" xmlns:cx8="http://schemas.microsoft.com/office/drawing/2016/5/14/chartex" xmlns:mc="http://schemas.openxmlformats.org/markup-compatibility/2006" xmlns:aink="http://schemas.microsoft.com/office/drawing/2016/ink" xmlns:am3d="http://schemas.microsoft.com/office/drawing/2017/model3d" xmlns:o="urn:schemas-microsoft-com:office:office" xmlns:oel="http://schemas.microsoft.com/office/2019/extlst" xmlns:r="http://schemas.openxmlformats.org/officeDocument/2006/relationships" xmlns:m="http://schemas.openxmlformats.org/officeDocument/2006/math" xmlns:v="urn:schemas-microsoft-com:vml" xmlns:wp14="http://schemas.microsoft.com/office/word/2010/wordprocessingDrawing" xmlns:wp="http://schemas.openxmlformats.org/drawingml/2006/wordprocessingDrawing" xmlns:w10="urn:schemas-microsoft-com:office:word" xmlns:w="http://schemas.openxmlformats.org/wordprocessingml/2006/main" xmlns:w14="http://schemas.microsoft.com/office/word/2010/wordml" xmlns:w15="http://schemas.microsoft.com/office/word/2012/wordml" xmlns:w16cex="http://schemas.microsoft.com/office/word/2018/wordml/cex" xmlns:w16cid="http://schemas.microsoft.com/office/word/2016/wordml/cid" xmlns:w16="http://schemas.microsoft.com/office/word/2018/wordml" xmlns:w16du="http://schemas.microsoft.com/office/word/2023/wordml/word16du" xmlns:w16sdtdh="http://schemas.microsoft.com/office/word/2020/wordml/sdtdatahash" xmlns:w16sdtfl="http://schemas.microsoft.com/office/word/2024/wordml/sdtformatlock" xmlns:w16se="http://schemas.microsoft.com/office/word/2015/wordml/symex" xmlns:wpg="http://schemas.microsoft.com/office/word/2010/wordprocessingGroup" xmlns:wpi="http://schemas.microsoft.com/office/word/2010/wordprocessingInk" xmlns:wne="http://schemas.microsoft.com/office/word/2006/wordml" xmlns:wps="http://schemas.microsoft.com/office/word/2010/wordprocessingShape" mc:Ignorable="w14 w15 w16se w16cid w16 w16cex w16sdtdh w16sdtfl w16du wp14">
   <w:p>
     <w:pPr>
       <w:pStyle w:val="Header"/>
@@ -4954,7 +6404,7 @@
 </file>
 
 <file path=word/numbering.xml><?xml version="1.0" encoding="utf-8"?>
-<w:numbering xmlns:wpc="http://schemas.microsoft.com/office/word/2010/wordprocessingCanvas" xmlns:cx="http://schemas.microsoft.com/office/drawing/2014/chartex" xmlns:cx1="http://schemas.microsoft.com/office/drawing/2015/9/8/chartex" xmlns:cx2="http://schemas.microsoft.com/office/drawing/2015/10/21/chartex" xmlns:cx3="http://schemas.microsoft.com/office/drawing/2016/5/9/chartex" xmlns:cx4="http://schemas.microsoft.com/office/drawing/2016/5/10/chartex" xmlns:cx5="http://schemas.microsoft.com/office/drawing/2016/5/11/chartex" xmlns:cx6="http://schemas.microsoft.com/office/drawing/2016/5/12/chartex" xmlns:cx7="http://schemas.microsoft.com/office/drawing/2016/5/13/chartex" xmlns:cx8="http://schemas.microsoft.com/office/drawing/2016/5/14/chartex" xmlns:mc="http://schemas.openxmlformats.org/markup-compatibility/2006" xmlns:aink="http://schemas.microsoft.com/office/drawing/2016/ink" xmlns:am3d="http://schemas.microsoft.com/office/drawing/2017/model3d" xmlns:o="urn:schemas-microsoft-com:office:office" xmlns:r="http://schemas.openxmlformats.org/officeDocument/2006/relationships" xmlns:m="http://schemas.openxmlformats.org/officeDocument/2006/math" xmlns:v="urn:schemas-microsoft-com:vml" xmlns:wp14="http://schemas.microsoft.com/office/word/2010/wordprocessingDrawing" xmlns:wp="http://schemas.openxmlformats.org/drawingml/2006/wordprocessingDrawing" xmlns:w10="urn:schemas-microsoft-com:office:word" xmlns:w="http://schemas.openxmlformats.org/wordprocessingml/2006/main" xmlns:w14="http://schemas.microsoft.com/office/word/2010/wordml" xmlns:w15="http://schemas.microsoft.com/office/word/2012/wordml" xmlns:w16cex="http://schemas.microsoft.com/office/word/2018/wordml/cex" xmlns:w16cid="http://schemas.microsoft.com/office/word/2016/wordml/cid" xmlns:w16="http://schemas.microsoft.com/office/word/2018/wordml" xmlns:w16sdtdh="http://schemas.microsoft.com/office/word/2020/wordml/sdtdatahash" xmlns:w16se="http://schemas.microsoft.com/office/word/2015/wordml/symex" xmlns:wpg="http://schemas.microsoft.com/office/word/2010/wordprocessingGroup" xmlns:wpi="http://schemas.microsoft.com/office/word/2010/wordprocessingInk" xmlns:wne="http://schemas.microsoft.com/office/word/2006/wordml" xmlns:wps="http://schemas.microsoft.com/office/word/2010/wordprocessingShape" mc:Ignorable="w14 w15 w16se w16cid w16 w16cex w16sdtdh wp14">
+<w:numbering xmlns:wpc="http://schemas.microsoft.com/office/word/2010/wordprocessingCanvas" xmlns:cx="http://schemas.microsoft.com/office/drawing/2014/chartex" xmlns:cx1="http://schemas.microsoft.com/office/drawing/2015/9/8/chartex" xmlns:cx2="http://schemas.microsoft.com/office/drawing/2015/10/21/chartex" xmlns:cx3="http://schemas.microsoft.com/office/drawing/2016/5/9/chartex" xmlns:cx4="http://schemas.microsoft.com/office/drawing/2016/5/10/chartex" xmlns:cx5="http://schemas.microsoft.com/office/drawing/2016/5/11/chartex" xmlns:cx6="http://schemas.microsoft.com/office/drawing/2016/5/12/chartex" xmlns:cx7="http://schemas.microsoft.com/office/drawing/2016/5/13/chartex" xmlns:cx8="http://schemas.microsoft.com/office/drawing/2016/5/14/chartex" xmlns:mc="http://schemas.openxmlformats.org/markup-compatibility/2006" xmlns:aink="http://schemas.microsoft.com/office/drawing/2016/ink" xmlns:am3d="http://schemas.microsoft.com/office/drawing/2017/model3d" xmlns:o="urn:schemas-microsoft-com:office:office" xmlns:oel="http://schemas.microsoft.com/office/2019/extlst" xmlns:r="http://schemas.openxmlformats.org/officeDocument/2006/relationships" xmlns:m="http://schemas.openxmlformats.org/officeDocument/2006/math" xmlns:v="urn:schemas-microsoft-com:vml" xmlns:wp14="http://schemas.microsoft.com/office/word/2010/wordprocessingDrawing" xmlns:wp="http://schemas.openxmlformats.org/drawingml/2006/wordprocessingDrawing" xmlns:w10="urn:schemas-microsoft-com:office:word" xmlns:w="http://schemas.openxmlformats.org/wordprocessingml/2006/main" xmlns:w14="http://schemas.microsoft.com/office/word/2010/wordml" xmlns:w15="http://schemas.microsoft.com/office/word/2012/wordml" xmlns:w16cex="http://schemas.microsoft.com/office/word/2018/wordml/cex" xmlns:w16cid="http://schemas.microsoft.com/office/word/2016/wordml/cid" xmlns:w16="http://schemas.microsoft.com/office/word/2018/wordml" xmlns:w16du="http://schemas.microsoft.com/office/word/2023/wordml/word16du" xmlns:w16sdtdh="http://schemas.microsoft.com/office/word/2020/wordml/sdtdatahash" xmlns:w16sdtfl="http://schemas.microsoft.com/office/word/2024/wordml/sdtformatlock" xmlns:w16se="http://schemas.microsoft.com/office/word/2015/wordml/symex" xmlns:wpg="http://schemas.microsoft.com/office/word/2010/wordprocessingGroup" xmlns:wpi="http://schemas.microsoft.com/office/word/2010/wordprocessingInk" xmlns:wne="http://schemas.microsoft.com/office/word/2006/wordml" xmlns:wps="http://schemas.microsoft.com/office/word/2010/wordprocessingShape" mc:Ignorable="w14 w15 w16se w16cid w16 w16cex w16sdtdh w16sdtfl w16du wp14">
   <w:abstractNum w:abstractNumId="0" w15:restartNumberingAfterBreak="0">
     <w:nsid w:val="055842BA"/>
     <w:multiLevelType w:val="hybridMultilevel"/>
@@ -7911,97 +9361,97 @@
       </w:rPr>
     </w:lvl>
   </w:abstractNum>
-  <w:num w:numId="1">
+  <w:num w:numId="1" w16cid:durableId="945963837">
     <w:abstractNumId w:val="15"/>
   </w:num>
-  <w:num w:numId="2">
+  <w:num w:numId="2" w16cid:durableId="204102530">
     <w:abstractNumId w:val="21"/>
   </w:num>
-  <w:num w:numId="3">
+  <w:num w:numId="3" w16cid:durableId="604776092">
     <w:abstractNumId w:val="14"/>
   </w:num>
-  <w:num w:numId="4">
+  <w:num w:numId="4" w16cid:durableId="229390046">
     <w:abstractNumId w:val="22"/>
   </w:num>
-  <w:num w:numId="5">
+  <w:num w:numId="5" w16cid:durableId="1440560666">
     <w:abstractNumId w:val="26"/>
   </w:num>
-  <w:num w:numId="6">
+  <w:num w:numId="6" w16cid:durableId="827794618">
     <w:abstractNumId w:val="24"/>
   </w:num>
-  <w:num w:numId="7">
+  <w:num w:numId="7" w16cid:durableId="587427376">
     <w:abstractNumId w:val="17"/>
   </w:num>
-  <w:num w:numId="8">
+  <w:num w:numId="8" w16cid:durableId="1136878726">
     <w:abstractNumId w:val="29"/>
   </w:num>
-  <w:num w:numId="9">
+  <w:num w:numId="9" w16cid:durableId="1474330413">
     <w:abstractNumId w:val="3"/>
   </w:num>
-  <w:num w:numId="10">
+  <w:num w:numId="10" w16cid:durableId="317418911">
     <w:abstractNumId w:val="23"/>
   </w:num>
-  <w:num w:numId="11">
+  <w:num w:numId="11" w16cid:durableId="121191574">
     <w:abstractNumId w:val="20"/>
   </w:num>
-  <w:num w:numId="12">
+  <w:num w:numId="12" w16cid:durableId="937561109">
     <w:abstractNumId w:val="9"/>
   </w:num>
-  <w:num w:numId="13">
+  <w:num w:numId="13" w16cid:durableId="1723746515">
     <w:abstractNumId w:val="5"/>
   </w:num>
-  <w:num w:numId="14">
+  <w:num w:numId="14" w16cid:durableId="1823767861">
     <w:abstractNumId w:val="25"/>
   </w:num>
-  <w:num w:numId="15">
+  <w:num w:numId="15" w16cid:durableId="944923676">
     <w:abstractNumId w:val="0"/>
   </w:num>
-  <w:num w:numId="16">
+  <w:num w:numId="16" w16cid:durableId="852454448">
     <w:abstractNumId w:val="30"/>
   </w:num>
-  <w:num w:numId="17">
+  <w:num w:numId="17" w16cid:durableId="191000734">
     <w:abstractNumId w:val="27"/>
   </w:num>
-  <w:num w:numId="18">
+  <w:num w:numId="18" w16cid:durableId="2043284523">
     <w:abstractNumId w:val="8"/>
   </w:num>
-  <w:num w:numId="19">
+  <w:num w:numId="19" w16cid:durableId="1082991373">
     <w:abstractNumId w:val="11"/>
   </w:num>
-  <w:num w:numId="20">
+  <w:num w:numId="20" w16cid:durableId="1970741683">
     <w:abstractNumId w:val="1"/>
   </w:num>
-  <w:num w:numId="21">
+  <w:num w:numId="21" w16cid:durableId="644819712">
     <w:abstractNumId w:val="4"/>
   </w:num>
-  <w:num w:numId="22">
+  <w:num w:numId="22" w16cid:durableId="446701570">
     <w:abstractNumId w:val="18"/>
   </w:num>
-  <w:num w:numId="23">
+  <w:num w:numId="23" w16cid:durableId="1704406966">
     <w:abstractNumId w:val="28"/>
   </w:num>
-  <w:num w:numId="24">
+  <w:num w:numId="24" w16cid:durableId="1866676026">
     <w:abstractNumId w:val="16"/>
   </w:num>
-  <w:num w:numId="25">
+  <w:num w:numId="25" w16cid:durableId="2098135607">
     <w:abstractNumId w:val="19"/>
   </w:num>
-  <w:num w:numId="26">
+  <w:num w:numId="26" w16cid:durableId="1834449638">
     <w:abstractNumId w:val="2"/>
   </w:num>
-  <w:num w:numId="27">
+  <w:num w:numId="27" w16cid:durableId="888569811">
     <w:abstractNumId w:val="6"/>
   </w:num>
-  <w:num w:numId="28">
+  <w:num w:numId="28" w16cid:durableId="227227849">
     <w:abstractNumId w:val="7"/>
   </w:num>
-  <w:num w:numId="29">
+  <w:num w:numId="29" w16cid:durableId="1451511943">
     <w:abstractNumId w:val="13"/>
   </w:num>
-  <w:num w:numId="30">
+  <w:num w:numId="30" w16cid:durableId="1846288521">
     <w:abstractNumId w:val="10"/>
   </w:num>
-  <w:num w:numId="31">
+  <w:num w:numId="31" w16cid:durableId="1436634762">
     <w:abstractNumId w:val="12"/>
   </w:num>
   <w:numIdMacAtCleanup w:val="5"/>
@@ -8009,7 +9459,7 @@
 </file>
 
 <file path=word/styles.xml><?xml version="1.0" encoding="utf-8"?>
-<w:styles xmlns:mc="http://schemas.openxmlformats.org/markup-compatibility/2006" xmlns:r="http://schemas.openxmlformats.org/officeDocument/2006/relationships" xmlns:w="http://schemas.openxmlformats.org/wordprocessingml/2006/main" xmlns:w14="http://schemas.microsoft.com/office/word/2010/wordml" xmlns:w15="http://schemas.microsoft.com/office/word/2012/wordml" xmlns:w16cex="http://schemas.microsoft.com/office/word/2018/wordml/cex" xmlns:w16cid="http://schemas.microsoft.com/office/word/2016/wordml/cid" xmlns:w16="http://schemas.microsoft.com/office/word/2018/wordml" xmlns:w16sdtdh="http://schemas.microsoft.com/office/word/2020/wordml/sdtdatahash" xmlns:w16se="http://schemas.microsoft.com/office/word/2015/wordml/symex" mc:Ignorable="w14 w15 w16se w16cid w16 w16cex w16sdtdh">
+<w:styles xmlns:mc="http://schemas.openxmlformats.org/markup-compatibility/2006" xmlns:r="http://schemas.openxmlformats.org/officeDocument/2006/relationships" xmlns:w="http://schemas.openxmlformats.org/wordprocessingml/2006/main" xmlns:w14="http://schemas.microsoft.com/office/word/2010/wordml" xmlns:w15="http://schemas.microsoft.com/office/word/2012/wordml" xmlns:w16cex="http://schemas.microsoft.com/office/word/2018/wordml/cex" xmlns:w16cid="http://schemas.microsoft.com/office/word/2016/wordml/cid" xmlns:w16="http://schemas.microsoft.com/office/word/2018/wordml" xmlns:w16du="http://schemas.microsoft.com/office/word/2023/wordml/word16du" xmlns:w16sdtdh="http://schemas.microsoft.com/office/word/2020/wordml/sdtdatahash" xmlns:w16sdtfl="http://schemas.microsoft.com/office/word/2024/wordml/sdtformatlock" xmlns:w16se="http://schemas.microsoft.com/office/word/2015/wordml/symex" mc:Ignorable="w14 w15 w16se w16cid w16 w16cex w16sdtdh w16sdtfl w16du">
   <w:docDefaults>
     <w:rPrDefault>
       <w:rPr>
@@ -9515,6 +10965,1047 @@
           <inkml:channelProperty channel="F" name="resolution" value="0" units="1/dev"/>
         </inkml:channelProperties>
       </inkml:inkSource>
+      <inkml:timestamp xml:id="ts0" timeString="2025-04-02T18:07:09.143"/>
+    </inkml:context>
+    <inkml:brush xml:id="br0">
+      <inkml:brushProperty name="width" value="0.05" units="cm"/>
+      <inkml:brushProperty name="height" value="0.05" units="cm"/>
+      <inkml:brushProperty name="color" value="#008C3A"/>
+    </inkml:brush>
+  </inkml:definitions>
+  <inkml:trace contextRef="#ctx0" brushRef="#br0">177 1 24575,'0'1'0,"0"0"0,-1 1 0,1-1 0,0 0 0,-1 1 0,0-1 0,1 0 0,-1 1 0,0-1 0,1 0 0,-1 0 0,0 0 0,0 0 0,0 0 0,0 0 0,0 0 0,0 0 0,-1 0 0,-1 1 0,-30 15 0,18-9 0,8-4 0,0 0 0,0 1 0,1 0 0,0 0 0,0 0 0,-9 11 0,12-12 0,0 0 0,1 0 0,-1 0 0,1 0 0,0 1 0,1-1 0,-1 1 0,1-1 0,0 1 0,0-1 0,0 1 0,0 8 0,-1 7 0,-1-1 0,-9 36 0,7-36 0,1-1 0,0 1 0,0 25 0,3-25 0,3 102 0,-1-117 0,0-1 0,0 1 0,0-1 0,1 1 0,-1-1 0,1 0 0,0 0 0,0 0 0,0 0 0,0 0 0,1 0 0,-1 0 0,1-1 0,0 1 0,0-1 0,0 0 0,0 0 0,0 0 0,0 0 0,1 0 0,4 1 0,5 3 0,0-1 0,0-1 0,0 0 0,21 3 0,-31-7 0,1 1 0,0-1 0,-1 1 0,1-1 0,0 0 0,0 0 0,-1-1 0,1 1 0,0-1 0,-1 0 0,1 0 0,4-1 0,-7 1 0,1-1 0,0 1 0,-1 0 0,1-1 0,-1 0 0,1 1 0,-1-1 0,0 1 0,0-1 0,0 0 0,0 0 0,0 0 0,0 0 0,0 0 0,0 0 0,-1 0 0,1 0 0,-1 0 0,0 0 0,0 0 0,1 0 0,-2-4 0,3-33 0,4-47 0,-4 75 0,3-25 0,-5 34 0,0 0 0,0 0 0,0 0 0,0 1 0,0-1 0,0 0 0,0 0 0,-1 1 0,1-1 0,-1 0 0,1 1 0,-1-1 0,0 0 0,0 1 0,-1-3 0,1 3 0,0 1 0,0 0 0,1 0 0,-1-1 0,0 1 0,0 0 0,1 0 0,-1 0 0,0 0 0,0 0 0,0 0 0,1 0 0,-1 0 0,0 0 0,0 0 0,0 1 0,1-1 0,-1 0 0,0 0 0,0 1 0,1-1 0,-1 1 0,0-1 0,1 1 0,-1-1 0,0 1 0,1-1 0,-1 1 0,1-1 0,-1 2 0,-23 21 0,21-19 0,-2 0-5,0 0 0,0-1 0,0 1 0,-1-2-1,1 1 1,-1 0 0,0-1 0,0 0 0,0 0 0,0-1-1,0 0 1,-10 1 0,-9 3-1293,12-2-5528</inkml:trace>
+</inkml:ink>
+</file>
+
+<file path=word/ink/ink10.xml><?xml version="1.0" encoding="utf-8"?>
+<inkml:ink xmlns:inkml="http://www.w3.org/2003/InkML">
+  <inkml:definitions>
+    <inkml:context xml:id="ctx0">
+      <inkml:inkSource xml:id="inkSrc0">
+        <inkml:traceFormat>
+          <inkml:channel name="X" type="integer" min="-2.14748E9" max="2.14748E9" units="cm"/>
+          <inkml:channel name="Y" type="integer" min="-2.14748E9" max="2.14748E9" units="cm"/>
+          <inkml:channel name="F" type="integer" max="32767" units="dev"/>
+        </inkml:traceFormat>
+        <inkml:channelProperties>
+          <inkml:channelProperty channel="X" name="resolution" value="1000" units="1/cm"/>
+          <inkml:channelProperty channel="Y" name="resolution" value="1000" units="1/cm"/>
+          <inkml:channelProperty channel="F" name="resolution" value="0" units="1/dev"/>
+        </inkml:channelProperties>
+      </inkml:inkSource>
+      <inkml:timestamp xml:id="ts0" timeString="2025-04-02T18:04:26.815"/>
+    </inkml:context>
+    <inkml:brush xml:id="br0">
+      <inkml:brushProperty name="width" value="0.05" units="cm"/>
+      <inkml:brushProperty name="height" value="0.05" units="cm"/>
+      <inkml:brushProperty name="color" value="#008C3A"/>
+    </inkml:brush>
+  </inkml:definitions>
+  <inkml:trace contextRef="#ctx0" brushRef="#br0">0 1 24575,'1'9'0,"-1"1"0,1-1 0,1 0 0,0 0 0,0 1 0,0-1 0,2-1 0,4 12 0,0-5 0,0-1 0,1 0 0,20 24 0,-13-17 0,22 37 0,-24-34 0,23 29 0,-29-43 0,-1 1 0,-1 0 0,1 0 0,5 16 0,12 21 0,-20-42-170,0-1-1,1 0 0,-1 0 1,1-1-1,0 1 0,0-1 1,11 7-1,-5-3-6655</inkml:trace>
+</inkml:ink>
+</file>
+
+<file path=word/ink/ink11.xml><?xml version="1.0" encoding="utf-8"?>
+<inkml:ink xmlns:inkml="http://www.w3.org/2003/InkML">
+  <inkml:definitions>
+    <inkml:context xml:id="ctx0">
+      <inkml:inkSource xml:id="inkSrc0">
+        <inkml:traceFormat>
+          <inkml:channel name="X" type="integer" min="-2.14748E9" max="2.14748E9" units="cm"/>
+          <inkml:channel name="Y" type="integer" min="-2.14748E9" max="2.14748E9" units="cm"/>
+          <inkml:channel name="F" type="integer" max="32767" units="dev"/>
+        </inkml:traceFormat>
+        <inkml:channelProperties>
+          <inkml:channelProperty channel="X" name="resolution" value="1000" units="1/cm"/>
+          <inkml:channelProperty channel="Y" name="resolution" value="1000" units="1/cm"/>
+          <inkml:channelProperty channel="F" name="resolution" value="0" units="1/dev"/>
+        </inkml:channelProperties>
+      </inkml:inkSource>
+      <inkml:timestamp xml:id="ts0" timeString="2025-04-02T18:04:21.760"/>
+    </inkml:context>
+    <inkml:brush xml:id="br0">
+      <inkml:brushProperty name="width" value="0.05" units="cm"/>
+      <inkml:brushProperty name="height" value="0.05" units="cm"/>
+      <inkml:brushProperty name="color" value="#008C3A"/>
+    </inkml:brush>
+  </inkml:definitions>
+  <inkml:trace contextRef="#ctx0" brushRef="#br0">208 1 24575,'-1'2'0,"0"1"0,0-1 0,0 0 0,-1 0 0,1 0 0,-1 0 0,1 0 0,-1 0 0,0 0 0,0 0 0,-3 2 0,-5 6 0,-4 8 0,-23 37 0,33-48 0,1-1 0,0 0 0,0 1 0,1 0 0,0-1 0,0 1 0,0 0 0,1 0 0,0 0 0,0 11 0,1-16 0,0 0 0,1 0 0,-1-1 0,0 1 0,1 0 0,-1 0 0,1 0 0,0 0 0,-1-1 0,1 1 0,0 0 0,0-1 0,0 1 0,0-1 0,0 1 0,1-1 0,-1 1 0,0-1 0,1 0 0,1 2 0,3 0 0,-1 0 0,0-1 0,1 0 0,-1 0 0,8 2 0,-8-3 0,0 1 0,1 0 0,-1 0 0,0 0 0,8 5 0,-8-4 0,-1 1 0,0 0 0,0 0 0,0 0 0,0 0 0,-1 0 0,0 1 0,4 6 0,-6-9 0,0 0 0,0 0 0,0 0 0,0 0 0,-1 0 0,1 0 0,-1 0 0,1 0 0,-1 0 0,0 1 0,0-1 0,0 0 0,0 0 0,0 0 0,0 0 0,-1 0 0,1 0 0,-1 0 0,1 0 0,-1 0 0,0 0 0,0 0 0,0 0 0,-2 3 0,1-1 0,-1-1 0,0 1 0,0-1 0,0 1 0,0-1 0,0 0 0,-1 0 0,1-1 0,-1 1 0,0-1 0,0 0 0,0 0 0,0 0 0,0 0 0,0-1 0,0 1 0,-1-1 0,1 0 0,0-1 0,-1 1 0,1-1 0,-1 0 0,-6 0 0,-6 0 0,1-1 0,-20-3 0,32 4 0,-1-1 0,1 0 0,-1 0 0,1-1 0,0 1 0,0-1 0,-1 0 0,1 0 0,0-1 0,1 1 0,-1-1 0,0 0 0,-3-3 0,6 5 0,0 0 0,1 0 0,-1 0 0,0 0 0,0 0 0,1 0 0,-1 0 0,1 0 0,-1-1 0,1 1 0,-1 0 0,1 0 0,0-1 0,0 1 0,0 0 0,-1-1 0,1 1 0,0 0 0,1 0 0,-1-1 0,0-1 0,1 1 0,0 0 0,0 0 0,0 0 0,0 0 0,0 0 0,0 0 0,1 0 0,-1 0 0,1 0 0,0 1 0,1-3 0,6-2 0,0-1 0,0 1 0,19-9 0,-26 14 0,7-3 0,0 1 0,0 0 0,0 0 0,14-1 0,-12 2 0,0-1 0,18-6 0,-27 8 0,0 0 0,0-1 0,0 1 0,0-1 0,-1 1 0,1-1 0,-1 1 0,1-1 0,-1 0 0,0 0 0,1 0 0,-1 1 0,0-1 0,0 0 0,0-1 0,-1 1 0,1 0 0,0 0 0,-1 0 0,1 0 0,-1-1 0,0-2 0,1-9 0,-1 0 0,-2-22 0,0 14 0,2-14-1365,-1 21-5461</inkml:trace>
+</inkml:ink>
+</file>
+
+<file path=word/ink/ink12.xml><?xml version="1.0" encoding="utf-8"?>
+<inkml:ink xmlns:inkml="http://www.w3.org/2003/InkML">
+  <inkml:definitions>
+    <inkml:context xml:id="ctx0">
+      <inkml:inkSource xml:id="inkSrc0">
+        <inkml:traceFormat>
+          <inkml:channel name="X" type="integer" min="-2.14748E9" max="2.14748E9" units="cm"/>
+          <inkml:channel name="Y" type="integer" min="-2.14748E9" max="2.14748E9" units="cm"/>
+          <inkml:channel name="F" type="integer" max="32767" units="dev"/>
+        </inkml:traceFormat>
+        <inkml:channelProperties>
+          <inkml:channelProperty channel="X" name="resolution" value="1000" units="1/cm"/>
+          <inkml:channelProperty channel="Y" name="resolution" value="1000" units="1/cm"/>
+          <inkml:channelProperty channel="F" name="resolution" value="0" units="1/dev"/>
+        </inkml:channelProperties>
+      </inkml:inkSource>
+      <inkml:timestamp xml:id="ts0" timeString="2025-04-02T18:04:03.297"/>
+    </inkml:context>
+    <inkml:brush xml:id="br0">
+      <inkml:brushProperty name="width" value="0.05" units="cm"/>
+      <inkml:brushProperty name="height" value="0.05" units="cm"/>
+      <inkml:brushProperty name="color" value="#008C3A"/>
+    </inkml:brush>
+  </inkml:definitions>
+  <inkml:trace contextRef="#ctx0" brushRef="#br0">497 1 24575,'-4'6'0,"0"0"0,1 0 0,-1 1 0,1 0 0,1-1 0,-1 1 0,1 0 0,-2 10 0,-1 1 0,3-12 0,-3 12 0,0-1 0,-3 21 0,8-34 0,-1-1 0,1 1 0,-1 0 0,1-1 0,0 1 0,1-1 0,-1 1 0,0 0 0,1-1 0,0 1 0,0-1 0,0 1 0,0-1 0,1 0 0,-1 1 0,1-1 0,4 5 0,-4-6 0,0 0 0,1 0 0,0 0 0,-1-1 0,1 0 0,0 1 0,0-1 0,0 0 0,0 0 0,0 0 0,0-1 0,0 1 0,0-1 0,5 0 0,50-1 0,-32-1 0,95 0 0,-119 2 0,0 0 0,-1-1 0,1 1 0,0 0 0,0-1 0,-1 0 0,1 1 0,0-1 0,-1 0 0,1 0 0,0 0 0,-1 0 0,1 0 0,-1 0 0,0 0 0,1-1 0,-1 1 0,0 0 0,0-1 0,0 1 0,0-1 0,0 1 0,0-1 0,0 0 0,-1 1 0,1-1 0,0 0 0,-1 0 0,0 1 0,1-1 0,-1 0 0,0 0 0,0 0 0,0 1 0,0-1 0,0-3 0,-1-2 0,0 0 0,0 0 0,0 0 0,-1 0 0,0 1 0,-1-1 0,1 1 0,-6-10 0,6 12 0,0 0 0,0 0 0,0 0 0,0-1 0,1 1 0,0-1 0,0 1 0,0-1 0,1 0 0,-1 1 0,1-1 0,0 0 0,0 1 0,1-1 0,-1 0 0,1 1 0,0-1 0,0 1 0,1-1 0,-1 1 0,1 0 0,3-5 0,-5 8 0,0 1 0,0 0 0,0-1 0,0 1 0,0 0 0,0 0 0,0-1 0,0 1 0,0 0 0,0 0 0,1 0 0,-1-1 0,0 1 0,0 0 0,0 0 0,0 0 0,1-1 0,-1 1 0,0 0 0,0 0 0,0 0 0,1 0 0,-1-1 0,0 1 0,0 0 0,1 0 0,-1 0 0,0 0 0,0 0 0,1 0 0,-1 0 0,0 0 0,0 0 0,1 0 0,-1 0 0,0 0 0,0 0 0,1 0 0,-1 0 0,0 0 0,0 0 0,1 0 0,-1 0 0,0 0 0,0 0 0,1 1 0,5 14 0,-3 21 0,-4 410-1365,1-430-5461</inkml:trace>
+  <inkml:trace contextRef="#ctx0" brushRef="#br0" timeOffset="2373.42">937 601 24575,'1'14'0,"1"-1"0,0 1 0,1 0 0,1-1 0,0 1 0,0-1 0,1 0 0,1-1 0,0 1 0,1-1 0,1 0 0,-1-1 0,2 1 0,16 16 0,5-6 0,-26-19 0,0 0 0,0-1 0,0 1 0,0 1 0,0-1 0,-1 0 0,1 1 0,-1 0 0,4 5 0,13 30 0,-15-28 0,1 1 0,0-1 0,1-1 0,11 15 0,-15-21 0,0 0 0,0 1 0,-1-1 0,0 0 0,1 1 0,-2 0 0,3 7 0,-2-7 0,0 0 0,0 0 0,0 0 0,1 0 0,-1 0 0,6 6 0,-2-4-341,0 0 0,1-1-1,12 9 1,-7-6-6485</inkml:trace>
+  <inkml:trace contextRef="#ctx0" brushRef="#br0" timeOffset="4334.7">1009 1324 24575,'11'189'0,"-3"-43"0,-8-142-1,1 1 0,1-1-1,-1 0 1,1-1 0,-1 1-1,1 0 1,0 0 0,1-1-1,-1 1 1,0-1 0,1 1-1,3 2 1,6 9-1347,-6-7-5478</inkml:trace>
+  <inkml:trace contextRef="#ctx0" brushRef="#br0" timeOffset="7023.77">1203 1378 24575,'12'-1'0,"0"-1"0,-1 0 0,1-1 0,-1 0 0,0-1 0,0 0 0,0-1 0,-1 0 0,14-9 0,-10 6 0,0 1 0,1 0 0,0 1 0,16-4 0,-29 9 0,1 1 0,-1 0 0,0 0 0,1-1 0,-1 1 0,1 1 0,-1-1 0,0 0 0,1 1 0,-1-1 0,0 1 0,1 0 0,-1-1 0,0 1 0,3 2 0,28 22 0,-4-2 0,-27-22 0,0-1 0,-1 1 0,1 0 0,0 0 0,-1 0 0,1 1 0,-1-1 0,0 0 0,1 0 0,-1 1 0,0-1 0,1 1 0,-1-1 0,0 1 0,0 0 0,-1-1 0,1 1 0,0 0 0,0 0 0,-1 0 0,1 0 0,-1-1 0,0 1 0,1 3 0,-2-2 0,0 0 0,0 0 0,0 0 0,0 0 0,0 0 0,-1 0 0,1-1 0,-1 1 0,0 0 0,0-1 0,0 1 0,0-1 0,0 0 0,-4 3 0,-3 3 0,-1-1 0,0 0 0,-1 0 0,-13 5 0,11-5 0,-1 1 0,-13 10 0,-88 62 0,111-76 0,0 0 0,0 0 0,0 0 0,0 1 0,1 0 0,0 0 0,0 0 0,0 0 0,0 0 0,1 1 0,0-1 0,0 1 0,1-1 0,-1 1 0,0 11 0,2-15 0,0-1 0,0 1 0,0-1 0,1 1 0,-1-1 0,0 1 0,1-1 0,-1 0 0,1 1 0,0-1 0,-1 1 0,1-1 0,0 0 0,0 0 0,0 0 0,0 1 0,0-1 0,0 0 0,0 0 0,0 0 0,0 0 0,1-1 0,-1 1 0,0 0 0,1 0 0,-1-1 0,0 1 0,1-1 0,-1 1 0,1-1 0,-1 0 0,1 1 0,2-1 0,6 1 0,1 1 0,0-2 0,16 0 0,-20 0 0,81-1 0,55-2 0,-141 3-114,0 0 1,0 0-1,1-1 0,-1 1 0,0-1 1,0 0-1,0 1 0,0-1 0,0 0 1,-1 0-1,4-2 0</inkml:trace>
+  <inkml:trace contextRef="#ctx0" brushRef="#br0" timeOffset="9491.17">938 1924 24575,'-2'1'0,"-1"0"0,0 0 0,1 0 0,-1 0 0,1 1 0,0 0 0,-1-1 0,-2 4 0,-4 1 0,2-1 0,0 1 0,0-1 0,1 1 0,0 1 0,-7 8 0,6-7 0,-1 1 0,-14 12 0,-101 75 0,102-81 0,6-4 0,1 0 0,-14 14 0,24-19-114,0 0 1,0 0-1,0 0 0,1 0 0,0 1 1,1 0-1,-1-1 0,1 1 0,0 0 1,1 0-1,-2 14 0,2-7-6712</inkml:trace>
+  <inkml:trace contextRef="#ctx0" brushRef="#br0" timeOffset="12116.17">496 2541 24575,'-3'3'0,"-1"0"0,0 0 0,0-1 0,0 1 0,-1-1 0,1 0 0,0 0 0,-8 2 0,-41 9 0,31-9 0,-28 7 0,1 3 0,-81 33 0,125-44 0,0 0 0,0 1 0,0-1 0,1 1 0,-1 0 0,1 1 0,-6 6 0,7-6 0,-1 0 0,-1-1 0,1 1 0,-1-1 0,1 0 0,-1-1 0,-7 5 0,8-6 0,0 1 0,0-1 0,0 1 0,1 0 0,0 0 0,-1 0 0,1 0 0,0 1 0,1 0 0,-1-1 0,1 1 0,-1 0 0,1 0 0,0 0 0,1 0 0,-1 0 0,-1 8 0,-1 4 0,2-1 0,-1 1 0,1 27 0,2-40 0,0 1 0,1-1 0,-1 1 0,1 0 0,-1-1 0,1 1 0,0-1 0,1 1 0,-1-1 0,1 0 0,-1 0 0,3 5 0,2 0 0,1-1 0,-1 1 0,9 6 0,-9-8 0,1 0 0,-1 1 0,0 0 0,9 15 0,-4 0 0,10 33 0,-10-28 0,-10-24 0,0-1 0,0 1 0,0-1 0,0 1 0,1-1 0,-1 0 0,1 0 0,-1 1 0,1-1 0,0 0 0,0 0 0,0-1 0,0 1 0,1 0 0,-1-1 0,0 1 0,1-1 0,-1 0 0,1 0 0,-1 0 0,1 0 0,-1 0 0,1 0 0,0-1 0,0 1 0,-1-1 0,1 0 0,0 0 0,-1 0 0,1 0 0,0 0 0,0-1 0,-1 1 0,1-1 0,0 0 0,-1 0 0,1 0 0,-1 0 0,1 0 0,-1 0 0,1-1 0,-1 1 0,0-1 0,0 0 0,0 1 0,0-1 0,0 0 0,0 0 0,0-1 0,2-3 0,2-4 0,-1 1 0,0-2 0,0 1 0,-1 0 0,-1-1 0,1 0 0,-2 0 0,0 0 0,2-16 0,-2-15 0,-3-51 0,0 54 0,1 36 0,0 0 0,0 0 0,0 0 0,0 1 0,-1-1 0,1 0 0,-1 0 0,0 1 0,0-1 0,0 0 0,0 1 0,0-1 0,-1 1 0,1-1 0,-2-1 0,1 2 0,-1 0 0,1 1 0,0-1 0,-1 1 0,1 0 0,-1 0 0,1 0 0,-1 0 0,1 0 0,-1 1 0,0-1 0,1 1 0,-1-1 0,0 1 0,-4 0 0,-75 2-1365,65-1-5461</inkml:trace>
+  <inkml:trace contextRef="#ctx0" brushRef="#br0" timeOffset="14488.87">233 3299 24575,'1'33'0,"0"0"0,8 39 0,9 81 0,-9-95-1365,-4-45-5461</inkml:trace>
+</inkml:ink>
+</file>
+
+<file path=word/ink/ink13.xml><?xml version="1.0" encoding="utf-8"?>
+<inkml:ink xmlns:inkml="http://www.w3.org/2003/InkML">
+  <inkml:definitions>
+    <inkml:context xml:id="ctx0">
+      <inkml:inkSource xml:id="inkSrc0">
+        <inkml:traceFormat>
+          <inkml:channel name="X" type="integer" min="-2.14748E9" max="2.14748E9" units="cm"/>
+          <inkml:channel name="Y" type="integer" min="-2.14748E9" max="2.14748E9" units="cm"/>
+          <inkml:channel name="F" type="integer" max="32767" units="dev"/>
+        </inkml:traceFormat>
+        <inkml:channelProperties>
+          <inkml:channelProperty channel="X" name="resolution" value="1000" units="1/cm"/>
+          <inkml:channelProperty channel="Y" name="resolution" value="1000" units="1/cm"/>
+          <inkml:channelProperty channel="F" name="resolution" value="0" units="1/dev"/>
+        </inkml:channelProperties>
+      </inkml:inkSource>
+      <inkml:timestamp xml:id="ts0" timeString="2025-04-02T18:02:22.598"/>
+    </inkml:context>
+    <inkml:brush xml:id="br0">
+      <inkml:brushProperty name="width" value="0.05" units="cm"/>
+      <inkml:brushProperty name="height" value="0.05" units="cm"/>
+      <inkml:brushProperty name="color" value="#008C3A"/>
+    </inkml:brush>
+  </inkml:definitions>
+  <inkml:trace contextRef="#ctx0" brushRef="#br0">1199 1 24575,'-40'20'0,"1"2"0,0 2 0,2 1 0,-59 52 0,76-60 0,-1 0 0,-33 19 0,50-32 0,-1 0 0,1 0 0,0 0 0,0 1 0,0 0 0,0-1 0,1 1 0,0 1 0,-4 6 0,-19 28 0,-5-3 0,2 0 0,-43 76 0,71-112 0,-4 6-113,1 1-1,-1 0 0,1 0 0,0 0 0,1 0 1,0 1-1,0 0 0,1-1 0,0 1 1,1 0-1,-1 10 0,2-2-6712</inkml:trace>
+  <inkml:trace contextRef="#ctx0" brushRef="#br0" timeOffset="2944.49">70 794 24575,'11'0'0,"-6"-1"0,0 1 0,0 0 0,0 0 0,0 0 0,-1 1 0,1 0 0,0 0 0,0 0 0,0 1 0,-1-1 0,1 1 0,0 0 0,-1 0 0,6 4 0,-1 1 0,4 0 0,-2 2 0,1-1 0,-1 2 0,0-1 0,-1 2 0,0-1 0,8 13 0,-15-19 0,0 1 0,1-1 0,-1 0 0,1-1 0,0 1 0,0 0 0,0-1 0,9 5 0,-1-2 0,0 0 0,17 4 0,-28-10 0,0 1 0,0-1 0,0 0 0,0 1 0,-1-1 0,1 0 0,0 1 0,0-1 0,0 1 0,-1-1 0,1 1 0,0 0 0,0-1 0,-1 1 0,1 0 0,-1 0 0,1-1 0,0 1 0,-1 0 0,0 0 0,1 0 0,-1 0 0,1-1 0,-1 2 0,0 0 0,1 0 0,-1 0 0,0 0 0,-1 0 0,1 0 0,0-1 0,0 1 0,-1 0 0,1 0 0,-1-1 0,-1 4 0,-3 5 0,-1-1 0,0 1 0,-10 11 0,9-12 0,-27 35 0,-42 41 0,75-84 0,-3 3 0,-1 0 0,1 1 0,0 0 0,1 0 0,-1 0 0,-3 7 0,7-11 0,-1 0 0,1 1 0,0-1 0,-1 0 0,1 0 0,0 1 0,0-1 0,0 0 0,0 1 0,0-1 0,0 0 0,0 0 0,1 1 0,-1-1 0,0 0 0,1 0 0,-1 1 0,1-1 0,-1 0 0,1 0 0,0 0 0,-1 0 0,1 0 0,0 0 0,0 0 0,0 0 0,0 0 0,-1 0 0,1 0 0,0-1 0,1 1 0,-1 0 0,0-1 0,0 1 0,0-1 0,0 1 0,2 0 0,26 10 0,-24-9 0,0-1 0,0 1 0,-1 0 0,1 0 0,-1 1 0,1-1 0,-1 1 0,0 0 0,7 6 0,-9-7 0,0 1 0,0-1 0,0 1 0,0-1 0,0 1 0,0 0 0,-1 0 0,0 0 0,1-1 0,-1 1 0,0 1 0,0-1 0,-1 0 0,1 0 0,-1 0 0,1 0 0,-1 6 0,-1-4 0,0 0 0,0-1 0,0 1 0,0-1 0,-1 1 0,0-1 0,0 1 0,0-1 0,0 0 0,-6 7 0,-3 1 0,1 0 0,-1-1 0,-1-1 0,0 0 0,-1 0 0,-16 9 0,1-2 88,7-3 23,-29 13 0,43-23-320,-1-1-1,0 0 1,0-1 0,0 0-1,0 0 1,0-1-1,-15 1 1,8-2-6617</inkml:trace>
+</inkml:ink>
+</file>
+
+<file path=word/ink/ink14.xml><?xml version="1.0" encoding="utf-8"?>
+<inkml:ink xmlns:inkml="http://www.w3.org/2003/InkML">
+  <inkml:definitions>
+    <inkml:context xml:id="ctx0">
+      <inkml:inkSource xml:id="inkSrc0">
+        <inkml:traceFormat>
+          <inkml:channel name="X" type="integer" min="-2.14748E9" max="2.14748E9" units="cm"/>
+          <inkml:channel name="Y" type="integer" min="-2.14748E9" max="2.14748E9" units="cm"/>
+          <inkml:channel name="F" type="integer" max="32767" units="dev"/>
+        </inkml:traceFormat>
+        <inkml:channelProperties>
+          <inkml:channelProperty channel="X" name="resolution" value="1000" units="1/cm"/>
+          <inkml:channelProperty channel="Y" name="resolution" value="1000" units="1/cm"/>
+          <inkml:channelProperty channel="F" name="resolution" value="0" units="1/dev"/>
+        </inkml:channelProperties>
+      </inkml:inkSource>
+      <inkml:timestamp xml:id="ts0" timeString="2025-04-02T18:02:13.529"/>
+    </inkml:context>
+    <inkml:brush xml:id="br0">
+      <inkml:brushProperty name="width" value="0.05" units="cm"/>
+      <inkml:brushProperty name="height" value="0.05" units="cm"/>
+      <inkml:brushProperty name="color" value="#008C3A"/>
+    </inkml:brush>
+  </inkml:definitions>
+  <inkml:trace contextRef="#ctx0" brushRef="#br0">0 1 24575,'1'5'0,"-1"0"0,1 0 0,0 0 0,0 0 0,0-1 0,0 1 0,1 0 0,0-1 0,0 1 0,0-1 0,5 7 0,3 3 0,0-2 0,15 14 0,-24-24 0,11 9 0,1 0 0,-1-2 0,1 1 0,18 8 0,-16-9 0,0 0 0,26 23 0,-35-28-105,-1 0 0,1 0 0,1 0 0,-1 0 0,0-1 0,1 0 0,-1-1 0,1 1 0,0-1 0,0-1 0,0 1 0,13 0 0,-4-1-6721</inkml:trace>
+  <inkml:trace contextRef="#ctx0" brushRef="#br0" timeOffset="1579.03">513 371 24575,'1'80'0,"-2"84"0,-8-92 0,5-45 0,-1 37 0,5 13-1365,0-58-5461</inkml:trace>
+  <inkml:trace contextRef="#ctx0" brushRef="#br0" timeOffset="5655.85">918 459 24575,'-50'-2'0,"29"1"0,-1 1 0,1 0 0,-37 6 0,55-5 0,1 0 0,0 0 0,-1 0 0,1 0 0,0 0 0,-1 0 0,1 1 0,0-1 0,0 1 0,0 0 0,0 0 0,0-1 0,1 1 0,-1 0 0,1 1 0,-1-1 0,1 0 0,0 0 0,-1 1 0,1-1 0,0 0 0,1 1 0,-1-1 0,0 1 0,1-1 0,-1 1 0,1 4 0,-1 8 0,0 0 0,2-1 0,3 26 0,-3-30 0,-1-7 0,0-1 0,1 0 0,-1 0 0,1 0 0,0 0 0,-1 0 0,1-1 0,0 1 0,0 0 0,0 0 0,0 0 0,1-1 0,-1 1 0,0 0 0,1-1 0,-1 0 0,1 1 0,-1-1 0,1 0 0,0 1 0,0-1 0,-1 0 0,1-1 0,0 1 0,0 0 0,0 0 0,0-1 0,0 1 0,4 0 0,6 0 0,0 0 0,-1-1 0,1 0 0,15-2 0,-3 0 0,-15 1 0,1 1 0,0 0 0,-1 1 0,1 0 0,16 5 0,-23-5 0,-1-1 0,1 1 0,0 0 0,-1 1 0,1-1 0,-1 0 0,1 1 0,-1-1 0,0 1 0,0 0 0,1 0 0,-1 0 0,0 0 0,-1 0 0,1 0 0,0 0 0,-1 1 0,1-1 0,-1 1 0,0-1 0,0 1 0,0 0 0,0-1 0,1 4 0,0 7 0,-1 0 0,-1 0 0,1 0 0,-2 1 0,0-1 0,-3 14 0,-22 79 0,21-86 0,1-7 0,0 0 0,-1-1 0,0 1 0,-1-1 0,-1 0 0,0 0 0,0-1 0,-16 19 0,21-28 0,0-1 0,0 1 0,-1 0 0,1 0 0,0-1 0,0 1 0,-1-1 0,1 0 0,-1 0 0,1 0 0,-1 0 0,0 0 0,1-1 0,-1 1 0,0-1 0,0 1 0,1-1 0,-1 0 0,0 0 0,0 0 0,1-1 0,-1 1 0,0-1 0,1 1 0,-1-1 0,0 0 0,1 0 0,-1 0 0,1 0 0,-1-1 0,1 1 0,0-1 0,-1 1 0,1-1 0,0 0 0,0 0 0,0 0 0,1 0 0,-1 0 0,0 0 0,1-1 0,-1 1 0,1 0 0,0-1 0,0 1 0,0-1 0,0 0 0,-1-3 0,-22-77 0,17 62 0,1 1 0,0-1 0,2 0 0,0 0 0,0-24 0,4 25-1365,0 1-5461</inkml:trace>
+</inkml:ink>
+</file>
+
+<file path=word/ink/ink15.xml><?xml version="1.0" encoding="utf-8"?>
+<inkml:ink xmlns:inkml="http://www.w3.org/2003/InkML">
+  <inkml:definitions>
+    <inkml:context xml:id="ctx0">
+      <inkml:inkSource xml:id="inkSrc0">
+        <inkml:traceFormat>
+          <inkml:channel name="X" type="integer" min="-2.14748E9" max="2.14748E9" units="cm"/>
+          <inkml:channel name="Y" type="integer" min="-2.14748E9" max="2.14748E9" units="cm"/>
+          <inkml:channel name="F" type="integer" max="32767" units="dev"/>
+        </inkml:traceFormat>
+        <inkml:channelProperties>
+          <inkml:channelProperty channel="X" name="resolution" value="1000" units="1/cm"/>
+          <inkml:channelProperty channel="Y" name="resolution" value="1000" units="1/cm"/>
+          <inkml:channelProperty channel="F" name="resolution" value="0" units="1/dev"/>
+        </inkml:channelProperties>
+      </inkml:inkSource>
+      <inkml:timestamp xml:id="ts0" timeString="2025-04-02T18:02:05.130"/>
+    </inkml:context>
+    <inkml:brush xml:id="br0">
+      <inkml:brushProperty name="width" value="0.05" units="cm"/>
+      <inkml:brushProperty name="height" value="0.05" units="cm"/>
+      <inkml:brushProperty name="color" value="#008C3A"/>
+    </inkml:brush>
+  </inkml:definitions>
+  <inkml:trace contextRef="#ctx0" brushRef="#br0">1450 2 24575,'76'-1'0,"79"2"0,-151 0 0,1-1 0,-1 0 0,1 1 0,-1 0 0,0 0 0,0 1 0,1-1 0,-1 1 0,0 0 0,0 0 0,0 0 0,-1 0 0,1 1 0,-1-1 0,1 1 0,-1 0 0,0 0 0,0 1 0,0-1 0,0 0 0,3 7 0,-2-2 0,-1 0 0,0 0 0,0 0 0,-1 1 0,0 0 0,0-1 0,-1 1 0,0 0 0,-1 15 0,0-9 0,-3 85 0,2-95 0,0-1 0,0 0 0,0 0 0,-1 1 0,0-1 0,0 0 0,0 0 0,0-1 0,0 1 0,-5 6 0,-35 34 0,29-31 0,-21 23 0,-78 72 0,43-54 0,67-53 0,0 0 0,0 1 0,0 0 0,0 0 0,0-1 0,0 1 0,1 0 0,-1 0 0,1 1 0,0-1 0,-1 0 0,1 0 0,0 1 0,0-1 0,1 1 0,-1-1 0,0 0 0,0 5 0,2-7 0,-1 1 0,0-1 0,1 0 0,-1 1 0,0-1 0,1 0 0,-1 1 0,0-1 0,1 0 0,-1 0 0,1 1 0,-1-1 0,1 0 0,-1 0 0,1 0 0,-1 0 0,1 0 0,-1 1 0,1-1 0,-1 0 0,1 0 0,-1 0 0,1 0 0,-1 0 0,1-1 0,-1 1 0,1 0 0,-1 0 0,1 0 0,23-6 0,-15 4 0,219-29 0,-153 24 0,32-3 0,-10 2 0,5-1 0,-91 9-341,-1-2 0,1 1-1,18-6 1,-17 4-6485</inkml:trace>
+  <inkml:trace contextRef="#ctx0" brushRef="#br0" timeOffset="2199.7">1044 865 24575,'-5'9'0,"0"1"0,-1-1 0,0 0 0,-1-1 0,0 1 0,0-2 0,-10 9 0,-8 4 0,-29 18 0,12-8 0,-74 45 0,101-64 0,0 2 0,1-1 0,-15 19 0,2-4 0,-128 131 0,81-93-1365,62-54-5461</inkml:trace>
+  <inkml:trace contextRef="#ctx0" brushRef="#br0" timeOffset="4716.4">216 1518 24575,'-11'11'0,"-1"-1"0,0 0 0,0-1 0,-1 0 0,-15 7 0,23-13 0,0 0 0,0 0 0,0 1 0,1 0 0,0 0 0,0 0 0,0 0 0,0 1 0,1 0 0,-1-1 0,-3 9 0,-3 6 0,-12 33 0,22-51 0,-10 26 0,2-1 0,-10 54 0,15-63 0,2 0 0,0-1 0,1 1 0,0 0 0,1 0 0,5 21 0,-5-34 0,0 1 0,1-1 0,0 1 0,0-1 0,0 0 0,1 0 0,-1 0 0,1 0 0,0 0 0,0-1 0,0 1 0,0-1 0,1 0 0,-1 0 0,1 0 0,0 0 0,0-1 0,0 1 0,0-1 0,1 0 0,-1 0 0,0-1 0,1 1 0,0-1 0,-1 0 0,1 0 0,5 0 0,-5 0 0,0-1 0,0 0 0,-1 0 0,1 0 0,0-1 0,0 1 0,0-1 0,-1 0 0,1-1 0,-1 1 0,1-1 0,-1 0 0,1 0 0,-1 0 0,0 0 0,0-1 0,0 0 0,0 0 0,0 0 0,-1 0 0,0-1 0,1 1 0,-1-1 0,0 0 0,-1 0 0,5-6 0,-7 9 0,0 0 0,1 0 0,-1 0 0,0 1 0,0-1 0,1 0 0,-1 0 0,0 0 0,0 0 0,0 1 0,0-1 0,0 0 0,0 0 0,0 0 0,-1 0 0,1 0 0,0 1 0,0-1 0,-1 0 0,1 0 0,0 0 0,-1 1 0,1-1 0,-1 0 0,1 1 0,-1-1 0,1 0 0,-2 0 0,-23-16 0,4 4 0,14 5 0,0-1 0,1 0 0,0-1 0,0 0 0,-8-20 0,-4-7 0,15 33-195,1-1 0,0 0 0,1 1 0,-1-1 0,1 0 0,-1-8 0,0 0-6631</inkml:trace>
+</inkml:ink>
+</file>
+
+<file path=word/ink/ink16.xml><?xml version="1.0" encoding="utf-8"?>
+<inkml:ink xmlns:inkml="http://www.w3.org/2003/InkML">
+  <inkml:definitions>
+    <inkml:context xml:id="ctx0">
+      <inkml:inkSource xml:id="inkSrc0">
+        <inkml:traceFormat>
+          <inkml:channel name="X" type="integer" min="-2.14748E9" max="2.14748E9" units="cm"/>
+          <inkml:channel name="Y" type="integer" min="-2.14748E9" max="2.14748E9" units="cm"/>
+          <inkml:channel name="F" type="integer" max="32767" units="dev"/>
+        </inkml:traceFormat>
+        <inkml:channelProperties>
+          <inkml:channelProperty channel="X" name="resolution" value="1000" units="1/cm"/>
+          <inkml:channelProperty channel="Y" name="resolution" value="1000" units="1/cm"/>
+          <inkml:channelProperty channel="F" name="resolution" value="0" units="1/dev"/>
+        </inkml:channelProperties>
+      </inkml:inkSource>
+      <inkml:timestamp xml:id="ts0" timeString="2025-04-02T18:02:01.996"/>
+    </inkml:context>
+    <inkml:brush xml:id="br0">
+      <inkml:brushProperty name="width" value="0.05" units="cm"/>
+      <inkml:brushProperty name="height" value="0.05" units="cm"/>
+      <inkml:brushProperty name="color" value="#008C3A"/>
+    </inkml:brush>
+  </inkml:definitions>
+  <inkml:trace contextRef="#ctx0" brushRef="#br0">0 1 24575,'0'571'0,"1"-554"30,1 0 0,4 20 0,-1-10-1485,-2-11-5371</inkml:trace>
+</inkml:ink>
+</file>
+
+<file path=word/ink/ink17.xml><?xml version="1.0" encoding="utf-8"?>
+<inkml:ink xmlns:inkml="http://www.w3.org/2003/InkML">
+  <inkml:definitions>
+    <inkml:context xml:id="ctx0">
+      <inkml:inkSource xml:id="inkSrc0">
+        <inkml:traceFormat>
+          <inkml:channel name="X" type="integer" min="-2.14748E9" max="2.14748E9" units="cm"/>
+          <inkml:channel name="Y" type="integer" min="-2.14748E9" max="2.14748E9" units="cm"/>
+          <inkml:channel name="F" type="integer" max="32767" units="dev"/>
+        </inkml:traceFormat>
+        <inkml:channelProperties>
+          <inkml:channelProperty channel="X" name="resolution" value="1000" units="1/cm"/>
+          <inkml:channelProperty channel="Y" name="resolution" value="1000" units="1/cm"/>
+          <inkml:channelProperty channel="F" name="resolution" value="0" units="1/dev"/>
+        </inkml:channelProperties>
+      </inkml:inkSource>
+      <inkml:timestamp xml:id="ts0" timeString="2025-04-02T18:01:54.557"/>
+    </inkml:context>
+    <inkml:brush xml:id="br0">
+      <inkml:brushProperty name="width" value="0.05" units="cm"/>
+      <inkml:brushProperty name="height" value="0.05" units="cm"/>
+      <inkml:brushProperty name="color" value="#008C3A"/>
+    </inkml:brush>
+  </inkml:definitions>
+  <inkml:trace contextRef="#ctx0" brushRef="#br0">82 19 24575,'0'6'0,"1"57"0,-3-1 0,-2 1 0,-14 65 0,8-78 0,5-22 0,-1-1 0,-1-1 0,-19 46 0,26-71 0,-1 0 0,1 0 0,-1-1 0,1 1 0,-1 0 0,1 0 0,0 0 0,0-1 0,-1 1 0,1 0 0,0 0 0,0 0 0,0 0 0,0 0 0,0 0 0,0-1 0,0 1 0,0 0 0,0 0 0,1 0 0,-1 0 0,0 0 0,0-1 0,1 1 0,-1 0 0,0 0 0,1-1 0,-1 1 0,1 0 0,-1 0 0,1-1 0,0 1 0,-1 0 0,1-1 0,0 1 0,-1-1 0,1 1 0,0-1 0,-1 1 0,1-1 0,0 0 0,0 1 0,0-1 0,0 0 0,-1 0 0,1 1 0,0-1 0,0 0 0,0 0 0,1 0 0,7 1 0,-1-1 0,1 0 0,0 0 0,9-2 0,-9 1 0,-8 1 0,25-2 0,0-1 0,-1-1 0,1-1 0,34-11 0,6-4 0,-45 15 0,37-15 0,-46 15-455,0 0 0,23-5 0,-19 7-6371</inkml:trace>
+  <inkml:trace contextRef="#ctx0" brushRef="#br0" timeOffset="2631.72">487 1 24575,'0'446'0,"2"-425"0,0 0 0,5 23 0,1 7 0,0-2 0,-4-25 0,2 44 0,-6-39 61,-1-6-265,1 0 0,1 0 1,1 0-1,1-1 0,1 1 1,9 26-1,-8-35-6622</inkml:trace>
+  <inkml:trace contextRef="#ctx0" brushRef="#br0" timeOffset="5335.37">804 1165 24575,'53'67'0,"-45"-57"0,0 0 0,12 20 0,-1 1 0,-4-13 0,1 0 0,20 17 0,-11-11 0,-20-20 0,0 0 0,0 0 0,0-1 0,0 0 0,1 0 0,-1 0 0,1-1 0,0 1 0,0-1 0,0-1 0,0 1 0,0-1 0,10 0 0,9 4 0,-22-5 0,-1 1 0,0 0 0,1 0 0,-1 0 0,0 0 0,0 0 0,1 0 0,-1 0 0,0 1 0,0-1 0,0 1 0,-1 0 0,1-1 0,0 1 0,-1 0 0,3 3 0,1 3 0,-1 0 0,-1 0 0,5 12 0,9 18 0,-12-28 0,1 1 0,-2-1 0,5 14 0,-5-13 0,0 0 0,12 21 0,0-5 0,2-1 0,1 0 0,27 27 0,-26-39-1365,-9-10-5461</inkml:trace>
+</inkml:ink>
+</file>
+
+<file path=word/ink/ink18.xml><?xml version="1.0" encoding="utf-8"?>
+<inkml:ink xmlns:inkml="http://www.w3.org/2003/InkML">
+  <inkml:definitions>
+    <inkml:context xml:id="ctx0">
+      <inkml:inkSource xml:id="inkSrc0">
+        <inkml:traceFormat>
+          <inkml:channel name="X" type="integer" min="-2.14748E9" max="2.14748E9" units="cm"/>
+          <inkml:channel name="Y" type="integer" min="-2.14748E9" max="2.14748E9" units="cm"/>
+          <inkml:channel name="F" type="integer" max="32767" units="dev"/>
+        </inkml:traceFormat>
+        <inkml:channelProperties>
+          <inkml:channelProperty channel="X" name="resolution" value="1000" units="1/cm"/>
+          <inkml:channelProperty channel="Y" name="resolution" value="1000" units="1/cm"/>
+          <inkml:channelProperty channel="F" name="resolution" value="0" units="1/dev"/>
+        </inkml:channelProperties>
+      </inkml:inkSource>
+      <inkml:timestamp xml:id="ts0" timeString="2025-04-02T18:01:40.009"/>
+    </inkml:context>
+    <inkml:brush xml:id="br0">
+      <inkml:brushProperty name="width" value="0.05" units="cm"/>
+      <inkml:brushProperty name="height" value="0.05" units="cm"/>
+      <inkml:brushProperty name="color" value="#008C3A"/>
+    </inkml:brush>
+  </inkml:definitions>
+  <inkml:trace contextRef="#ctx0" brushRef="#br0">465 2 24575,'-62'-1'0,"-71"2"0,107 3 0,-41 10 0,44-8 0,0-2 0,-36 4 0,55-8 0,0 0 0,-1 1 0,1-1 0,0 1 0,-1 0 0,1 0 0,0 0 0,0 0 0,-6 4 0,8-4 0,1 0 0,-1 1 0,0-1 0,1 1 0,-1 0 0,1-1 0,0 1 0,0 0 0,-1 0 0,1 0 0,0 0 0,1 0 0,-1 0 0,0 0 0,0 0 0,1 0 0,0 0 0,-1 1 0,1-1 0,0 4 0,0-3 0,-1 7 0,0 1 0,1-1 0,0 1 0,1-1 0,3 16 0,-4-24 0,1 0 0,0 0 0,-1 0 0,1 0 0,0 0 0,0 0 0,0 0 0,1 0 0,-1 0 0,0 0 0,1-1 0,-1 1 0,1-1 0,0 1 0,-1-1 0,1 1 0,0-1 0,0 0 0,0 0 0,0 0 0,0 0 0,0 0 0,0 0 0,0-1 0,0 1 0,0-1 0,1 1 0,-1-1 0,0 0 0,0 0 0,0 0 0,3 0 0,21-3 0,0 0 0,-1-2 0,38-11 0,-31 7 0,44-6 0,-74 14 0,0 1 0,0-1 0,0 1 0,-1 0 0,1 0 0,0 0 0,0 0 0,0 0 0,0 1 0,-1-1 0,1 0 0,0 1 0,0-1 0,0 1 0,-1 0 0,1 0 0,0 0 0,-1-1 0,1 1 0,-1 1 0,3 1 0,-2 0 0,-1-1 0,0 1 0,1 0 0,-1-1 0,0 1 0,0 0 0,-1 0 0,1 0 0,-1 0 0,1 0 0,-1 0 0,0 0 0,0 3 0,0 27 0,-1 0 0,-2 1 0,-1-1 0,-2 0 0,-1-1 0,-21 61 0,26-91 0,1 0 0,-1 0 0,1 0 0,-1 0 0,0 0 0,0 0 0,0 0 0,0-1 0,0 1 0,0-1 0,0 1 0,0-1 0,-1 0 0,1 0 0,-1 0 0,1 0 0,0 0 0,-1 0 0,0-1 0,1 1 0,-1-1 0,-4 0 0,-7 1 0,0-1 0,-28-4 0,36 3 0,3 1 0,0 0 0,0 0 0,0 0 0,0-1 0,0 1 0,0-1 0,0 0 0,0 0 0,0 0 0,0-1 0,0 1 0,1-1 0,-1 1 0,1-1 0,-1 0 0,1 0 0,-1 0 0,1 0 0,0 0 0,0-1 0,0 1 0,0-1 0,1 1 0,-1-1 0,1 0 0,-1 0 0,1 1 0,0-1 0,0 0 0,0 0 0,1 0 0,-1-5 0,-5-20-455,1-1 0,-1-52 0,6 62-6371</inkml:trace>
+</inkml:ink>
+</file>
+
+<file path=word/ink/ink19.xml><?xml version="1.0" encoding="utf-8"?>
+<inkml:ink xmlns:inkml="http://www.w3.org/2003/InkML">
+  <inkml:definitions>
+    <inkml:context xml:id="ctx0">
+      <inkml:inkSource xml:id="inkSrc0">
+        <inkml:traceFormat>
+          <inkml:channel name="X" type="integer" min="-2.14748E9" max="2.14748E9" units="cm"/>
+          <inkml:channel name="Y" type="integer" min="-2.14748E9" max="2.14748E9" units="cm"/>
+          <inkml:channel name="F" type="integer" max="32767" units="dev"/>
+        </inkml:traceFormat>
+        <inkml:channelProperties>
+          <inkml:channelProperty channel="X" name="resolution" value="1000" units="1/cm"/>
+          <inkml:channelProperty channel="Y" name="resolution" value="1000" units="1/cm"/>
+          <inkml:channelProperty channel="F" name="resolution" value="0" units="1/dev"/>
+        </inkml:channelProperties>
+      </inkml:inkSource>
+      <inkml:timestamp xml:id="ts0" timeString="2025-04-02T18:01:36.211"/>
+    </inkml:context>
+    <inkml:brush xml:id="br0">
+      <inkml:brushProperty name="width" value="0.05" units="cm"/>
+      <inkml:brushProperty name="height" value="0.05" units="cm"/>
+      <inkml:brushProperty name="color" value="#008C3A"/>
+    </inkml:brush>
+  </inkml:definitions>
+  <inkml:trace contextRef="#ctx0" brushRef="#br0">0 1 24575,'0'33'0,"2"0"0,7 42 0,-5-44 0,-2 1 0,-2 54 0,1 17 0,0-96-15,0-1-1,1 1 0,0-1 0,0 1 1,0-1-1,1 0 0,0 0 0,0 0 1,7 9-1,1 3-1192,-4-6-5618</inkml:trace>
+</inkml:ink>
+</file>
+
+<file path=word/ink/ink2.xml><?xml version="1.0" encoding="utf-8"?>
+<inkml:ink xmlns:inkml="http://www.w3.org/2003/InkML">
+  <inkml:definitions>
+    <inkml:context xml:id="ctx0">
+      <inkml:inkSource xml:id="inkSrc0">
+        <inkml:traceFormat>
+          <inkml:channel name="X" type="integer" min="-2.14748E9" max="2.14748E9" units="cm"/>
+          <inkml:channel name="Y" type="integer" min="-2.14748E9" max="2.14748E9" units="cm"/>
+          <inkml:channel name="F" type="integer" max="32767" units="dev"/>
+        </inkml:traceFormat>
+        <inkml:channelProperties>
+          <inkml:channelProperty channel="X" name="resolution" value="1000" units="1/cm"/>
+          <inkml:channelProperty channel="Y" name="resolution" value="1000" units="1/cm"/>
+          <inkml:channelProperty channel="F" name="resolution" value="0" units="1/dev"/>
+        </inkml:channelProperties>
+      </inkml:inkSource>
+      <inkml:timestamp xml:id="ts0" timeString="2025-04-02T18:06:45.127"/>
+    </inkml:context>
+    <inkml:brush xml:id="br0">
+      <inkml:brushProperty name="width" value="0.05" units="cm"/>
+      <inkml:brushProperty name="height" value="0.05" units="cm"/>
+      <inkml:brushProperty name="color" value="#008C3A"/>
+    </inkml:brush>
+  </inkml:definitions>
+  <inkml:trace contextRef="#ctx0" brushRef="#br0">0 1 24575,'0'3'0,"0"4"0,3 4 0,1 3 0,3-1 0,3 0 0,0 1 0,-2 5 0,2-2 0,-3 0 0,-1-1 0,-2 1 0,-1 0 0,1-3 0,0 0 0,2-4 0</inkml:trace>
+  <inkml:trace contextRef="#ctx0" brushRef="#br0" timeOffset="2358.95">54 477 24575,'-1'69'0,"3"74"0,0-132 0,0 1 0,0-1 0,8 18 0,4 22 0,-10-16-27,-2-1-1,-3 41 0,1-34-1254,-1-25-5544</inkml:trace>
+  <inkml:trace contextRef="#ctx0" brushRef="#br0" timeOffset="7358.23">512 548 24575,'0'1'0,"0"1"0,0 0 0,-1-1 0,1 1 0,-1-1 0,1 1 0,-1-1 0,1 1 0,-1-1 0,0 0 0,0 1 0,0-1 0,0 0 0,0 1 0,0-1 0,0 0 0,0 0 0,0 0 0,-1 0 0,1 0 0,0 0 0,-1 0 0,1-1 0,0 1 0,-1 0 0,1-1 0,-1 1 0,0-1 0,1 0 0,-1 1 0,-2-1 0,-8 2 0,0-1 0,1-1 0,-17 0 0,15-1 0,-19-1 0,22 1 0,1 1 0,0-1 0,0 1 0,-1 1 0,1-1 0,0 2 0,-10 2 0,18-4 0,-1 1 0,1-1 0,0 1 0,0 0 0,0-1 0,1 1 0,-1 0 0,0 0 0,0 0 0,0-1 0,1 1 0,-1 0 0,0 0 0,1 0 0,-1 0 0,1 1 0,-1-1 0,1 0 0,-1 0 0,1 0 0,0 0 0,0 0 0,-1 1 0,1-1 0,0 0 0,0 0 0,0 0 0,0 0 0,0 1 0,1-1 0,-1 2 0,2 5 0,0 1 0,1-1 0,5 12 0,-1-1 0,-1 23 0,-6-35 0,1 1 0,0 0 0,1-1 0,2 11 0,-3-16 0,-1-1 0,1 0 0,0 1 0,0-1 0,0 0 0,-1 1 0,1-1 0,0 0 0,0 0 0,1 0 0,-1 0 0,0 0 0,0 0 0,0 0 0,1 0 0,-1-1 0,0 1 0,1 0 0,-1-1 0,1 1 0,2 0 0,2 0 0,0-1 0,1 1 0,-1-1 0,8-1 0,-11 0 0,0 1 0,0 0 0,1-1 0,-1 1 0,0 0 0,0 0 0,0 1 0,0-1 0,0 1 0,0-1 0,0 1 0,0 0 0,0 0 0,0 1 0,0-1 0,-1 0 0,6 4 0,-6-1 0,1 0 0,-1 0 0,0-1 0,0 2 0,-1-1 0,1 0 0,-1 0 0,0 1 0,1 4 0,4 41 0,-5-49 10,-1 1-1,-1-1 0,1 0 1,0 1-1,0-1 0,0 0 1,-1 0-1,1 1 1,-1-1-1,1 0 0,-1 0 1,1 0-1,-1 0 0,0 0 1,1 1-1,-1-1 1,0 0-1,0-1 0,0 1 1,0 0-1,0 0 0,0 0 1,0 0-1,0-1 1,0 1-1,0 0 0,0-1 1,-1 1-1,1-1 0,0 0 1,0 1-1,-1-1 1,1 0-1,-3 0 0,-5 2-230,0-1-1,-1-1 1,-16-1-1,15 0-585,-7 1-6019</inkml:trace>
+</inkml:ink>
+</file>
+
+<file path=word/ink/ink20.xml><?xml version="1.0" encoding="utf-8"?>
+<inkml:ink xmlns:inkml="http://www.w3.org/2003/InkML">
+  <inkml:definitions>
+    <inkml:context xml:id="ctx0">
+      <inkml:inkSource xml:id="inkSrc0">
+        <inkml:traceFormat>
+          <inkml:channel name="X" type="integer" min="-2.14748E9" max="2.14748E9" units="cm"/>
+          <inkml:channel name="Y" type="integer" min="-2.14748E9" max="2.14748E9" units="cm"/>
+          <inkml:channel name="F" type="integer" max="32767" units="dev"/>
+        </inkml:traceFormat>
+        <inkml:channelProperties>
+          <inkml:channelProperty channel="X" name="resolution" value="1000" units="1/cm"/>
+          <inkml:channelProperty channel="Y" name="resolution" value="1000" units="1/cm"/>
+          <inkml:channelProperty channel="F" name="resolution" value="0" units="1/dev"/>
+        </inkml:channelProperties>
+      </inkml:inkSource>
+      <inkml:timestamp xml:id="ts0" timeString="2025-04-02T18:01:28.022"/>
+    </inkml:context>
+    <inkml:brush xml:id="br0">
+      <inkml:brushProperty name="width" value="0.05" units="cm"/>
+      <inkml:brushProperty name="height" value="0.05" units="cm"/>
+      <inkml:brushProperty name="color" value="#008C3A"/>
+    </inkml:brush>
+  </inkml:definitions>
+  <inkml:trace contextRef="#ctx0" brushRef="#br0">0 1 24575,'2'0'0,"0"1"0,0-1 0,-1 1 0,1-1 0,0 1 0,-1 0 0,1 0 0,-1 0 0,1 0 0,-1 0 0,1 0 0,-1 0 0,0 0 0,2 3 0,20 23 0,-17-19 0,6 8 0,16 31 0,-2-6 0,-12-17 0,0 0 0,-2 1 0,-1 1 0,0-1 0,6 30 0,26 138 0,-33-138 0,-8-47-273,0 0 0,0 0 0,1 0 0,6 13 0,-4-11-6553</inkml:trace>
+  <inkml:trace contextRef="#ctx0" brushRef="#br0" timeOffset="1710.8">353 989 24575,'2'38'0,"2"0"0,1-1 0,12 43 0,5 33 0,-20-85 46,-1 1-1,-2 0 1,0 0 0,-2 0-1,-9 39 1,-6 61-1685,17-109-5187</inkml:trace>
+  <inkml:trace contextRef="#ctx0" brushRef="#br0" timeOffset="4215.58">635 1024 24575,'26'-10'0,"-1"-2"0,34-20 0,-37 19 0,1 1 0,0 1 0,32-11 0,-19 12 0,42-7 0,-61 14 0,-1 1 0,1 1 0,-1 1 0,1 0 0,19 3 0,-34-2 0,1-1 0,0 1 0,-1 0 0,1 0 0,-1 0 0,1 0 0,-1 0 0,0 0 0,1 1 0,-1-1 0,0 1 0,0 0 0,0-1 0,0 1 0,0 0 0,2 4 0,-1-2 0,-1 0 0,0 1 0,0-1 0,0 1 0,0-1 0,-1 1 0,1-1 0,0 9 0,-1 1 0,0-1 0,-1 1 0,-1 0 0,0-1 0,-5 24 0,-1-8 0,-1 0 0,-1-1 0,-2 0 0,-21 40 0,23-51 0,-2 0 0,0-1 0,-1 0 0,0-1 0,-1-1 0,-1 0 0,-29 24 0,-8-1 0,1-2 0,2 2 0,-76 76 0,118-107 0,-10 13 0,15-19 0,1 1 0,0-1 0,0 1 0,0-1 0,0 1 0,0-1 0,0 0 0,0 1 0,0-1 0,0 1 0,0-1 0,0 1 0,0-1 0,0 1 0,0-1 0,0 1 0,0-1 0,0 0 0,0 1 0,1-1 0,-1 1 0,0-1 0,0 1 0,1-1 0,-1 0 0,0 1 0,0-1 0,1 0 0,-1 1 0,0-1 0,1 0 0,-1 1 0,1-1 0,-1 0 0,0 0 0,1 0 0,-1 1 0,1-1 0,-1 0 0,1 0 0,-1 0 0,1 0 0,-1 0 0,0 0 0,2 0 0,18 4 0,1 0 0,-1-2 0,1-1 0,0 0 0,26-4 0,-3 2 0,250 0-1365,-279 1-5461</inkml:trace>
+  <inkml:trace contextRef="#ctx0" brushRef="#br0" timeOffset="6063.68">1305 1694 24575,'3'0'0,"0"0"0,-1 1 0,1 0 0,-1-1 0,1 1 0,-1 0 0,1 0 0,-1 0 0,0 1 0,1-1 0,-1 0 0,0 1 0,0 0 0,3 2 0,28 33 0,-20-20 0,30 38 0,-32-39 0,1 0 0,27 26 0,3-1 0,-30-28 0,0 0 0,1-1 0,1-1 0,0 0 0,29 17 0,40 15 0,-55-31-1365,-16-4-5461</inkml:trace>
+</inkml:ink>
+</file>
+
+<file path=word/ink/ink21.xml><?xml version="1.0" encoding="utf-8"?>
+<inkml:ink xmlns:inkml="http://www.w3.org/2003/InkML">
+  <inkml:definitions>
+    <inkml:context xml:id="ctx0">
+      <inkml:inkSource xml:id="inkSrc0">
+        <inkml:traceFormat>
+          <inkml:channel name="X" type="integer" min="-2.14748E9" max="2.14748E9" units="cm"/>
+          <inkml:channel name="Y" type="integer" min="-2.14748E9" max="2.14748E9" units="cm"/>
+          <inkml:channel name="F" type="integer" max="32767" units="dev"/>
+        </inkml:traceFormat>
+        <inkml:channelProperties>
+          <inkml:channelProperty channel="X" name="resolution" value="1000" units="1/cm"/>
+          <inkml:channelProperty channel="Y" name="resolution" value="1000" units="1/cm"/>
+          <inkml:channelProperty channel="F" name="resolution" value="0" units="1/dev"/>
+        </inkml:channelProperties>
+      </inkml:inkSource>
+      <inkml:timestamp xml:id="ts0" timeString="2025-04-02T18:01:23.152"/>
+    </inkml:context>
+    <inkml:brush xml:id="br0">
+      <inkml:brushProperty name="width" value="0.05" units="cm"/>
+      <inkml:brushProperty name="height" value="0.05" units="cm"/>
+      <inkml:brushProperty name="color" value="#008C3A"/>
+    </inkml:brush>
+  </inkml:definitions>
+  <inkml:trace contextRef="#ctx0" brushRef="#br0">900 1 24575,'-2'1'0,"-1"0"0,1 0 0,-1 0 0,1 0 0,0 1 0,-1-1 0,1 1 0,0-1 0,0 1 0,0 0 0,0 0 0,0 0 0,1 0 0,-1 0 0,1 0 0,-3 4 0,3-4 0,-71 115 0,38-59 0,-106 197 0,134-245 0,-1-1 0,0 1 0,-1-1 0,0-1 0,0 1 0,-11 7 0,10-7-1365,1-1-5461</inkml:trace>
+  <inkml:trace contextRef="#ctx0" brushRef="#br0" timeOffset="2404.93">0 795 24575,'1'0'0,"-1"1"0,0 0 0,0 0 0,1-1 0,-1 1 0,0 0 0,1-1 0,-1 1 0,1-1 0,-1 1 0,1 0 0,-1-1 0,1 1 0,-1-1 0,1 1 0,0-1 0,-1 0 0,1 1 0,0-1 0,-1 0 0,1 1 0,0-1 0,0 0 0,-1 0 0,2 1 0,24 5 0,-16-4 0,161 58 0,-65-21 0,-96-35 0,0 0 0,0 1 0,-1 0 0,0 0 0,0 1 0,-1 0 0,1 1 0,-1 0 0,8 9 0,-10-10 0,-1 0 0,0 0 0,-1 0 0,1 1 0,-1 0 0,-1 0 0,1 0 0,-1 0 0,-1 1 0,1-1 0,-1 1 0,2 14 0,-4-19 0,0 0 0,0 0 0,0 0 0,0 0 0,0 0 0,-1 0 0,1 0 0,-1 0 0,0 0 0,0 0 0,0-1 0,0 1 0,-1 0 0,1-1 0,-1 1 0,1 0 0,-1-1 0,0 0 0,0 1 0,0-1 0,-5 4 0,0-1 0,-1 0 0,0-1 0,0 0 0,0 0 0,-17 5 0,24-8 0,5 1 0,14-1 0,21 0 0,-6-2 0,-23-1 0,0 2 0,0-1 0,0 1 0,0 1 0,0 0 0,0 0 0,0 1 0,10 3 0,-16-2 0,0-1 0,-1 0 0,1 1 0,0 0 0,-1 0 0,1 0 0,-1 0 0,0 1 0,0-1 0,0 1 0,-1 0 0,3 5 0,23 50 0,-27-57 0,4 13 0,0 1 0,-1-1 0,-1 1 0,0-1 0,-1 1 0,-1 0 0,-1 0 0,0 0 0,-1 0 0,0 0 0,-1 0 0,-5 15 0,-2 0 0,0 0 0,-3 0 0,0-1 0,-31 52 0,37-73 0,0-1 0,0 0 0,-1 0 0,0-1 0,0 0 0,-1 0 0,0 0 0,-16 9 0,-6 2 0,-38 15 0,67-33 0,-17 8 52,-1-1-1,0-1 1,0-1-1,-1-1 1,-38 4 0,-101-6-580,86-3-619,59 1-5679</inkml:trace>
+</inkml:ink>
+</file>
+
+<file path=word/ink/ink22.xml><?xml version="1.0" encoding="utf-8"?>
+<inkml:ink xmlns:inkml="http://www.w3.org/2003/InkML">
+  <inkml:definitions>
+    <inkml:context xml:id="ctx0">
+      <inkml:inkSource xml:id="inkSrc0">
+        <inkml:traceFormat>
+          <inkml:channel name="X" type="integer" min="-2.14748E9" max="2.14748E9" units="cm"/>
+          <inkml:channel name="Y" type="integer" min="-2.14748E9" max="2.14748E9" units="cm"/>
+          <inkml:channel name="F" type="integer" max="32767" units="dev"/>
+        </inkml:traceFormat>
+        <inkml:channelProperties>
+          <inkml:channelProperty channel="X" name="resolution" value="1000" units="1/cm"/>
+          <inkml:channelProperty channel="Y" name="resolution" value="1000" units="1/cm"/>
+          <inkml:channelProperty channel="F" name="resolution" value="0" units="1/dev"/>
+        </inkml:channelProperties>
+      </inkml:inkSource>
+      <inkml:timestamp xml:id="ts0" timeString="2025-04-02T18:01:19.515"/>
+    </inkml:context>
+    <inkml:brush xml:id="br0">
+      <inkml:brushProperty name="width" value="0.05" units="cm"/>
+      <inkml:brushProperty name="height" value="0.05" units="cm"/>
+      <inkml:brushProperty name="color" value="#008C3A"/>
+    </inkml:brush>
+  </inkml:definitions>
+  <inkml:trace contextRef="#ctx0" brushRef="#br0">101 173 24575,'-1'48'0,"-11"65"0,8-86 0,-1 0 0,-2 0 0,0-1 0,-23 51 0,22-60 0,-15 34 0,22-48 0,1-1 0,-1 0 0,0 1 0,1-1 0,0 1 0,-1-1 0,1 1 0,0-1 0,0 1 0,0 0 0,1-1 0,-1 1 0,1-1 0,-1 0 0,1 1 0,0-1 0,1 4 0,-1-5 0,1 1 0,-1-1 0,1 1 0,-1-1 0,1 0 0,-1 1 0,1-1 0,0 0 0,0 0 0,-1 0 0,1 0 0,0-1 0,0 1 0,0 0 0,0-1 0,0 1 0,0-1 0,0 0 0,0 0 0,0 0 0,0 0 0,4 0 0,5-1 0,0-1 0,22-6 0,-23 6 0,40-8 0,-1 3 0,88-2 0,-96 8 0,38-7 0,-48 3 0,35 1 0,-54 4 0,22-1 0,-32 0 0,-1 1 0,1-1 0,0 1 0,-1-1 0,1 0 0,-1 1 0,1-1 0,-1 0 0,0 0 0,1 0 0,-1 0 0,0 0 0,0-1 0,0 1 0,1 0 0,-1-1 0,-1 1 0,3-3 0,1-5 0,0-1 0,-1 0 0,0 0 0,0 0 0,-1 0 0,1-15 0,1-68 0,-3 67 0,-1-31 0,-1 0 0,-4 0 0,-20-103 0,21 139 0,1 4 0,2 32 0,2 24 0,-1-1 0,-3 1 0,-1 0 0,-16 68 0,19-105 0,-42 172 0,36-139 0,3-16 0,1 1 0,-1 27 0,3-22 0,0 7 0,6 50 0,-5-74 0,2 0 0,-1 0 0,1 0 0,0-1 0,1 1 0,0 0 0,0-1 0,1 0 0,0 0 0,0 0 0,7 10 0,-3-7 0,0 1 0,-1 0 0,0 1 0,-1 0 0,8 22 0,14 27 0,-18-42-151,-2 0-1,0 1 0,0 0 0,-2 0 1,-1 1-1,0 0 0,-2 0 1,2 35-1,-5-37-6674</inkml:trace>
+</inkml:ink>
+</file>
+
+<file path=word/ink/ink23.xml><?xml version="1.0" encoding="utf-8"?>
+<inkml:ink xmlns:inkml="http://www.w3.org/2003/InkML">
+  <inkml:definitions>
+    <inkml:context xml:id="ctx0">
+      <inkml:inkSource xml:id="inkSrc0">
+        <inkml:traceFormat>
+          <inkml:channel name="X" type="integer" min="-2.14748E9" max="2.14748E9" units="cm"/>
+          <inkml:channel name="Y" type="integer" min="-2.14748E9" max="2.14748E9" units="cm"/>
+          <inkml:channel name="F" type="integer" max="32767" units="dev"/>
+        </inkml:traceFormat>
+        <inkml:channelProperties>
+          <inkml:channelProperty channel="X" name="resolution" value="1000" units="1/cm"/>
+          <inkml:channelProperty channel="Y" name="resolution" value="1000" units="1/cm"/>
+          <inkml:channelProperty channel="F" name="resolution" value="0" units="1/dev"/>
+        </inkml:channelProperties>
+      </inkml:inkSource>
+      <inkml:timestamp xml:id="ts0" timeString="2025-04-02T18:00:16.745"/>
+    </inkml:context>
+    <inkml:brush xml:id="br0">
+      <inkml:brushProperty name="width" value="0.05" units="cm"/>
+      <inkml:brushProperty name="height" value="0.05" units="cm"/>
+      <inkml:brushProperty name="color" value="#008C3A"/>
+    </inkml:brush>
+  </inkml:definitions>
+  <inkml:trace contextRef="#ctx0" brushRef="#br0">49 175 24575,'244'-107'0,"-143"59"0,-93 44 0,1 0 0,-1 1 0,18-4 0,-24 6 0,1 1 0,-1 0 0,1-1 0,0 1 0,-1 1 0,1-1 0,0 0 0,-1 1 0,1-1 0,0 1 0,-1 0 0,1 0 0,-1 0 0,1 0 0,-1 0 0,0 0 0,4 3 0,10 8 0,0 0 0,-1 1 0,-1 1 0,23 27 0,-34-38 0,0 1 0,-1 0 0,1 0 0,-1 0 0,0 0 0,0 0 0,0 0 0,-1 0 0,0 1 0,0-1 0,0 1 0,0-1 0,0 1 0,-1-1 0,0 1 0,0 0 0,0-1 0,-1 1 0,1-1 0,-1 1 0,0-1 0,0 1 0,-1-1 0,1 0 0,-1 1 0,-5 7 0,-7 9 0,-2 0 0,0-1 0,-1-1 0,-1 0 0,-40 31 0,6-11 0,-64 35 0,-104 39 0,218-112 0,0 0 0,0 0 0,0 0 0,0-1 0,0 1 0,0-1 0,-1 1 0,1-1 0,0 0 0,0 0 0,0 0 0,0 0 0,0 0 0,-1 0 0,1-1 0,0 1 0,0-1 0,0 1 0,0-1 0,0 0 0,0 0 0,0 0 0,0 0 0,0 0 0,1 0 0,-1-1 0,0 1 0,1 0 0,-1-1 0,1 1 0,-1-1 0,1 0 0,0 0 0,0 1 0,0-1 0,0 0 0,0 0 0,0 0 0,0 0 0,1 0 0,-1 0 0,0 0 0,1-1 0,0 1 0,0 0 0,0 0 0,0 0 0,0 0 0,0 0 0,0-1 0,0 1 0,1 0 0,0 0 0,-1 0 0,1 0 0,2-4 0,-1 2 0,2 0 0,-1-1 0,1 1 0,-1 0 0,1 1 0,0-1 0,0 1 0,1-1 0,-1 1 0,1 1 0,-1-1 0,1 1 0,0-1 0,0 1 0,0 1 0,9-3 0,2 0 0,0 2 0,0-1 0,1 2 0,18 0 0,-10 0 0,36-6 0,-45 4 0,1 1 0,-1 0 0,1 2 0,-1 0 0,29 3 0,-39-1 0,0-1 0,0 2 0,0-1 0,8 5 0,-9-4 0,0-1 0,0 1 0,1-1 0,-1 0 0,1-1 0,6 2 0,31 0 0,66-3 0,-40-2 0,-63 3 0,0 0 0,0 0 0,0 0 0,1 1 0,-1 0 0,10 5 0,23 6 0,-11-9-1365,0-1-5461</inkml:trace>
+</inkml:ink>
+</file>
+
+<file path=word/ink/ink24.xml><?xml version="1.0" encoding="utf-8"?>
+<inkml:ink xmlns:inkml="http://www.w3.org/2003/InkML">
+  <inkml:definitions>
+    <inkml:context xml:id="ctx0">
+      <inkml:inkSource xml:id="inkSrc0">
+        <inkml:traceFormat>
+          <inkml:channel name="X" type="integer" min="-2.14748E9" max="2.14748E9" units="cm"/>
+          <inkml:channel name="Y" type="integer" min="-2.14748E9" max="2.14748E9" units="cm"/>
+          <inkml:channel name="F" type="integer" max="32767" units="dev"/>
+        </inkml:traceFormat>
+        <inkml:channelProperties>
+          <inkml:channelProperty channel="X" name="resolution" value="1000" units="1/cm"/>
+          <inkml:channelProperty channel="Y" name="resolution" value="1000" units="1/cm"/>
+          <inkml:channelProperty channel="F" name="resolution" value="0" units="1/dev"/>
+        </inkml:channelProperties>
+      </inkml:inkSource>
+      <inkml:timestamp xml:id="ts0" timeString="2025-04-02T18:00:10.962"/>
+    </inkml:context>
+    <inkml:brush xml:id="br0">
+      <inkml:brushProperty name="width" value="0.05" units="cm"/>
+      <inkml:brushProperty name="height" value="0.05" units="cm"/>
+      <inkml:brushProperty name="color" value="#008C3A"/>
+    </inkml:brush>
+  </inkml:definitions>
+  <inkml:trace contextRef="#ctx0" brushRef="#br0">0 0 24575,'1'4'0,"0"-1"0,1 0 0,-1 0 0,1 0 0,0 0 0,0 0 0,0 0 0,0 0 0,0 0 0,0-1 0,1 1 0,-1-1 0,4 2 0,4 6 0,13 18 0,-1 2 0,35 59 0,-32-47 0,-6-14 0,7 12 0,-17-23 0,-1 1 0,-1-1 0,0 1 0,-2 1 0,0-1 0,-1 1 0,0 0 0,-2 0 0,0 21 0,-2-37-72,0 0 1,1 1-1,-1-1 0,1 0 0,-1 0 0,1 0 0,0 0 0,0 0 1,0 0-1,0 0 0,1 0 0,-1-1 0,1 1 0,-1 0 0,1-1 1,0 1-1,0-1 0,3 3 0,5 3-6754</inkml:trace>
+  <inkml:trace contextRef="#ctx0" brushRef="#br0" timeOffset="2408.85">475 882 24575,'-1'8'0,"0"-1"0,0 0 0,-1 0 0,0 0 0,-5 13 0,-3 6 0,-3 22 0,2 0 0,2 1 0,2 0 0,-1 95 0,9 3-1365,-1-132-5461</inkml:trace>
+</inkml:ink>
+</file>
+
+<file path=word/ink/ink25.xml><?xml version="1.0" encoding="utf-8"?>
+<inkml:ink xmlns:inkml="http://www.w3.org/2003/InkML">
+  <inkml:definitions>
+    <inkml:context xml:id="ctx0">
+      <inkml:inkSource xml:id="inkSrc0">
+        <inkml:traceFormat>
+          <inkml:channel name="X" type="integer" min="-2.14748E9" max="2.14748E9" units="cm"/>
+          <inkml:channel name="Y" type="integer" min="-2.14748E9" max="2.14748E9" units="cm"/>
+          <inkml:channel name="F" type="integer" max="32767" units="dev"/>
+        </inkml:traceFormat>
+        <inkml:channelProperties>
+          <inkml:channelProperty channel="X" name="resolution" value="1000" units="1/cm"/>
+          <inkml:channelProperty channel="Y" name="resolution" value="1000" units="1/cm"/>
+          <inkml:channelProperty channel="F" name="resolution" value="0" units="1/dev"/>
+        </inkml:channelProperties>
+      </inkml:inkSource>
+      <inkml:timestamp xml:id="ts0" timeString="2025-04-02T18:00:01.879"/>
+    </inkml:context>
+    <inkml:brush xml:id="br0">
+      <inkml:brushProperty name="width" value="0.05" units="cm"/>
+      <inkml:brushProperty name="height" value="0.05" units="cm"/>
+      <inkml:brushProperty name="color" value="#008C3A"/>
+    </inkml:brush>
+  </inkml:definitions>
+  <inkml:trace contextRef="#ctx0" brushRef="#br0">1338 0 24575,'0'14'0,"1"64"0,-3 0 0,-22 131 0,-22-5 0,18-112 0,28-91 0,0 0 0,0 0 0,0 0 0,-1 0 0,1 0 0,0 0 0,0 0 0,0 0 0,0 0 0,1 0 0,-1 0 0,0 0 0,0 0 0,0-1 0,1 1 0,-1 0 0,1 0 0,-1 0 0,1 0 0,-1 0 0,1-1 0,-1 1 0,1 0 0,-1 0 0,1-1 0,0 1 0,0 0 0,1 0 0,0 0 0,0 0 0,1 0 0,-1 0 0,0-1 0,1 1 0,-1-1 0,1 0 0,-1 1 0,1-1 0,-1 0 0,3-1 0,5 0 0,0-1 0,0 1 0,-1-2 0,17-6 0,2-5 0,46-31 0,-47 28 0,49-25 0,-51 30-682,33-22-1,-42 23-6143</inkml:trace>
+  <inkml:trace contextRef="#ctx0" brushRef="#br0" timeOffset="1992.55">1638 34 24575,'4'6'0,"-1"0"0,0-1 0,0 1 0,-1 0 0,1 1 0,-1-1 0,-1 0 0,1 0 0,-1 1 0,0 7 0,0-7 0,6 49 0,-2 60 0,0-1 0,6-9 0,6 144 0,-18-35-1365,1-196-5461</inkml:trace>
+  <inkml:trace contextRef="#ctx0" brushRef="#br0" timeOffset="3872.7">1178 1162 24575,'-3'1'0,"0"-1"0,-1 1 0,1-1 0,0 1 0,0 0 0,0 0 0,0 0 0,0 0 0,0 1 0,0-1 0,-3 3 0,-31 26 0,8-6 0,13-14 0,12-7 0,-1-1 0,1 1 0,0 0 0,0 0 0,0 0 0,1 0 0,-1 1 0,1-1 0,0 1 0,0 0 0,-3 5 0,-70 112 0,22-39 0,29-38 0,-27 39 0,45-72 0,-1-1 0,0-1 0,-1 0 0,0 0 0,-17 13 0,-44 22-1365,61-37-5461</inkml:trace>
+  <inkml:trace contextRef="#ctx0" brushRef="#br0" timeOffset="6067.78">279 1922 24575,'50'0'0,"78"2"0,-110 0 0,0 0 0,-1 2 0,1-1 0,-1 2 0,19 8 0,-27-9 0,0 2 0,-1-1 0,0 1 0,0 0 0,0 0 0,-1 1 0,0 0 0,0 1 0,-1 0 0,0 0 0,0 0 0,-1 0 0,0 1 0,0 0 0,-1 0 0,4 13 0,-8-19 0,1 0 0,-1 0 0,0 0 0,0 0 0,0 0 0,0-1 0,-1 1 0,1 0 0,-1 0 0,1 0 0,-1 0 0,0 0 0,0-1 0,-1 1 0,1 0 0,0-1 0,-1 1 0,0-1 0,1 0 0,-1 1 0,-4 2 0,-5 7 0,0-1 0,-22 15 0,29-22 0,-42 31 0,-1-2 0,-55 29 0,76-53 0,14-5 0,12-4 0,0 0 0,0 0 0,0 0 0,0 0 0,0 0 0,0 0 0,0 0 0,0 0 0,0 0 0,0 0 0,0 0 0,0 0 0,1 0 0,-1 0 0,0 0 0,0 0 0,0 0 0,0 0 0,0 0 0,-1 1 0,1-1 0,0 0 0,0 0 0,0 0 0,0 0 0,0 0 0,0 0 0,0 0 0,0 0 0,0 0 0,0 0 0,0 0 0,0 0 0,0 0 0,0 0 0,0 0 0,12 1 0,0 1 0,0 0 0,0 1 0,-1 0 0,1 0 0,-1 1 0,0 1 0,0 0 0,0 1 0,-1 0 0,0 0 0,15 13 0,-18-13 0,0 1 0,-1 0 0,0 0 0,-1 0 0,1 1 0,-1 0 0,-1 0 0,1 0 0,-2 0 0,1 1 0,-1-1 0,0 1 0,-1 0 0,0 0 0,0 0 0,-1 0 0,0 10 0,0-9 0,-1 3 0,1 1 0,-2-1 0,1 1 0,-4 15 0,2-24 0,1-1 0,0 0 0,-1 1 0,0-1 0,0 0 0,0 0 0,-1 0 0,1 0 0,-1-1 0,0 1 0,0-1 0,0 1 0,-1-1 0,1 0 0,-1 0 0,-4 3 0,-20 10 0,0-1 0,0-2 0,-1 0 0,-39 10 0,-126 22 0,172-42-227,1 0-1,-1-2 1,1 0-1,-1-2 1,-42-6-1,46 3-6598</inkml:trace>
+</inkml:ink>
+</file>
+
+<file path=word/ink/ink26.xml><?xml version="1.0" encoding="utf-8"?>
+<inkml:ink xmlns:inkml="http://www.w3.org/2003/InkML">
+  <inkml:definitions>
+    <inkml:context xml:id="ctx0">
+      <inkml:inkSource xml:id="inkSrc0">
+        <inkml:traceFormat>
+          <inkml:channel name="X" type="integer" min="-2.14748E9" max="2.14748E9" units="cm"/>
+          <inkml:channel name="Y" type="integer" min="-2.14748E9" max="2.14748E9" units="cm"/>
+          <inkml:channel name="F" type="integer" max="32767" units="dev"/>
+        </inkml:traceFormat>
+        <inkml:channelProperties>
+          <inkml:channelProperty channel="X" name="resolution" value="1000" units="1/cm"/>
+          <inkml:channelProperty channel="Y" name="resolution" value="1000" units="1/cm"/>
+          <inkml:channelProperty channel="F" name="resolution" value="0" units="1/dev"/>
+        </inkml:channelProperties>
+      </inkml:inkSource>
+      <inkml:timestamp xml:id="ts0" timeString="2025-04-02T17:59:32.482"/>
+    </inkml:context>
+    <inkml:brush xml:id="br0">
+      <inkml:brushProperty name="width" value="0.05" units="cm"/>
+      <inkml:brushProperty name="height" value="0.05" units="cm"/>
+      <inkml:brushProperty name="color" value="#008C3A"/>
+    </inkml:brush>
+  </inkml:definitions>
+  <inkml:trace contextRef="#ctx0" brushRef="#br0">1342 1 24575,'-12'15'0,"0"0"0,1 1 0,0 1 0,1 0 0,-11 27 0,-2 4 0,-22 23 0,32-51 0,0 0 0,1 1 0,-11 27 0,10-21 0,8-19 0,1 0 0,1 0 0,-1 0 0,-3 13 0,7-19 0,0 0 0,-1-1 0,1 1 0,0-1 0,0 1 0,0 0 0,0-1 0,0 1 0,0 0 0,1-1 0,-1 1 0,1 0 0,-1-1 0,1 1 0,-1-1 0,1 1 0,0-1 0,0 1 0,0-1 0,0 0 0,0 1 0,0-1 0,0 0 0,0 0 0,0 1 0,0-1 0,1 0 0,-1 0 0,2 0 0,4 3 0,0-1 0,0 0 0,1 0 0,-1-1 0,1 0 0,-1 0 0,1-1 0,0 0 0,-1 0 0,14-1 0,7-2 0,45-8 0,-24 2 0,2 3 0,-36 5 0,0-1 0,-1-1 0,1 0 0,0-1 0,-1 0 0,0-2 0,21-8 0,-23 8 0,0 0 0,0 1 0,20-5 0,-21 7 0,-1-1 0,1 0 0,-1-1 0,0 0 0,16-9 0,-19 9-19,-1 0 1,1 1-1,1 0 0,-1 1 0,14-4 1,-4 1-1235,-3 1-5573</inkml:trace>
+  <inkml:trace contextRef="#ctx0" brushRef="#br0" timeOffset="1655.2">1766 124 24575,'-3'8'0,"0"1"0,0-1 0,1 1 0,0 0 0,1 0 0,-1 12 0,-1 11 0,-29 235 0,29 43 167,4-168-1699,-1-124-5294</inkml:trace>
+  <inkml:trace contextRef="#ctx0" brushRef="#br0" timeOffset="3508.57">1133 1112 24575,'-25'25'0,"14"-12"0,-2 0 0,1-2 0,-1 1 0,-17 10 0,20-16 0,2 1 0,-1 0 0,0 0 0,1 1 0,1 0 0,0 1 0,0-1 0,-8 14 0,-4 11 0,-17 39 0,10-16 0,3-17 0,-50 66 0,67-97 0,-12 26 301,17-30-439,-1 0-1,0 0 0,0 0 0,0 0 0,0-1 0,-1 1 0,1-1 0,-1 1 1,0-1-1,0 0 0,-5 4 0,0-2-6687</inkml:trace>
+  <inkml:trace contextRef="#ctx0" brushRef="#br0" timeOffset="6012.18">303 1783 24575,'15'1'0,"0"0"0,0 2 0,28 8 0,8 1 0,-45-11 0,0 0 0,0 0 0,0 0 0,0 1 0,0 0 0,0 0 0,-1 0 0,1 1 0,-1 0 0,0 0 0,0 0 0,0 1 0,0 0 0,0 0 0,-1 0 0,6 7 0,20 24 0,83 103 0,-109-131 0,0 0 0,0 1 0,-1-1 0,0 1 0,0-1 0,-1 1 0,0 0 0,0 0 0,-1 0 0,0 0 0,0 0 0,-1 0 0,0 0 0,-1 1 0,1-1 0,-5 15 0,3-12 0,-1-1 0,0 0 0,0 1 0,-1-2 0,-1 1 0,0 0 0,0-1 0,-1 0 0,0 0 0,0-1 0,-1 1 0,-12 10 0,11-12 0,-1 0 0,0 0 0,0-1 0,-1 0 0,1-1 0,-1 0 0,-1 0 0,1-1 0,-1-1 0,1 1 0,-1-2 0,0 0 0,-22 2 0,13-2 0,1 1 0,0 1 0,0 1 0,-23 8 0,-26 7 0,66-20 0,0 1 0,0 0 0,0-1 0,0 1 0,-1-1 0,1 1 0,0-1 0,0 0 0,0 0 0,0 0 0,0 0 0,-1 0 0,1-1 0,0 1 0,0-1 0,0 1 0,-4-2 0,6 1 0,0 1 0,0 0 0,0-1 0,0 1 0,0 0 0,0 0 0,0-1 0,0 1 0,0 0 0,1 0 0,-1-1 0,0 1 0,0 0 0,0 0 0,0-1 0,0 1 0,1 0 0,-1 0 0,0 0 0,0-1 0,0 1 0,1 0 0,-1 0 0,0 0 0,0 0 0,1-1 0,-1 1 0,0 0 0,0 0 0,1 0 0,-1 0 0,0 0 0,0 0 0,1 0 0,-1 0 0,0 0 0,1 0 0,-1 0 0,1 0 0,12-3 0,-4 2 0,0 1 0,1 0 0,-1 1 0,0 0 0,0 0 0,0 1 0,0 1 0,0-1 0,0 1 0,-1 1 0,1-1 0,-1 2 0,0-1 0,0 1 0,-1 0 0,1 0 0,-1 1 0,0 0 0,-1 1 0,1 0 0,-1 0 0,-1 0 0,1 0 0,-1 1 0,0 0 0,5 14 0,-7-11 0,0 2 0,-2-1 0,1 0 0,-2 0 0,1 0 0,-4 23 0,2 2 0,1-29 0,-1 0 0,1 1 0,-1-1 0,-1 0 0,-2 10 0,2-13 0,0-1 0,0 1 0,0-1 0,0 0 0,-1 0 0,0 0 0,0 0 0,0-1 0,0 1 0,-1-1 0,-3 4 0,-24 15 0,0-1 0,-2-2 0,-40 18 0,24-12 0,38-19 0,-15 7 0,-32 13 0,52-23 0,-1-1 0,0 0 0,1 0 0,-1-1 0,0 0 0,0 0 0,0-1 0,1 1 0,-1-1 0,-13-2 0,18 1-50,0 0-1,0 0 1,0 0-1,0 0 0,0 0 1,0 0-1,1-1 1,-1 1-1,0 0 1,1-1-1,-1 1 0,1-1 1,0 0-1,-1 0 1,1 1-1,0-1 1,0 0-1,0 0 0,0 0 1,1 0-1,-1 0 1,0 0-1,1 0 1,-1-1-1,1 1 1,0-3-1,-2-11-6775</inkml:trace>
+</inkml:ink>
+</file>
+
+<file path=word/ink/ink27.xml><?xml version="1.0" encoding="utf-8"?>
+<inkml:ink xmlns:inkml="http://www.w3.org/2003/InkML">
+  <inkml:definitions>
+    <inkml:context xml:id="ctx0">
+      <inkml:inkSource xml:id="inkSrc0">
+        <inkml:traceFormat>
+          <inkml:channel name="X" type="integer" min="-2.14748E9" max="2.14748E9" units="cm"/>
+          <inkml:channel name="Y" type="integer" min="-2.14748E9" max="2.14748E9" units="cm"/>
+          <inkml:channel name="F" type="integer" max="32767" units="dev"/>
+        </inkml:traceFormat>
+        <inkml:channelProperties>
+          <inkml:channelProperty channel="X" name="resolution" value="1000" units="1/cm"/>
+          <inkml:channelProperty channel="Y" name="resolution" value="1000" units="1/cm"/>
+          <inkml:channelProperty channel="F" name="resolution" value="0" units="1/dev"/>
+        </inkml:channelProperties>
+      </inkml:inkSource>
+      <inkml:timestamp xml:id="ts0" timeString="2025-04-02T17:59:21.475"/>
+    </inkml:context>
+    <inkml:brush xml:id="br0">
+      <inkml:brushProperty name="width" value="0.05" units="cm"/>
+      <inkml:brushProperty name="height" value="0.05" units="cm"/>
+      <inkml:brushProperty name="color" value="#008C3A"/>
+    </inkml:brush>
+  </inkml:definitions>
+  <inkml:trace contextRef="#ctx0" brushRef="#br0">0 535 24575,'28'-28'0,"-1"-1"0,24-34 0,-44 53 0,0 0 0,-1 0 0,0-1 0,-1 0 0,0 0 0,-1 0 0,0-1 0,-1 0 0,0 1 0,0-1 0,0-13 0,-2 12 0,0 1 0,1 0 0,0 0 0,1 0 0,1 0 0,0 0 0,0 1 0,1 0 0,1-1 0,0 2 0,10-16 0,55-78-1365,-64 94-5461</inkml:trace>
+</inkml:ink>
+</file>
+
+<file path=word/ink/ink28.xml><?xml version="1.0" encoding="utf-8"?>
+<inkml:ink xmlns:inkml="http://www.w3.org/2003/InkML">
+  <inkml:definitions>
+    <inkml:context xml:id="ctx0">
+      <inkml:inkSource xml:id="inkSrc0">
+        <inkml:traceFormat>
+          <inkml:channel name="X" type="integer" min="-2.14748E9" max="2.14748E9" units="cm"/>
+          <inkml:channel name="Y" type="integer" min="-2.14748E9" max="2.14748E9" units="cm"/>
+          <inkml:channel name="F" type="integer" max="32767" units="dev"/>
+        </inkml:traceFormat>
+        <inkml:channelProperties>
+          <inkml:channelProperty channel="X" name="resolution" value="1000" units="1/cm"/>
+          <inkml:channelProperty channel="Y" name="resolution" value="1000" units="1/cm"/>
+          <inkml:channelProperty channel="F" name="resolution" value="0" units="1/dev"/>
+        </inkml:channelProperties>
+      </inkml:inkSource>
+      <inkml:timestamp xml:id="ts0" timeString="2025-04-02T17:59:19.054"/>
+    </inkml:context>
+    <inkml:brush xml:id="br0">
+      <inkml:brushProperty name="width" value="0.05" units="cm"/>
+      <inkml:brushProperty name="height" value="0.05" units="cm"/>
+      <inkml:brushProperty name="color" value="#008C3A"/>
+    </inkml:brush>
+  </inkml:definitions>
+  <inkml:trace contextRef="#ctx0" brushRef="#br0">0 374 24575,'7'-28'0,"0"5"0,-3-29 0,-3 39 0,-1-1 0,2 1 0,0 0 0,0 0 0,5-13 0,7-16 0,-9 25 0,0 0 0,14-27 0,-12 32 156,-6 7-347,1 1 1,1 0 0,-1 0 0,1 0 0,-1 1 0,1-1 0,5-5 0,4-1-6636</inkml:trace>
+</inkml:ink>
+</file>
+
+<file path=word/ink/ink29.xml><?xml version="1.0" encoding="utf-8"?>
+<inkml:ink xmlns:inkml="http://www.w3.org/2003/InkML">
+  <inkml:definitions>
+    <inkml:context xml:id="ctx0">
+      <inkml:inkSource xml:id="inkSrc0">
+        <inkml:traceFormat>
+          <inkml:channel name="X" type="integer" min="-2.14748E9" max="2.14748E9" units="cm"/>
+          <inkml:channel name="Y" type="integer" min="-2.14748E9" max="2.14748E9" units="cm"/>
+          <inkml:channel name="F" type="integer" max="32767" units="dev"/>
+        </inkml:traceFormat>
+        <inkml:channelProperties>
+          <inkml:channelProperty channel="X" name="resolution" value="1000" units="1/cm"/>
+          <inkml:channelProperty channel="Y" name="resolution" value="1000" units="1/cm"/>
+          <inkml:channelProperty channel="F" name="resolution" value="0" units="1/dev"/>
+        </inkml:channelProperties>
+      </inkml:inkSource>
+      <inkml:timestamp xml:id="ts0" timeString="2025-04-02T17:59:14.874"/>
+    </inkml:context>
+    <inkml:brush xml:id="br0">
+      <inkml:brushProperty name="width" value="0.05" units="cm"/>
+      <inkml:brushProperty name="height" value="0.05" units="cm"/>
+      <inkml:brushProperty name="color" value="#008C3A"/>
+    </inkml:brush>
+  </inkml:definitions>
+  <inkml:trace contextRef="#ctx0" brushRef="#br0">84 18 24575,'150'-9'0,"-99"4"0,-1 2 0,54 3 0,-94 2 0,0 0 0,0 0 0,0 1 0,0 1 0,-1-1 0,15 9 0,30 10 0,-49-20 0,0-1 0,0 1 0,0 0 0,0 0 0,0 1 0,-1-1 0,1 1 0,-1 0 0,5 4 0,-7-4 0,1 0 0,-1-1 0,0 1 0,0 0 0,0 0 0,-1 0 0,1 0 0,-1 0 0,0 0 0,0 1 0,0-1 0,0 0 0,0 1 0,-1-1 0,1 5 0,-1 3 0,0 1 0,-1-1 0,0 0 0,0 0 0,-2-1 0,1 1 0,-1 0 0,-6 12 0,-5 9 0,-23 38 0,19-39 0,14-23 0,-1 1 0,-1-1 0,0 0 0,0 0 0,-8 7 0,10-11 0,0-1 0,1 0 0,-2 0 0,1-1 0,0 1 0,0-1 0,-1 0 0,0 0 0,1 0 0,-1 0 0,-7 0 0,15-1 0,0-1 0,0 1 0,0 0 0,0 0 0,0 0 0,0 0 0,0 0 0,0 1 0,-1-1 0,1 1 0,0 0 0,3 3 0,36 30 0,-24-20 0,-9-7 0,0-1 0,-1 2 0,0-1 0,9 14 0,-15-20 0,0 1 0,-1 0 0,1-1 0,-1 1 0,0 0 0,0 0 0,0 0 0,0 0 0,0 0 0,-1 0 0,1 0 0,-1 0 0,0 1 0,0-1 0,0 0 0,-1 0 0,1 0 0,-1 0 0,1 0 0,-1 0 0,-2 4 0,-2 4 0,0-1 0,-1 0 0,0 0 0,-1-1 0,0 1 0,0-1 0,-11 8 0,-65 55 0,50-45 0,26-22 0,-1 1 0,1-1 0,-1-1 0,0 0 0,-1 0 0,1 0 0,-1-1 0,0 0 0,1-1 0,-19 3 0,-1-2 0,0-2 0,-35-3 0,27 1 0,31 1 0,1-1 0,0 1 0,0-1 0,0 1 0,0-1 0,0-1 0,1 1 0,-1 0 0,0-1 0,0 0 0,-5-3 0,2 0 0,1-1 0,-1 0 0,-9-12 0,-8-8 0,18 21-102,1 1 0,-1 0 0,0 0-1,0 1 1,0 0 0,-8-3 0,9 3-548,-10-3-6176</inkml:trace>
+</inkml:ink>
+</file>
+
+<file path=word/ink/ink3.xml><?xml version="1.0" encoding="utf-8"?>
+<inkml:ink xmlns:inkml="http://www.w3.org/2003/InkML">
+  <inkml:definitions>
+    <inkml:context xml:id="ctx0">
+      <inkml:inkSource xml:id="inkSrc0">
+        <inkml:traceFormat>
+          <inkml:channel name="X" type="integer" min="-2.14748E9" max="2.14748E9" units="cm"/>
+          <inkml:channel name="Y" type="integer" min="-2.14748E9" max="2.14748E9" units="cm"/>
+          <inkml:channel name="F" type="integer" max="32767" units="dev"/>
+        </inkml:traceFormat>
+        <inkml:channelProperties>
+          <inkml:channelProperty channel="X" name="resolution" value="1000" units="1/cm"/>
+          <inkml:channelProperty channel="Y" name="resolution" value="1000" units="1/cm"/>
+          <inkml:channelProperty channel="F" name="resolution" value="0" units="1/dev"/>
+        </inkml:channelProperties>
+      </inkml:inkSource>
+      <inkml:timestamp xml:id="ts0" timeString="2025-04-02T18:06:27.177"/>
+    </inkml:context>
+    <inkml:brush xml:id="br0">
+      <inkml:brushProperty name="width" value="0.05" units="cm"/>
+      <inkml:brushProperty name="height" value="0.05" units="cm"/>
+      <inkml:brushProperty name="color" value="#008C3A"/>
+    </inkml:brush>
+  </inkml:definitions>
+  <inkml:trace contextRef="#ctx0" brushRef="#br0">0 4 24575,'55'-2'0,"-34"1"0,0 0 0,0 1 0,0 2 0,0 0 0,41 9 0,-38-2 0,0 2 0,31 17 0,-54-27 0,1 0 0,0 0 0,-1-1 0,1 1 0,-1 1 0,1-1 0,-1 0 0,1 0 0,-1 0 0,0 1 0,0-1 0,0 1 0,0-1 0,0 1 0,0-1 0,0 1 0,0 0 0,0-1 0,-1 1 0,1 0 0,-1 0 0,1-1 0,-1 1 0,0 0 0,0 0 0,0 0 0,0 0 0,0 0 0,0-1 0,0 1 0,0 0 0,-1 0 0,1 0 0,-1-1 0,1 1 0,-1 0 0,0-1 0,0 1 0,0 0 0,-1 1 0,-5 8 0,-1-1 0,-1 0 0,1 0 0,-19 14 0,10-7 0,-85 71 0,94-81 0,7-6 0,1-1 0,-1 0 0,1 0 0,-1 1 0,1-1 0,0 0 0,-1 0 0,1 1 0,0-1 0,-1 0 0,1 1 0,0-1 0,-1 1 0,1-1 0,0 0 0,0 1 0,-1-1 0,1 1 0,0-1 0,0 1 0,0-1 0,0 1 0,0-1 0,0 1 0,0-1 0,0 1 0,0-1 0,0 0 0,0 2 0,0-2 0,1 1 0,0-1 0,-1 1 0,1-1 0,0 1 0,-1-1 0,1 1 0,0-1 0,-1 0 0,1 0 0,0 1 0,0-1 0,-1 0 0,1 0 0,2 0 0,36 1 0,-35-1 0,27-1 0,-15 0 0,0 0 0,32 4 0,-43-2 0,0 0 0,0 0 0,0 1 0,0-1 0,0 1 0,-1 0 0,1 1 0,-1-1 0,1 1 0,-1 0 0,0 0 0,0 0 0,6 6 0,-6-5 0,-1 0 0,1 1 0,-1-1 0,0 1 0,0-1 0,0 1 0,-1 0 0,0 0 0,0 0 0,0 0 0,2 9 0,-4-11 0,0-1 0,0 1 0,0-1 0,0 1 0,0-1 0,-1 1 0,1-1 0,-1 0 0,1 1 0,-1-1 0,0 0 0,0 1 0,0-1 0,0 0 0,0 0 0,-1 0 0,1 0 0,-1 0 0,1 0 0,-1 0 0,0 0 0,0-1 0,0 1 0,0-1 0,0 1 0,0-1 0,0 0 0,-3 2 0,-3 0 0,-1 0 0,0 0 0,0-1 0,0 0 0,0-1 0,0 0 0,0 0 0,-17-1 0,10 0 0,1 0 0,-16 4 0,2 0-455,0 0 0,-34-2 0,47-1-6371</inkml:trace>
+  <inkml:trace contextRef="#ctx0" brushRef="#br0" timeOffset="2532.23">687 640 24575,'3'1'0,"0"1"0,-1 0 0,1 0 0,-1 0 0,0 0 0,1 0 0,-1 0 0,3 4 0,6 6 0,2-2 0,-1 0 0,0 1 0,-1 0 0,0 1 0,-1 1 0,0-1 0,-1 1 0,-1 1 0,14 28 0,-12-18 0,-3-11 0,-1 1 0,-1 1 0,7 29 0,-10-36-151,0 1-1,1-1 0,-1 0 0,2 0 1,-1 0-1,1 0 0,0 0 1,7 8-1,-4-7-6674</inkml:trace>
+  <inkml:trace contextRef="#ctx0" brushRef="#br0" timeOffset="5868.07">1094 1080 24575,'0'1'0,"-1"0"0,1 0 0,0 0 0,-1 0 0,1 0 0,-1 0 0,1 0 0,-1 0 0,1 0 0,-1-1 0,0 1 0,1 0 0,-1 0 0,0-1 0,0 1 0,0 0 0,1-1 0,-1 1 0,-2 0 0,-22 12 0,16-8 0,-37 22 0,28-15 0,-28 13 0,39-22 0,-1 0 0,0 1 0,1-1 0,0 1 0,-13 9 0,20-12 0,-1 0 0,0-1 0,0 1 0,1 0 0,-1 0 0,0 0 0,1-1 0,-1 1 0,1 0 0,-1 0 0,1 0 0,-1 0 0,1 0 0,0 0 0,-1 0 0,1 0 0,0 0 0,0 2 0,0-2 0,0 1 0,1-1 0,-1 0 0,1 0 0,-1 0 0,1 1 0,-1-1 0,1 0 0,0 0 0,0 0 0,0 0 0,0 0 0,-1 0 0,1 0 0,0 0 0,0-1 0,1 1 0,-1 0 0,1 0 0,10 5 0,-1 0 0,1-1 0,0-1 0,0 0 0,16 3 0,-13-3 0,1 0 0,-1 1 0,15 8 0,-18-7 0,-3-2 0,1 1 0,-1 0 0,-1 0 0,1 1 0,11 11 0,-18-15 0,1 1 0,-1-1 0,0 1 0,-1 0 0,1 0 0,0 0 0,-1 0 0,0 0 0,1 0 0,-1 0 0,-1 0 0,1 0 0,0 1 0,-1-1 0,1 0 0,-1 1 0,0-1 0,0 0 0,-1 1 0,1-1 0,-2 6 0,2-7 0,-1 1 0,0 0 0,0 0 0,0-1 0,0 1 0,0 0 0,0-1 0,-1 1 0,0-1 0,1 0 0,-1 0 0,0 1 0,0-1 0,0 0 0,0 0 0,0-1 0,-5 4 0,2-3 0,0 1 0,0-1 0,0 0 0,-1 0 0,1-1 0,-1 0 0,1 0 0,-10 1 0,-1-2 0,0 0 0,0-1 0,0-1 0,0 0 0,-22-7 0,36 9 0,0-1 0,0 1 0,0-1 0,0 0 0,0 0 0,0 0 0,0 0 0,0 0 0,0 0 0,1 0 0,-1 0 0,0-1 0,1 1 0,-1-1 0,1 1 0,0-1 0,-1 0 0,-1-3 0,3 4 0,-1-1 0,1 0 0,-1 0 0,1 0 0,0 0 0,0 0 0,0 1 0,0-1 0,0 0 0,0 0 0,0 0 0,1 0 0,-1 0 0,1 1 0,-1-1 0,1 0 0,1-1 0,0-2 0,1 0 0,0 0 0,0 1 0,1-1 0,-1 1 0,1 0 0,0 0 0,0 0 0,1 1 0,-1-1 0,1 1 0,9-5 0,31-8 0,-34 13 0,0-1 0,0 0 0,-1-1 0,11-6 0,13-7 0,-23 13 0,-1-1 0,20-14 0,-28 18 0,1 0 0,-1-1 0,0 1 0,0-1 0,0 1 0,0-1 0,-1 0 0,1 0 0,-1 0 0,0 0 0,0 0 0,0 0 0,0 0 0,0 0 0,-1 0 0,1-1 0,-1 1 0,0 0 0,0 0 0,0-1 0,-1-4 0,0 0 0,-1 1 0,1 0 0,-1 0 0,-1 0 0,0 1 0,0-1 0,0 1 0,-7-11 0,-41-58 0,49 73-170,1 0-1,-1 0 0,0 0 1,1 1-1,-1-1 0,0 0 1,-4-2-1,-4-1-6655</inkml:trace>
+  <inkml:trace contextRef="#ctx0" brushRef="#br0" timeOffset="8803.46">724 1680 24575,'-3'0'0,"-4"0"0,-1 3 0,-2 4 0,1 4 0,-1 3 0,1 2 0,2 1 0,2 1 0,2 0 0,2 1 0,0-1 0,2 0 0,-1 0 0,-3-3 0,0-4-8191</inkml:trace>
+</inkml:ink>
+</file>
+
+<file path=word/ink/ink30.xml><?xml version="1.0" encoding="utf-8"?>
+<inkml:ink xmlns:inkml="http://www.w3.org/2003/InkML">
+  <inkml:definitions>
+    <inkml:context xml:id="ctx0">
+      <inkml:inkSource xml:id="inkSrc0">
+        <inkml:traceFormat>
+          <inkml:channel name="X" type="integer" min="-2.14748E9" max="2.14748E9" units="cm"/>
+          <inkml:channel name="Y" type="integer" min="-2.14748E9" max="2.14748E9" units="cm"/>
+          <inkml:channel name="F" type="integer" max="32767" units="dev"/>
+        </inkml:traceFormat>
+        <inkml:channelProperties>
+          <inkml:channelProperty channel="X" name="resolution" value="1000" units="1/cm"/>
+          <inkml:channelProperty channel="Y" name="resolution" value="1000" units="1/cm"/>
+          <inkml:channelProperty channel="F" name="resolution" value="0" units="1/dev"/>
+        </inkml:channelProperties>
+      </inkml:inkSource>
+      <inkml:timestamp xml:id="ts0" timeString="2025-04-02T17:59:10.337"/>
+    </inkml:context>
+    <inkml:brush xml:id="br0">
+      <inkml:brushProperty name="width" value="0.05" units="cm"/>
+      <inkml:brushProperty name="height" value="0.05" units="cm"/>
+      <inkml:brushProperty name="color" value="#008C3A"/>
+    </inkml:brush>
+  </inkml:definitions>
+  <inkml:trace contextRef="#ctx0" brushRef="#br0">165 0 24575,'-1'14'0,"-1"0"0,-1-1 0,0 1 0,-1-1 0,-8 20 0,3-7 0,-5 8 0,-1 0 0,-38 62 0,12-25 0,40-70 0,0 0 0,0 1 0,0-1 0,1 0 0,-1 0 0,1 1 0,-1-1 0,1 0 0,-1 1 0,1-1 0,0 1 0,0-1 0,-1 0 0,1 1 0,0-1 0,0 1 0,1-1 0,-1 0 0,0 1 0,0-1 0,1 1 0,-1-1 0,2 3 0,-1-3 0,0 0 0,1 0 0,0 1 0,-1-1 0,1 0 0,-1-1 0,1 1 0,0 0 0,0 0 0,0-1 0,-1 1 0,1-1 0,0 1 0,0-1 0,0 0 0,0 0 0,3 0 0,145-1 281,-56-1-1927,-75 2-5180</inkml:trace>
+  <inkml:trace contextRef="#ctx0" brushRef="#br0" timeOffset="1843.98">323 90 24575,'-1'14'0,"0"-1"0,-2 0 0,1 0 0,-2-1 0,1 1 0,-9 17 0,6-16 0,1 0 0,1 0 0,0 1 0,-4 28 0,6 251 0,4-151 0,-2-121-1365,0-3-5461</inkml:trace>
+</inkml:ink>
+</file>
+
+<file path=word/ink/ink31.xml><?xml version="1.0" encoding="utf-8"?>
+<inkml:ink xmlns:inkml="http://www.w3.org/2003/InkML">
+  <inkml:definitions>
+    <inkml:context xml:id="ctx0">
+      <inkml:inkSource xml:id="inkSrc0">
+        <inkml:traceFormat>
+          <inkml:channel name="X" type="integer" min="-2.14748E9" max="2.14748E9" units="cm"/>
+          <inkml:channel name="Y" type="integer" min="-2.14748E9" max="2.14748E9" units="cm"/>
+          <inkml:channel name="F" type="integer" max="32767" units="dev"/>
+        </inkml:traceFormat>
+        <inkml:channelProperties>
+          <inkml:channelProperty channel="X" name="resolution" value="1000" units="1/cm"/>
+          <inkml:channelProperty channel="Y" name="resolution" value="1000" units="1/cm"/>
+          <inkml:channelProperty channel="F" name="resolution" value="0" units="1/dev"/>
+        </inkml:channelProperties>
+      </inkml:inkSource>
+      <inkml:timestamp xml:id="ts0" timeString="2025-04-02T17:59:07.912"/>
+    </inkml:context>
+    <inkml:brush xml:id="br0">
+      <inkml:brushProperty name="width" value="0.05" units="cm"/>
+      <inkml:brushProperty name="height" value="0.05" units="cm"/>
+      <inkml:brushProperty name="color" value="#008C3A"/>
+    </inkml:brush>
+  </inkml:definitions>
+  <inkml:trace contextRef="#ctx0" brushRef="#br0">233 0 24575,'-2'1'0,"0"0"0,0 0 0,1 0 0,-1 0 0,0 0 0,0 0 0,1 0 0,-1 1 0,1-1 0,-1 0 0,-1 3 0,-3 2 0,-24 21 0,2 1 0,-41 53 0,61-71 0,1 1 0,1 0 0,0 1 0,0-1 0,1 1 0,1 0 0,0 1 0,-2 13 0,-14 103 0,16-80 0,2 0 0,6 53 0,-4-98 0,0-1 0,0 1 0,1-1 0,0 1 0,0 0 0,0-1 0,0 0 0,0 1 0,1-1 0,-1 0 0,1 1 0,0-1 0,0 0 0,0 0 0,1-1 0,-1 1 0,1 0 0,-1-1 0,1 1 0,6 3 0,-3-3 0,0 0 0,0-1 0,0 0 0,1 0 0,-1 0 0,1-1 0,0 0 0,-1 0 0,1 0 0,10-1 0,-10 0 0,0 0 0,0-1 0,0 0 0,0 0 0,0 0 0,-1 0 0,1-1 0,11-5 0,-14 5 0,-1 0 0,0-1 0,0 1 0,1-1 0,-1 0 0,-1 1 0,1-1 0,0-1 0,-1 1 0,0 0 0,1-1 0,-1 1 0,-1-1 0,1 1 0,0-1 0,0-5 0,1 1 0,-1 1 0,0-1 0,0 0 0,-1 0 0,0 0 0,0-11 0,-1 17 0,0 0 0,0 0 0,0 0 0,-1 0 0,1 0 0,0 0 0,-1 1 0,0-1 0,1 0 0,-1 0 0,0 1 0,0-1 0,0 0 0,0 1 0,0-1 0,0 1 0,0-1 0,-1 1 0,1-1 0,0 1 0,-1 0 0,1 0 0,-1 0 0,1 0 0,-1 0 0,0 0 0,0 0 0,1 0 0,-1 1 0,0-1 0,-3 0 0,-19-2 0,20 3 0,1 0 0,-1 0 0,1-1 0,-1 1 0,1-1 0,-1 0 0,1 0 0,-1 0 0,1 0 0,0-1 0,0 1 0,-1-1 0,1 0 0,0 0 0,1 0 0,-1 0 0,-2-3 0,-6-4-170,1 0-1,-1 1 0,-1 0 1,0 1-1,0 0 0,0 1 1,-21-8-1,20 9-6655</inkml:trace>
+</inkml:ink>
+</file>
+
+<file path=word/ink/ink32.xml><?xml version="1.0" encoding="utf-8"?>
+<inkml:ink xmlns:inkml="http://www.w3.org/2003/InkML">
+  <inkml:definitions>
+    <inkml:context xml:id="ctx0">
+      <inkml:inkSource xml:id="inkSrc0">
+        <inkml:traceFormat>
+          <inkml:channel name="X" type="integer" min="-2.14748E9" max="2.14748E9" units="cm"/>
+          <inkml:channel name="Y" type="integer" min="-2.14748E9" max="2.14748E9" units="cm"/>
+          <inkml:channel name="F" type="integer" max="32767" units="dev"/>
+        </inkml:traceFormat>
+        <inkml:channelProperties>
+          <inkml:channelProperty channel="X" name="resolution" value="1000" units="1/cm"/>
+          <inkml:channelProperty channel="Y" name="resolution" value="1000" units="1/cm"/>
+          <inkml:channelProperty channel="F" name="resolution" value="0" units="1/dev"/>
+        </inkml:channelProperties>
+      </inkml:inkSource>
+      <inkml:timestamp xml:id="ts0" timeString="2025-04-02T17:58:40.594"/>
+    </inkml:context>
+    <inkml:brush xml:id="br0">
+      <inkml:brushProperty name="width" value="0.05" units="cm"/>
+      <inkml:brushProperty name="height" value="0.05" units="cm"/>
+      <inkml:brushProperty name="color" value="#008C3A"/>
+    </inkml:brush>
+  </inkml:definitions>
+  <inkml:trace contextRef="#ctx0" brushRef="#br0">36 0 23209,'-35'1058'0</inkml:trace>
+</inkml:ink>
+</file>
+
+<file path=word/ink/ink33.xml><?xml version="1.0" encoding="utf-8"?>
+<inkml:ink xmlns:inkml="http://www.w3.org/2003/InkML">
+  <inkml:definitions>
+    <inkml:context xml:id="ctx0">
+      <inkml:inkSource xml:id="inkSrc0">
+        <inkml:traceFormat>
+          <inkml:channel name="X" type="integer" min="-2.14748E9" max="2.14748E9" units="cm"/>
+          <inkml:channel name="Y" type="integer" min="-2.14748E9" max="2.14748E9" units="cm"/>
+          <inkml:channel name="F" type="integer" max="32767" units="dev"/>
+        </inkml:traceFormat>
+        <inkml:channelProperties>
+          <inkml:channelProperty channel="X" name="resolution" value="1000" units="1/cm"/>
+          <inkml:channelProperty channel="Y" name="resolution" value="1000" units="1/cm"/>
+          <inkml:channelProperty channel="F" name="resolution" value="0" units="1/dev"/>
+        </inkml:channelProperties>
+      </inkml:inkSource>
+      <inkml:timestamp xml:id="ts0" timeString="2025-04-02T17:58:32.664"/>
+    </inkml:context>
+    <inkml:brush xml:id="br0">
+      <inkml:brushProperty name="width" value="0.05" units="cm"/>
+      <inkml:brushProperty name="height" value="0.05" units="cm"/>
+      <inkml:brushProperty name="color" value="#008C3A"/>
+    </inkml:brush>
+  </inkml:definitions>
+  <inkml:trace contextRef="#ctx0" brushRef="#br0">1813 0 24575,'-32'14'0,"0"2"0,0 0 0,-52 39 0,-196 142 0,265-185 0,0 2 0,0 0 0,1 1 0,1 0 0,1 1 0,-12 19 0,19-25 0,1 0 0,0 1 0,0 0 0,2 0 0,-1 0 0,1 0 0,1 1 0,0-1 0,0 13 0,-2 13 0,0-11 0,-14 221 0,17-244 0,0 0 0,0 0 0,1 0 0,-1 0 0,1 0 0,0 0 0,0-1 0,0 1 0,0 0 0,0-1 0,1 1 0,-1-1 0,1 1 0,0-1 0,-1 0 0,4 4 0,-1-3 0,1 1 0,-1-1 0,0 0 0,1 0 0,0-1 0,0 1 0,0-1 0,8 3 0,-3-3 0,0 1 0,0-1 0,1-1 0,-1 0 0,1 0 0,-1-1 0,1 0 0,-1-1 0,12-2 0,-14 1 0,-1-1 0,1 0 0,-1 0 0,0-1 0,1 0 0,-1 0 0,-1 0 0,1-1 0,-1 0 0,0-1 0,11-11 0,3-8 0,31-46 0,-26 32 0,-18 29 0,0 0 0,-1 0 0,0-1 0,-1 1 0,0-1 0,6-21 0,-10 27 0,0 0 0,0 0 0,-1 0 0,0 0 0,0 0 0,0 0 0,0 0 0,-1 0 0,0 0 0,0 0 0,0 0 0,-1 0 0,1 1 0,-1-1 0,0 0 0,0 1 0,-1-1 0,-4-5 0,2 2 0,-1 1 0,0 0 0,0 0 0,-1 1 0,1-1 0,-10-5 0,12 9 0,-1 1 0,0-1 0,0 1 0,0 0 0,0 0 0,0 1 0,0-1 0,-1 1 0,1 0 0,0 1 0,-10-1 0,-9 1 0,-8-1 0,-51 6 0,74-4 0,1 1 0,-1 0 0,1 0 0,-1 0 0,1 1 0,0 1 0,0-1 0,0 1 0,1 0 0,-14 10 0,9-3-1365,1-3-5461</inkml:trace>
+  <inkml:trace contextRef="#ctx0" brushRef="#br0" timeOffset="2605.58">1071 1095 24575,'-1'0'0,"-1"0"0,1 1 0,-1-1 0,1 1 0,-1-1 0,1 1 0,0 0 0,-1 0 0,1-1 0,0 1 0,-1 0 0,1 0 0,0 0 0,0 1 0,0-1 0,0 0 0,0 0 0,-1 3 0,-16 28 0,15-26 0,-12 20 0,-1-1 0,-32 37 0,7-8 0,14-14 0,-24 46 0,-7 33 0,54-110-68,-1-1-1,1 0 1,-1 0-1,-1 0 1,1-1-1,-12 12 1,8-10-818</inkml:trace>
+  <inkml:trace contextRef="#ctx0" brushRef="#br0" timeOffset="4600.79">207 1677 24575,'-6'7'0,"1"1"0,-1-1 0,1 2 0,1-1 0,0 0 0,0 1 0,0 0 0,-3 14 0,0-2 0,-69 205 0,50-142 0,-4 14 0,25-87 0,2-4 0,0-1 0,0 1 0,1-1 0,0 1 0,1 0 0,-2 8 0,3-14 0,0 0 0,0 1 0,0-1 0,0 1 0,1-1 0,-1 0 0,0 1 0,1-1 0,-1 0 0,1 1 0,0-1 0,-1 0 0,1 0 0,0 0 0,0 1 0,-1-1 0,1 0 0,0 0 0,0 0 0,0 0 0,0-1 0,1 1 0,-1 0 0,0 0 0,0-1 0,0 1 0,1 0 0,-1-1 0,0 1 0,1-1 0,-1 0 0,0 1 0,1-1 0,-1 0 0,1 0 0,1 0 0,5 0 0,0 1 0,0-2 0,-1 1 0,1-1 0,0 0 0,0-1 0,-1 0 0,1 0 0,-1 0 0,13-7 0,7-5 0,36-24 0,-54 33 0,29-21 0,1 3 0,2 1 0,43-16 0,-63 32-233,43-8 0,-51 12-666,0 0-5927</inkml:trace>
+</inkml:ink>
+</file>
+
+<file path=word/ink/ink34.xml><?xml version="1.0" encoding="utf-8"?>
+<inkml:ink xmlns:inkml="http://www.w3.org/2003/InkML">
+  <inkml:definitions>
+    <inkml:context xml:id="ctx0">
+      <inkml:inkSource xml:id="inkSrc0">
+        <inkml:traceFormat>
+          <inkml:channel name="X" type="integer" min="-2.14748E9" max="2.14748E9" units="cm"/>
+          <inkml:channel name="Y" type="integer" min="-2.14748E9" max="2.14748E9" units="cm"/>
+          <inkml:channel name="F" type="integer" max="32767" units="dev"/>
+        </inkml:traceFormat>
+        <inkml:channelProperties>
+          <inkml:channelProperty channel="X" name="resolution" value="1000" units="1/cm"/>
+          <inkml:channelProperty channel="Y" name="resolution" value="1000" units="1/cm"/>
+          <inkml:channelProperty channel="F" name="resolution" value="0" units="1/dev"/>
+        </inkml:channelProperties>
+      </inkml:inkSource>
+      <inkml:timestamp xml:id="ts0" timeString="2025-04-02T17:58:17.193"/>
+    </inkml:context>
+    <inkml:brush xml:id="br0">
+      <inkml:brushProperty name="width" value="0.05" units="cm"/>
+      <inkml:brushProperty name="height" value="0.05" units="cm"/>
+      <inkml:brushProperty name="color" value="#008C3A"/>
+    </inkml:brush>
+  </inkml:definitions>
+  <inkml:trace contextRef="#ctx0" brushRef="#br0">470 0 24575,'-14'9'0,"0"-1"0,1 2 0,0 0 0,0 0 0,1 1 0,-11 13 0,-58 79 0,80-102 0,-17 26 0,-26 53 0,0 1 0,25-52 0,9-15 0,1 0 0,0 1 0,2-1 0,-1 2 0,-8 26 0,8-10 0,1-2 0,-1-1 0,-2 1 0,-17 35 0,9-37 0,14-24 0,1 0 0,0 1 0,1-1 0,-1 1 0,1 0 0,-4 9 0,6-12 0,0 0 0,-1 1 0,1-1 0,0 0 0,1 1 0,-1-1 0,0 0 0,0 1 0,1-1 0,0 0 0,-1 0 0,1 0 0,0 1 0,0-1 0,0 0 0,0 0 0,1 0 0,-1 0 0,0-1 0,3 3 0,1 2 0,0-1 0,1 0 0,-1-1 0,1 1 0,0-1 0,0 0 0,1-1 0,-1 1 0,8 2 0,13 3 0,28 8 0,-23-9 0,-10-2 0,0-1 0,0 0 0,1-2 0,23 0 0,-32-3 0,0 0 0,0-1 0,0-1 0,0 0 0,0 0 0,0-2 0,21-7 0,-28 7 0,0-1 0,0 1 0,-1-1 0,1 0 0,-1-1 0,-1 0 0,1 0 0,-1 0 0,6-9 0,24-24 0,-31 35 0,0 1 0,-1-1 0,1 0 0,-1 0 0,0 0 0,0-1 0,0 1 0,3-7 0,-5 9 0,-1 1 0,1-1 0,-1 0 0,0 0 0,0 1 0,0-1 0,0 0 0,0 1 0,0-1 0,0 0 0,0 0 0,-1 1 0,1-1 0,-1 0 0,1 1 0,-1-1 0,0 1 0,0-1 0,0 1 0,1-1 0,-1 1 0,0-1 0,-1 1 0,1 0 0,0 0 0,0-1 0,-1 1 0,1 0 0,-3-1 0,-7-6 0,0 0 0,-1 1 0,1 1 0,-2 0 0,1 1 0,-14-5 0,-80-16 0,38 12 0,-108-27 0,155 36-341,0 1 0,-1 2-1,-26-1 1,29 3-6485</inkml:trace>
+</inkml:ink>
+</file>
+
+<file path=word/ink/ink35.xml><?xml version="1.0" encoding="utf-8"?>
+<inkml:ink xmlns:inkml="http://www.w3.org/2003/InkML">
+  <inkml:definitions>
+    <inkml:context xml:id="ctx0">
+      <inkml:inkSource xml:id="inkSrc0">
+        <inkml:traceFormat>
+          <inkml:channel name="X" type="integer" min="-2.14748E9" max="2.14748E9" units="cm"/>
+          <inkml:channel name="Y" type="integer" min="-2.14748E9" max="2.14748E9" units="cm"/>
+          <inkml:channel name="F" type="integer" max="32767" units="dev"/>
+        </inkml:traceFormat>
+        <inkml:channelProperties>
+          <inkml:channelProperty channel="X" name="resolution" value="1000" units="1/cm"/>
+          <inkml:channelProperty channel="Y" name="resolution" value="1000" units="1/cm"/>
+          <inkml:channelProperty channel="F" name="resolution" value="0" units="1/dev"/>
+        </inkml:channelProperties>
+      </inkml:inkSource>
+      <inkml:timestamp xml:id="ts0" timeString="2025-04-02T17:57:38.194"/>
+    </inkml:context>
+    <inkml:brush xml:id="br0">
+      <inkml:brushProperty name="width" value="0.05" units="cm"/>
+      <inkml:brushProperty name="height" value="0.05" units="cm"/>
+    </inkml:brush>
+  </inkml:definitions>
+  <inkml:trace contextRef="#ctx0" brushRef="#br0">0 0 24575,'0'0'-8191</inkml:trace>
+  <inkml:trace contextRef="#ctx0" brushRef="#br0" timeOffset="223.77">0 0 24575,'0'0'-8191</inkml:trace>
+  <inkml:trace contextRef="#ctx0" brushRef="#br0" timeOffset="750.83">0 0 24575,'0'0'-8191</inkml:trace>
+</inkml:ink>
+</file>
+
+<file path=word/ink/ink36.xml><?xml version="1.0" encoding="utf-8"?>
+<inkml:ink xmlns:inkml="http://www.w3.org/2003/InkML">
+  <inkml:definitions>
+    <inkml:context xml:id="ctx0">
+      <inkml:inkSource xml:id="inkSrc0">
+        <inkml:traceFormat>
+          <inkml:channel name="X" type="integer" min="-2.14748E9" max="2.14748E9" units="cm"/>
+          <inkml:channel name="Y" type="integer" min="-2.14748E9" max="2.14748E9" units="cm"/>
+          <inkml:channel name="F" type="integer" max="32767" units="dev"/>
+        </inkml:traceFormat>
+        <inkml:channelProperties>
+          <inkml:channelProperty channel="X" name="resolution" value="1000" units="1/cm"/>
+          <inkml:channelProperty channel="Y" name="resolution" value="1000" units="1/cm"/>
+          <inkml:channelProperty channel="F" name="resolution" value="0" units="1/dev"/>
+        </inkml:channelProperties>
+      </inkml:inkSource>
+      <inkml:timestamp xml:id="ts0" timeString="2025-04-02T17:57:34.594"/>
+    </inkml:context>
+    <inkml:brush xml:id="br0">
+      <inkml:brushProperty name="width" value="0.05" units="cm"/>
+      <inkml:brushProperty name="height" value="0.05" units="cm"/>
+    </inkml:brush>
+  </inkml:definitions>
+  <inkml:trace contextRef="#ctx0" brushRef="#br0">0 0 24575,'0'0'-8191</inkml:trace>
+</inkml:ink>
+</file>
+
+<file path=word/ink/ink37.xml><?xml version="1.0" encoding="utf-8"?>
+<inkml:ink xmlns:inkml="http://www.w3.org/2003/InkML">
+  <inkml:definitions>
+    <inkml:context xml:id="ctx0">
+      <inkml:inkSource xml:id="inkSrc0">
+        <inkml:traceFormat>
+          <inkml:channel name="X" type="integer" min="-2.14748E9" max="2.14748E9" units="cm"/>
+          <inkml:channel name="Y" type="integer" min="-2.14748E9" max="2.14748E9" units="cm"/>
+          <inkml:channel name="F" type="integer" max="32767" units="dev"/>
+        </inkml:traceFormat>
+        <inkml:channelProperties>
+          <inkml:channelProperty channel="X" name="resolution" value="1000" units="1/cm"/>
+          <inkml:channelProperty channel="Y" name="resolution" value="1000" units="1/cm"/>
+          <inkml:channelProperty channel="F" name="resolution" value="0" units="1/dev"/>
+        </inkml:channelProperties>
+      </inkml:inkSource>
+      <inkml:timestamp xml:id="ts0" timeString="2025-04-02T17:57:27.774"/>
+    </inkml:context>
+    <inkml:brush xml:id="br0">
+      <inkml:brushProperty name="width" value="0.05" units="cm"/>
+      <inkml:brushProperty name="height" value="0.05" units="cm"/>
+    </inkml:brush>
+  </inkml:definitions>
+  <inkml:trace contextRef="#ctx0" brushRef="#br0">410 0 24575,'-4'0'0,"-1"1"0,1-1 0,0 1 0,0 0 0,0 1 0,0-1 0,0 0 0,0 1 0,0 0 0,0 0 0,1 0 0,-1 1 0,1-1 0,-5 4 0,-4 6 0,0 0 0,-13 18 0,8-9 0,-14 18 0,-37 63 0,32-45 0,10-18 0,2 1 0,-19 45 0,34-62 0,0 0 0,1 1 0,2 0 0,0 0 0,-3 38 0,8-52 0,-1 14 0,0 0 0,2 1 0,4 40 0,-3-59 0,0 1 0,0-1 0,1 1 0,0-1 0,1 0 0,-1 0 0,1 1 0,0-2 0,1 1 0,-1 0 0,1-1 0,1 0 0,-1 1 0,0-2 0,1 1 0,0-1 0,0 1 0,7 3 0,35 25 0,-37-24 0,0-1 0,1-1 0,0 0 0,0 0 0,1-1 0,0 0 0,0-1 0,20 5 0,-8-5 0,1-2 0,38 0 0,-49-3 0,1 0 0,-1-1 0,0-1 0,0-1 0,25-7 0,-27 4 0,-1 1 0,0-2 0,-1 0 0,1 0 0,-1-1 0,0 0 0,-1-1 0,11-11 0,-14 10 0,0 0 0,0-1 0,-1 1 0,-1-1 0,1 0 0,-2 0 0,1-1 0,-2 1 0,2-15 0,-2 17 0,0 3 0,-1-1 0,-1 0 0,1 0 0,-1 0 0,0 0 0,-1 0 0,-1-12 0,1 15 0,0 1 0,0-1 0,-1 0 0,1 0 0,-1 0 0,0 1 0,0-1 0,0 1 0,-1 0 0,1-1 0,-1 1 0,1 0 0,-1 1 0,-5-5 0,-13-9 0,16 11 0,-1 0 0,1 0 0,-1 1 0,0-1 0,-1 2 0,1-1 0,-1 1 0,0 0 0,1 0 0,-1 0 0,-1 1 0,1 1 0,0-1 0,-8 0 0,-238 2 0,107 2 0,129-2-1365,2 0-5461</inkml:trace>
+</inkml:ink>
+</file>
+
+<file path=word/ink/ink38.xml><?xml version="1.0" encoding="utf-8"?>
+<inkml:ink xmlns:inkml="http://www.w3.org/2003/InkML">
+  <inkml:definitions>
+    <inkml:context xml:id="ctx0">
+      <inkml:inkSource xml:id="inkSrc0">
+        <inkml:traceFormat>
+          <inkml:channel name="X" type="integer" min="-2.14748E9" max="2.14748E9" units="cm"/>
+          <inkml:channel name="Y" type="integer" min="-2.14748E9" max="2.14748E9" units="cm"/>
+          <inkml:channel name="F" type="integer" max="32767" units="dev"/>
+        </inkml:traceFormat>
+        <inkml:channelProperties>
+          <inkml:channelProperty channel="X" name="resolution" value="1000" units="1/cm"/>
+          <inkml:channelProperty channel="Y" name="resolution" value="1000" units="1/cm"/>
+          <inkml:channelProperty channel="F" name="resolution" value="0" units="1/dev"/>
+        </inkml:channelProperties>
+      </inkml:inkSource>
+      <inkml:timestamp xml:id="ts0" timeString="2025-04-02T17:57:22.607"/>
+    </inkml:context>
+    <inkml:brush xml:id="br0">
+      <inkml:brushProperty name="width" value="0.05" units="cm"/>
+      <inkml:brushProperty name="height" value="0.05" units="cm"/>
+    </inkml:brush>
+  </inkml:definitions>
+  <inkml:trace contextRef="#ctx0" brushRef="#br0">1 0 24575,'0'0'-8191</inkml:trace>
+</inkml:ink>
+</file>
+
+<file path=word/ink/ink39.xml><?xml version="1.0" encoding="utf-8"?>
+<inkml:ink xmlns:inkml="http://www.w3.org/2003/InkML">
+  <inkml:definitions>
+    <inkml:context xml:id="ctx0">
+      <inkml:inkSource xml:id="inkSrc0">
+        <inkml:traceFormat>
+          <inkml:channel name="X" type="integer" min="-2.14748E9" max="2.14748E9" units="cm"/>
+          <inkml:channel name="Y" type="integer" min="-2.14748E9" max="2.14748E9" units="cm"/>
+          <inkml:channel name="F" type="integer" max="32767" units="dev"/>
+        </inkml:traceFormat>
+        <inkml:channelProperties>
+          <inkml:channelProperty channel="X" name="resolution" value="1000" units="1/cm"/>
+          <inkml:channelProperty channel="Y" name="resolution" value="1000" units="1/cm"/>
+          <inkml:channelProperty channel="F" name="resolution" value="0" units="1/dev"/>
+        </inkml:channelProperties>
+      </inkml:inkSource>
+      <inkml:timestamp xml:id="ts0" timeString="2025-04-02T17:57:12.128"/>
+    </inkml:context>
+    <inkml:brush xml:id="br0">
+      <inkml:brushProperty name="width" value="0.2" units="cm"/>
+      <inkml:brushProperty name="height" value="0.2" units="cm"/>
+    </inkml:brush>
+  </inkml:definitions>
+  <inkml:trace contextRef="#ctx0" brushRef="#br0">320 0 24575,'-2'1'0,"1"-1"0,0 1 0,0 0 0,-1 0 0,1 0 0,0-1 0,0 1 0,0 0 0,0 0 0,0 1 0,0-1 0,-1 2 0,-8 8 0,-14 5 0,20-15 0,0 1 0,0 1 0,0-1 0,0 1 0,1-1 0,-1 1 0,1 0 0,0 0 0,0 1 0,0-1 0,0 0 0,0 1 0,1 0 0,0 0 0,-3 6 0,-3 7 0,0 0 0,0-1 0,-2 1 0,-11 14 0,7-10 0,-17 31 0,23-34 0,-10 19 0,-24 72 0,26-59 0,9-31 0,1 0 0,0 1 0,2 0 0,-4 36 0,8-44 0,0-1 0,0 1 0,2-1 0,-1 1 0,1-1 0,1 0 0,0 1 0,9 20 0,-9-27 0,-1 0 0,1-1 0,0 1 0,0-1 0,0 1 0,1-1 0,0 0 0,-1 0 0,1-1 0,1 1 0,-1-1 0,0 0 0,1 0 0,0 0 0,0-1 0,0 1 0,0-1 0,0 0 0,0-1 0,9 3 0,54 5 0,-1-2 0,1-3 0,87-6 0,-58-15 0,-95 17 0,1 0 0,-1 0 0,1-1 0,0 1 0,-1-1 0,1 0 0,-1 0 0,0 0 0,1 0 0,-1 0 0,0-1 0,0 1 0,1-1 0,-1 1 0,0-1 0,-1 0 0,3-2 0,-1 1 0,-1-1 0,1 0 0,-1 1 0,0-1 0,0 0 0,0-1 0,-1 1 0,1 0 0,0-7 0,0 4 0,-1-1 0,0 1 0,-1-1 0,0 1 0,0 0 0,-1-1 0,0 1 0,0-1 0,0 1 0,-1 0 0,0 0 0,-5-9 0,4 9 0,-1 1 0,0-1 0,-1 1 0,1 0 0,-1 0 0,-1 1 0,1-1 0,-1 1 0,0 0 0,0 1 0,0 0 0,-1 0 0,1 0 0,-1 0 0,-8-2 0,-3-2 0,-1 0 0,0 2 0,0 0 0,-1 1 0,0 1 0,0 0 0,0 2 0,-33 0 0,-40 3-1365</inkml:trace>
+</inkml:ink>
+</file>
+
+<file path=word/ink/ink4.xml><?xml version="1.0" encoding="utf-8"?>
+<inkml:ink xmlns:inkml="http://www.w3.org/2003/InkML">
+  <inkml:definitions>
+    <inkml:context xml:id="ctx0">
+      <inkml:inkSource xml:id="inkSrc0">
+        <inkml:traceFormat>
+          <inkml:channel name="X" type="integer" min="-2.14748E9" max="2.14748E9" units="cm"/>
+          <inkml:channel name="Y" type="integer" min="-2.14748E9" max="2.14748E9" units="cm"/>
+          <inkml:channel name="F" type="integer" max="32767" units="dev"/>
+        </inkml:traceFormat>
+        <inkml:channelProperties>
+          <inkml:channelProperty channel="X" name="resolution" value="1000" units="1/cm"/>
+          <inkml:channelProperty channel="Y" name="resolution" value="1000" units="1/cm"/>
+          <inkml:channelProperty channel="F" name="resolution" value="0" units="1/dev"/>
+        </inkml:channelProperties>
+      </inkml:inkSource>
+      <inkml:timestamp xml:id="ts0" timeString="2025-04-02T18:05:14.367"/>
+    </inkml:context>
+    <inkml:brush xml:id="br0">
+      <inkml:brushProperty name="width" value="0.05" units="cm"/>
+      <inkml:brushProperty name="height" value="0.05" units="cm"/>
+      <inkml:brushProperty name="color" value="#008C3A"/>
+    </inkml:brush>
+  </inkml:definitions>
+  <inkml:trace contextRef="#ctx0" brushRef="#br0">134 36 24575,'0'2'0,"-1"0"0,0 0 0,1 0 0,-1 0 0,0 0 0,0 0 0,0 0 0,-1-1 0,1 1 0,0 0 0,-3 2 0,-8 13 0,5 3 0,-7 32 0,2-7 0,7-24 0,4-17 0,1-1 0,-1 1 0,0 0 0,0-1 0,0 1 0,0-1 0,0 1 0,-1-1 0,0 0 0,0 0 0,0 0 0,0 1 0,0-2 0,-1 1 0,1 0 0,-1 0 0,-4 3 0,4-4 0,0 0 0,0 0 0,0 0 0,1 0 0,-1 1 0,1-1 0,0 1 0,0-1 0,0 1 0,0 0 0,0 0 0,0 0 0,-1 4 0,3-6 0,0 0 0,-1 0 0,1 0 0,0 0 0,0 0 0,-1 0 0,1 1 0,0-1 0,0 0 0,0 0 0,1 0 0,-1 0 0,0 0 0,0 0 0,1 1 0,-1-1 0,0 0 0,1 0 0,-1 0 0,1 0 0,-1 0 0,1 0 0,0 0 0,-1 0 0,1-1 0,0 1 0,0 0 0,0 0 0,0-1 0,0 1 0,-1 0 0,1-1 0,0 1 0,1-1 0,-1 1 0,0-1 0,0 1 0,0-1 0,0 0 0,0 1 0,2-1 0,4 1 0,-1 0 0,0 0 0,1 0 0,-1-1 0,0 0 0,1 0 0,-1-1 0,0 0 0,7-1 0,7-4 0,28-11 0,-34 10 0,1 2 0,1 0 0,25-5 0,133-3 0,-110 6-1365,-48 6-5461</inkml:trace>
+  <inkml:trace contextRef="#ctx0" brushRef="#br0" timeOffset="1801.34">505 1 24575,'0'36'0,"2"52"0,-1-77 0,0 0 0,1-1 0,1 1 0,0-1 0,0 1 0,6 9 0,-6-10 0,0-1 0,0 1 0,-1 0 0,0-1 0,0 1 0,-1 13 0,3 15 0,1 4-682,0 80-1,-5-105-6143</inkml:trace>
+  <inkml:trace contextRef="#ctx0" brushRef="#br0" timeOffset="16103.27">751 636 24575,'1'9'0,"0"0"0,0 0 0,1 1 0,0-1 0,1-1 0,0 1 0,0 0 0,1-1 0,0 1 0,1-1 0,-1 0 0,13 14 0,-9-12 0,0-1 0,0 0 0,1 0 0,1-1 0,0-1 0,0 1 0,0-1 0,1-1 0,12 6 0,-12-7 0,0 0 0,-1 1 0,0 0 0,0 0 0,0 1 0,0 1 0,-1-1 0,-1 1 0,1 1 0,8 11 0,-14-16-8,1 0-1,0-1 0,0 0 0,0 0 1,0 0-1,0 0 0,1-1 1,6 4-1,3 1-1278,-2-1-5539</inkml:trace>
+  <inkml:trace contextRef="#ctx0" brushRef="#br0" timeOffset="20563.67">1422 1148 24575,'-7'7'0,"0"-1"0,-1 0 0,-10 6 0,11-7 0,0 0 0,1 0 0,-1 0 0,1 1 0,-7 7 0,-8 12 0,-2-1 0,-1-2 0,-1 0 0,-1-1 0,-50 30 0,75-51 0,-1 1 0,1 0 0,-1 0 0,1 0 0,-1 0 0,1 0 0,0 1 0,-1-1 0,1 0 0,0 1 0,0-1 0,0 0 0,0 1 0,0 0 0,0-1 0,1 1 0,-1-1 0,0 1 0,1 0 0,-1 0 0,1-1 0,0 1 0,-1 0 0,1 0 0,0-1 0,0 1 0,1 2 0,-1-1 0,1-1 0,0 0 0,0 1 0,1-1 0,-1 0 0,0 0 0,1 0 0,-1 0 0,1 0 0,0-1 0,0 1 0,0 0 0,-1-1 0,1 1 0,1-1 0,-1 0 0,0 1 0,0-1 0,4 1 0,8 3 0,1-1 0,0 0 0,0-1 0,0 0 0,0-2 0,24 1 0,-5 0 0,-31-2 0,-1 0 0,1 0 0,0 1 0,-1-1 0,1 1 0,0 0 0,-1 0 0,1 0 0,-1 0 0,1 0 0,-1 0 0,0 1 0,1-1 0,-1 1 0,0 0 0,0-1 0,0 1 0,0 0 0,0 0 0,-1 1 0,1-1 0,-1 0 0,1 0 0,-1 1 0,0-1 0,0 1 0,0-1 0,0 1 0,0-1 0,-1 1 0,1 0 0,-1-1 0,1 1 0,-1 0 0,0 3 0,0-1 0,-1 1 0,1 0 0,-1 0 0,0-1 0,0 1 0,0-1 0,-1 1 0,0-1 0,0 0 0,-1 1 0,1-1 0,-1 0 0,0-1 0,-1 1 0,1 0 0,-5 4 0,6-7 0,0-1 0,-1 1 0,1 0 0,0-1 0,-1 1 0,0-1 0,1 0 0,-1 0 0,0 0 0,1 0 0,-1-1 0,0 1 0,0-1 0,0 1 0,1-1 0,-1 0 0,0 0 0,0 0 0,0-1 0,-4 0 0,-5-2 0,0-1 0,1 0 0,-19-9 0,5 1 0,18 9 0,0-1 0,1 0 0,-1 0 0,1 0 0,0-1 0,0 0 0,1 0 0,-1-1 0,-8-11 0,14 16 0,0 0 0,-1 0 0,1 0 0,0 0 0,0 0 0,-1-1 0,1 1 0,0 0 0,0 0 0,0 0 0,1 0 0,-1 0 0,0 0 0,0 0 0,1-1 0,-1 1 0,0 0 0,1 0 0,-1 0 0,1 0 0,-1 0 0,1 0 0,0 0 0,-1 1 0,1-1 0,0 0 0,0 0 0,0 0 0,-1 1 0,1-1 0,0 0 0,0 1 0,0-1 0,1 0 0,6-3 0,0-1 0,0 1 0,11-3 0,-14 5 0,9-3 0,0 1 0,18-3 0,-25 6 0,1 0 0,-1-1 0,1 0 0,-1 0 0,0-1 0,0 1 0,0-2 0,0 1 0,0-1 0,-1 0 0,0 0 0,8-7 0,-8 5 0,0 0 0,-1 0 0,0-1 0,0 0 0,-1 0 0,8-14 0,-12 20 0,1-1 0,0 1 0,-1 0 0,1-1 0,-1 1 0,0-1 0,1 1 0,-1-1 0,0 1 0,0-1 0,0 1 0,0-1 0,0 1 0,0-1 0,0 1 0,-1 0 0,1-1 0,0 1 0,-1-1 0,1 1 0,-1 0 0,0-1 0,1 1 0,-1 0 0,0-1 0,0 1 0,0 0 0,0 0 0,0 0 0,0 0 0,0 0 0,0 0 0,0 0 0,-1 0 0,1 0 0,0 1 0,0-1 0,-1 1 0,1-1 0,-1 0 0,1 1 0,-1 0 0,1-1 0,0 1 0,-1 0 0,-1 0 0,-34-3-1365,18 3-5461</inkml:trace>
+  <inkml:trace contextRef="#ctx0" brushRef="#br0" timeOffset="37099.57">1492 1783 24575,'1'7'0,"1"-1"0,-1 1 0,1-1 0,0 0 0,1 1 0,-1-1 0,1 0 0,7 10 0,3 7 0,-2 0 0,0-1 0,2-1 0,1 0 0,25 31 0,-11-13 292,-25-33-458,0 0 1,1 0-1,0-1 0,0 0 0,0 0 1,1 0-1,0 0 0,0-1 1,9 7-1,-5-5-6660</inkml:trace>
+  <inkml:trace contextRef="#ctx0" brushRef="#br0" timeOffset="39343.71">1863 2365 24575,'1'42'0,"0"-14"0,-1 1 0,-2-1 0,-8 47 0,5-45 12,2 0 0,1 0-1,1 0 1,4 31 0,-2 5-1436,-1-47-5402</inkml:trace>
+  <inkml:trace contextRef="#ctx0" brushRef="#br0" timeOffset="42211.56">2340 2435 24575,'-49'-2'0,"32"1"0,0 0 0,0 1 0,0 1 0,0 0 0,1 2 0,-19 4 0,29-5 0,1 0 0,-1 1 0,1 0 0,0 0 0,-6 5 0,7-5 0,-1 0 0,1 0 0,0 0 0,-1-1 0,1 0 0,-1 0 0,0 0 0,-6 2 0,7-3 0,0 0 0,0 0 0,0 1 0,0-1 0,0 1 0,1 0 0,-1 0 0,0 1 0,1-1 0,0 1 0,0-1 0,0 1 0,-5 6 0,6-7 0,1 0 0,-1 0 0,1 0 0,0 0 0,0 0 0,0 1 0,0-1 0,0 0 0,1 0 0,-1 1 0,1-1 0,-1 1 0,1-1 0,0 0 0,0 1 0,0-1 0,0 1 0,0-1 0,1 1 0,-1-1 0,1 0 0,-1 1 0,1-1 0,0 0 0,1 3 0,0-2 0,0-1 0,-1 0 0,1 0 0,0 0 0,0 0 0,0 0 0,0 0 0,1 0 0,-1-1 0,0 1 0,1-1 0,-1 0 0,1 0 0,-1 0 0,1 0 0,0 0 0,-1 0 0,1-1 0,0 1 0,3 0 0,9 0 0,-1-1 0,26-2 0,-19 1 0,-4 1 0,1 0 0,0 1 0,0 1 0,0 1 0,19 5 0,-29-6 0,0 1 0,-1-1 0,1 1 0,-1 1 0,0-1 0,0 1 0,0 1 0,0-1 0,-1 1 0,0 0 0,0 1 0,0-1 0,9 13 0,-14-16 0,1-1 0,-1 1 0,0 0 0,0 0 0,-1 0 0,1 0 0,0 0 0,0 0 0,-1 0 0,0 0 0,1 0 0,-1 0 0,0 0 0,0 0 0,0 0 0,0 0 0,0 0 0,0 0 0,-1 1 0,1-1 0,-1 0 0,0 0 0,1 0 0,-1-1 0,0 1 0,0 0 0,0 0 0,0 0 0,-2 2 0,0-1 0,0 0 0,-1 0 0,1 0 0,0 0 0,-1-1 0,0 0 0,1 1 0,-1-1 0,0 0 0,0-1 0,0 1 0,0-1 0,-6 1 0,-15 4 0,-1-2 0,1-2 0,-1 0 0,0-1 0,1-2 0,-1 0 0,-27-6 0,-27-4-1365,67 7-5461</inkml:trace>
+</inkml:ink>
+</file>
+
+<file path=word/ink/ink40.xml><?xml version="1.0" encoding="utf-8"?>
+<inkml:ink xmlns:inkml="http://www.w3.org/2003/InkML">
+  <inkml:definitions>
+    <inkml:context xml:id="ctx0">
+      <inkml:inkSource xml:id="inkSrc0">
+        <inkml:traceFormat>
+          <inkml:channel name="X" type="integer" min="-2.14748E9" max="2.14748E9" units="cm"/>
+          <inkml:channel name="Y" type="integer" min="-2.14748E9" max="2.14748E9" units="cm"/>
+          <inkml:channel name="F" type="integer" max="32767" units="dev"/>
+        </inkml:traceFormat>
+        <inkml:channelProperties>
+          <inkml:channelProperty channel="X" name="resolution" value="1000" units="1/cm"/>
+          <inkml:channelProperty channel="Y" name="resolution" value="1000" units="1/cm"/>
+          <inkml:channelProperty channel="F" name="resolution" value="0" units="1/dev"/>
+        </inkml:channelProperties>
+      </inkml:inkSource>
+      <inkml:timestamp xml:id="ts0" timeString="2025-04-02T17:57:08.395"/>
+    </inkml:context>
+    <inkml:brush xml:id="br0">
+      <inkml:brushProperty name="width" value="0.2" units="cm"/>
+      <inkml:brushProperty name="height" value="0.2" units="cm"/>
+    </inkml:brush>
+  </inkml:definitions>
+  <inkml:trace contextRef="#ctx0" brushRef="#br0">1 0 24575,'0'0'-8191</inkml:trace>
+</inkml:ink>
+</file>
+
+<file path=word/ink/ink41.xml><?xml version="1.0" encoding="utf-8"?>
+<inkml:ink xmlns:inkml="http://www.w3.org/2003/InkML">
+  <inkml:definitions>
+    <inkml:context xml:id="ctx0">
+      <inkml:inkSource xml:id="inkSrc0">
+        <inkml:traceFormat>
+          <inkml:channel name="X" type="integer" min="-2.14748E9" max="2.14748E9" units="cm"/>
+          <inkml:channel name="Y" type="integer" min="-2.14748E9" max="2.14748E9" units="cm"/>
+          <inkml:channel name="F" type="integer" max="32767" units="dev"/>
+        </inkml:traceFormat>
+        <inkml:channelProperties>
+          <inkml:channelProperty channel="X" name="resolution" value="1000" units="1/cm"/>
+          <inkml:channelProperty channel="Y" name="resolution" value="1000" units="1/cm"/>
+          <inkml:channelProperty channel="F" name="resolution" value="0" units="1/dev"/>
+        </inkml:channelProperties>
+      </inkml:inkSource>
+      <inkml:timestamp xml:id="ts0" timeString="2025-04-02T17:56:58.914"/>
+    </inkml:context>
+    <inkml:brush xml:id="br0">
+      <inkml:brushProperty name="width" value="0.035" units="cm"/>
+      <inkml:brushProperty name="height" value="0.035" units="cm"/>
+    </inkml:brush>
+  </inkml:definitions>
+  <inkml:trace contextRef="#ctx0" brushRef="#br0">292 0 24575,'-7'2'0,"1"0"0,-1 0 0,1 0 0,-1 1 0,1 0 0,0 1 0,0-1 0,0 1 0,1 0 0,0 0 0,-7 7 0,-7 9 0,2-4 0,1 1 0,0 1 0,1 0 0,2 1 0,-15 24 0,17-20 0,6-15 0,0 1 0,1-1 0,0 1 0,0 0 0,1 1 0,0-1 0,1 0 0,-2 19 0,2 17 0,5 48 0,-3-90 0,1 0 0,-1 0 0,1 0 0,0 0 0,0-1 0,0 1 0,0 0 0,0 0 0,0-1 0,1 1 0,-1-1 0,1 1 0,0-1 0,0 0 0,4 4 0,-2-3 0,-1 0 0,1 0 0,1-1 0,-1 1 0,0-1 0,1 0 0,-1-1 0,1 1 0,4 0 0,10 1 0,0 0 0,0-2 0,37-1 0,-43 0 0,-4 0 0,0 0 0,-1-1 0,1 0 0,0 0 0,-1-1 0,1 0 0,-1 0 0,0-1 0,1 0 0,-1 0 0,-1-1 0,1 0 0,0-1 0,-1 1 0,0-1 0,0-1 0,-1 0 0,1 0 0,6-8 0,7-6 0,-16 17 0,0 0 0,0-1 0,-1 1 0,1-1 0,-1 0 0,0 0 0,0 0 0,3-8 0,-6 11 0,0 0 0,0-1 0,0 1 0,0 0 0,0 0 0,0 0 0,0-1 0,-1 1 0,1 0 0,0 0 0,-1 0 0,1 0 0,-1-1 0,1 1 0,-1 0 0,0 0 0,1 0 0,-1 0 0,0 0 0,0 1 0,0-1 0,0 0 0,0 0 0,0 0 0,0 1 0,0-1 0,0 0 0,0 1 0,0-1 0,-2 0 0,-3-1 0,0-1 0,0 1 0,0 0 0,-11-2 0,-9 1 0,-1 1 0,-44 4 0,17-1 0,47 0 0,0-1 0,0 1 0,0 1 0,1-1 0,-1 1 0,0 1 0,1-1 0,-1 1 0,1 0 0,-12 8 0,6-3 0,1 1 0,-1 0 0,2 1 0,-14 15 0,9-6-25,13-15-124,-1 0 0,0 0 0,0-1 0,0 1 0,0-1 0,-1 0 1,1 0-1,-8 5 0,-4-1-6677</inkml:trace>
+</inkml:ink>
+</file>
+
+<file path=word/ink/ink42.xml><?xml version="1.0" encoding="utf-8"?>
+<inkml:ink xmlns:inkml="http://www.w3.org/2003/InkML">
+  <inkml:definitions>
+    <inkml:context xml:id="ctx0">
+      <inkml:inkSource xml:id="inkSrc0">
+        <inkml:traceFormat>
+          <inkml:channel name="X" type="integer" min="-2.14748E9" max="2.14748E9" units="cm"/>
+          <inkml:channel name="Y" type="integer" min="-2.14748E9" max="2.14748E9" units="cm"/>
+          <inkml:channel name="F" type="integer" max="32767" units="dev"/>
+        </inkml:traceFormat>
+        <inkml:channelProperties>
+          <inkml:channelProperty channel="X" name="resolution" value="1000" units="1/cm"/>
+          <inkml:channelProperty channel="Y" name="resolution" value="1000" units="1/cm"/>
+          <inkml:channelProperty channel="F" name="resolution" value="0" units="1/dev"/>
+        </inkml:channelProperties>
+      </inkml:inkSource>
       <inkml:timestamp xml:id="ts0" timeString="2024-11-19T04:18:07.189"/>
     </inkml:context>
     <inkml:brush xml:id="br0">
@@ -9525,7 +12016,7 @@
   </inkml:definitions>
   <inkml:trace contextRef="#ctx0" brushRef="#br0">2491 463 2353,'0'0'6659,"-7"0"-5602,-22 0-372,22 0 3491,7 0-4152,0 0 1,0 1-1,0-1 1,0 0 0,0 0-1,0 0 1,-1 0 0,1 1-1,0-1 1,0 0 0,0 0-1,0 0 1,0 1 0,0-1-1,0 0 1,0 0 0,0 0-1,0 1 1,0-1-1,0 0 1,1 0 0,-1 0-1,0 1 1,0-1 0,0 0-1,0 0 1,0 0 0,0 0-1,0 1 1,0-1 0,1 0-1,-1 0 1,0 0 0,0 0-1,0 1 1,0-1 0,1 0-1,-1 0 1,0 0-1,0 0 1,0 0 0,0 0-1,1 0 1,-1 0 0,0 0-1,7 4 119,0 0 0,-1-1 0,1 0 0,0 0 0,1-1 0,-1 0-1,11 2 1,8 3 64,157 46 70,214 69-250,-172-37 13,-198-73-3,-1 1 10,1-2 1,44 13-1,-45-15 21,6 0-50,-28-8 143,0-1-1169,-2-5-3318,-2-1-167</inkml:trace>
   <inkml:trace contextRef="#ctx0" brushRef="#br0" timeOffset="784.55">3473 990 5715,'0'0'6189,"12"-6"-5162,-4 2-870,1-1 0,1 1 1,0 0-1,0 0 1,0 1-1,1 0 1,-1 0-1,0 1 1,13 0-1,-21 2-148,1 0 0,0 0-1,0 0 1,0 0 0,0 0-1,-1 1 1,1-1 0,0 1-1,0 0 1,-1 0 0,1 0-1,-1 0 1,1 0 0,-1 0 0,1 1-1,-1 0 1,0-1 0,0 1-1,3 2 1,-3-1 12,0 1-1,-1-1 1,1 0 0,-1 1 0,0 0-1,1-1 1,-2 1 0,1 0 0,0 0-1,-1-1 1,0 1 0,1 0 0,-2 5 0,1-6-11,0 1 0,0 0 0,0 0 0,-1 0 0,1 0 0,-1 0 0,0 0 0,0 0 0,-1-1 0,1 1 0,-1 0 0,0-1 0,0 1 0,0-1 0,0 0 0,0 0 0,-1 0 0,0 0 0,1 0 0,-1 0 0,0-1 0,-1 1 0,1-1 0,-4 3 0,-61 37 59,37-24-7,29-17 15,3-1-86,-1 0 0,0 0 0,0 0 0,0 1 0,0-1 0,0 0 0,0 0-1,0 0 1,0 1 0,0-1 0,1 0 0,-1 0 0,0 0 0,0 1 0,0-1 0,0 0-1,1 0 1,-1 0 0,0 0 0,0 0 0,0 0 0,1 1 0,-1-1 0,0 0 0,0 0-1,0 0 1,1 0 0,-1 0 0,0 0 0,0 0 0,1 0 0,-1 0 0,0 0-1,0 0 1,1 0 0,30-2 31,1-1-1,58-14 1,-21 2-1866,0 8-3692,-52 6 1577</inkml:trace>
-  <inkml:trace contextRef="#ctx0" brushRef="#br0" timeOffset="1216.6">4035 974 5923,'0'0'4666,"-10"4"-4445,-28 12-221,28-8-5,12-1 18,11 0 17,20 0 223,-27-6-92,1 0-1,0 0 1,-1 1 0,1 0-1,-1 1 1,7 2 0,-11-3-92,0-1 0,0 0 0,0 1 0,-1-1 0,1 1-1,-1-1 1,1 1 0,-1 0 0,0 0 0,0 0 0,1-1 0,-1 1 0,0 0 0,-1 0 0,1 1 0,0-1 0,-1 0 0,1 0 0,-1 0 0,0 0 0,1 1 0,-1-1 0,0 3 0,0-3-61,0 1-1,0-1 1,0 0-1,-1 0 1,1 1 0,0-1-1,-1 0 1,0 0-1,1 0 1,-1 0-1,0 0 1,0 0 0,0 0-1,0 0 1,-3 3-1,1-3-184,1 1-1,-1-1 0,0 0 1,0-1-1,0 1 0,0-1 1,0 1-1,0-1 0,0 0 1,-4 1-1,-12 1-2732,0-2-2002</inkml:trace>
+  <inkml:trace contextRef="#ctx0" brushRef="#br0" timeOffset="1216.59">4035 974 5923,'0'0'4666,"-10"4"-4445,-28 12-221,28-8-5,12-1 18,11 0 17,20 0 223,-27-6-92,1 0-1,0 0 1,-1 1 0,1 0-1,-1 1 1,7 2 0,-11-3-92,0-1 0,0 0 0,0 1 0,-1-1 0,1 1-1,-1-1 1,1 1 0,-1 0 0,0 0 0,0 0 0,1-1 0,-1 1 0,0 0 0,-1 0 0,1 1 0,0-1 0,-1 0 0,1 0 0,-1 0 0,0 0 0,1 1 0,-1-1 0,0 3 0,0-3-61,0 1-1,0-1 1,0 0-1,-1 0 1,1 1 0,0-1-1,-1 0 1,0 0-1,1 0 1,-1 0-1,0 0 1,0 0 0,0 0-1,0 0 1,-3 3-1,1-3-184,1 1-1,-1-1 0,0 0 1,0-1-1,0 1 0,0-1 1,0 1-1,0-1 0,0 0 1,-4 1-1,-12 1-2732,0-2-2002</inkml:trace>
   <inkml:trace contextRef="#ctx0" brushRef="#br0" timeOffset="1556.35">4021 954 4578,'0'0'9076,"181"-5"-8980,-143 2-80,-5 3-16,-4 0-432,-1-3-1697,-23 3-2513</inkml:trace>
   <inkml:trace contextRef="#ctx0" brushRef="#br0" timeOffset="-3692.44">1861 1 3714,'0'0'4938,"0"2"-2228,-1 6-2192,-2-6-475,0 0-1,0 0 0,0 1 1,1-1-1,-1 1 1,1-1-1,0 1 1,0 0-1,0 0 0,0 0 1,0 0-1,1 0 1,-1 1-1,1-1 1,0 0-1,0 1 0,0-1 1,0 1-1,1-1 1,-1 5-1,-5 34 399,-13 43 0,3-18-184,15-48-811,1-12-6962</inkml:trace>
   <inkml:trace contextRef="#ctx0" brushRef="#br0" timeOffset="-3057.11">2038 56 3314,'0'0'6800,"29"-6"-5842,91-18-305,-109 22-499,0 0 1,0 1-1,0 0 0,11 1 0,-8 0 86,-9 0-172,0 1-1,0-1 1,0 1-1,-1 0 1,1 0-1,0 1 0,-1 0 1,1-1-1,-1 1 1,1 1-1,-1-1 0,7 6 1,-8-6-23,0 0 0,-1 0-1,1 1 1,-1-1 0,0 1 0,0 0 0,0 0 0,0-1 0,0 1 0,0 1 0,-1-1 0,1 0-1,-1 0 1,0 0 0,0 1 0,0-1 0,-1 0 0,1 1 0,-1 3 0,0-3-11,0 2-1,0 0 1,0 0 0,0 0 0,-1 0-1,-2 9 1,2-13-30,0 0 0,0 1-1,-1-1 1,1 0 0,-1 0-1,1 0 1,-1 0 0,0 0 0,1 0-1,-1 0 1,0-1 0,0 1 0,0 0-1,-1-1 1,-3 2 0,-16 8 20,0-2 1,-1 0 0,0-2-1,0 0 1,-1-2-1,0 0 1,0-2 0,-35 1-1,75-4-213,189-7-772,-68-7-5634,-111 11 2257</inkml:trace>
@@ -9534,14 +12025,14 @@
   <inkml:trace contextRef="#ctx0" brushRef="#br0" timeOffset="-1148.32">70 1133 400,'0'0'10853,"71"-2"-10421,-47 7-208,5-1-160,4 2 1,5-5-49,5 1-16,9-2-273,1 0-1519,-6 0-1026,1 0-2544</inkml:trace>
   <inkml:trace contextRef="#ctx0" brushRef="#br0">2491 463 2353,'0'0'6659,"-7"0"-5602,-22 0-372,22 0 3491,7 0-4152,0 0 1,0 1-1,0-1 1,0 0 0,0 0-1,0 0 1,-1 0 0,1 1-1,0-1 1,0 0 0,0 0-1,0 0 1,0 1 0,0-1-1,0 0 1,0 0 0,0 0-1,0 1 1,0-1-1,0 0 1,1 0 0,-1 0-1,0 1 1,0-1 0,0 0-1,0 0 1,0 0 0,0 0-1,0 1 1,0-1 0,1 0-1,-1 0 1,0 0 0,0 0-1,0 1 1,0-1 0,1 0-1,-1 0 1,0 0-1,0 0 1,0 0 0,0 0-1,1 0 1,-1 0 0,0 0-1,7 4 119,0 0 0,-1-1 0,1 0 0,0 0 0,1-1 0,-1 0-1,11 2 1,8 3 64,157 46 70,214 69-250,-172-37 13,-198-73-3,-1 1 10,1-2 1,44 13-1,-45-15 21,6 0-50,-28-8 143,0-1-1169,-2-5-3318,-2-1-167</inkml:trace>
   <inkml:trace contextRef="#ctx0" brushRef="#br0" timeOffset="784.55">3472 990 5715,'0'0'6189,"12"-6"-5162,-4 2-870,1-1 0,1 1 1,0 0-1,0 0 1,0 1-1,1 0 1,-1 0-1,0 1 1,13 0-1,-21 2-148,1 0 0,0 0-1,0 0 1,0 0 0,0 0-1,-1 1 1,1-1 0,0 1-1,0 0 1,-1 0 0,1 0-1,-1 0 1,1 0 0,-1 0 0,1 1-1,-1 0 1,0-1 0,0 1-1,3 2 1,-3-1 12,0 1-1,-1-1 1,1 0 0,-1 1 0,0 0-1,1-1 1,-2 1 0,1 0 0,0 0-1,-1-1 1,0 1 0,1 0 0,-2 5 0,1-6-11,0 1 0,0 0 0,0 0 0,-1 0 0,1 0 0,-1 0 0,0 0 0,0 0 0,-1-1 0,1 1 0,-1 0 0,0-1 0,0 1 0,0-1 0,0 0 0,0 0 0,-1 0 0,0 0 0,1 0 0,-1 0 0,0-1 0,-1 1 0,1-1 0,-4 3 0,-61 37 59,37-24-7,29-17 15,3-1-86,-1 0 0,0 0 0,0 0 0,0 1 0,0-1 0,0 0 0,0 0-1,0 0 1,0 1 0,0-1 0,1 0 0,-1 0 0,0 0 0,0 1 0,0-1 0,0 0-1,1 0 1,-1 0 0,0 0 0,0 0 0,0 0 0,1 1 0,-1-1 0,0 0 0,0 0-1,0 0 1,1 0 0,-1 0 0,0 0 0,0 0 0,1 0 0,-1 0 0,0 0-1,0 0 1,1 0 0,30-2 31,1-1-1,58-14 1,-21 2-1866,0 8-3692,-52 6 1577</inkml:trace>
-  <inkml:trace contextRef="#ctx0" brushRef="#br0" timeOffset="1216.6">4035 974 5923,'0'0'4666,"-10"4"-4445,-28 12-221,28-8-5,12-1 18,11 0 17,20 0 223,-27-6-92,1 0-1,0 0 1,-1 1 0,1 0-1,-1 1 1,7 2 0,-11-3-92,0-1 0,0 0 0,0 1 0,-1-1 0,1 1-1,-1-1 1,1 1 0,-1 0 0,0 0 0,0 0 0,1-1 0,-1 1 0,0 0 0,-1 0 0,1 1 0,0-1 0,-1 0 0,1 0 0,-1 0 0,0 0 0,1 1 0,-1-1 0,0 3 0,0-3-61,0 1-1,0-1 1,0 0-1,-1 0 1,1 1 0,0-1-1,-1 0 1,0 0-1,1 0 1,-1 0-1,0 0 1,0 0 0,0 0-1,0 0 1,-3 3-1,1-3-184,1 1-1,-1-1 0,0 0 1,0-1-1,0 1 0,0-1 1,0 1-1,0-1 0,0 0 1,-4 1-1,-12 1-2732,0-2-2002</inkml:trace>
+  <inkml:trace contextRef="#ctx0" brushRef="#br0" timeOffset="1216.59">4035 974 5923,'0'0'4666,"-10"4"-4445,-28 12-221,28-8-5,12-1 18,11 0 17,20 0 223,-27-6-92,1 0-1,0 0 1,-1 1 0,1 0-1,-1 1 1,7 2 0,-11-3-92,0-1 0,0 0 0,0 1 0,-1-1 0,1 1-1,-1-1 1,1 1 0,-1 0 0,0 0 0,0 0 0,1-1 0,-1 1 0,0 0 0,-1 0 0,1 1 0,0-1 0,-1 0 0,1 0 0,-1 0 0,0 0 0,1 1 0,-1-1 0,0 3 0,0-3-61,0 1-1,0-1 1,0 0-1,-1 0 1,1 1 0,0-1-1,-1 0 1,0 0-1,1 0 1,-1 0-1,0 0 1,0 0 0,0 0-1,0 0 1,-3 3-1,1-3-184,1 1-1,-1-1 0,0 0 1,0-1-1,0 1 0,0-1 1,0 1-1,0-1 0,0 0 1,-4 1-1,-12 1-2732,0-2-2002</inkml:trace>
   <inkml:trace contextRef="#ctx0" brushRef="#br0" timeOffset="1556.35">4021 954 4578,'0'0'9076,"181"-5"-8980,-143 2-80,-5 3-16,-4 0-432,-1-3-1697,-23 3-2513</inkml:trace>
   <inkml:trace contextRef="#ctx0" brushRef="#br0" timeOffset="2979.03">266 1454 16,'0'0'9615,"0"29"-5746,1-25-3806,1-1 1,-1 1 0,1 0 0,0-1 0,0 1 0,0-1 0,0 0 0,1 0 0,-1 0 0,7 6-1,6 9 227,13 23 174,44 48 0,-60-76-440,2 0 0,0 0 0,0-1 0,1-1 0,0-1 0,30 16 0,-6-9-24,-29-13 15,1 0 1,-1 1 0,1 0 0,-1 1-1,-1 0 1,18 15 0,-25-19-10,0-1 11,-1 0 0,1 1-1,0-1 1,-1 1 0,0-1 0,1 1-1,-1 0 1,0 0 0,0 0 0,0 0-1,0-1 1,1 5 0,-1-5-11,-1-1 0,1 0 0,-1 1 0,0-1 0,1 0 0,-1 1-1,1-1 1,-1 0 0,1 1 0,-1-1 0,1 0 0,-1 0 0,1 0 0,0 0 0,-1 0 0,1 0 0,-1 0 0,1 0 0,-1 0 0,1 0-1,0 0 1,-1 0 0,1 0 0,-1 0 0,1 0 0,-1 0 0,1-1 0,-1 1 0,1 0 0,-1 0 0,1-1 0,-1 1 0,1 0 0,-1-1-1,1 0 1,-1 0-34,0 0 0,0-1 0,0 1 0,0 0 0,0-1 0,-1 1 0,1 0 0,0-1 1,-1 1-1,0 0 0,1 0 0,-1-1 0,1 1 0,-1 0 0,0 0 0,0 0 0,0 0 0,0 0 0,-2-2 0,-8-11-586,10 13 289,0-1 1,0 1 0,1 0-1,-1-1 1,1 1 0,0-1 0,-1 1-1,1-1 1,0 1 0,0 0-1,-1-1 1,1 1 0,1-3 0,-1 0-1561,0-5-2570</inkml:trace>
   <inkml:trace contextRef="#ctx0" brushRef="#br0" timeOffset="4324.61">995 1875 1585,'0'0'4885,"1"4"-4130,0 6-404,6 24 2176,-6-30-2363,0 1-1,-1-1 1,1 1-1,-1 0 1,0 0-1,0-1 1,0 1-1,-1 5 1,0 6 250,0-15-404,1 1-1,0 0 1,-1-1-1,1 1 1,-1-1-1,0 1 1,1-1-1,-1 0 1,0 1-1,0-1 1,0 0-1,0 1 1,0-1-1,0 0 1,0 0-1,-1 0 1,1 0-1,0 0 1,-1 0-1,1 0 1,0 0-1,-1-1 1,1 1-1,-1 0 1,1-1-1,-1 1 1,0-1-1,1 0 1,-1 0-1,1 1 1,-4-1-1,0 0 18,0 1 0,0-1 0,-1 0 0,1 0 0,0 0 0,0-1 0,0 0 0,0 0 0,-6-2 0,3-1-19,-1 0 0,1 0-1,0-1 1,0 0 0,0-1 0,-9-8-1,13 11-6,1 0 1,0-1-1,1 1 0,-1 0 0,1-1 0,-1 1 0,1-1 0,0 0 0,0 0 0,1 0 0,-1 0 0,1 0 0,0 0 0,0 0 0,0 0 0,0-7 0,1-2-20,0 10 28,-1 0 1,1 1-1,0-1 1,1 0 0,-1 0-1,0 1 1,1-1 0,1-4-1,-2 6-4,1 0-1,0 0 1,0 0-1,0 1 1,0-1-1,0 0 1,0 0-1,0 0 1,0 1-1,0-1 0,0 1 1,0-1-1,0 1 1,0-1-1,1 1 1,-1-1-1,0 1 1,0 0-1,1 0 1,-1 0-1,2 0 1,6-1 42,-1 1 1,1 0 0,-1 0 0,1 1-1,-1 0 1,1 0 0,-1 1 0,12 4-1,3 3 346,34 18 0,-11-4-138,-37-19-197,1 0-36,0 1-1,-1 0 0,18 12 1,-25-15 3,0-1 1,0 1-1,0 0 1,0 0 0,0 1-1,0-1 1,-1 0 0,1 1-1,-1-1 1,1 1-1,-1-1 1,0 1 0,0-1-1,0 1 1,0 0-1,-1 0 1,1-1 0,-1 1-1,1 5 1,-1 11 248,0-9-126,0 1-1,0 0 1,-1 0-1,-3 15 1,3-22-129,-1-1 0,1 1 1,-1-1-1,1 1 0,-1-1 0,0 1 1,0-1-1,-1 0 0,1 0 0,-1 0 1,1 0-1,-1-1 0,0 1 0,0-1 1,0 1-1,-5 1 0,5-2 5,-1-1 0,1 0 0,-1 0 0,1-1 0,-1 1 0,0-1-1,-4 0 1,-11 2-9,-23 6 105,0-3 0,-1-1 1,-62-3-1,90-1-113,14 0-61</inkml:trace>
 </inkml:ink>
 </file>
 
-<file path=word/ink/ink2.xml><?xml version="1.0" encoding="utf-8"?>
+<file path=word/ink/ink43.xml><?xml version="1.0" encoding="utf-8"?>
 <inkml:ink xmlns:inkml="http://www.w3.org/2003/InkML">
   <inkml:definitions>
     <inkml:context xml:id="ctx0">
@@ -9577,7 +12068,7 @@
 </inkml:ink>
 </file>
 
-<file path=word/ink/ink3.xml><?xml version="1.0" encoding="utf-8"?>
+<file path=word/ink/ink44.xml><?xml version="1.0" encoding="utf-8"?>
 <inkml:ink xmlns:inkml="http://www.w3.org/2003/InkML">
   <inkml:definitions>
     <inkml:context xml:id="ctx0">
@@ -9616,7 +12107,7 @@
 </inkml:ink>
 </file>
 
-<file path=word/ink/ink4.xml><?xml version="1.0" encoding="utf-8"?>
+<file path=word/ink/ink45.xml><?xml version="1.0" encoding="utf-8"?>
 <inkml:ink xmlns:inkml="http://www.w3.org/2003/InkML">
   <inkml:definitions>
     <inkml:context xml:id="ctx0">
@@ -9649,7 +12140,7 @@
 </inkml:ink>
 </file>
 
-<file path=word/ink/ink5.xml><?xml version="1.0" encoding="utf-8"?>
+<file path=word/ink/ink46.xml><?xml version="1.0" encoding="utf-8"?>
 <inkml:ink xmlns:inkml="http://www.w3.org/2003/InkML">
   <inkml:definitions>
     <inkml:context xml:id="ctx0">
@@ -9678,7 +12169,7 @@
 </inkml:ink>
 </file>
 
-<file path=word/ink/ink6.xml><?xml version="1.0" encoding="utf-8"?>
+<file path=word/ink/ink47.xml><?xml version="1.0" encoding="utf-8"?>
 <inkml:ink xmlns:inkml="http://www.w3.org/2003/InkML">
   <inkml:definitions>
     <inkml:context xml:id="ctx0">
@@ -9708,7 +12199,7 @@
 </inkml:ink>
 </file>
 
-<file path=word/ink/ink7.xml><?xml version="1.0" encoding="utf-8"?>
+<file path=word/ink/ink48.xml><?xml version="1.0" encoding="utf-8"?>
 <inkml:ink xmlns:inkml="http://www.w3.org/2003/InkML">
   <inkml:definitions>
     <inkml:context xml:id="ctx0">
@@ -9737,7 +12228,7 @@
 </inkml:ink>
 </file>
 
-<file path=word/ink/ink8.xml><?xml version="1.0" encoding="utf-8"?>
+<file path=word/ink/ink49.xml><?xml version="1.0" encoding="utf-8"?>
 <inkml:ink xmlns:inkml="http://www.w3.org/2003/InkML">
   <inkml:definitions>
     <inkml:context xml:id="ctx0">
@@ -9763,6 +12254,150 @@
   </inkml:definitions>
   <inkml:trace contextRef="#ctx0" brushRef="#br0">72 0 1713,'0'0'4885,"0"4"-2392,0 17-2257,-2-1 23,0-1 1,-1 1-1,-1-1 1,-12 34-1,10-34-163,1-1 0,0 2 0,1-1 0,-2 35 0,4 12-198,0 1-4105,2-66 4095,0 0 0,0 0 0,0-1-1,0 1 1,0 0 0,0 0 0,-1 0 0,1 0-1,0 0 1,0-1 0,-1 1 0,1 0 0,0 0 0,-1-1-1,1 1 1,-1 0 0,1 0 0,-1-1 0,0 2-1,-8 4-1317</inkml:trace>
   <inkml:trace contextRef="#ctx0" brushRef="#br0" timeOffset="1388.12">557 59 2785,'0'0'5555,"-13"-1"-4677,6 0-777,-22-2 578,0 0 1,-31 3-1,57 0-651,1 1 0,0-1 1,0 1-1,0-1 0,-1 1 0,1 0 0,0 0 0,0 0 0,0 0 0,0 0 1,0 0-1,1 0 0,-1 1 0,0-1 0,0 1 0,1-1 0,-1 1 0,1 0 1,0 0-1,-1 0 0,1-1 0,0 1 0,0 0 0,0 1 0,0-1 0,1 0 0,-1 0 1,0 4-1,-1 1-11,1 1 0,0-1 0,1 0 0,0 1 0,0-1 0,1 0 1,2 14-1,-2-19-17,-1 0 0,1 0 1,0-1-1,0 1 1,0-1-1,1 1 1,-1-1-1,0 1 0,0-1 1,1 0-1,-1 1 1,1-1-1,0 0 1,-1 0-1,1 0 0,0 0 1,-1 0-1,5 0 1,35 12-9,-40-13 5,22 5 21,-1 0 0,0 2 0,0 0 0,-1 2 0,0 0-1,27 17 1,-46-25-16,-1 1 1,1 0-1,-1-1 0,1 1 0,-1 0 0,0 0 0,0 0 0,1 0 0,-1 0 0,-1 1 0,1-1 0,0 0 1,-1 0-1,1 1 0,-1-1 0,1 4 0,-1-4 14,0 0 0,0-1 0,1 1 0,-1 0 0,-1 0 0,1 0 1,0-1-1,0 1 0,-1 0 0,1 0 0,-1-1 0,0 1 0,1 0 0,-1-1 0,0 1 0,0-1 0,0 1 0,0-1 1,0 1-1,0-1 0,0 0 0,-2 2 0,-8 3 26,1-1 1,-1 0-1,0-1 1,-1 0-1,1-1 1,-1 0-1,1-1 1,-1 0-1,0-1 1,0 0-1,0-1 1,-21-2-1,28 1-45,0 0-1,1 0 1,-1 0-1,0 0 1,1 0-1,-1-1 1,1 0-1,-1 0 1,1-1-1,0 1 1,0-1-1,-7-5 1,9 6-1,-1-1 1,1 0-1,0 0 0,0 0 1,0 0-1,0 0 1,0-1-1,1 1 1,-1 0-1,1-1 1,0 0-1,0 1 0,1-1 1,-1 1-1,1-1 1,-1 0-1,1-4 1,0 5 2,0 0 0,0-1 0,0 1 1,1 0-1,-1 0 0,1-1 0,-1 1 1,1 0-1,0 0 0,1 0 0,1-4 0,-1 4 1,1 0 0,0 0 0,0 0 0,-1 1 0,2-1 0,-1 1-1,0 0 1,0 0 0,6-2 0,32-17 60,1 3 0,1 2 0,72-18 0,-106 32-96,29-8-1998,-1-1 0,42-19-1,-55 17-1366</inkml:trace>
+</inkml:ink>
+</file>
+
+<file path=word/ink/ink5.xml><?xml version="1.0" encoding="utf-8"?>
+<inkml:ink xmlns:inkml="http://www.w3.org/2003/InkML">
+  <inkml:definitions>
+    <inkml:context xml:id="ctx0">
+      <inkml:inkSource xml:id="inkSrc0">
+        <inkml:traceFormat>
+          <inkml:channel name="X" type="integer" min="-2.14748E9" max="2.14748E9" units="cm"/>
+          <inkml:channel name="Y" type="integer" min="-2.14748E9" max="2.14748E9" units="cm"/>
+          <inkml:channel name="F" type="integer" max="32767" units="dev"/>
+        </inkml:traceFormat>
+        <inkml:channelProperties>
+          <inkml:channelProperty channel="X" name="resolution" value="1000" units="1/cm"/>
+          <inkml:channelProperty channel="Y" name="resolution" value="1000" units="1/cm"/>
+          <inkml:channelProperty channel="F" name="resolution" value="0" units="1/dev"/>
+        </inkml:channelProperties>
+      </inkml:inkSource>
+      <inkml:timestamp xml:id="ts0" timeString="2025-04-02T18:05:45.717"/>
+    </inkml:context>
+    <inkml:brush xml:id="br0">
+      <inkml:brushProperty name="width" value="0.05" units="cm"/>
+      <inkml:brushProperty name="height" value="0.05" units="cm"/>
+      <inkml:brushProperty name="color" value="#008C3A"/>
+    </inkml:brush>
+  </inkml:definitions>
+  <inkml:trace contextRef="#ctx0" brushRef="#br0">725 1 24575,'0'3'0,"-6"7"0,-5 8 0,-3 6 0,-6 6 0,-2 4 0,-7-2 0,-1 1 0,2-3 0,2-6 0,6-5 0,3-5 0,4-2 0,2-3 0,3 2 0,-1 1 0,-4-3 0,-1-3-8191</inkml:trace>
+  <inkml:trace contextRef="#ctx0" brushRef="#br0" timeOffset="2737.42">285 530 24575,'-6'1'0,"-1"0"0,1 1 0,-1 0 0,1 0 0,0 1 0,0-1 0,-8 6 0,-2 0 0,4-3 0,2 0 0,-1 1 0,1 1 0,0-1 0,0 2 0,1-1 0,-1 1 0,2 1 0,-1-1 0,2 2 0,-1-1 0,1 1 0,0 0 0,-5 12 0,-43 65 0,53-82 0,0 0 0,-1 0 0,1 0 0,1 0 0,-1 1 0,1-1 0,0 0 0,0 1 0,1-1 0,0 1 0,0 6 0,0-8 0,0 0 0,1 0 0,0 0 0,-1-1 0,2 1 0,-1 0 0,0-1 0,1 1 0,-1-1 0,1 1 0,0-1 0,0 0 0,0 1 0,1-1 0,-1 0 0,5 4 0,0-2 0,-1 0 0,0 1 0,0 0 0,-1 0 0,1 0 0,-1 1 0,6 10 0,-10-14 0,1-1 0,-1 1 0,1-1 0,0 1 0,0-1 0,0 0 0,1 0 0,-1 0 0,0 0 0,1 0 0,0-1 0,-1 1 0,1-1 0,0 1 0,-1-1 0,1 0 0,0 0 0,0 0 0,0-1 0,0 1 0,0-1 0,0 1 0,0-1 0,0 0 0,4-1 0,-7 1 0,1 0 0,0-1 0,-1 1 0,1-1 0,-1 1 0,1-1 0,-1 1 0,1-1 0,-1 0 0,1 1 0,-1-1 0,1 0 0,-1 1 0,0-1 0,1 0 0,-1 1 0,0-1 0,0 0 0,0 0 0,1 1 0,-1-1 0,0 0 0,0 0 0,0 1 0,0-1 0,0 0 0,-1 0 0,1 1 0,0-1 0,0 0 0,-1-1 0,-8-31 0,6 24 0,-42-166 0,30 132-1365,10 29-5461</inkml:trace>
+</inkml:ink>
+</file>
+
+<file path=word/ink/ink6.xml><?xml version="1.0" encoding="utf-8"?>
+<inkml:ink xmlns:inkml="http://www.w3.org/2003/InkML">
+  <inkml:definitions>
+    <inkml:context xml:id="ctx0">
+      <inkml:inkSource xml:id="inkSrc0">
+        <inkml:traceFormat>
+          <inkml:channel name="X" type="integer" min="-2.14748E9" max="2.14748E9" units="cm"/>
+          <inkml:channel name="Y" type="integer" min="-2.14748E9" max="2.14748E9" units="cm"/>
+          <inkml:channel name="F" type="integer" max="32767" units="dev"/>
+        </inkml:traceFormat>
+        <inkml:channelProperties>
+          <inkml:channelProperty channel="X" name="resolution" value="1000" units="1/cm"/>
+          <inkml:channelProperty channel="Y" name="resolution" value="1000" units="1/cm"/>
+          <inkml:channelProperty channel="F" name="resolution" value="0" units="1/dev"/>
+        </inkml:channelProperties>
+      </inkml:inkSource>
+      <inkml:timestamp xml:id="ts0" timeString="2025-04-02T18:05:39.619"/>
+    </inkml:context>
+    <inkml:brush xml:id="br0">
+      <inkml:brushProperty name="width" value="0.05" units="cm"/>
+      <inkml:brushProperty name="height" value="0.05" units="cm"/>
+      <inkml:brushProperty name="color" value="#008C3A"/>
+    </inkml:brush>
+  </inkml:definitions>
+  <inkml:trace contextRef="#ctx0" brushRef="#br0">583 1 24575,'-7'7'0,"-2"-1"0,1 1 0,-12 5 0,13-8 0,0 1 0,1-1 0,-1 1 0,1 0 0,0 0 0,-10 13 0,7-7 0,-1-1 0,0 1 0,-20 14 0,22-19 0,0 1 0,0 0 0,0 1 0,1-1 0,-1 1 0,2 1 0,0-1 0,-7 13 0,-37 101 0,48-119 25,0 1-1,0-1 0,0 0 1,0 0-1,-1 0 0,0 0 1,1 0-1,-1 0 0,0-1 1,0 1-1,0-1 0,-7 4 1,-47 21-666,37-19-400,8-3-5785</inkml:trace>
+  <inkml:trace contextRef="#ctx0" brushRef="#br0" timeOffset="2993.27">0 548 24575,'1'1'0,"-1"0"0,1 0 0,-1 0 0,1 1 0,-1-1 0,1 0 0,0 0 0,0 0 0,-1 0 0,1-1 0,0 1 0,0 0 0,0 0 0,0 0 0,2 0 0,20 15 0,-14-11 0,108 62 0,-113-63 0,1 0 0,-1 1 0,0 0 0,0-1 0,0 1 0,0 1 0,5 10 0,4 6 0,-12-21 0,1 1 0,-1 0 0,0 0 0,0 0 0,0 0 0,0 0 0,0 0 0,0 0 0,0 0 0,-1 1 0,1-1 0,-1 0 0,0 0 0,0 1 0,1-1 0,-2 0 0,1 0 0,0 1 0,0-1 0,-1 0 0,0 3 0,0-3 0,-1 1 0,1-1 0,-1 1 0,0-1 0,1 0 0,-1 1 0,0-1 0,-1 0 0,1 0 0,0 0 0,0-1 0,-1 1 0,1-1 0,-4 2 0,-5 2 0,0 0 0,-1-1 0,1-1 0,-1 0 0,0 0 0,-18 1 0,18-4 0,11 1 0,29-2 0,-23 1 0,1 1 0,0-1 0,-1 1 0,1 0 0,-1 1 0,0-1 0,1 1 0,-1 0 0,0 0 0,0 1 0,0 0 0,0 0 0,-1 0 0,1 0 0,-1 1 0,1-1 0,-1 1 0,-1 0 0,7 9 0,5 4 0,-11-13 0,-1 0 0,1 1 0,0-1 0,-1 1 0,0 0 0,0 0 0,-1 0 0,1 0 0,-1 1 0,0-1 0,-1 1 0,1-1 0,0 8 0,-1-9 0,-1-1 0,0 1 0,0 0 0,0-1 0,0 1 0,-1 0 0,1 0 0,-1-1 0,0 1 0,0-1 0,0 1 0,-1-1 0,1 1 0,-1-1 0,0 0 0,0 0 0,0 1 0,-4 2 0,3-3 0,-1 0 0,1 0 0,-1-1 0,0 1 0,0-1 0,0 0 0,0 0 0,0-1 0,0 1 0,0-1 0,-1 0 0,1 0 0,-1 0 0,1-1 0,-6 1 0,-129-2-1365,124 1-5461</inkml:trace>
+</inkml:ink>
+</file>
+
+<file path=word/ink/ink7.xml><?xml version="1.0" encoding="utf-8"?>
+<inkml:ink xmlns:inkml="http://www.w3.org/2003/InkML">
+  <inkml:definitions>
+    <inkml:context xml:id="ctx0">
+      <inkml:inkSource xml:id="inkSrc0">
+        <inkml:traceFormat>
+          <inkml:channel name="X" type="integer" min="-2.14748E9" max="2.14748E9" units="cm"/>
+          <inkml:channel name="Y" type="integer" min="-2.14748E9" max="2.14748E9" units="cm"/>
+          <inkml:channel name="F" type="integer" max="32767" units="dev"/>
+        </inkml:traceFormat>
+        <inkml:channelProperties>
+          <inkml:channelProperty channel="X" name="resolution" value="1000" units="1/cm"/>
+          <inkml:channelProperty channel="Y" name="resolution" value="1000" units="1/cm"/>
+          <inkml:channelProperty channel="F" name="resolution" value="0" units="1/dev"/>
+        </inkml:channelProperties>
+      </inkml:inkSource>
+      <inkml:timestamp xml:id="ts0" timeString="2025-04-02T18:04:39.656"/>
+    </inkml:context>
+    <inkml:brush xml:id="br0">
+      <inkml:brushProperty name="width" value="0.05" units="cm"/>
+      <inkml:brushProperty name="height" value="0.05" units="cm"/>
+      <inkml:brushProperty name="color" value="#008C3A"/>
+    </inkml:brush>
+  </inkml:definitions>
+  <inkml:trace contextRef="#ctx0" brushRef="#br0">564 1 24575,'-1'4'0,"0"0"0,-1 0 0,0 0 0,0-1 0,0 1 0,0 0 0,-1-1 0,1 1 0,-4 2 0,-1 3 0,-12 16 0,15-21 0,0 1 0,0 0 0,0 0 0,1 0 0,0 1 0,0-1 0,0 1 0,1 0 0,-4 11 0,-3 32 0,3 1 0,0 86 0,4-117 342,-1-13-684,-3-14-1023,3-2-5461</inkml:trace>
+  <inkml:trace contextRef="#ctx0" brushRef="#br0" timeOffset="1665.12">0 583 24575,'0'0'-8191</inkml:trace>
+  <inkml:trace contextRef="#ctx0" brushRef="#br0" timeOffset="3809.43">0 582 24575,'76'-2'0,"80"4"0,-154-1 0,1-1 0,0 1 0,-1 0 0,1 0 0,0 0 0,-1 0 0,0 1 0,1-1 0,-1 1 0,0-1 0,1 1 0,-1 0 0,0 0 0,0 0 0,-1 0 0,1 0 0,0 0 0,-1 1 0,1-1 0,1 4 0,3 7 0,0 0 0,6 24 0,-9-29 0,-1-3 0,-1 0 0,0 0 0,1 1 0,-2-1 0,1 0 0,-1 0 0,0 1 0,0-1 0,0 0 0,-1 1 0,1-1 0,-1 0 0,-1 0 0,1 0 0,-3 6 0,2-8 0,0 1 0,0-1 0,0 0 0,-1 0 0,1 1 0,-1-2 0,0 1 0,0 0 0,0 0 0,0-1 0,-1 0 0,1 0 0,-1 0 0,1 0 0,-1 0 0,0-1 0,1 1 0,-1-1 0,0 0 0,-7 1 0,-14 0 0,17-2 0,20-1 0,-6 1 0,0 0 0,0 0 0,0 0 0,0 1 0,-1 0 0,1 0 0,0 0 0,0 1 0,-1 0 0,1 0 0,-1 0 0,1 1 0,-1 0 0,0 0 0,0 0 0,0 1 0,0-1 0,-1 1 0,0 0 0,6 7 0,-4-3 0,-1 0 0,0 0 0,-1 0 0,0 0 0,0 1 0,-1 0 0,0 0 0,0 0 0,-1 0 0,0 0 0,-1 0 0,1 15 0,-2-14 0,1 0 0,-1 0 0,0 0 0,-1 0 0,-2 15 0,2-22 0,1-1 0,-1 1 0,0-1 0,0 0 0,0 1 0,0-1 0,0 0 0,-1 0 0,1 0 0,0 0 0,-1 0 0,0 0 0,0 0 0,1-1 0,-1 1 0,0 0 0,0-1 0,0 0 0,-1 1 0,1-1 0,0 0 0,0 0 0,-4 1 0,-8 0 8,-1 1 0,0-2 0,0 0-1,1 0 1,-1-2 0,-15-1 0,-12-1-1428,23 3-5406</inkml:trace>
+</inkml:ink>
+</file>
+
+<file path=word/ink/ink8.xml><?xml version="1.0" encoding="utf-8"?>
+<inkml:ink xmlns:inkml="http://www.w3.org/2003/InkML">
+  <inkml:definitions>
+    <inkml:context xml:id="ctx0">
+      <inkml:inkSource xml:id="inkSrc0">
+        <inkml:traceFormat>
+          <inkml:channel name="X" type="integer" min="-2.14748E9" max="2.14748E9" units="cm"/>
+          <inkml:channel name="Y" type="integer" min="-2.14748E9" max="2.14748E9" units="cm"/>
+          <inkml:channel name="F" type="integer" max="32767" units="dev"/>
+        </inkml:traceFormat>
+        <inkml:channelProperties>
+          <inkml:channelProperty channel="X" name="resolution" value="1000" units="1/cm"/>
+          <inkml:channelProperty channel="Y" name="resolution" value="1000" units="1/cm"/>
+          <inkml:channelProperty channel="F" name="resolution" value="0" units="1/dev"/>
+        </inkml:channelProperties>
+      </inkml:inkSource>
+      <inkml:timestamp xml:id="ts0" timeString="2025-04-02T18:04:36.403"/>
+    </inkml:context>
+    <inkml:brush xml:id="br0">
+      <inkml:brushProperty name="width" value="0.05" units="cm"/>
+      <inkml:brushProperty name="height" value="0.05" units="cm"/>
+      <inkml:brushProperty name="color" value="#008C3A"/>
+    </inkml:brush>
+  </inkml:definitions>
+  <inkml:trace contextRef="#ctx0" brushRef="#br0">267 2 24575,'-56'-1'0,"-63"2"0,115 0 0,-1-1 0,0 1 0,1-1 0,-1 1 0,0 1 0,1-1 0,-1 1 0,1-1 0,0 1 0,0 1 0,-1-1 0,1 0 0,-5 5 0,7-4 0,-1 0 0,1 0 0,0 0 0,-1 0 0,1 1 0,1-1 0,-1 1 0,1-1 0,-1 1 0,1-1 0,0 1 0,0 0 0,0 0 0,1-1 0,0 1 0,-1 6 0,1-6 0,0 0 0,0 0 0,0-1 0,1 1 0,-1 0 0,1 0 0,0-1 0,0 1 0,0-1 0,1 1 0,1 4 0,-1-6 0,-1 0 0,1-1 0,-1 1 0,1 0 0,0-1 0,-1 1 0,1-1 0,0 0 0,0 1 0,0-1 0,0 0 0,0 0 0,1 0 0,-1-1 0,0 1 0,0 0 0,0-1 0,1 0 0,3 1 0,4 0 0,0 0 0,0 1 0,0 0 0,0 0 0,10 5 0,-18-6 0,1 0 0,-1 0 0,1 0 0,-1 1 0,0-1 0,0 1 0,0 0 0,1 0 0,-2 0 0,1 0 0,0 0 0,0 0 0,-1 0 0,1 1 0,-1-1 0,1 1 0,-1-1 0,0 1 0,0-1 0,0 1 0,-1 0 0,1-1 0,0 4 0,0 7 0,0-1 0,0 1 0,-1 0 0,-3 18 0,2-27 0,1 0 0,-1 0 0,0 0 0,0-1 0,0 1 0,-1 0 0,1-1 0,-1 1 0,0-1 0,0 1 0,0-1 0,0 0 0,-1 0 0,1 0 0,-1 0 0,0 0 0,0-1 0,-4 4 0,6-6 0,0 1 0,0-1 0,1 1 0,-1-1 0,0 0 0,0 0 0,0 1 0,0-1 0,0 0 0,1 0 0,-1 0 0,0 0 0,0 0 0,0 0 0,0 0 0,0 0 0,0 0 0,0-1 0,1 1 0,-1 0 0,0 0 0,0-1 0,0 1 0,0-1 0,1 1 0,-1-1 0,0 1 0,0-1 0,1 1 0,-1-1 0,1 1 0,-1-1 0,0 0 0,1 0 0,-1 1 0,1-1 0,-1 0 0,1 0 0,0 0 0,-1 1 0,1-3 0,-3-4 0,0-1 0,0 0 0,-1-14 0,1 10 0,3 9-80,-1 1 0,0-1-1,0 1 1,0 0 0,0-1-1,0 1 1,0 0 0,0 0-1,-1 0 1,1 0 0,-1 0 0,1 0-1,-1 0 1,0 0 0,0 0-1,-3-1 1,-6-3-6746</inkml:trace>
+</inkml:ink>
+</file>
+
+<file path=word/ink/ink9.xml><?xml version="1.0" encoding="utf-8"?>
+<inkml:ink xmlns:inkml="http://www.w3.org/2003/InkML">
+  <inkml:definitions>
+    <inkml:context xml:id="ctx0">
+      <inkml:inkSource xml:id="inkSrc0">
+        <inkml:traceFormat>
+          <inkml:channel name="X" type="integer" min="-2.14748E9" max="2.14748E9" units="cm"/>
+          <inkml:channel name="Y" type="integer" min="-2.14748E9" max="2.14748E9" units="cm"/>
+          <inkml:channel name="F" type="integer" max="32767" units="dev"/>
+        </inkml:traceFormat>
+        <inkml:channelProperties>
+          <inkml:channelProperty channel="X" name="resolution" value="1000" units="1/cm"/>
+          <inkml:channelProperty channel="Y" name="resolution" value="1000" units="1/cm"/>
+          <inkml:channelProperty channel="F" name="resolution" value="0" units="1/dev"/>
+        </inkml:channelProperties>
+      </inkml:inkSource>
+      <inkml:timestamp xml:id="ts0" timeString="2025-04-02T18:04:31.744"/>
+    </inkml:context>
+    <inkml:brush xml:id="br0">
+      <inkml:brushProperty name="width" value="0.05" units="cm"/>
+      <inkml:brushProperty name="height" value="0.05" units="cm"/>
+      <inkml:brushProperty name="color" value="#008C3A"/>
+    </inkml:brush>
+  </inkml:definitions>
+  <inkml:trace contextRef="#ctx0" brushRef="#br0">57 1 24575,'-1'0'0,"-1"1"0,1 0 0,-1-1 0,1 1 0,-1 0 0,1 0 0,0 0 0,-1 0 0,1 0 0,0 0 0,0 1 0,0-1 0,0 0 0,0 0 0,-1 3 0,-15 21 0,17-24 0,-3 5 0,0 0 0,1 1 0,-1-1 0,1 1 0,1-1 0,-1 1 0,1 0 0,0 9 0,2 59 0,0-38 0,-1-16 0,0-7 0,1 0 0,2 19 0,-2-28 0,0-1 0,0 0 0,0 1 0,1-1 0,0 0 0,0 0 0,0 0 0,0 0 0,0-1 0,1 1 0,5 5 0,-4-5-91,0 1 0,0 0 0,-1 0 0,1 0 0,-1 0 0,0 0 0,0 0 0,-1 1 0,0 0 0,0-1 0,0 1 0,-1 0 0,1 0 0,-1 8 0,1 4-6735</inkml:trace>
 </inkml:ink>
 </file>
 

--- a/WeekA/week-a-worksheet.docx
+++ b/WeekA/week-a-worksheet.docx
@@ -353,7 +353,47 @@
           <w:sz w:val="22"/>
           <w:szCs w:val="22"/>
         </w:rPr>
-        <w:t>List the preorder, inorder, and postorder traversals for this tree.</w:t>
+        <w:t xml:space="preserve">List the preorder, </w:t>
+      </w:r>
+      <w:proofErr w:type="spellStart"/>
+      <w:r>
+        <w:rPr>
+          <w:rFonts w:ascii="Calibri" w:hAnsi="Calibri" w:cs="Calibri"/>
+          <w:color w:val="000000" w:themeColor="text1"/>
+          <w:sz w:val="22"/>
+          <w:szCs w:val="22"/>
+        </w:rPr>
+        <w:t>inorder</w:t>
+      </w:r>
+      <w:proofErr w:type="spellEnd"/>
+      <w:r>
+        <w:rPr>
+          <w:rFonts w:ascii="Calibri" w:hAnsi="Calibri" w:cs="Calibri"/>
+          <w:color w:val="000000" w:themeColor="text1"/>
+          <w:sz w:val="22"/>
+          <w:szCs w:val="22"/>
+        </w:rPr>
+        <w:t xml:space="preserve">, and </w:t>
+      </w:r>
+      <w:proofErr w:type="spellStart"/>
+      <w:r>
+        <w:rPr>
+          <w:rFonts w:ascii="Calibri" w:hAnsi="Calibri" w:cs="Calibri"/>
+          <w:color w:val="000000" w:themeColor="text1"/>
+          <w:sz w:val="22"/>
+          <w:szCs w:val="22"/>
+        </w:rPr>
+        <w:t>postorder</w:t>
+      </w:r>
+      <w:proofErr w:type="spellEnd"/>
+      <w:r>
+        <w:rPr>
+          <w:rFonts w:ascii="Calibri" w:hAnsi="Calibri" w:cs="Calibri"/>
+          <w:color w:val="000000" w:themeColor="text1"/>
+          <w:sz w:val="22"/>
+          <w:szCs w:val="22"/>
+        </w:rPr>
+        <w:t xml:space="preserve"> traversals for this tree.</w:t>
       </w:r>
     </w:p>
     <w:p>
@@ -432,33 +472,15 @@
           <w:sz w:val="22"/>
           <w:szCs w:val="22"/>
         </w:rPr>
-        <w:t>Preorder</w:t>
-      </w:r>
-      <w:proofErr w:type="gramStart"/>
-      <w:r>
-        <w:rPr>
-          <w:rFonts w:ascii="Calibri" w:hAnsi="Calibri" w:cs="Calibri"/>
-          <w:sz w:val="22"/>
-          <w:szCs w:val="22"/>
-        </w:rPr>
-        <w:t xml:space="preserve">:  </w:t>
-      </w:r>
-      <w:r>
-        <w:rPr>
-          <w:rFonts w:ascii="Calibri" w:hAnsi="Calibri" w:cs="Calibri"/>
-          <w:sz w:val="22"/>
-          <w:szCs w:val="22"/>
-        </w:rPr>
-        <w:t>Q</w:t>
-      </w:r>
-      <w:proofErr w:type="gramEnd"/>
-      <w:r>
-        <w:rPr>
-          <w:rFonts w:ascii="Calibri" w:hAnsi="Calibri" w:cs="Calibri"/>
-          <w:sz w:val="22"/>
-          <w:szCs w:val="22"/>
-        </w:rPr>
-        <w:t xml:space="preserve"> D J F M T R</w:t>
+        <w:t xml:space="preserve">Preorder:  </w:t>
+      </w:r>
+      <w:r>
+        <w:rPr>
+          <w:rFonts w:ascii="Calibri" w:hAnsi="Calibri" w:cs="Calibri"/>
+          <w:sz w:val="22"/>
+          <w:szCs w:val="22"/>
+        </w:rPr>
+        <w:t>Q D J F M T R</w:t>
       </w:r>
     </w:p>
     <w:p>
@@ -487,13 +509,23 @@
           <w:szCs w:val="22"/>
         </w:rPr>
       </w:pPr>
-      <w:r>
-        <w:rPr>
-          <w:rFonts w:ascii="Calibri" w:hAnsi="Calibri" w:cs="Calibri"/>
-          <w:sz w:val="22"/>
-          <w:szCs w:val="22"/>
-        </w:rPr>
-        <w:t>Inorder:</w:t>
+      <w:proofErr w:type="spellStart"/>
+      <w:r>
+        <w:rPr>
+          <w:rFonts w:ascii="Calibri" w:hAnsi="Calibri" w:cs="Calibri"/>
+          <w:sz w:val="22"/>
+          <w:szCs w:val="22"/>
+        </w:rPr>
+        <w:t>Inorder</w:t>
+      </w:r>
+      <w:proofErr w:type="spellEnd"/>
+      <w:r>
+        <w:rPr>
+          <w:rFonts w:ascii="Calibri" w:hAnsi="Calibri" w:cs="Calibri"/>
+          <w:sz w:val="22"/>
+          <w:szCs w:val="22"/>
+        </w:rPr>
+        <w:t>:</w:t>
       </w:r>
       <w:r>
         <w:rPr>
@@ -530,13 +562,23 @@
           <w:szCs w:val="22"/>
         </w:rPr>
       </w:pPr>
-      <w:r>
-        <w:rPr>
-          <w:rFonts w:ascii="Calibri" w:hAnsi="Calibri" w:cs="Calibri"/>
-          <w:sz w:val="22"/>
-          <w:szCs w:val="22"/>
-        </w:rPr>
-        <w:t>Postorder:</w:t>
+      <w:proofErr w:type="spellStart"/>
+      <w:r>
+        <w:rPr>
+          <w:rFonts w:ascii="Calibri" w:hAnsi="Calibri" w:cs="Calibri"/>
+          <w:sz w:val="22"/>
+          <w:szCs w:val="22"/>
+        </w:rPr>
+        <w:t>Postorder</w:t>
+      </w:r>
+      <w:proofErr w:type="spellEnd"/>
+      <w:r>
+        <w:rPr>
+          <w:rFonts w:ascii="Calibri" w:hAnsi="Calibri" w:cs="Calibri"/>
+          <w:sz w:val="22"/>
+          <w:szCs w:val="22"/>
+        </w:rPr>
+        <w:t>:</w:t>
       </w:r>
       <w:r>
         <w:rPr>
@@ -1004,19 +1046,8 @@
           <w:szCs w:val="22"/>
         </w:rPr>
         <w:tab/>
-        <w:t xml:space="preserve">            / </w:t>
-      </w:r>
-      <w:proofErr w:type="gramStart"/>
-      <w:r>
-        <w:rPr>
-          <w:rFonts w:ascii="Calibri" w:hAnsi="Calibri" w:cs="Calibri"/>
-          <w:color w:val="000000" w:themeColor="text1"/>
-          <w:sz w:val="22"/>
-          <w:szCs w:val="22"/>
-        </w:rPr>
-        <w:t xml:space="preserve">                           /      \</w:t>
-      </w:r>
-      <w:proofErr w:type="gramEnd"/>
+        <w:t xml:space="preserve">            /                            /      \</w:t>
+      </w:r>
     </w:p>
     <w:p>
       <w:pPr>
@@ -1093,7 +1124,25 @@
           <w:szCs w:val="22"/>
         </w:rPr>
         <w:tab/>
-        <w:t xml:space="preserve">                          \</w:t>
+        <w:t xml:space="preserve">                 </w:t>
+      </w:r>
+      <w:r>
+        <w:rPr>
+          <w:rFonts w:ascii="Calibri" w:hAnsi="Calibri" w:cs="Calibri"/>
+          <w:color w:val="000000" w:themeColor="text1"/>
+          <w:sz w:val="22"/>
+          <w:szCs w:val="22"/>
+        </w:rPr>
+        <w:t xml:space="preserve">   /</w:t>
+      </w:r>
+      <w:r>
+        <w:rPr>
+          <w:rFonts w:ascii="Calibri" w:hAnsi="Calibri" w:cs="Calibri"/>
+          <w:color w:val="000000" w:themeColor="text1"/>
+          <w:sz w:val="22"/>
+          <w:szCs w:val="22"/>
+        </w:rPr>
+        <w:t xml:space="preserve">       \</w:t>
       </w:r>
     </w:p>
     <w:p>
@@ -1158,7 +1207,15 @@
           <w:sz w:val="22"/>
           <w:szCs w:val="22"/>
         </w:rPr>
-        <w:tab/>
+        <w:t xml:space="preserve">  68         </w:t>
+      </w:r>
+      <w:r>
+        <w:rPr>
+          <w:rFonts w:ascii="Calibri" w:hAnsi="Calibri" w:cs="Calibri"/>
+          <w:color w:val="000000" w:themeColor="text1"/>
+          <w:sz w:val="22"/>
+          <w:szCs w:val="22"/>
+        </w:rPr>
         <w:t xml:space="preserve">75 </w:t>
       </w:r>
     </w:p>
@@ -1300,11 +1357,36 @@
         <w:spacing w:after="240" w:line="312" w:lineRule="auto"/>
       </w:pPr>
       <w:r>
-        <w:br w:type="page"/>
+        <w:t>40,  5,  31,  27,  85,  60,  44,  71,  68,  75</w:t>
       </w:r>
     </w:p>
     <w:p>
       <w:pPr>
+        <w:spacing w:after="240" w:line="312" w:lineRule="auto"/>
+      </w:pPr>
+    </w:p>
+    <w:p>
+      <w:pPr>
+        <w:spacing w:after="240" w:line="312" w:lineRule="auto"/>
+      </w:pPr>
+    </w:p>
+    <w:p>
+      <w:pPr>
+        <w:spacing w:after="240" w:line="312" w:lineRule="auto"/>
+      </w:pPr>
+    </w:p>
+    <w:p>
+      <w:pPr>
+        <w:spacing w:after="240" w:line="312" w:lineRule="auto"/>
+      </w:pPr>
+    </w:p>
+    <w:p>
+      <w:pPr>
+        <w:spacing w:after="240" w:line="312" w:lineRule="auto"/>
+      </w:pPr>
+    </w:p>
+    <w:p>
+      <w:pPr>
         <w:pStyle w:val="Heading1"/>
         <w:rPr>
           <w:rFonts w:ascii="Courier New" w:hAnsi="Courier New" w:cs="Courier New"/>
@@ -1336,8 +1418,16 @@
         <w:rPr>
           <w:rFonts w:ascii="Courier New" w:hAnsi="Courier New" w:cs="Courier New"/>
         </w:rPr>
-        <w:t>class IntBTNode</w:t>
-      </w:r>
+        <w:t xml:space="preserve">class </w:t>
+      </w:r>
+      <w:proofErr w:type="spellStart"/>
+      <w:r>
+        <w:rPr>
+          <w:rFonts w:ascii="Courier New" w:hAnsi="Courier New" w:cs="Courier New"/>
+        </w:rPr>
+        <w:t>IntBTNode</w:t>
+      </w:r>
+      <w:proofErr w:type="spellEnd"/>
     </w:p>
     <w:p>
       <w:pPr>
@@ -1391,7 +1481,47 @@
           <w:sz w:val="22"/>
           <w:szCs w:val="22"/>
         </w:rPr>
-        <w:t>.   Add a main method to this class that will create the small binary tree below (note that it is not a binary search tree, and that’s OK), and print the preorder, inorder, and postorder traversals of this tree.</w:t>
+        <w:t xml:space="preserve">.   Add a main method to this class that will create the small binary tree below (note that it is not a binary search tree, and that’s OK), and print the preorder, </w:t>
+      </w:r>
+      <w:proofErr w:type="spellStart"/>
+      <w:r>
+        <w:rPr>
+          <w:rFonts w:ascii="Calibri" w:hAnsi="Calibri" w:cs="Calibri"/>
+          <w:color w:val="000000" w:themeColor="text1"/>
+          <w:sz w:val="22"/>
+          <w:szCs w:val="22"/>
+        </w:rPr>
+        <w:t>inorder</w:t>
+      </w:r>
+      <w:proofErr w:type="spellEnd"/>
+      <w:r>
+        <w:rPr>
+          <w:rFonts w:ascii="Calibri" w:hAnsi="Calibri" w:cs="Calibri"/>
+          <w:color w:val="000000" w:themeColor="text1"/>
+          <w:sz w:val="22"/>
+          <w:szCs w:val="22"/>
+        </w:rPr>
+        <w:t xml:space="preserve">, and </w:t>
+      </w:r>
+      <w:proofErr w:type="spellStart"/>
+      <w:r>
+        <w:rPr>
+          <w:rFonts w:ascii="Calibri" w:hAnsi="Calibri" w:cs="Calibri"/>
+          <w:color w:val="000000" w:themeColor="text1"/>
+          <w:sz w:val="22"/>
+          <w:szCs w:val="22"/>
+        </w:rPr>
+        <w:t>postorder</w:t>
+      </w:r>
+      <w:proofErr w:type="spellEnd"/>
+      <w:r>
+        <w:rPr>
+          <w:rFonts w:ascii="Calibri" w:hAnsi="Calibri" w:cs="Calibri"/>
+          <w:color w:val="000000" w:themeColor="text1"/>
+          <w:sz w:val="22"/>
+          <w:szCs w:val="22"/>
+        </w:rPr>
+        <w:t xml:space="preserve"> traversals of this tree.</w:t>
       </w:r>
       <w:r>
         <w:rPr>
@@ -1601,7 +1731,27 @@
           <w:sz w:val="16"/>
           <w:szCs w:val="16"/>
         </w:rPr>
-        <w:t>public class IntBTNode {</w:t>
+        <w:t xml:space="preserve">public class </w:t>
+      </w:r>
+      <w:proofErr w:type="spellStart"/>
+      <w:r>
+        <w:rPr>
+          <w:rFonts w:ascii="Consolas" w:hAnsi="Consolas" w:cs="Calibri"/>
+          <w:color w:val="000000" w:themeColor="text1"/>
+          <w:sz w:val="16"/>
+          <w:szCs w:val="16"/>
+        </w:rPr>
+        <w:t>IntBTNode</w:t>
+      </w:r>
+      <w:proofErr w:type="spellEnd"/>
+      <w:r>
+        <w:rPr>
+          <w:rFonts w:ascii="Consolas" w:hAnsi="Consolas" w:cs="Calibri"/>
+          <w:color w:val="000000" w:themeColor="text1"/>
+          <w:sz w:val="16"/>
+          <w:szCs w:val="16"/>
+        </w:rPr>
+        <w:t xml:space="preserve"> {</w:t>
       </w:r>
     </w:p>
     <w:p>
@@ -1641,7 +1791,27 @@
           <w:szCs w:val="16"/>
         </w:rPr>
         <w:tab/>
-        <w:t>private IntBTNode left;</w:t>
+        <w:t xml:space="preserve">private </w:t>
+      </w:r>
+      <w:proofErr w:type="spellStart"/>
+      <w:r>
+        <w:rPr>
+          <w:rFonts w:ascii="Consolas" w:hAnsi="Consolas" w:cs="Calibri"/>
+          <w:color w:val="000000" w:themeColor="text1"/>
+          <w:sz w:val="16"/>
+          <w:szCs w:val="16"/>
+        </w:rPr>
+        <w:t>IntBTNode</w:t>
+      </w:r>
+      <w:proofErr w:type="spellEnd"/>
+      <w:r>
+        <w:rPr>
+          <w:rFonts w:ascii="Consolas" w:hAnsi="Consolas" w:cs="Calibri"/>
+          <w:color w:val="000000" w:themeColor="text1"/>
+          <w:sz w:val="16"/>
+          <w:szCs w:val="16"/>
+        </w:rPr>
+        <w:t xml:space="preserve"> left;</w:t>
       </w:r>
     </w:p>
     <w:p>
@@ -1661,7 +1831,27 @@
           <w:szCs w:val="16"/>
         </w:rPr>
         <w:tab/>
-        <w:t>private IntBTNode right;</w:t>
+        <w:t xml:space="preserve">private </w:t>
+      </w:r>
+      <w:proofErr w:type="spellStart"/>
+      <w:r>
+        <w:rPr>
+          <w:rFonts w:ascii="Consolas" w:hAnsi="Consolas" w:cs="Calibri"/>
+          <w:color w:val="000000" w:themeColor="text1"/>
+          <w:sz w:val="16"/>
+          <w:szCs w:val="16"/>
+        </w:rPr>
+        <w:t>IntBTNode</w:t>
+      </w:r>
+      <w:proofErr w:type="spellEnd"/>
+      <w:r>
+        <w:rPr>
+          <w:rFonts w:ascii="Consolas" w:hAnsi="Consolas" w:cs="Calibri"/>
+          <w:color w:val="000000" w:themeColor="text1"/>
+          <w:sz w:val="16"/>
+          <w:szCs w:val="16"/>
+        </w:rPr>
+        <w:t xml:space="preserve"> right;</w:t>
       </w:r>
     </w:p>
     <w:p>
@@ -1702,6 +1892,7 @@
         <w:tab/>
         <w:t xml:space="preserve">public </w:t>
       </w:r>
+      <w:proofErr w:type="spellStart"/>
       <w:proofErr w:type="gramStart"/>
       <w:r>
         <w:rPr>
@@ -1710,7 +1901,17 @@
           <w:sz w:val="16"/>
           <w:szCs w:val="16"/>
         </w:rPr>
-        <w:t>IntBTNode( int</w:t>
+        <w:t>IntBTNode</w:t>
+      </w:r>
+      <w:proofErr w:type="spellEnd"/>
+      <w:r>
+        <w:rPr>
+          <w:rFonts w:ascii="Consolas" w:hAnsi="Consolas" w:cs="Calibri"/>
+          <w:color w:val="000000" w:themeColor="text1"/>
+          <w:sz w:val="16"/>
+          <w:szCs w:val="16"/>
+        </w:rPr>
+        <w:t>( int</w:t>
       </w:r>
       <w:proofErr w:type="gramEnd"/>
       <w:r>
@@ -1720,7 +1921,47 @@
           <w:sz w:val="16"/>
           <w:szCs w:val="16"/>
         </w:rPr>
-        <w:t xml:space="preserve"> data, IntBTNode left, IntBTNode right ) {</w:t>
+        <w:t xml:space="preserve"> data, </w:t>
+      </w:r>
+      <w:proofErr w:type="spellStart"/>
+      <w:r>
+        <w:rPr>
+          <w:rFonts w:ascii="Consolas" w:hAnsi="Consolas" w:cs="Calibri"/>
+          <w:color w:val="000000" w:themeColor="text1"/>
+          <w:sz w:val="16"/>
+          <w:szCs w:val="16"/>
+        </w:rPr>
+        <w:t>IntBTNode</w:t>
+      </w:r>
+      <w:proofErr w:type="spellEnd"/>
+      <w:r>
+        <w:rPr>
+          <w:rFonts w:ascii="Consolas" w:hAnsi="Consolas" w:cs="Calibri"/>
+          <w:color w:val="000000" w:themeColor="text1"/>
+          <w:sz w:val="16"/>
+          <w:szCs w:val="16"/>
+        </w:rPr>
+        <w:t xml:space="preserve"> left, </w:t>
+      </w:r>
+      <w:proofErr w:type="spellStart"/>
+      <w:r>
+        <w:rPr>
+          <w:rFonts w:ascii="Consolas" w:hAnsi="Consolas" w:cs="Calibri"/>
+          <w:color w:val="000000" w:themeColor="text1"/>
+          <w:sz w:val="16"/>
+          <w:szCs w:val="16"/>
+        </w:rPr>
+        <w:t>IntBTNode</w:t>
+      </w:r>
+      <w:proofErr w:type="spellEnd"/>
+      <w:r>
+        <w:rPr>
+          <w:rFonts w:ascii="Consolas" w:hAnsi="Consolas" w:cs="Calibri"/>
+          <w:color w:val="000000" w:themeColor="text1"/>
+          <w:sz w:val="16"/>
+          <w:szCs w:val="16"/>
+        </w:rPr>
+        <w:t xml:space="preserve"> right ) {</w:t>
       </w:r>
     </w:p>
     <w:p>
@@ -1749,7 +1990,26 @@
           <w:szCs w:val="16"/>
         </w:rPr>
         <w:tab/>
-        <w:t>this.data = data;</w:t>
+      </w:r>
+      <w:proofErr w:type="spellStart"/>
+      <w:r>
+        <w:rPr>
+          <w:rFonts w:ascii="Consolas" w:hAnsi="Consolas" w:cs="Calibri"/>
+          <w:color w:val="000000" w:themeColor="text1"/>
+          <w:sz w:val="16"/>
+          <w:szCs w:val="16"/>
+        </w:rPr>
+        <w:t>this.data</w:t>
+      </w:r>
+      <w:proofErr w:type="spellEnd"/>
+      <w:r>
+        <w:rPr>
+          <w:rFonts w:ascii="Consolas" w:hAnsi="Consolas" w:cs="Calibri"/>
+          <w:color w:val="000000" w:themeColor="text1"/>
+          <w:sz w:val="16"/>
+          <w:szCs w:val="16"/>
+        </w:rPr>
+        <w:t xml:space="preserve"> = data;</w:t>
       </w:r>
     </w:p>
     <w:p>
@@ -1779,6 +2039,7 @@
         </w:rPr>
         <w:tab/>
       </w:r>
+      <w:proofErr w:type="spellStart"/>
       <w:proofErr w:type="gramStart"/>
       <w:r>
         <w:rPr>
@@ -1789,6 +2050,7 @@
         </w:rPr>
         <w:t>this.left</w:t>
       </w:r>
+      <w:proofErr w:type="spellEnd"/>
       <w:proofErr w:type="gramEnd"/>
       <w:r>
         <w:rPr>
@@ -1827,6 +2089,7 @@
         </w:rPr>
         <w:tab/>
       </w:r>
+      <w:proofErr w:type="spellStart"/>
       <w:proofErr w:type="gramStart"/>
       <w:r>
         <w:rPr>
@@ -1837,6 +2100,7 @@
         </w:rPr>
         <w:t>this.right</w:t>
       </w:r>
+      <w:proofErr w:type="spellEnd"/>
       <w:proofErr w:type="gramEnd"/>
       <w:r>
         <w:rPr>
@@ -1906,6 +2170,7 @@
         <w:tab/>
         <w:t xml:space="preserve">public int </w:t>
       </w:r>
+      <w:proofErr w:type="spellStart"/>
       <w:proofErr w:type="gramStart"/>
       <w:r>
         <w:rPr>
@@ -1914,7 +2179,17 @@
           <w:sz w:val="16"/>
           <w:szCs w:val="16"/>
         </w:rPr>
-        <w:t>getData(</w:t>
+        <w:t>getData</w:t>
+      </w:r>
+      <w:proofErr w:type="spellEnd"/>
+      <w:r>
+        <w:rPr>
+          <w:rFonts w:ascii="Consolas" w:hAnsi="Consolas" w:cs="Calibri"/>
+          <w:color w:val="000000" w:themeColor="text1"/>
+          <w:sz w:val="16"/>
+          <w:szCs w:val="16"/>
+        </w:rPr>
+        <w:t>(</w:t>
       </w:r>
       <w:proofErr w:type="gramEnd"/>
       <w:r>
@@ -1944,8 +2219,29 @@
           <w:szCs w:val="16"/>
         </w:rPr>
         <w:tab/>
-        <w:t xml:space="preserve">public IntBTNode </w:t>
-      </w:r>
+        <w:t xml:space="preserve">public </w:t>
+      </w:r>
+      <w:proofErr w:type="spellStart"/>
+      <w:r>
+        <w:rPr>
+          <w:rFonts w:ascii="Consolas" w:hAnsi="Consolas" w:cs="Calibri"/>
+          <w:color w:val="000000" w:themeColor="text1"/>
+          <w:sz w:val="16"/>
+          <w:szCs w:val="16"/>
+        </w:rPr>
+        <w:t>IntBTNode</w:t>
+      </w:r>
+      <w:proofErr w:type="spellEnd"/>
+      <w:r>
+        <w:rPr>
+          <w:rFonts w:ascii="Consolas" w:hAnsi="Consolas" w:cs="Calibri"/>
+          <w:color w:val="000000" w:themeColor="text1"/>
+          <w:sz w:val="16"/>
+          <w:szCs w:val="16"/>
+        </w:rPr>
+        <w:t xml:space="preserve"> </w:t>
+      </w:r>
+      <w:proofErr w:type="spellStart"/>
       <w:proofErr w:type="gramStart"/>
       <w:r>
         <w:rPr>
@@ -1954,7 +2250,17 @@
           <w:sz w:val="16"/>
           <w:szCs w:val="16"/>
         </w:rPr>
-        <w:t>getLeft(</w:t>
+        <w:t>getLeft</w:t>
+      </w:r>
+      <w:proofErr w:type="spellEnd"/>
+      <w:r>
+        <w:rPr>
+          <w:rFonts w:ascii="Consolas" w:hAnsi="Consolas" w:cs="Calibri"/>
+          <w:color w:val="000000" w:themeColor="text1"/>
+          <w:sz w:val="16"/>
+          <w:szCs w:val="16"/>
+        </w:rPr>
+        <w:t>(</w:t>
       </w:r>
       <w:proofErr w:type="gramEnd"/>
       <w:r>
@@ -1984,8 +2290,29 @@
           <w:szCs w:val="16"/>
         </w:rPr>
         <w:tab/>
-        <w:t xml:space="preserve">public IntBTNode </w:t>
-      </w:r>
+        <w:t xml:space="preserve">public </w:t>
+      </w:r>
+      <w:proofErr w:type="spellStart"/>
+      <w:r>
+        <w:rPr>
+          <w:rFonts w:ascii="Consolas" w:hAnsi="Consolas" w:cs="Calibri"/>
+          <w:color w:val="000000" w:themeColor="text1"/>
+          <w:sz w:val="16"/>
+          <w:szCs w:val="16"/>
+        </w:rPr>
+        <w:t>IntBTNode</w:t>
+      </w:r>
+      <w:proofErr w:type="spellEnd"/>
+      <w:r>
+        <w:rPr>
+          <w:rFonts w:ascii="Consolas" w:hAnsi="Consolas" w:cs="Calibri"/>
+          <w:color w:val="000000" w:themeColor="text1"/>
+          <w:sz w:val="16"/>
+          <w:szCs w:val="16"/>
+        </w:rPr>
+        <w:t xml:space="preserve"> </w:t>
+      </w:r>
+      <w:proofErr w:type="spellStart"/>
       <w:proofErr w:type="gramStart"/>
       <w:r>
         <w:rPr>
@@ -1994,7 +2321,17 @@
           <w:sz w:val="16"/>
           <w:szCs w:val="16"/>
         </w:rPr>
-        <w:t>getRight(</w:t>
+        <w:t>getRight</w:t>
+      </w:r>
+      <w:proofErr w:type="spellEnd"/>
+      <w:r>
+        <w:rPr>
+          <w:rFonts w:ascii="Consolas" w:hAnsi="Consolas" w:cs="Calibri"/>
+          <w:color w:val="000000" w:themeColor="text1"/>
+          <w:sz w:val="16"/>
+          <w:szCs w:val="16"/>
+        </w:rPr>
+        <w:t>(</w:t>
       </w:r>
       <w:proofErr w:type="gramEnd"/>
       <w:r>
@@ -2045,6 +2382,7 @@
         <w:tab/>
         <w:t xml:space="preserve">public void </w:t>
       </w:r>
+      <w:proofErr w:type="spellStart"/>
       <w:proofErr w:type="gramStart"/>
       <w:r>
         <w:rPr>
@@ -2053,7 +2391,17 @@
           <w:sz w:val="16"/>
           <w:szCs w:val="16"/>
         </w:rPr>
-        <w:t>setData( int</w:t>
+        <w:t>setData</w:t>
+      </w:r>
+      <w:proofErr w:type="spellEnd"/>
+      <w:r>
+        <w:rPr>
+          <w:rFonts w:ascii="Consolas" w:hAnsi="Consolas" w:cs="Calibri"/>
+          <w:color w:val="000000" w:themeColor="text1"/>
+          <w:sz w:val="16"/>
+          <w:szCs w:val="16"/>
+        </w:rPr>
+        <w:t>( int</w:t>
       </w:r>
       <w:proofErr w:type="gramEnd"/>
       <w:r>
@@ -2063,7 +2411,27 @@
           <w:sz w:val="16"/>
           <w:szCs w:val="16"/>
         </w:rPr>
-        <w:t xml:space="preserve"> data ) { this.data = data; }</w:t>
+        <w:t xml:space="preserve"> data ) { </w:t>
+      </w:r>
+      <w:proofErr w:type="spellStart"/>
+      <w:r>
+        <w:rPr>
+          <w:rFonts w:ascii="Consolas" w:hAnsi="Consolas" w:cs="Calibri"/>
+          <w:color w:val="000000" w:themeColor="text1"/>
+          <w:sz w:val="16"/>
+          <w:szCs w:val="16"/>
+        </w:rPr>
+        <w:t>this.data</w:t>
+      </w:r>
+      <w:proofErr w:type="spellEnd"/>
+      <w:r>
+        <w:rPr>
+          <w:rFonts w:ascii="Consolas" w:hAnsi="Consolas" w:cs="Calibri"/>
+          <w:color w:val="000000" w:themeColor="text1"/>
+          <w:sz w:val="16"/>
+          <w:szCs w:val="16"/>
+        </w:rPr>
+        <w:t xml:space="preserve"> = data; }</w:t>
       </w:r>
     </w:p>
     <w:p>
@@ -2085,6 +2453,7 @@
         <w:tab/>
         <w:t xml:space="preserve">public void </w:t>
       </w:r>
+      <w:proofErr w:type="spellStart"/>
       <w:proofErr w:type="gramStart"/>
       <w:r>
         <w:rPr>
@@ -2093,8 +2462,29 @@
           <w:sz w:val="16"/>
           <w:szCs w:val="16"/>
         </w:rPr>
-        <w:t>setLeft( IntBTNode</w:t>
-      </w:r>
+        <w:t>setLeft</w:t>
+      </w:r>
+      <w:proofErr w:type="spellEnd"/>
+      <w:r>
+        <w:rPr>
+          <w:rFonts w:ascii="Consolas" w:hAnsi="Consolas" w:cs="Calibri"/>
+          <w:color w:val="000000" w:themeColor="text1"/>
+          <w:sz w:val="16"/>
+          <w:szCs w:val="16"/>
+        </w:rPr>
+        <w:t xml:space="preserve">( </w:t>
+      </w:r>
+      <w:proofErr w:type="spellStart"/>
+      <w:r>
+        <w:rPr>
+          <w:rFonts w:ascii="Consolas" w:hAnsi="Consolas" w:cs="Calibri"/>
+          <w:color w:val="000000" w:themeColor="text1"/>
+          <w:sz w:val="16"/>
+          <w:szCs w:val="16"/>
+        </w:rPr>
+        <w:t>IntBTNode</w:t>
+      </w:r>
+      <w:proofErr w:type="spellEnd"/>
       <w:proofErr w:type="gramEnd"/>
       <w:r>
         <w:rPr>
@@ -2103,7 +2493,27 @@
           <w:sz w:val="16"/>
           <w:szCs w:val="16"/>
         </w:rPr>
-        <w:t xml:space="preserve"> left ) { this.left = left; }</w:t>
+        <w:t xml:space="preserve"> left ) { </w:t>
+      </w:r>
+      <w:proofErr w:type="spellStart"/>
+      <w:r>
+        <w:rPr>
+          <w:rFonts w:ascii="Consolas" w:hAnsi="Consolas" w:cs="Calibri"/>
+          <w:color w:val="000000" w:themeColor="text1"/>
+          <w:sz w:val="16"/>
+          <w:szCs w:val="16"/>
+        </w:rPr>
+        <w:t>this.left</w:t>
+      </w:r>
+      <w:proofErr w:type="spellEnd"/>
+      <w:r>
+        <w:rPr>
+          <w:rFonts w:ascii="Consolas" w:hAnsi="Consolas" w:cs="Calibri"/>
+          <w:color w:val="000000" w:themeColor="text1"/>
+          <w:sz w:val="16"/>
+          <w:szCs w:val="16"/>
+        </w:rPr>
+        <w:t xml:space="preserve"> = left; }</w:t>
       </w:r>
     </w:p>
     <w:p>
@@ -2125,6 +2535,7 @@
         <w:tab/>
         <w:t xml:space="preserve">public void </w:t>
       </w:r>
+      <w:proofErr w:type="spellStart"/>
       <w:proofErr w:type="gramStart"/>
       <w:r>
         <w:rPr>
@@ -2133,8 +2544,29 @@
           <w:sz w:val="16"/>
           <w:szCs w:val="16"/>
         </w:rPr>
-        <w:t>setRight( IntBTNode</w:t>
-      </w:r>
+        <w:t>setRight</w:t>
+      </w:r>
+      <w:proofErr w:type="spellEnd"/>
+      <w:r>
+        <w:rPr>
+          <w:rFonts w:ascii="Consolas" w:hAnsi="Consolas" w:cs="Calibri"/>
+          <w:color w:val="000000" w:themeColor="text1"/>
+          <w:sz w:val="16"/>
+          <w:szCs w:val="16"/>
+        </w:rPr>
+        <w:t xml:space="preserve">( </w:t>
+      </w:r>
+      <w:proofErr w:type="spellStart"/>
+      <w:r>
+        <w:rPr>
+          <w:rFonts w:ascii="Consolas" w:hAnsi="Consolas" w:cs="Calibri"/>
+          <w:color w:val="000000" w:themeColor="text1"/>
+          <w:sz w:val="16"/>
+          <w:szCs w:val="16"/>
+        </w:rPr>
+        <w:t>IntBTNode</w:t>
+      </w:r>
+      <w:proofErr w:type="spellEnd"/>
       <w:proofErr w:type="gramEnd"/>
       <w:r>
         <w:rPr>
@@ -2143,7 +2575,27 @@
           <w:sz w:val="16"/>
           <w:szCs w:val="16"/>
         </w:rPr>
-        <w:t xml:space="preserve"> right ) { this.right = right; }</w:t>
+        <w:t xml:space="preserve"> right ) { </w:t>
+      </w:r>
+      <w:proofErr w:type="spellStart"/>
+      <w:r>
+        <w:rPr>
+          <w:rFonts w:ascii="Consolas" w:hAnsi="Consolas" w:cs="Calibri"/>
+          <w:color w:val="000000" w:themeColor="text1"/>
+          <w:sz w:val="16"/>
+          <w:szCs w:val="16"/>
+        </w:rPr>
+        <w:t>this.right</w:t>
+      </w:r>
+      <w:proofErr w:type="spellEnd"/>
+      <w:r>
+        <w:rPr>
+          <w:rFonts w:ascii="Consolas" w:hAnsi="Consolas" w:cs="Calibri"/>
+          <w:color w:val="000000" w:themeColor="text1"/>
+          <w:sz w:val="16"/>
+          <w:szCs w:val="16"/>
+        </w:rPr>
+        <w:t xml:space="preserve"> = right; }</w:t>
       </w:r>
     </w:p>
     <w:p>
@@ -2182,8 +2634,29 @@
           <w:szCs w:val="16"/>
         </w:rPr>
         <w:tab/>
-        <w:t xml:space="preserve">public boolean </w:t>
-      </w:r>
+        <w:t xml:space="preserve">public </w:t>
+      </w:r>
+      <w:proofErr w:type="spellStart"/>
+      <w:r>
+        <w:rPr>
+          <w:rFonts w:ascii="Consolas" w:hAnsi="Consolas" w:cs="Calibri"/>
+          <w:color w:val="000000" w:themeColor="text1"/>
+          <w:sz w:val="16"/>
+          <w:szCs w:val="16"/>
+        </w:rPr>
+        <w:t>boolean</w:t>
+      </w:r>
+      <w:proofErr w:type="spellEnd"/>
+      <w:r>
+        <w:rPr>
+          <w:rFonts w:ascii="Consolas" w:hAnsi="Consolas" w:cs="Calibri"/>
+          <w:color w:val="000000" w:themeColor="text1"/>
+          <w:sz w:val="16"/>
+          <w:szCs w:val="16"/>
+        </w:rPr>
+        <w:t xml:space="preserve"> </w:t>
+      </w:r>
+      <w:proofErr w:type="spellStart"/>
       <w:proofErr w:type="gramStart"/>
       <w:r>
         <w:rPr>
@@ -2192,7 +2665,17 @@
           <w:sz w:val="16"/>
           <w:szCs w:val="16"/>
         </w:rPr>
-        <w:t>isLeaf(</w:t>
+        <w:t>isLeaf</w:t>
+      </w:r>
+      <w:proofErr w:type="spellEnd"/>
+      <w:r>
+        <w:rPr>
+          <w:rFonts w:ascii="Consolas" w:hAnsi="Consolas" w:cs="Calibri"/>
+          <w:color w:val="000000" w:themeColor="text1"/>
+          <w:sz w:val="16"/>
+          <w:szCs w:val="16"/>
+        </w:rPr>
+        <w:t>(</w:t>
       </w:r>
       <w:proofErr w:type="gramEnd"/>
       <w:r>
@@ -2350,8 +2833,18 @@
           <w:szCs w:val="16"/>
         </w:rPr>
         <w:tab/>
+      </w:r>
+      <w:proofErr w:type="spellStart"/>
+      <w:r>
+        <w:rPr>
+          <w:rFonts w:ascii="Consolas" w:hAnsi="Consolas" w:cs="Calibri"/>
+          <w:color w:val="000000" w:themeColor="text1"/>
+          <w:sz w:val="16"/>
+          <w:szCs w:val="16"/>
+        </w:rPr>
         <w:t>System.out.print</w:t>
       </w:r>
+      <w:proofErr w:type="spellEnd"/>
       <w:proofErr w:type="gramStart"/>
       <w:r>
         <w:rPr>
@@ -2360,8 +2853,19 @@
           <w:sz w:val="16"/>
           <w:szCs w:val="16"/>
         </w:rPr>
-        <w:t>( getData</w:t>
-      </w:r>
+        <w:t xml:space="preserve">( </w:t>
+      </w:r>
+      <w:proofErr w:type="spellStart"/>
+      <w:r>
+        <w:rPr>
+          <w:rFonts w:ascii="Consolas" w:hAnsi="Consolas" w:cs="Calibri"/>
+          <w:color w:val="000000" w:themeColor="text1"/>
+          <w:sz w:val="16"/>
+          <w:szCs w:val="16"/>
+        </w:rPr>
+        <w:t>getData</w:t>
+      </w:r>
+      <w:proofErr w:type="spellEnd"/>
       <w:proofErr w:type="gramEnd"/>
       <w:r>
         <w:rPr>
@@ -2409,8 +2913,19 @@
           <w:sz w:val="16"/>
           <w:szCs w:val="16"/>
         </w:rPr>
-        <w:t>( getLeft</w:t>
-      </w:r>
+        <w:t xml:space="preserve">( </w:t>
+      </w:r>
+      <w:proofErr w:type="spellStart"/>
+      <w:r>
+        <w:rPr>
+          <w:rFonts w:ascii="Consolas" w:hAnsi="Consolas" w:cs="Calibri"/>
+          <w:color w:val="000000" w:themeColor="text1"/>
+          <w:sz w:val="16"/>
+          <w:szCs w:val="16"/>
+        </w:rPr>
+        <w:t>getLeft</w:t>
+      </w:r>
+      <w:proofErr w:type="spellEnd"/>
       <w:proofErr w:type="gramEnd"/>
       <w:r>
         <w:rPr>
@@ -2457,7 +2972,26 @@
           <w:szCs w:val="16"/>
         </w:rPr>
         <w:tab/>
-        <w:t>getLeft(</w:t>
+      </w:r>
+      <w:proofErr w:type="spellStart"/>
+      <w:r>
+        <w:rPr>
+          <w:rFonts w:ascii="Consolas" w:hAnsi="Consolas" w:cs="Calibri"/>
+          <w:color w:val="000000" w:themeColor="text1"/>
+          <w:sz w:val="16"/>
+          <w:szCs w:val="16"/>
+        </w:rPr>
+        <w:t>getLeft</w:t>
+      </w:r>
+      <w:proofErr w:type="spellEnd"/>
+      <w:r>
+        <w:rPr>
+          <w:rFonts w:ascii="Consolas" w:hAnsi="Consolas" w:cs="Calibri"/>
+          <w:color w:val="000000" w:themeColor="text1"/>
+          <w:sz w:val="16"/>
+          <w:szCs w:val="16"/>
+        </w:rPr>
+        <w:t>(</w:t>
       </w:r>
       <w:proofErr w:type="gramStart"/>
       <w:r>
@@ -2545,8 +3079,19 @@
           <w:sz w:val="16"/>
           <w:szCs w:val="16"/>
         </w:rPr>
-        <w:t>( getRight</w:t>
-      </w:r>
+        <w:t xml:space="preserve">( </w:t>
+      </w:r>
+      <w:proofErr w:type="spellStart"/>
+      <w:r>
+        <w:rPr>
+          <w:rFonts w:ascii="Consolas" w:hAnsi="Consolas" w:cs="Calibri"/>
+          <w:color w:val="000000" w:themeColor="text1"/>
+          <w:sz w:val="16"/>
+          <w:szCs w:val="16"/>
+        </w:rPr>
+        <w:t>getRight</w:t>
+      </w:r>
+      <w:proofErr w:type="spellEnd"/>
       <w:proofErr w:type="gramEnd"/>
       <w:r>
         <w:rPr>
@@ -2593,7 +3138,26 @@
           <w:szCs w:val="16"/>
         </w:rPr>
         <w:tab/>
-        <w:t>getRight(</w:t>
+      </w:r>
+      <w:proofErr w:type="spellStart"/>
+      <w:r>
+        <w:rPr>
+          <w:rFonts w:ascii="Consolas" w:hAnsi="Consolas" w:cs="Calibri"/>
+          <w:color w:val="000000" w:themeColor="text1"/>
+          <w:sz w:val="16"/>
+          <w:szCs w:val="16"/>
+        </w:rPr>
+        <w:t>getRight</w:t>
+      </w:r>
+      <w:proofErr w:type="spellEnd"/>
+      <w:r>
+        <w:rPr>
+          <w:rFonts w:ascii="Consolas" w:hAnsi="Consolas" w:cs="Calibri"/>
+          <w:color w:val="000000" w:themeColor="text1"/>
+          <w:sz w:val="16"/>
+          <w:szCs w:val="16"/>
+        </w:rPr>
+        <w:t>(</w:t>
       </w:r>
       <w:proofErr w:type="gramStart"/>
       <w:r>
@@ -2703,6 +3267,7 @@
         <w:tab/>
         <w:t xml:space="preserve">public void </w:t>
       </w:r>
+      <w:proofErr w:type="spellStart"/>
       <w:proofErr w:type="gramStart"/>
       <w:r>
         <w:rPr>
@@ -2711,7 +3276,17 @@
           <w:sz w:val="16"/>
           <w:szCs w:val="16"/>
         </w:rPr>
-        <w:t>inorder(</w:t>
+        <w:t>inorder</w:t>
+      </w:r>
+      <w:proofErr w:type="spellEnd"/>
+      <w:r>
+        <w:rPr>
+          <w:rFonts w:ascii="Consolas" w:hAnsi="Consolas" w:cs="Calibri"/>
+          <w:color w:val="000000" w:themeColor="text1"/>
+          <w:sz w:val="16"/>
+          <w:szCs w:val="16"/>
+        </w:rPr>
+        <w:t>(</w:t>
       </w:r>
       <w:proofErr w:type="gramEnd"/>
       <w:r>
@@ -2760,8 +3335,19 @@
           <w:sz w:val="16"/>
           <w:szCs w:val="16"/>
         </w:rPr>
-        <w:t>( getLeft</w:t>
-      </w:r>
+        <w:t xml:space="preserve">( </w:t>
+      </w:r>
+      <w:proofErr w:type="spellStart"/>
+      <w:r>
+        <w:rPr>
+          <w:rFonts w:ascii="Consolas" w:hAnsi="Consolas" w:cs="Calibri"/>
+          <w:color w:val="000000" w:themeColor="text1"/>
+          <w:sz w:val="16"/>
+          <w:szCs w:val="16"/>
+        </w:rPr>
+        <w:t>getLeft</w:t>
+      </w:r>
+      <w:proofErr w:type="spellEnd"/>
       <w:proofErr w:type="gramEnd"/>
       <w:r>
         <w:rPr>
@@ -2808,7 +3394,26 @@
           <w:szCs w:val="16"/>
         </w:rPr>
         <w:tab/>
-        <w:t>getLeft(</w:t>
+      </w:r>
+      <w:proofErr w:type="spellStart"/>
+      <w:r>
+        <w:rPr>
+          <w:rFonts w:ascii="Consolas" w:hAnsi="Consolas" w:cs="Calibri"/>
+          <w:color w:val="000000" w:themeColor="text1"/>
+          <w:sz w:val="16"/>
+          <w:szCs w:val="16"/>
+        </w:rPr>
+        <w:t>getLeft</w:t>
+      </w:r>
+      <w:proofErr w:type="spellEnd"/>
+      <w:r>
+        <w:rPr>
+          <w:rFonts w:ascii="Consolas" w:hAnsi="Consolas" w:cs="Calibri"/>
+          <w:color w:val="000000" w:themeColor="text1"/>
+          <w:sz w:val="16"/>
+          <w:szCs w:val="16"/>
+        </w:rPr>
+        <w:t>(</w:t>
       </w:r>
       <w:proofErr w:type="gramStart"/>
       <w:r>
@@ -2818,8 +3423,19 @@
           <w:sz w:val="16"/>
           <w:szCs w:val="16"/>
         </w:rPr>
-        <w:t>).inorder</w:t>
-      </w:r>
+        <w:t>).</w:t>
+      </w:r>
+      <w:proofErr w:type="spellStart"/>
+      <w:r>
+        <w:rPr>
+          <w:rFonts w:ascii="Consolas" w:hAnsi="Consolas" w:cs="Calibri"/>
+          <w:color w:val="000000" w:themeColor="text1"/>
+          <w:sz w:val="16"/>
+          <w:szCs w:val="16"/>
+        </w:rPr>
+        <w:t>inorder</w:t>
+      </w:r>
+      <w:proofErr w:type="spellEnd"/>
       <w:proofErr w:type="gramEnd"/>
       <w:r>
         <w:rPr>
@@ -2886,8 +3502,18 @@
           <w:szCs w:val="16"/>
         </w:rPr>
         <w:tab/>
+      </w:r>
+      <w:proofErr w:type="spellStart"/>
+      <w:r>
+        <w:rPr>
+          <w:rFonts w:ascii="Consolas" w:hAnsi="Consolas" w:cs="Calibri"/>
+          <w:color w:val="000000" w:themeColor="text1"/>
+          <w:sz w:val="16"/>
+          <w:szCs w:val="16"/>
+        </w:rPr>
         <w:t>System.out.print</w:t>
       </w:r>
+      <w:proofErr w:type="spellEnd"/>
       <w:proofErr w:type="gramStart"/>
       <w:r>
         <w:rPr>
@@ -2896,8 +3522,19 @@
           <w:sz w:val="16"/>
           <w:szCs w:val="16"/>
         </w:rPr>
-        <w:t>( getData</w:t>
-      </w:r>
+        <w:t xml:space="preserve">( </w:t>
+      </w:r>
+      <w:proofErr w:type="spellStart"/>
+      <w:r>
+        <w:rPr>
+          <w:rFonts w:ascii="Consolas" w:hAnsi="Consolas" w:cs="Calibri"/>
+          <w:color w:val="000000" w:themeColor="text1"/>
+          <w:sz w:val="16"/>
+          <w:szCs w:val="16"/>
+        </w:rPr>
+        <w:t>getData</w:t>
+      </w:r>
+      <w:proofErr w:type="spellEnd"/>
       <w:proofErr w:type="gramEnd"/>
       <w:r>
         <w:rPr>
@@ -2945,8 +3582,19 @@
           <w:sz w:val="16"/>
           <w:szCs w:val="16"/>
         </w:rPr>
-        <w:t>( getRight</w:t>
-      </w:r>
+        <w:t xml:space="preserve">( </w:t>
+      </w:r>
+      <w:proofErr w:type="spellStart"/>
+      <w:r>
+        <w:rPr>
+          <w:rFonts w:ascii="Consolas" w:hAnsi="Consolas" w:cs="Calibri"/>
+          <w:color w:val="000000" w:themeColor="text1"/>
+          <w:sz w:val="16"/>
+          <w:szCs w:val="16"/>
+        </w:rPr>
+        <w:t>getRight</w:t>
+      </w:r>
+      <w:proofErr w:type="spellEnd"/>
       <w:proofErr w:type="gramEnd"/>
       <w:r>
         <w:rPr>
@@ -2993,7 +3641,26 @@
           <w:szCs w:val="16"/>
         </w:rPr>
         <w:tab/>
-        <w:t>getRight(</w:t>
+      </w:r>
+      <w:proofErr w:type="spellStart"/>
+      <w:r>
+        <w:rPr>
+          <w:rFonts w:ascii="Consolas" w:hAnsi="Consolas" w:cs="Calibri"/>
+          <w:color w:val="000000" w:themeColor="text1"/>
+          <w:sz w:val="16"/>
+          <w:szCs w:val="16"/>
+        </w:rPr>
+        <w:t>getRight</w:t>
+      </w:r>
+      <w:proofErr w:type="spellEnd"/>
+      <w:r>
+        <w:rPr>
+          <w:rFonts w:ascii="Consolas" w:hAnsi="Consolas" w:cs="Calibri"/>
+          <w:color w:val="000000" w:themeColor="text1"/>
+          <w:sz w:val="16"/>
+          <w:szCs w:val="16"/>
+        </w:rPr>
+        <w:t>(</w:t>
       </w:r>
       <w:proofErr w:type="gramStart"/>
       <w:r>
@@ -3003,8 +3670,19 @@
           <w:sz w:val="16"/>
           <w:szCs w:val="16"/>
         </w:rPr>
-        <w:t>).inorder</w:t>
-      </w:r>
+        <w:t>).</w:t>
+      </w:r>
+      <w:proofErr w:type="spellStart"/>
+      <w:r>
+        <w:rPr>
+          <w:rFonts w:ascii="Consolas" w:hAnsi="Consolas" w:cs="Calibri"/>
+          <w:color w:val="000000" w:themeColor="text1"/>
+          <w:sz w:val="16"/>
+          <w:szCs w:val="16"/>
+        </w:rPr>
+        <w:t>inorder</w:t>
+      </w:r>
+      <w:proofErr w:type="spellEnd"/>
       <w:proofErr w:type="gramEnd"/>
       <w:r>
         <w:rPr>
@@ -3103,6 +3781,7 @@
         <w:tab/>
         <w:t xml:space="preserve">public void </w:t>
       </w:r>
+      <w:proofErr w:type="spellStart"/>
       <w:proofErr w:type="gramStart"/>
       <w:r>
         <w:rPr>
@@ -3111,7 +3790,17 @@
           <w:sz w:val="16"/>
           <w:szCs w:val="16"/>
         </w:rPr>
-        <w:t>postorder(</w:t>
+        <w:t>postorder</w:t>
+      </w:r>
+      <w:proofErr w:type="spellEnd"/>
+      <w:r>
+        <w:rPr>
+          <w:rFonts w:ascii="Consolas" w:hAnsi="Consolas" w:cs="Calibri"/>
+          <w:color w:val="000000" w:themeColor="text1"/>
+          <w:sz w:val="16"/>
+          <w:szCs w:val="16"/>
+        </w:rPr>
+        <w:t>(</w:t>
       </w:r>
       <w:proofErr w:type="gramEnd"/>
       <w:r>
@@ -3160,8 +3849,19 @@
           <w:sz w:val="16"/>
           <w:szCs w:val="16"/>
         </w:rPr>
-        <w:t>( getLeft</w:t>
-      </w:r>
+        <w:t xml:space="preserve">( </w:t>
+      </w:r>
+      <w:proofErr w:type="spellStart"/>
+      <w:r>
+        <w:rPr>
+          <w:rFonts w:ascii="Consolas" w:hAnsi="Consolas" w:cs="Calibri"/>
+          <w:color w:val="000000" w:themeColor="text1"/>
+          <w:sz w:val="16"/>
+          <w:szCs w:val="16"/>
+        </w:rPr>
+        <w:t>getLeft</w:t>
+      </w:r>
+      <w:proofErr w:type="spellEnd"/>
       <w:proofErr w:type="gramEnd"/>
       <w:r>
         <w:rPr>
@@ -3208,7 +3908,26 @@
           <w:szCs w:val="16"/>
         </w:rPr>
         <w:tab/>
-        <w:t>getLeft(</w:t>
+      </w:r>
+      <w:proofErr w:type="spellStart"/>
+      <w:r>
+        <w:rPr>
+          <w:rFonts w:ascii="Consolas" w:hAnsi="Consolas" w:cs="Calibri"/>
+          <w:color w:val="000000" w:themeColor="text1"/>
+          <w:sz w:val="16"/>
+          <w:szCs w:val="16"/>
+        </w:rPr>
+        <w:t>getLeft</w:t>
+      </w:r>
+      <w:proofErr w:type="spellEnd"/>
+      <w:r>
+        <w:rPr>
+          <w:rFonts w:ascii="Consolas" w:hAnsi="Consolas" w:cs="Calibri"/>
+          <w:color w:val="000000" w:themeColor="text1"/>
+          <w:sz w:val="16"/>
+          <w:szCs w:val="16"/>
+        </w:rPr>
+        <w:t>(</w:t>
       </w:r>
       <w:proofErr w:type="gramStart"/>
       <w:r>
@@ -3218,8 +3937,19 @@
           <w:sz w:val="16"/>
           <w:szCs w:val="16"/>
         </w:rPr>
-        <w:t>).postorder</w:t>
-      </w:r>
+        <w:t>).</w:t>
+      </w:r>
+      <w:proofErr w:type="spellStart"/>
+      <w:r>
+        <w:rPr>
+          <w:rFonts w:ascii="Consolas" w:hAnsi="Consolas" w:cs="Calibri"/>
+          <w:color w:val="000000" w:themeColor="text1"/>
+          <w:sz w:val="16"/>
+          <w:szCs w:val="16"/>
+        </w:rPr>
+        <w:t>postorder</w:t>
+      </w:r>
+      <w:proofErr w:type="spellEnd"/>
       <w:proofErr w:type="gramEnd"/>
       <w:r>
         <w:rPr>
@@ -3296,8 +4026,19 @@
           <w:sz w:val="16"/>
           <w:szCs w:val="16"/>
         </w:rPr>
-        <w:t>( getRight</w:t>
-      </w:r>
+        <w:t xml:space="preserve">( </w:t>
+      </w:r>
+      <w:proofErr w:type="spellStart"/>
+      <w:r>
+        <w:rPr>
+          <w:rFonts w:ascii="Consolas" w:hAnsi="Consolas" w:cs="Calibri"/>
+          <w:color w:val="000000" w:themeColor="text1"/>
+          <w:sz w:val="16"/>
+          <w:szCs w:val="16"/>
+        </w:rPr>
+        <w:t>getRight</w:t>
+      </w:r>
+      <w:proofErr w:type="spellEnd"/>
       <w:proofErr w:type="gramEnd"/>
       <w:r>
         <w:rPr>
@@ -3344,7 +4085,26 @@
           <w:szCs w:val="16"/>
         </w:rPr>
         <w:tab/>
-        <w:t>getRight(</w:t>
+      </w:r>
+      <w:proofErr w:type="spellStart"/>
+      <w:r>
+        <w:rPr>
+          <w:rFonts w:ascii="Consolas" w:hAnsi="Consolas" w:cs="Calibri"/>
+          <w:color w:val="000000" w:themeColor="text1"/>
+          <w:sz w:val="16"/>
+          <w:szCs w:val="16"/>
+        </w:rPr>
+        <w:t>getRight</w:t>
+      </w:r>
+      <w:proofErr w:type="spellEnd"/>
+      <w:r>
+        <w:rPr>
+          <w:rFonts w:ascii="Consolas" w:hAnsi="Consolas" w:cs="Calibri"/>
+          <w:color w:val="000000" w:themeColor="text1"/>
+          <w:sz w:val="16"/>
+          <w:szCs w:val="16"/>
+        </w:rPr>
+        <w:t>(</w:t>
       </w:r>
       <w:proofErr w:type="gramStart"/>
       <w:r>
@@ -3354,8 +4114,19 @@
           <w:sz w:val="16"/>
           <w:szCs w:val="16"/>
         </w:rPr>
-        <w:t>).postorder</w:t>
-      </w:r>
+        <w:t>).</w:t>
+      </w:r>
+      <w:proofErr w:type="spellStart"/>
+      <w:r>
+        <w:rPr>
+          <w:rFonts w:ascii="Consolas" w:hAnsi="Consolas" w:cs="Calibri"/>
+          <w:color w:val="000000" w:themeColor="text1"/>
+          <w:sz w:val="16"/>
+          <w:szCs w:val="16"/>
+        </w:rPr>
+        <w:t>postorder</w:t>
+      </w:r>
+      <w:proofErr w:type="spellEnd"/>
       <w:proofErr w:type="gramEnd"/>
       <w:r>
         <w:rPr>
@@ -3422,8 +4193,18 @@
           <w:szCs w:val="16"/>
         </w:rPr>
         <w:tab/>
+      </w:r>
+      <w:proofErr w:type="spellStart"/>
+      <w:r>
+        <w:rPr>
+          <w:rFonts w:ascii="Consolas" w:hAnsi="Consolas" w:cs="Calibri"/>
+          <w:color w:val="000000" w:themeColor="text1"/>
+          <w:sz w:val="16"/>
+          <w:szCs w:val="16"/>
+        </w:rPr>
         <w:t>System.out.print</w:t>
       </w:r>
+      <w:proofErr w:type="spellEnd"/>
       <w:proofErr w:type="gramStart"/>
       <w:r>
         <w:rPr>
@@ -3432,8 +4213,19 @@
           <w:sz w:val="16"/>
           <w:szCs w:val="16"/>
         </w:rPr>
-        <w:t>( getData</w:t>
-      </w:r>
+        <w:t xml:space="preserve">( </w:t>
+      </w:r>
+      <w:proofErr w:type="spellStart"/>
+      <w:r>
+        <w:rPr>
+          <w:rFonts w:ascii="Consolas" w:hAnsi="Consolas" w:cs="Calibri"/>
+          <w:color w:val="000000" w:themeColor="text1"/>
+          <w:sz w:val="16"/>
+          <w:szCs w:val="16"/>
+        </w:rPr>
+        <w:t>getData</w:t>
+      </w:r>
+      <w:proofErr w:type="spellEnd"/>
       <w:proofErr w:type="gramEnd"/>
       <w:r>
         <w:rPr>
@@ -11151,8 +11943,8 @@
     </inkml:brush>
   </inkml:definitions>
   <inkml:trace contextRef="#ctx0" brushRef="#br0">1450 2 24575,'76'-1'0,"79"2"0,-151 0 0,1-1 0,-1 0 0,1 1 0,-1 0 0,0 0 0,0 1 0,1-1 0,-1 1 0,0 0 0,0 0 0,0 0 0,-1 0 0,1 1 0,-1-1 0,1 1 0,-1 0 0,0 0 0,0 1 0,0-1 0,0 0 0,3 7 0,-2-2 0,-1 0 0,0 0 0,0 0 0,-1 1 0,0 0 0,0-1 0,-1 1 0,0 0 0,-1 15 0,0-9 0,-3 85 0,2-95 0,0-1 0,0 0 0,0 0 0,-1 1 0,0-1 0,0 0 0,0 0 0,0-1 0,0 1 0,-5 6 0,-35 34 0,29-31 0,-21 23 0,-78 72 0,43-54 0,67-53 0,0 0 0,0 1 0,0 0 0,0 0 0,0-1 0,0 1 0,1 0 0,-1 0 0,1 1 0,0-1 0,-1 0 0,1 0 0,0 1 0,0-1 0,1 1 0,-1-1 0,0 0 0,0 5 0,2-7 0,-1 1 0,0-1 0,1 0 0,-1 1 0,0-1 0,1 0 0,-1 1 0,0-1 0,1 0 0,-1 0 0,1 1 0,-1-1 0,1 0 0,-1 0 0,1 0 0,-1 0 0,1 0 0,-1 1 0,1-1 0,-1 0 0,1 0 0,-1 0 0,1 0 0,-1 0 0,1-1 0,-1 1 0,1 0 0,-1 0 0,1 0 0,23-6 0,-15 4 0,219-29 0,-153 24 0,32-3 0,-10 2 0,5-1 0,-91 9-341,-1-2 0,1 1-1,18-6 1,-17 4-6485</inkml:trace>
-  <inkml:trace contextRef="#ctx0" brushRef="#br0" timeOffset="2199.7">1044 865 24575,'-5'9'0,"0"1"0,-1-1 0,0 0 0,-1-1 0,0 1 0,0-2 0,-10 9 0,-8 4 0,-29 18 0,12-8 0,-74 45 0,101-64 0,0 2 0,1-1 0,-15 19 0,2-4 0,-128 131 0,81-93-1365,62-54-5461</inkml:trace>
-  <inkml:trace contextRef="#ctx0" brushRef="#br0" timeOffset="4716.4">216 1518 24575,'-11'11'0,"-1"-1"0,0 0 0,0-1 0,-1 0 0,-15 7 0,23-13 0,0 0 0,0 0 0,0 1 0,1 0 0,0 0 0,0 0 0,0 0 0,0 1 0,1 0 0,-1-1 0,-3 9 0,-3 6 0,-12 33 0,22-51 0,-10 26 0,2-1 0,-10 54 0,15-63 0,2 0 0,0-1 0,1 1 0,0 0 0,1 0 0,5 21 0,-5-34 0,0 1 0,1-1 0,0 1 0,0-1 0,0 0 0,1 0 0,-1 0 0,1 0 0,0 0 0,0-1 0,0 1 0,0-1 0,1 0 0,-1 0 0,1 0 0,0 0 0,0-1 0,0 1 0,0-1 0,1 0 0,-1 0 0,0-1 0,1 1 0,0-1 0,-1 0 0,1 0 0,5 0 0,-5 0 0,0-1 0,0 0 0,-1 0 0,1 0 0,0-1 0,0 1 0,0-1 0,-1 0 0,1-1 0,-1 1 0,1-1 0,-1 0 0,1 0 0,-1 0 0,0 0 0,0-1 0,0 0 0,0 0 0,0 0 0,-1 0 0,0-1 0,1 1 0,-1-1 0,0 0 0,-1 0 0,5-6 0,-7 9 0,0 0 0,1 0 0,-1 0 0,0 1 0,0-1 0,1 0 0,-1 0 0,0 0 0,0 0 0,0 1 0,0-1 0,0 0 0,0 0 0,0 0 0,-1 0 0,1 0 0,0 1 0,0-1 0,-1 0 0,1 0 0,0 0 0,-1 1 0,1-1 0,-1 0 0,1 1 0,-1-1 0,1 0 0,-2 0 0,-23-16 0,4 4 0,14 5 0,0-1 0,1 0 0,0-1 0,0 0 0,-8-20 0,-4-7 0,15 33-195,1-1 0,0 0 0,1 1 0,-1-1 0,1 0 0,-1-8 0,0 0-6631</inkml:trace>
+  <inkml:trace contextRef="#ctx0" brushRef="#br0" timeOffset="2199.69">1044 865 24575,'-5'9'0,"0"1"0,-1-1 0,0 0 0,-1-1 0,0 1 0,0-2 0,-10 9 0,-8 4 0,-29 18 0,12-8 0,-74 45 0,101-64 0,0 2 0,1-1 0,-15 19 0,2-4 0,-128 131 0,81-93-1365,62-54-5461</inkml:trace>
+  <inkml:trace contextRef="#ctx0" brushRef="#br0" timeOffset="4716.39">216 1518 24575,'-11'11'0,"-1"-1"0,0 0 0,0-1 0,-1 0 0,-15 7 0,23-13 0,0 0 0,0 0 0,0 1 0,1 0 0,0 0 0,0 0 0,0 0 0,0 1 0,1 0 0,-1-1 0,-3 9 0,-3 6 0,-12 33 0,22-51 0,-10 26 0,2-1 0,-10 54 0,15-63 0,2 0 0,0-1 0,1 1 0,0 0 0,1 0 0,5 21 0,-5-34 0,0 1 0,1-1 0,0 1 0,0-1 0,0 0 0,1 0 0,-1 0 0,1 0 0,0 0 0,0-1 0,0 1 0,0-1 0,1 0 0,-1 0 0,1 0 0,0 0 0,0-1 0,0 1 0,0-1 0,1 0 0,-1 0 0,0-1 0,1 1 0,0-1 0,-1 0 0,1 0 0,5 0 0,-5 0 0,0-1 0,0 0 0,-1 0 0,1 0 0,0-1 0,0 1 0,0-1 0,-1 0 0,1-1 0,-1 1 0,1-1 0,-1 0 0,1 0 0,-1 0 0,0 0 0,0-1 0,0 0 0,0 0 0,0 0 0,-1 0 0,0-1 0,1 1 0,-1-1 0,0 0 0,-1 0 0,5-6 0,-7 9 0,0 0 0,1 0 0,-1 0 0,0 1 0,0-1 0,1 0 0,-1 0 0,0 0 0,0 0 0,0 1 0,0-1 0,0 0 0,0 0 0,0 0 0,-1 0 0,1 0 0,0 1 0,0-1 0,-1 0 0,1 0 0,0 0 0,-1 1 0,1-1 0,-1 0 0,1 1 0,-1-1 0,1 0 0,-2 0 0,-23-16 0,4 4 0,14 5 0,0-1 0,1 0 0,0-1 0,0 0 0,-8-20 0,-4-7 0,15 33-195,1-1 0,0 0 0,1 1 0,-1-1 0,1 0 0,-1-8 0,0 0-6631</inkml:trace>
 </inkml:ink>
 </file>
 
@@ -11295,7 +12087,7 @@
     </inkml:brush>
   </inkml:definitions>
   <inkml:trace contextRef="#ctx0" brushRef="#br0">0 1 24575,'0'3'0,"0"4"0,3 4 0,1 3 0,3-1 0,3 0 0,0 1 0,-2 5 0,2-2 0,-3 0 0,-1-1 0,-2 1 0,-1 0 0,1-3 0,0 0 0,2-4 0</inkml:trace>
-  <inkml:trace contextRef="#ctx0" brushRef="#br0" timeOffset="2358.95">54 477 24575,'-1'69'0,"3"74"0,0-132 0,0 1 0,0-1 0,8 18 0,4 22 0,-10-16-27,-2-1-1,-3 41 0,1-34-1254,-1-25-5544</inkml:trace>
+  <inkml:trace contextRef="#ctx0" brushRef="#br0" timeOffset="2358.94">54 477 24575,'-1'69'0,"3"74"0,0-132 0,0 1 0,0-1 0,8 18 0,4 22 0,-10-16-27,-2-1-1,-3 41 0,1-34-1254,-1-25-5544</inkml:trace>
   <inkml:trace contextRef="#ctx0" brushRef="#br0" timeOffset="7358.23">512 548 24575,'0'1'0,"0"1"0,0 0 0,-1-1 0,1 1 0,-1-1 0,1 1 0,-1-1 0,1 1 0,-1-1 0,0 0 0,0 1 0,0-1 0,0 0 0,0 1 0,0-1 0,0 0 0,0 0 0,0 0 0,-1 0 0,1 0 0,0 0 0,-1 0 0,1-1 0,0 1 0,-1 0 0,1-1 0,-1 1 0,0-1 0,1 0 0,-1 1 0,-2-1 0,-8 2 0,0-1 0,1-1 0,-17 0 0,15-1 0,-19-1 0,22 1 0,1 1 0,0-1 0,0 1 0,-1 1 0,1-1 0,0 2 0,-10 2 0,18-4 0,-1 1 0,1-1 0,0 1 0,0 0 0,0-1 0,1 1 0,-1 0 0,0 0 0,0 0 0,0-1 0,1 1 0,-1 0 0,0 0 0,1 0 0,-1 0 0,1 1 0,-1-1 0,1 0 0,-1 0 0,1 0 0,0 0 0,0 0 0,-1 1 0,1-1 0,0 0 0,0 0 0,0 0 0,0 0 0,0 1 0,1-1 0,-1 2 0,2 5 0,0 1 0,1-1 0,5 12 0,-1-1 0,-1 23 0,-6-35 0,1 1 0,0 0 0,1-1 0,2 11 0,-3-16 0,-1-1 0,1 0 0,0 1 0,0-1 0,0 0 0,-1 1 0,1-1 0,0 0 0,0 0 0,1 0 0,-1 0 0,0 0 0,0 0 0,0 0 0,1 0 0,-1-1 0,0 1 0,1 0 0,-1-1 0,1 1 0,2 0 0,2 0 0,0-1 0,1 1 0,-1-1 0,8-1 0,-11 0 0,0 1 0,0 0 0,1-1 0,-1 1 0,0 0 0,0 0 0,0 1 0,0-1 0,0 1 0,0-1 0,0 1 0,0 0 0,0 0 0,0 1 0,0-1 0,-1 0 0,6 4 0,-6-1 0,1 0 0,-1 0 0,0-1 0,0 2 0,-1-1 0,1 0 0,-1 0 0,0 1 0,1 4 0,4 41 0,-5-49 10,-1 1-1,-1-1 0,1 0 1,0 1-1,0-1 0,0 0 1,-1 0-1,1 1 1,-1-1-1,1 0 0,-1 0 1,1 0-1,-1 0 0,0 0 1,1 1-1,-1-1 1,0 0-1,0-1 0,0 1 1,0 0-1,0 0 0,0 0 1,0 0-1,0-1 1,0 1-1,0 0 0,0-1 1,-1 1-1,1-1 0,0 0 1,0 1-1,-1-1 1,1 0-1,-3 0 0,-5 2-230,0-1-1,-1-1 1,-16-1-1,15 0-585,-7 1-6019</inkml:trace>
 </inkml:ink>
 </file>
@@ -11356,7 +12148,7 @@
     </inkml:brush>
   </inkml:definitions>
   <inkml:trace contextRef="#ctx0" brushRef="#br0">900 1 24575,'-2'1'0,"-1"0"0,1 0 0,-1 0 0,1 0 0,0 1 0,-1-1 0,1 1 0,0-1 0,0 1 0,0 0 0,0 0 0,0 0 0,1 0 0,-1 0 0,1 0 0,-3 4 0,3-4 0,-71 115 0,38-59 0,-106 197 0,134-245 0,-1-1 0,0 1 0,-1-1 0,0-1 0,0 1 0,-11 7 0,10-7-1365,1-1-5461</inkml:trace>
-  <inkml:trace contextRef="#ctx0" brushRef="#br0" timeOffset="2404.93">0 795 24575,'1'0'0,"-1"1"0,0 0 0,0 0 0,1-1 0,-1 1 0,0 0 0,1-1 0,-1 1 0,1-1 0,-1 1 0,1 0 0,-1-1 0,1 1 0,-1-1 0,1 1 0,0-1 0,-1 0 0,1 1 0,0-1 0,-1 0 0,1 1 0,0-1 0,0 0 0,-1 0 0,2 1 0,24 5 0,-16-4 0,161 58 0,-65-21 0,-96-35 0,0 0 0,0 1 0,-1 0 0,0 0 0,0 1 0,-1 0 0,1 1 0,-1 0 0,8 9 0,-10-10 0,-1 0 0,0 0 0,-1 0 0,1 1 0,-1 0 0,-1 0 0,1 0 0,-1 0 0,-1 1 0,1-1 0,-1 1 0,2 14 0,-4-19 0,0 0 0,0 0 0,0 0 0,0 0 0,0 0 0,-1 0 0,1 0 0,-1 0 0,0 0 0,0 0 0,0-1 0,0 1 0,-1 0 0,1-1 0,-1 1 0,1 0 0,-1-1 0,0 0 0,0 1 0,0-1 0,-5 4 0,0-1 0,-1 0 0,0-1 0,0 0 0,0 0 0,-17 5 0,24-8 0,5 1 0,14-1 0,21 0 0,-6-2 0,-23-1 0,0 2 0,0-1 0,0 1 0,0 1 0,0 0 0,0 0 0,0 1 0,10 3 0,-16-2 0,0-1 0,-1 0 0,1 1 0,0 0 0,-1 0 0,1 0 0,-1 0 0,0 1 0,0-1 0,0 1 0,-1 0 0,3 5 0,23 50 0,-27-57 0,4 13 0,0 1 0,-1-1 0,-1 1 0,0-1 0,-1 1 0,-1 0 0,-1 0 0,0 0 0,-1 0 0,0 0 0,-1 0 0,-5 15 0,-2 0 0,0 0 0,-3 0 0,0-1 0,-31 52 0,37-73 0,0-1 0,0 0 0,-1 0 0,0-1 0,0 0 0,-1 0 0,0 0 0,-16 9 0,-6 2 0,-38 15 0,67-33 0,-17 8 52,-1-1-1,0-1 1,0-1-1,-1-1 1,-38 4 0,-101-6-580,86-3-619,59 1-5679</inkml:trace>
+  <inkml:trace contextRef="#ctx0" brushRef="#br0" timeOffset="2404.92">0 795 24575,'1'0'0,"-1"1"0,0 0 0,0 0 0,1-1 0,-1 1 0,0 0 0,1-1 0,-1 1 0,1-1 0,-1 1 0,1 0 0,-1-1 0,1 1 0,-1-1 0,1 1 0,0-1 0,-1 0 0,1 1 0,0-1 0,-1 0 0,1 1 0,0-1 0,0 0 0,-1 0 0,2 1 0,24 5 0,-16-4 0,161 58 0,-65-21 0,-96-35 0,0 0 0,0 1 0,-1 0 0,0 0 0,0 1 0,-1 0 0,1 1 0,-1 0 0,8 9 0,-10-10 0,-1 0 0,0 0 0,-1 0 0,1 1 0,-1 0 0,-1 0 0,1 0 0,-1 0 0,-1 1 0,1-1 0,-1 1 0,2 14 0,-4-19 0,0 0 0,0 0 0,0 0 0,0 0 0,0 0 0,-1 0 0,1 0 0,-1 0 0,0 0 0,0 0 0,0-1 0,0 1 0,-1 0 0,1-1 0,-1 1 0,1 0 0,-1-1 0,0 0 0,0 1 0,0-1 0,-5 4 0,0-1 0,-1 0 0,0-1 0,0 0 0,0 0 0,-17 5 0,24-8 0,5 1 0,14-1 0,21 0 0,-6-2 0,-23-1 0,0 2 0,0-1 0,0 1 0,0 1 0,0 0 0,0 0 0,0 1 0,10 3 0,-16-2 0,0-1 0,-1 0 0,1 1 0,0 0 0,-1 0 0,1 0 0,-1 0 0,0 1 0,0-1 0,0 1 0,-1 0 0,3 5 0,23 50 0,-27-57 0,4 13 0,0 1 0,-1-1 0,-1 1 0,0-1 0,-1 1 0,-1 0 0,-1 0 0,0 0 0,-1 0 0,0 0 0,-1 0 0,-5 15 0,-2 0 0,0 0 0,-3 0 0,0-1 0,-31 52 0,37-73 0,0-1 0,0 0 0,-1 0 0,0-1 0,0 0 0,-1 0 0,0 0 0,-16 9 0,-6 2 0,-38 15 0,67-33 0,-17 8 52,-1-1-1,0-1 1,0-1-1,-1-1 1,-38 4 0,-101-6-580,86-3-619,59 1-5679</inkml:trace>
 </inkml:ink>
 </file>
 
@@ -11618,7 +12410,7 @@
   <inkml:trace contextRef="#ctx0" brushRef="#br0">0 4 24575,'55'-2'0,"-34"1"0,0 0 0,0 1 0,0 2 0,0 0 0,41 9 0,-38-2 0,0 2 0,31 17 0,-54-27 0,1 0 0,0 0 0,-1-1 0,1 1 0,-1 1 0,1-1 0,-1 0 0,1 0 0,-1 0 0,0 1 0,0-1 0,0 1 0,0-1 0,0 1 0,0-1 0,0 1 0,0 0 0,0-1 0,-1 1 0,1 0 0,-1 0 0,1-1 0,-1 1 0,0 0 0,0 0 0,0 0 0,0 0 0,0 0 0,0-1 0,0 1 0,0 0 0,-1 0 0,1 0 0,-1-1 0,1 1 0,-1 0 0,0-1 0,0 1 0,0 0 0,-1 1 0,-5 8 0,-1-1 0,-1 0 0,1 0 0,-19 14 0,10-7 0,-85 71 0,94-81 0,7-6 0,1-1 0,-1 0 0,1 0 0,-1 1 0,1-1 0,0 0 0,-1 0 0,1 1 0,0-1 0,-1 0 0,1 1 0,0-1 0,-1 1 0,1-1 0,0 0 0,0 1 0,-1-1 0,1 1 0,0-1 0,0 1 0,0-1 0,0 1 0,0-1 0,0 1 0,0-1 0,0 1 0,0-1 0,0 0 0,0 2 0,0-2 0,1 1 0,0-1 0,-1 1 0,1-1 0,0 1 0,-1-1 0,1 1 0,0-1 0,-1 0 0,1 0 0,0 1 0,0-1 0,-1 0 0,1 0 0,2 0 0,36 1 0,-35-1 0,27-1 0,-15 0 0,0 0 0,32 4 0,-43-2 0,0 0 0,0 0 0,0 1 0,0-1 0,0 1 0,-1 0 0,1 1 0,-1-1 0,1 1 0,-1 0 0,0 0 0,0 0 0,6 6 0,-6-5 0,-1 0 0,1 1 0,-1-1 0,0 1 0,0-1 0,0 1 0,-1 0 0,0 0 0,0 0 0,0 0 0,2 9 0,-4-11 0,0-1 0,0 1 0,0-1 0,0 1 0,0-1 0,-1 1 0,1-1 0,-1 0 0,1 1 0,-1-1 0,0 0 0,0 1 0,0-1 0,0 0 0,0 0 0,-1 0 0,1 0 0,-1 0 0,1 0 0,-1 0 0,0 0 0,0-1 0,0 1 0,0-1 0,0 1 0,0-1 0,0 0 0,-3 2 0,-3 0 0,-1 0 0,0 0 0,0-1 0,0 0 0,0-1 0,0 0 0,0 0 0,-17-1 0,10 0 0,1 0 0,-16 4 0,2 0-455,0 0 0,-34-2 0,47-1-6371</inkml:trace>
   <inkml:trace contextRef="#ctx0" brushRef="#br0" timeOffset="2532.23">687 640 24575,'3'1'0,"0"1"0,-1 0 0,1 0 0,-1 0 0,0 0 0,1 0 0,-1 0 0,3 4 0,6 6 0,2-2 0,-1 0 0,0 1 0,-1 0 0,0 1 0,-1 1 0,0-1 0,-1 1 0,-1 1 0,14 28 0,-12-18 0,-3-11 0,-1 1 0,-1 1 0,7 29 0,-10-36-151,0 1-1,1-1 0,-1 0 0,2 0 1,-1 0-1,1 0 0,0 0 1,7 8-1,-4-7-6674</inkml:trace>
   <inkml:trace contextRef="#ctx0" brushRef="#br0" timeOffset="5868.07">1094 1080 24575,'0'1'0,"-1"0"0,1 0 0,0 0 0,-1 0 0,1 0 0,-1 0 0,1 0 0,-1 0 0,1 0 0,-1-1 0,0 1 0,1 0 0,-1 0 0,0-1 0,0 1 0,0 0 0,1-1 0,-1 1 0,-2 0 0,-22 12 0,16-8 0,-37 22 0,28-15 0,-28 13 0,39-22 0,-1 0 0,0 1 0,1-1 0,0 1 0,-13 9 0,20-12 0,-1 0 0,0-1 0,0 1 0,1 0 0,-1 0 0,0 0 0,1-1 0,-1 1 0,1 0 0,-1 0 0,1 0 0,-1 0 0,1 0 0,0 0 0,-1 0 0,1 0 0,0 0 0,0 2 0,0-2 0,0 1 0,1-1 0,-1 0 0,1 0 0,-1 0 0,1 1 0,-1-1 0,1 0 0,0 0 0,0 0 0,0 0 0,0 0 0,-1 0 0,1 0 0,0 0 0,0-1 0,1 1 0,-1 0 0,1 0 0,10 5 0,-1 0 0,1-1 0,0-1 0,0 0 0,16 3 0,-13-3 0,1 0 0,-1 1 0,15 8 0,-18-7 0,-3-2 0,1 1 0,-1 0 0,-1 0 0,1 1 0,11 11 0,-18-15 0,1 1 0,-1-1 0,0 1 0,-1 0 0,1 0 0,0 0 0,-1 0 0,0 0 0,1 0 0,-1 0 0,-1 0 0,1 0 0,0 1 0,-1-1 0,1 0 0,-1 1 0,0-1 0,0 0 0,-1 1 0,1-1 0,-2 6 0,2-7 0,-1 1 0,0 0 0,0 0 0,0-1 0,0 1 0,0 0 0,0-1 0,-1 1 0,0-1 0,1 0 0,-1 0 0,0 1 0,0-1 0,0 0 0,0 0 0,0-1 0,-5 4 0,2-3 0,0 1 0,0-1 0,0 0 0,-1 0 0,1-1 0,-1 0 0,1 0 0,-10 1 0,-1-2 0,0 0 0,0-1 0,0-1 0,0 0 0,-22-7 0,36 9 0,0-1 0,0 1 0,0-1 0,0 0 0,0 0 0,0 0 0,0 0 0,0 0 0,0 0 0,1 0 0,-1 0 0,0-1 0,1 1 0,-1-1 0,1 1 0,0-1 0,-1 0 0,-1-3 0,3 4 0,-1-1 0,1 0 0,-1 0 0,1 0 0,0 0 0,0 0 0,0 1 0,0-1 0,0 0 0,0 0 0,0 0 0,1 0 0,-1 0 0,1 1 0,-1-1 0,1 0 0,1-1 0,0-2 0,1 0 0,0 0 0,0 1 0,1-1 0,-1 1 0,1 0 0,0 0 0,0 0 0,1 1 0,-1-1 0,1 1 0,9-5 0,31-8 0,-34 13 0,0-1 0,0 0 0,-1-1 0,11-6 0,13-7 0,-23 13 0,-1-1 0,20-14 0,-28 18 0,1 0 0,-1-1 0,0 1 0,0-1 0,0 1 0,0-1 0,-1 0 0,1 0 0,-1 0 0,0 0 0,0 0 0,0 0 0,0 0 0,0 0 0,-1 0 0,1-1 0,-1 1 0,0 0 0,0 0 0,0-1 0,-1-4 0,0 0 0,-1 1 0,1 0 0,-1 0 0,-1 0 0,0 1 0,0-1 0,0 1 0,-7-11 0,-41-58 0,49 73-170,1 0-1,-1 0 0,0 0 1,1 1-1,-1-1 0,0 0 1,-4-2-1,-4-1-6655</inkml:trace>
-  <inkml:trace contextRef="#ctx0" brushRef="#br0" timeOffset="8803.46">724 1680 24575,'-3'0'0,"-4"0"0,-1 3 0,-2 4 0,1 4 0,-1 3 0,1 2 0,2 1 0,2 1 0,2 0 0,2 1 0,0-1 0,2 0 0,-1 0 0,-3-3 0,0-4-8191</inkml:trace>
+  <inkml:trace contextRef="#ctx0" brushRef="#br0" timeOffset="8803.45">724 1680 24575,'-3'0'0,"-4"0"0,-1 3 0,-2 4 0,1 4 0,-1 3 0,1 2 0,2 1 0,2 1 0,2 0 0,2 1 0,0-1 0,2 0 0,-1 0 0,-3-3 0,0-4-8191</inkml:trace>
 </inkml:ink>
 </file>
 
@@ -11929,7 +12721,7 @@
   <inkml:trace contextRef="#ctx0" brushRef="#br0">134 36 24575,'0'2'0,"-1"0"0,0 0 0,1 0 0,-1 0 0,0 0 0,0 0 0,0 0 0,-1-1 0,1 1 0,0 0 0,-3 2 0,-8 13 0,5 3 0,-7 32 0,2-7 0,7-24 0,4-17 0,1-1 0,-1 1 0,0 0 0,0-1 0,0 1 0,0-1 0,0 1 0,-1-1 0,0 0 0,0 0 0,0 0 0,0 1 0,0-2 0,-1 1 0,1 0 0,-1 0 0,-4 3 0,4-4 0,0 0 0,0 0 0,0 0 0,1 0 0,-1 1 0,1-1 0,0 1 0,0-1 0,0 1 0,0 0 0,0 0 0,0 0 0,-1 4 0,3-6 0,0 0 0,-1 0 0,1 0 0,0 0 0,0 0 0,-1 0 0,1 1 0,0-1 0,0 0 0,0 0 0,1 0 0,-1 0 0,0 0 0,0 0 0,1 1 0,-1-1 0,0 0 0,1 0 0,-1 0 0,1 0 0,-1 0 0,1 0 0,0 0 0,-1 0 0,1-1 0,0 1 0,0 0 0,0 0 0,0-1 0,0 1 0,-1 0 0,1-1 0,0 1 0,1-1 0,-1 1 0,0-1 0,0 1 0,0-1 0,0 0 0,0 1 0,2-1 0,4 1 0,-1 0 0,0 0 0,1 0 0,-1-1 0,0 0 0,1 0 0,-1-1 0,0 0 0,7-1 0,7-4 0,28-11 0,-34 10 0,1 2 0,1 0 0,25-5 0,133-3 0,-110 6-1365,-48 6-5461</inkml:trace>
   <inkml:trace contextRef="#ctx0" brushRef="#br0" timeOffset="1801.34">505 1 24575,'0'36'0,"2"52"0,-1-77 0,0 0 0,1-1 0,1 1 0,0-1 0,0 1 0,6 9 0,-6-10 0,0-1 0,0 1 0,-1 0 0,0-1 0,0 1 0,-1 13 0,3 15 0,1 4-682,0 80-1,-5-105-6143</inkml:trace>
   <inkml:trace contextRef="#ctx0" brushRef="#br0" timeOffset="16103.27">751 636 24575,'1'9'0,"0"0"0,0 0 0,1 1 0,0-1 0,1-1 0,0 1 0,0 0 0,1-1 0,0 1 0,1-1 0,-1 0 0,13 14 0,-9-12 0,0-1 0,0 0 0,1 0 0,1-1 0,0-1 0,0 1 0,0-1 0,1-1 0,12 6 0,-12-7 0,0 0 0,-1 1 0,0 0 0,0 0 0,0 1 0,0 1 0,-1-1 0,-1 1 0,1 1 0,8 11 0,-14-16-8,1 0-1,0-1 0,0 0 0,0 0 1,0 0-1,0 0 0,1-1 1,6 4-1,3 1-1278,-2-1-5539</inkml:trace>
-  <inkml:trace contextRef="#ctx0" brushRef="#br0" timeOffset="20563.67">1422 1148 24575,'-7'7'0,"0"-1"0,-1 0 0,-10 6 0,11-7 0,0 0 0,1 0 0,-1 0 0,1 1 0,-7 7 0,-8 12 0,-2-1 0,-1-2 0,-1 0 0,-1-1 0,-50 30 0,75-51 0,-1 1 0,1 0 0,-1 0 0,1 0 0,-1 0 0,1 0 0,0 1 0,-1-1 0,1 0 0,0 1 0,0-1 0,0 0 0,0 1 0,0 0 0,0-1 0,1 1 0,-1-1 0,0 1 0,1 0 0,-1 0 0,1-1 0,0 1 0,-1 0 0,1 0 0,0-1 0,0 1 0,1 2 0,-1-1 0,1-1 0,0 0 0,0 1 0,1-1 0,-1 0 0,0 0 0,1 0 0,-1 0 0,1 0 0,0-1 0,0 1 0,0 0 0,-1-1 0,1 1 0,1-1 0,-1 0 0,0 1 0,0-1 0,4 1 0,8 3 0,1-1 0,0 0 0,0-1 0,0 0 0,0-2 0,24 1 0,-5 0 0,-31-2 0,-1 0 0,1 0 0,0 1 0,-1-1 0,1 1 0,0 0 0,-1 0 0,1 0 0,-1 0 0,1 0 0,-1 0 0,0 1 0,1-1 0,-1 1 0,0 0 0,0-1 0,0 1 0,0 0 0,0 0 0,-1 1 0,1-1 0,-1 0 0,1 0 0,-1 1 0,0-1 0,0 1 0,0-1 0,0 1 0,0-1 0,-1 1 0,1 0 0,-1-1 0,1 1 0,-1 0 0,0 3 0,0-1 0,-1 1 0,1 0 0,-1 0 0,0-1 0,0 1 0,0-1 0,-1 1 0,0-1 0,0 0 0,-1 1 0,1-1 0,-1 0 0,0-1 0,-1 1 0,1 0 0,-5 4 0,6-7 0,0-1 0,-1 1 0,1 0 0,0-1 0,-1 1 0,0-1 0,1 0 0,-1 0 0,0 0 0,1 0 0,-1-1 0,0 1 0,0-1 0,0 1 0,1-1 0,-1 0 0,0 0 0,0 0 0,0-1 0,-4 0 0,-5-2 0,0-1 0,1 0 0,-19-9 0,5 1 0,18 9 0,0-1 0,1 0 0,-1 0 0,1 0 0,0-1 0,0 0 0,1 0 0,-1-1 0,-8-11 0,14 16 0,0 0 0,-1 0 0,1 0 0,0 0 0,0 0 0,-1-1 0,1 1 0,0 0 0,0 0 0,0 0 0,1 0 0,-1 0 0,0 0 0,0 0 0,1-1 0,-1 1 0,0 0 0,1 0 0,-1 0 0,1 0 0,-1 0 0,1 0 0,0 0 0,-1 1 0,1-1 0,0 0 0,0 0 0,0 0 0,-1 1 0,1-1 0,0 0 0,0 1 0,0-1 0,1 0 0,6-3 0,0-1 0,0 1 0,11-3 0,-14 5 0,9-3 0,0 1 0,18-3 0,-25 6 0,1 0 0,-1-1 0,1 0 0,-1 0 0,0-1 0,0 1 0,0-2 0,0 1 0,0-1 0,-1 0 0,0 0 0,8-7 0,-8 5 0,0 0 0,-1 0 0,0-1 0,0 0 0,-1 0 0,8-14 0,-12 20 0,1-1 0,0 1 0,-1 0 0,1-1 0,-1 1 0,0-1 0,1 1 0,-1-1 0,0 1 0,0-1 0,0 1 0,0-1 0,0 1 0,0-1 0,0 1 0,-1 0 0,1-1 0,0 1 0,-1-1 0,1 1 0,-1 0 0,0-1 0,1 1 0,-1 0 0,0-1 0,0 1 0,0 0 0,0 0 0,0 0 0,0 0 0,0 0 0,0 0 0,0 0 0,-1 0 0,1 0 0,0 1 0,0-1 0,-1 1 0,1-1 0,-1 0 0,1 1 0,-1 0 0,1-1 0,0 1 0,-1 0 0,-1 0 0,-34-3-1365,18 3-5461</inkml:trace>
+  <inkml:trace contextRef="#ctx0" brushRef="#br0" timeOffset="20563.66">1422 1148 24575,'-7'7'0,"0"-1"0,-1 0 0,-10 6 0,11-7 0,0 0 0,1 0 0,-1 0 0,1 1 0,-7 7 0,-8 12 0,-2-1 0,-1-2 0,-1 0 0,-1-1 0,-50 30 0,75-51 0,-1 1 0,1 0 0,-1 0 0,1 0 0,-1 0 0,1 0 0,0 1 0,-1-1 0,1 0 0,0 1 0,0-1 0,0 0 0,0 1 0,0 0 0,0-1 0,1 1 0,-1-1 0,0 1 0,1 0 0,-1 0 0,1-1 0,0 1 0,-1 0 0,1 0 0,0-1 0,0 1 0,1 2 0,-1-1 0,1-1 0,0 0 0,0 1 0,1-1 0,-1 0 0,0 0 0,1 0 0,-1 0 0,1 0 0,0-1 0,0 1 0,0 0 0,-1-1 0,1 1 0,1-1 0,-1 0 0,0 1 0,0-1 0,4 1 0,8 3 0,1-1 0,0 0 0,0-1 0,0 0 0,0-2 0,24 1 0,-5 0 0,-31-2 0,-1 0 0,1 0 0,0 1 0,-1-1 0,1 1 0,0 0 0,-1 0 0,1 0 0,-1 0 0,1 0 0,-1 0 0,0 1 0,1-1 0,-1 1 0,0 0 0,0-1 0,0 1 0,0 0 0,0 0 0,-1 1 0,1-1 0,-1 0 0,1 0 0,-1 1 0,0-1 0,0 1 0,0-1 0,0 1 0,0-1 0,-1 1 0,1 0 0,-1-1 0,1 1 0,-1 0 0,0 3 0,0-1 0,-1 1 0,1 0 0,-1 0 0,0-1 0,0 1 0,0-1 0,-1 1 0,0-1 0,0 0 0,-1 1 0,1-1 0,-1 0 0,0-1 0,-1 1 0,1 0 0,-5 4 0,6-7 0,0-1 0,-1 1 0,1 0 0,0-1 0,-1 1 0,0-1 0,1 0 0,-1 0 0,0 0 0,1 0 0,-1-1 0,0 1 0,0-1 0,0 1 0,1-1 0,-1 0 0,0 0 0,0 0 0,0-1 0,-4 0 0,-5-2 0,0-1 0,1 0 0,-19-9 0,5 1 0,18 9 0,0-1 0,1 0 0,-1 0 0,1 0 0,0-1 0,0 0 0,1 0 0,-1-1 0,-8-11 0,14 16 0,0 0 0,-1 0 0,1 0 0,0 0 0,0 0 0,-1-1 0,1 1 0,0 0 0,0 0 0,0 0 0,1 0 0,-1 0 0,0 0 0,0 0 0,1-1 0,-1 1 0,0 0 0,1 0 0,-1 0 0,1 0 0,-1 0 0,1 0 0,0 0 0,-1 1 0,1-1 0,0 0 0,0 0 0,0 0 0,-1 1 0,1-1 0,0 0 0,0 1 0,0-1 0,1 0 0,6-3 0,0-1 0,0 1 0,11-3 0,-14 5 0,9-3 0,0 1 0,18-3 0,-25 6 0,1 0 0,-1-1 0,1 0 0,-1 0 0,0-1 0,0 1 0,0-2 0,0 1 0,0-1 0,-1 0 0,0 0 0,8-7 0,-8 5 0,0 0 0,-1 0 0,0-1 0,0 0 0,-1 0 0,8-14 0,-12 20 0,1-1 0,0 1 0,-1 0 0,1-1 0,-1 1 0,0-1 0,1 1 0,-1-1 0,0 1 0,0-1 0,0 1 0,0-1 0,0 1 0,0-1 0,0 1 0,-1 0 0,1-1 0,0 1 0,-1-1 0,1 1 0,-1 0 0,0-1 0,1 1 0,-1 0 0,0-1 0,0 1 0,0 0 0,0 0 0,0 0 0,0 0 0,0 0 0,0 0 0,0 0 0,-1 0 0,1 0 0,0 1 0,0-1 0,-1 1 0,1-1 0,-1 0 0,1 1 0,-1 0 0,1-1 0,0 1 0,-1 0 0,-1 0 0,-34-3-1365,18 3-5461</inkml:trace>
   <inkml:trace contextRef="#ctx0" brushRef="#br0" timeOffset="37099.57">1492 1783 24575,'1'7'0,"1"-1"0,-1 1 0,1-1 0,0 0 0,1 1 0,-1-1 0,1 0 0,7 10 0,3 7 0,-2 0 0,0-1 0,2-1 0,1 0 0,25 31 0,-11-13 292,-25-33-458,0 0 1,1 0-1,0-1 0,0 0 0,0 0 1,1 0-1,0 0 0,0-1 1,9 7-1,-5-5-6660</inkml:trace>
   <inkml:trace contextRef="#ctx0" brushRef="#br0" timeOffset="39343.71">1863 2365 24575,'1'42'0,"0"-14"0,-1 1 0,-2-1 0,-8 47 0,5-45 12,2 0 0,1 0-1,1 0 1,4 31 0,-2 5-1436,-1-47-5402</inkml:trace>
   <inkml:trace contextRef="#ctx0" brushRef="#br0" timeOffset="42211.56">2340 2435 24575,'-49'-2'0,"32"1"0,0 0 0,0 1 0,0 1 0,0 0 0,1 2 0,-19 4 0,29-5 0,1 0 0,-1 1 0,1 0 0,0 0 0,-6 5 0,7-5 0,-1 0 0,1 0 0,0 0 0,-1-1 0,1 0 0,-1 0 0,0 0 0,-6 2 0,7-3 0,0 0 0,0 0 0,0 1 0,0-1 0,0 1 0,1 0 0,-1 0 0,0 1 0,1-1 0,0 1 0,0-1 0,0 1 0,-5 6 0,6-7 0,1 0 0,-1 0 0,1 0 0,0 0 0,0 0 0,0 1 0,0-1 0,0 0 0,1 0 0,-1 1 0,1-1 0,-1 1 0,1-1 0,0 0 0,0 1 0,0-1 0,0 1 0,0-1 0,1 1 0,-1-1 0,1 0 0,-1 1 0,1-1 0,0 0 0,1 3 0,0-2 0,0-1 0,-1 0 0,1 0 0,0 0 0,0 0 0,0 0 0,0 0 0,1 0 0,-1-1 0,0 1 0,1-1 0,-1 0 0,1 0 0,-1 0 0,1 0 0,0 0 0,-1 0 0,1-1 0,0 1 0,3 0 0,9 0 0,-1-1 0,26-2 0,-19 1 0,-4 1 0,1 0 0,0 1 0,0 1 0,0 1 0,19 5 0,-29-6 0,0 1 0,-1-1 0,1 1 0,-1 1 0,0-1 0,0 1 0,0 1 0,0-1 0,-1 1 0,0 0 0,0 1 0,0-1 0,9 13 0,-14-16 0,1-1 0,-1 1 0,0 0 0,0 0 0,-1 0 0,1 0 0,0 0 0,0 0 0,-1 0 0,0 0 0,1 0 0,-1 0 0,0 0 0,0 0 0,0 0 0,0 0 0,0 0 0,0 0 0,-1 1 0,1-1 0,-1 0 0,0 0 0,1 0 0,-1-1 0,0 1 0,0 0 0,0 0 0,0 0 0,-2 2 0,0-1 0,0 0 0,-1 0 0,1 0 0,0 0 0,-1-1 0,0 0 0,1 1 0,-1-1 0,0 0 0,0-1 0,0 1 0,0-1 0,-6 1 0,-15 4 0,-1-2 0,1-2 0,-1 0 0,0-1 0,1-2 0,-1 0 0,-27-6 0,-27-4-1365,67 7-5461</inkml:trace>
@@ -12016,7 +12808,7 @@
   </inkml:definitions>
   <inkml:trace contextRef="#ctx0" brushRef="#br0">2491 463 2353,'0'0'6659,"-7"0"-5602,-22 0-372,22 0 3491,7 0-4152,0 0 1,0 1-1,0-1 1,0 0 0,0 0-1,0 0 1,-1 0 0,1 1-1,0-1 1,0 0 0,0 0-1,0 0 1,0 1 0,0-1-1,0 0 1,0 0 0,0 0-1,0 1 1,0-1-1,0 0 1,1 0 0,-1 0-1,0 1 1,0-1 0,0 0-1,0 0 1,0 0 0,0 0-1,0 1 1,0-1 0,1 0-1,-1 0 1,0 0 0,0 0-1,0 1 1,0-1 0,1 0-1,-1 0 1,0 0-1,0 0 1,0 0 0,0 0-1,1 0 1,-1 0 0,0 0-1,7 4 119,0 0 0,-1-1 0,1 0 0,0 0 0,1-1 0,-1 0-1,11 2 1,8 3 64,157 46 70,214 69-250,-172-37 13,-198-73-3,-1 1 10,1-2 1,44 13-1,-45-15 21,6 0-50,-28-8 143,0-1-1169,-2-5-3318,-2-1-167</inkml:trace>
   <inkml:trace contextRef="#ctx0" brushRef="#br0" timeOffset="784.55">3473 990 5715,'0'0'6189,"12"-6"-5162,-4 2-870,1-1 0,1 1 1,0 0-1,0 0 1,0 1-1,1 0 1,-1 0-1,0 1 1,13 0-1,-21 2-148,1 0 0,0 0-1,0 0 1,0 0 0,0 0-1,-1 1 1,1-1 0,0 1-1,0 0 1,-1 0 0,1 0-1,-1 0 1,1 0 0,-1 0 0,1 1-1,-1 0 1,0-1 0,0 1-1,3 2 1,-3-1 12,0 1-1,-1-1 1,1 0 0,-1 1 0,0 0-1,1-1 1,-2 1 0,1 0 0,0 0-1,-1-1 1,0 1 0,1 0 0,-2 5 0,1-6-11,0 1 0,0 0 0,0 0 0,-1 0 0,1 0 0,-1 0 0,0 0 0,0 0 0,-1-1 0,1 1 0,-1 0 0,0-1 0,0 1 0,0-1 0,0 0 0,0 0 0,-1 0 0,0 0 0,1 0 0,-1 0 0,0-1 0,-1 1 0,1-1 0,-4 3 0,-61 37 59,37-24-7,29-17 15,3-1-86,-1 0 0,0 0 0,0 0 0,0 1 0,0-1 0,0 0 0,0 0-1,0 0 1,0 1 0,0-1 0,1 0 0,-1 0 0,0 0 0,0 1 0,0-1 0,0 0-1,1 0 1,-1 0 0,0 0 0,0 0 0,0 0 0,1 1 0,-1-1 0,0 0 0,0 0-1,0 0 1,1 0 0,-1 0 0,0 0 0,0 0 0,1 0 0,-1 0 0,0 0-1,0 0 1,1 0 0,30-2 31,1-1-1,58-14 1,-21 2-1866,0 8-3692,-52 6 1577</inkml:trace>
-  <inkml:trace contextRef="#ctx0" brushRef="#br0" timeOffset="1216.59">4035 974 5923,'0'0'4666,"-10"4"-4445,-28 12-221,28-8-5,12-1 18,11 0 17,20 0 223,-27-6-92,1 0-1,0 0 1,-1 1 0,1 0-1,-1 1 1,7 2 0,-11-3-92,0-1 0,0 0 0,0 1 0,-1-1 0,1 1-1,-1-1 1,1 1 0,-1 0 0,0 0 0,0 0 0,1-1 0,-1 1 0,0 0 0,-1 0 0,1 1 0,0-1 0,-1 0 0,1 0 0,-1 0 0,0 0 0,1 1 0,-1-1 0,0 3 0,0-3-61,0 1-1,0-1 1,0 0-1,-1 0 1,1 1 0,0-1-1,-1 0 1,0 0-1,1 0 1,-1 0-1,0 0 1,0 0 0,0 0-1,0 0 1,-3 3-1,1-3-184,1 1-1,-1-1 0,0 0 1,0-1-1,0 1 0,0-1 1,0 1-1,0-1 0,0 0 1,-4 1-1,-12 1-2732,0-2-2002</inkml:trace>
+  <inkml:trace contextRef="#ctx0" brushRef="#br0" timeOffset="1216.58">4035 974 5923,'0'0'4666,"-10"4"-4445,-28 12-221,28-8-5,12-1 18,11 0 17,20 0 223,-27-6-92,1 0-1,0 0 1,-1 1 0,1 0-1,-1 1 1,7 2 0,-11-3-92,0-1 0,0 0 0,0 1 0,-1-1 0,1 1-1,-1-1 1,1 1 0,-1 0 0,0 0 0,0 0 0,1-1 0,-1 1 0,0 0 0,-1 0 0,1 1 0,0-1 0,-1 0 0,1 0 0,-1 0 0,0 0 0,1 1 0,-1-1 0,0 3 0,0-3-61,0 1-1,0-1 1,0 0-1,-1 0 1,1 1 0,0-1-1,-1 0 1,0 0-1,1 0 1,-1 0-1,0 0 1,0 0 0,0 0-1,0 0 1,-3 3-1,1-3-184,1 1-1,-1-1 0,0 0 1,0-1-1,0 1 0,0-1 1,0 1-1,0-1 0,0 0 1,-4 1-1,-12 1-2732,0-2-2002</inkml:trace>
   <inkml:trace contextRef="#ctx0" brushRef="#br0" timeOffset="1556.35">4021 954 4578,'0'0'9076,"181"-5"-8980,-143 2-80,-5 3-16,-4 0-432,-1-3-1697,-23 3-2513</inkml:trace>
   <inkml:trace contextRef="#ctx0" brushRef="#br0" timeOffset="-3692.44">1861 1 3714,'0'0'4938,"0"2"-2228,-1 6-2192,-2-6-475,0 0-1,0 0 0,0 1 1,1-1-1,-1 1 1,1-1-1,0 1 1,0 0-1,0 0 0,0 0 1,0 0-1,1 0 1,-1 1-1,1-1 1,0 0-1,0 1 0,0-1 1,0 1-1,1-1 1,-1 5-1,-5 34 399,-13 43 0,3-18-184,15-48-811,1-12-6962</inkml:trace>
   <inkml:trace contextRef="#ctx0" brushRef="#br0" timeOffset="-3057.11">2038 56 3314,'0'0'6800,"29"-6"-5842,91-18-305,-109 22-499,0 0 1,0 1-1,0 0 0,11 1 0,-8 0 86,-9 0-172,0 1-1,0-1 1,0 1-1,-1 0 1,1 0-1,0 1 0,-1 0 1,1-1-1,-1 1 1,1 1-1,-1-1 0,7 6 1,-8-6-23,0 0 0,-1 0-1,1 1 1,-1-1 0,0 1 0,0 0 0,0 0 0,0-1 0,0 1 0,0 1 0,-1-1 0,1 0-1,-1 0 1,0 0 0,0 1 0,0-1 0,-1 0 0,1 1 0,-1 3 0,0-3-11,0 2-1,0 0 1,0 0 0,0 0 0,-1 0-1,-2 9 1,2-13-30,0 0 0,0 1-1,-1-1 1,1 0 0,-1 0-1,1 0 1,-1 0 0,0 0 0,1 0-1,-1 0 1,0-1 0,0 1 0,0 0-1,-1-1 1,-3 2 0,-16 8 20,0-2 1,-1 0 0,0-2-1,0 0 1,-1-2-1,0 0 1,0-2 0,-35 1-1,75-4-213,189-7-772,-68-7-5634,-111 11 2257</inkml:trace>
@@ -12025,10 +12817,10 @@
   <inkml:trace contextRef="#ctx0" brushRef="#br0" timeOffset="-1148.32">70 1133 400,'0'0'10853,"71"-2"-10421,-47 7-208,5-1-160,4 2 1,5-5-49,5 1-16,9-2-273,1 0-1519,-6 0-1026,1 0-2544</inkml:trace>
   <inkml:trace contextRef="#ctx0" brushRef="#br0">2491 463 2353,'0'0'6659,"-7"0"-5602,-22 0-372,22 0 3491,7 0-4152,0 0 1,0 1-1,0-1 1,0 0 0,0 0-1,0 0 1,-1 0 0,1 1-1,0-1 1,0 0 0,0 0-1,0 0 1,0 1 0,0-1-1,0 0 1,0 0 0,0 0-1,0 1 1,0-1-1,0 0 1,1 0 0,-1 0-1,0 1 1,0-1 0,0 0-1,0 0 1,0 0 0,0 0-1,0 1 1,0-1 0,1 0-1,-1 0 1,0 0 0,0 0-1,0 1 1,0-1 0,1 0-1,-1 0 1,0 0-1,0 0 1,0 0 0,0 0-1,1 0 1,-1 0 0,0 0-1,7 4 119,0 0 0,-1-1 0,1 0 0,0 0 0,1-1 0,-1 0-1,11 2 1,8 3 64,157 46 70,214 69-250,-172-37 13,-198-73-3,-1 1 10,1-2 1,44 13-1,-45-15 21,6 0-50,-28-8 143,0-1-1169,-2-5-3318,-2-1-167</inkml:trace>
   <inkml:trace contextRef="#ctx0" brushRef="#br0" timeOffset="784.55">3472 990 5715,'0'0'6189,"12"-6"-5162,-4 2-870,1-1 0,1 1 1,0 0-1,0 0 1,0 1-1,1 0 1,-1 0-1,0 1 1,13 0-1,-21 2-148,1 0 0,0 0-1,0 0 1,0 0 0,0 0-1,-1 1 1,1-1 0,0 1-1,0 0 1,-1 0 0,1 0-1,-1 0 1,1 0 0,-1 0 0,1 1-1,-1 0 1,0-1 0,0 1-1,3 2 1,-3-1 12,0 1-1,-1-1 1,1 0 0,-1 1 0,0 0-1,1-1 1,-2 1 0,1 0 0,0 0-1,-1-1 1,0 1 0,1 0 0,-2 5 0,1-6-11,0 1 0,0 0 0,0 0 0,-1 0 0,1 0 0,-1 0 0,0 0 0,0 0 0,-1-1 0,1 1 0,-1 0 0,0-1 0,0 1 0,0-1 0,0 0 0,0 0 0,-1 0 0,0 0 0,1 0 0,-1 0 0,0-1 0,-1 1 0,1-1 0,-4 3 0,-61 37 59,37-24-7,29-17 15,3-1-86,-1 0 0,0 0 0,0 0 0,0 1 0,0-1 0,0 0 0,0 0-1,0 0 1,0 1 0,0-1 0,1 0 0,-1 0 0,0 0 0,0 1 0,0-1 0,0 0-1,1 0 1,-1 0 0,0 0 0,0 0 0,0 0 0,1 1 0,-1-1 0,0 0 0,0 0-1,0 0 1,1 0 0,-1 0 0,0 0 0,0 0 0,1 0 0,-1 0 0,0 0-1,0 0 1,1 0 0,30-2 31,1-1-1,58-14 1,-21 2-1866,0 8-3692,-52 6 1577</inkml:trace>
-  <inkml:trace contextRef="#ctx0" brushRef="#br0" timeOffset="1216.59">4035 974 5923,'0'0'4666,"-10"4"-4445,-28 12-221,28-8-5,12-1 18,11 0 17,20 0 223,-27-6-92,1 0-1,0 0 1,-1 1 0,1 0-1,-1 1 1,7 2 0,-11-3-92,0-1 0,0 0 0,0 1 0,-1-1 0,1 1-1,-1-1 1,1 1 0,-1 0 0,0 0 0,0 0 0,1-1 0,-1 1 0,0 0 0,-1 0 0,1 1 0,0-1 0,-1 0 0,1 0 0,-1 0 0,0 0 0,1 1 0,-1-1 0,0 3 0,0-3-61,0 1-1,0-1 1,0 0-1,-1 0 1,1 1 0,0-1-1,-1 0 1,0 0-1,1 0 1,-1 0-1,0 0 1,0 0 0,0 0-1,0 0 1,-3 3-1,1-3-184,1 1-1,-1-1 0,0 0 1,0-1-1,0 1 0,0-1 1,0 1-1,0-1 0,0 0 1,-4 1-1,-12 1-2732,0-2-2002</inkml:trace>
+  <inkml:trace contextRef="#ctx0" brushRef="#br0" timeOffset="1216.58">4035 974 5923,'0'0'4666,"-10"4"-4445,-28 12-221,28-8-5,12-1 18,11 0 17,20 0 223,-27-6-92,1 0-1,0 0 1,-1 1 0,1 0-1,-1 1 1,7 2 0,-11-3-92,0-1 0,0 0 0,0 1 0,-1-1 0,1 1-1,-1-1 1,1 1 0,-1 0 0,0 0 0,0 0 0,1-1 0,-1 1 0,0 0 0,-1 0 0,1 1 0,0-1 0,-1 0 0,1 0 0,-1 0 0,0 0 0,1 1 0,-1-1 0,0 3 0,0-3-61,0 1-1,0-1 1,0 0-1,-1 0 1,1 1 0,0-1-1,-1 0 1,0 0-1,1 0 1,-1 0-1,0 0 1,0 0 0,0 0-1,0 0 1,-3 3-1,1-3-184,1 1-1,-1-1 0,0 0 1,0-1-1,0 1 0,0-1 1,0 1-1,0-1 0,0 0 1,-4 1-1,-12 1-2732,0-2-2002</inkml:trace>
   <inkml:trace contextRef="#ctx0" brushRef="#br0" timeOffset="1556.35">4021 954 4578,'0'0'9076,"181"-5"-8980,-143 2-80,-5 3-16,-4 0-432,-1-3-1697,-23 3-2513</inkml:trace>
   <inkml:trace contextRef="#ctx0" brushRef="#br0" timeOffset="2979.03">266 1454 16,'0'0'9615,"0"29"-5746,1-25-3806,1-1 1,-1 1 0,1 0 0,0-1 0,0 1 0,0-1 0,0 0 0,1 0 0,-1 0 0,7 6-1,6 9 227,13 23 174,44 48 0,-60-76-440,2 0 0,0 0 0,0-1 0,1-1 0,0-1 0,30 16 0,-6-9-24,-29-13 15,1 0 1,-1 1 0,1 0 0,-1 1-1,-1 0 1,18 15 0,-25-19-10,0-1 11,-1 0 0,1 1-1,0-1 1,-1 1 0,0-1 0,1 1-1,-1 0 1,0 0 0,0 0 0,0 0-1,0-1 1,1 5 0,-1-5-11,-1-1 0,1 0 0,-1 1 0,0-1 0,1 0 0,-1 1-1,1-1 1,-1 0 0,1 1 0,-1-1 0,1 0 0,-1 0 0,1 0 0,0 0 0,-1 0 0,1 0 0,-1 0 0,1 0 0,-1 0 0,1 0-1,0 0 1,-1 0 0,1 0 0,-1 0 0,1 0 0,-1 0 0,1-1 0,-1 1 0,1 0 0,-1 0 0,1-1 0,-1 1 0,1 0 0,-1-1-1,1 0 1,-1 0-34,0 0 0,0-1 0,0 1 0,0 0 0,0-1 0,-1 1 0,1 0 0,0-1 1,-1 1-1,0 0 0,1 0 0,-1-1 0,1 1 0,-1 0 0,0 0 0,0 0 0,0 0 0,0 0 0,-2-2 0,-8-11-586,10 13 289,0-1 1,0 1 0,1 0-1,-1-1 1,1 1 0,0-1 0,-1 1-1,1-1 1,0 1 0,0 0-1,-1-1 1,1 1 0,1-3 0,-1 0-1561,0-5-2570</inkml:trace>
-  <inkml:trace contextRef="#ctx0" brushRef="#br0" timeOffset="4324.61">995 1875 1585,'0'0'4885,"1"4"-4130,0 6-404,6 24 2176,-6-30-2363,0 1-1,-1-1 1,1 1-1,-1 0 1,0 0-1,0-1 1,0 1-1,-1 5 1,0 6 250,0-15-404,1 1-1,0 0 1,-1-1-1,1 1 1,-1-1-1,0 1 1,1-1-1,-1 0 1,0 1-1,0-1 1,0 0-1,0 1 1,0-1-1,0 0 1,0 0-1,-1 0 1,1 0-1,0 0 1,-1 0-1,1 0 1,0 0-1,-1-1 1,1 1-1,-1 0 1,1-1-1,-1 1 1,0-1-1,1 0 1,-1 0-1,1 1 1,-4-1-1,0 0 18,0 1 0,0-1 0,-1 0 0,1 0 0,0 0 0,0-1 0,0 0 0,0 0 0,-6-2 0,3-1-19,-1 0 0,1 0-1,0-1 1,0 0 0,0-1 0,-9-8-1,13 11-6,1 0 1,0-1-1,1 1 0,-1 0 0,1-1 0,-1 1 0,1-1 0,0 0 0,0 0 0,1 0 0,-1 0 0,1 0 0,0 0 0,0 0 0,0 0 0,0-7 0,1-2-20,0 10 28,-1 0 1,1 1-1,0-1 1,1 0 0,-1 0-1,0 1 1,1-1 0,1-4-1,-2 6-4,1 0-1,0 0 1,0 0-1,0 1 1,0-1-1,0 0 1,0 0-1,0 0 1,0 1-1,0-1 0,0 1 1,0-1-1,0 1 1,0-1-1,1 1 1,-1-1-1,0 1 1,0 0-1,1 0 1,-1 0-1,2 0 1,6-1 42,-1 1 1,1 0 0,-1 0 0,1 1-1,-1 0 1,1 0 0,-1 1 0,12 4-1,3 3 346,34 18 0,-11-4-138,-37-19-197,1 0-36,0 1-1,-1 0 0,18 12 1,-25-15 3,0-1 1,0 1-1,0 0 1,0 0 0,0 1-1,0-1 1,-1 0 0,1 1-1,-1-1 1,1 1-1,-1-1 1,0 1 0,0-1-1,0 1 1,0 0-1,-1 0 1,1-1 0,-1 1-1,1 5 1,-1 11 248,0-9-126,0 1-1,0 0 1,-1 0-1,-3 15 1,3-22-129,-1-1 0,1 1 1,-1-1-1,1 1 0,-1-1 0,0 1 1,0-1-1,-1 0 0,1 0 0,-1 0 1,1 0-1,-1-1 0,0 1 0,0-1 1,0 1-1,-5 1 0,5-2 5,-1-1 0,1 0 0,-1 0 0,1-1 0,-1 1 0,0-1-1,-4 0 1,-11 2-9,-23 6 105,0-3 0,-1-1 1,-62-3-1,90-1-113,14 0-61</inkml:trace>
+  <inkml:trace contextRef="#ctx0" brushRef="#br0" timeOffset="4324.6">995 1875 1585,'0'0'4885,"1"4"-4130,0 6-404,6 24 2176,-6-30-2363,0 1-1,-1-1 1,1 1-1,-1 0 1,0 0-1,0-1 1,0 1-1,-1 5 1,0 6 250,0-15-404,1 1-1,0 0 1,-1-1-1,1 1 1,-1-1-1,0 1 1,1-1-1,-1 0 1,0 1-1,0-1 1,0 0-1,0 1 1,0-1-1,0 0 1,0 0-1,-1 0 1,1 0-1,0 0 1,-1 0-1,1 0 1,0 0-1,-1-1 1,1 1-1,-1 0 1,1-1-1,-1 1 1,0-1-1,1 0 1,-1 0-1,1 1 1,-4-1-1,0 0 18,0 1 0,0-1 0,-1 0 0,1 0 0,0 0 0,0-1 0,0 0 0,0 0 0,-6-2 0,3-1-19,-1 0 0,1 0-1,0-1 1,0 0 0,0-1 0,-9-8-1,13 11-6,1 0 1,0-1-1,1 1 0,-1 0 0,1-1 0,-1 1 0,1-1 0,0 0 0,0 0 0,1 0 0,-1 0 0,1 0 0,0 0 0,0 0 0,0 0 0,0-7 0,1-2-20,0 10 28,-1 0 1,1 1-1,0-1 1,1 0 0,-1 0-1,0 1 1,1-1 0,1-4-1,-2 6-4,1 0-1,0 0 1,0 0-1,0 1 1,0-1-1,0 0 1,0 0-1,0 0 1,0 1-1,0-1 0,0 1 1,0-1-1,0 1 1,0-1-1,1 1 1,-1-1-1,0 1 1,0 0-1,1 0 1,-1 0-1,2 0 1,6-1 42,-1 1 1,1 0 0,-1 0 0,1 1-1,-1 0 1,1 0 0,-1 1 0,12 4-1,3 3 346,34 18 0,-11-4-138,-37-19-197,1 0-36,0 1-1,-1 0 0,18 12 1,-25-15 3,0-1 1,0 1-1,0 0 1,0 0 0,0 1-1,0-1 1,-1 0 0,1 1-1,-1-1 1,1 1-1,-1-1 1,0 1 0,0-1-1,0 1 1,0 0-1,-1 0 1,1-1 0,-1 1-1,1 5 1,-1 11 248,0-9-126,0 1-1,0 0 1,-1 0-1,-3 15 1,3-22-129,-1-1 0,1 1 1,-1-1-1,1 1 0,-1-1 0,0 1 1,0-1-1,-1 0 0,1 0 0,-1 0 1,1 0-1,-1-1 0,0 1 0,0-1 1,0 1-1,-5 1 0,5-2 5,-1-1 0,1 0 0,-1 0 0,1-1 0,-1 1 0,0-1-1,-4 0 1,-11 2-9,-23 6 105,0-3 0,-1-1 1,-62-3-1,90-1-113,14 0-61</inkml:trace>
 </inkml:ink>
 </file>
 
@@ -12062,7 +12854,7 @@
   <inkml:trace contextRef="#ctx0" brushRef="#br0" timeOffset="2512.07">105 897 6627,'0'0'5763,"-12"7"-5427,-38 24 3,46-28-280,0 0 1,0 0-1,0 0 1,1 1-1,-1-1 1,1 1-1,-5 7 1,6-9-41,1 1 1,0 0-1,0-1 1,0 1-1,0 0 1,1 0 0,-1-1-1,1 1 1,0 0-1,0 5 1,0-7-25,1-1 1,0 0 0,0 1-1,-1-1 1,1 1-1,0-1 1,0 0 0,0 0-1,0 0 1,-1 1 0,1-1-1,0 0 1,0 0-1,0 0 1,0 0 0,0 0-1,1-1 1,1 1-5,70 1 17,15 2 18,-84-3-14,0 1 0,0 0 0,0 0 0,0 0 0,0 1 0,0 0-1,0-1 1,-1 1 0,6 4 0,-7-5-4,0 0 0,-1 1 0,1-1 0,0 1 0,-1-1 0,0 1 0,1-1-1,-1 1 1,0 0 0,1 0 0,-1 0 0,0-1 0,-1 1 0,1 0 0,0 0 0,0 0 0,-1 1 0,1-1 0,-1 3 0,1 10 44,0-11-38,-1-1 0,0 0 0,1 1 0,-1-1 0,-1 0-1,1 1 1,0-1 0,-1 0 0,1 1 0,-1-1 0,0 0 0,0 0-1,-1 1 1,1-1 0,-1 0 0,-3 5 0,-7 3-575,-1 0-1,-1-1 1,0-1 0,-20 11-1,18-15-2807,-2-5-705</inkml:trace>
   <inkml:trace contextRef="#ctx0" brushRef="#br0" timeOffset="2860.37">77 905 5923,'0'0'7339,"3"0"-7128,178 8 1412,-20-1-2083,-3-14-3918,-104-1 219</inkml:trace>
   <inkml:trace contextRef="#ctx0" brushRef="#br0" timeOffset="4066.66">2221 399 2497,'0'0'4581,"-9"2"2099,6 1-3182,6 0-4720,19 8 1430,1-1 1,28 8-1,1 1-131,262 110 59,-226-95-124,101 44 69,-84-36 209,-50-21-193,-52-19-88,0-1 0,-1 1 0,1-1 0,-1 1 0,1 0 0,-1 0 0,0 0 0,4 5 0,1 1 11,-3-7-21,-1 0 0,1 1-1,-1-1 1,1 0-1,-1-1 1,1 1 0,0-1-1,-1 0 1,1 1-1,0-2 1,-1 1 0,1 0-1,4-2 1,24 1 28,-30 1-39,-1 0-1,1 0 0,-1 0 1,1 0-1,-1 0 0,1 0 0,-1 0 1,1 1-1,-1-1 0,1 1 1,2 0-1,-4 0-271,1 0 1,-1-1-1,1 1 1,-1 0-1,0 0 1,0-1-1,1 1 1,-1 0-1,0 0 1,0-1-1,0 1 0,0 0 1,0 0-1,0-1 1,0 1-1,0 0 1,0 1-1,0 1-1663,0 0-2052</inkml:trace>
-  <inkml:trace contextRef="#ctx0" brushRef="#br0" timeOffset="4896.65">3064 950 5523,'0'0'4041,"15"-3"-3067,5-1-776,62-10 915,-69 12-811,0 1 0,1 0 1,-1 1-1,21 3 1,-33-3-260,0 0-1,0 1 1,0-1 0,0 1 0,0-1 0,-1 1-1,1-1 1,0 1 0,0 0 0,-1-1 0,1 1 0,0 0-1,-1 0 1,1 0 0,-1-1 0,1 1 0,-1 0-1,1 0 1,-1 0 0,1 0 0,-1 0 0,0 0 0,0 0-1,0 0 1,1 0 0,-1 0 0,0 1 0,0 35 614,-1-25-566,1-9-78,0 0-1,0-1 1,0 1 0,-1 0-1,0 0 1,1-1-1,-1 1 1,0 0-1,0-1 1,-1 1 0,1-1-1,0 1 1,-1-1-1,0 0 1,1 0-1,-1 0 1,0 0-1,-4 4 1,-2 0 29,-1 0 0,0-1 0,-17 8 0,-6 4 170,31-17-113,1 0-104,0 1 1,0-1-1,1 1 0,-1-1 1,0 0-1,0 1 0,1-1 1,-1 0-1,0 1 0,1-1 1,-1 0-1,0 0 0,1 1 1,-1-1-1,0 0 0,1 0 1,-1 1-1,0-1 0,1 0 1,-1 0-1,1 0 0,-1 0 1,1 0-1,-1 0 0,0 0 1,1 0-1,-1 0 0,1 0 1,-1 0-1,1 0 0,18 0-10,-15 0-6,19-2 11,1-1 1,-1 0-1,0-2 1,34-11 0,-28 7-994,0 1 0,39-4 1,-31 5-5801,-32 5 2737</inkml:trace>
+  <inkml:trace contextRef="#ctx0" brushRef="#br0" timeOffset="4896.64">3064 950 5523,'0'0'4041,"15"-3"-3067,5-1-776,62-10 915,-69 12-811,0 1 0,1 0 1,-1 1-1,21 3 1,-33-3-260,0 0-1,0 1 1,0-1 0,0 1 0,0-1 0,-1 1-1,1-1 1,0 1 0,0 0 0,-1-1 0,1 1 0,0 0-1,-1 0 1,1 0 0,-1-1 0,1 1 0,-1 0-1,1 0 1,-1 0 0,1 0 0,-1 0 0,0 0 0,0 0-1,0 0 1,1 0 0,-1 0 0,0 1 0,0 35 614,-1-25-566,1-9-78,0 0-1,0-1 1,0 1 0,-1 0-1,0 0 1,1-1-1,-1 1 1,0 0-1,0-1 1,-1 1 0,1-1-1,0 1 1,-1-1-1,0 0 1,1 0-1,-1 0 1,0 0-1,-4 4 1,-2 0 29,-1 0 0,0-1 0,-17 8 0,-6 4 170,31-17-113,1 0-104,0 1 1,0-1-1,1 1 0,-1-1 1,0 0-1,0 1 0,1-1 1,-1 0-1,0 1 0,1-1 1,-1 0-1,0 0 0,1 1 1,-1-1-1,0 0 0,1 0 1,-1 1-1,0-1 0,1 0 1,-1 0-1,1 0 0,-1 0 1,1 0-1,-1 0 0,0 0 1,1 0-1,-1 0 0,1 0 1,-1 0-1,1 0 0,18 0-10,-15 0-6,19-2 11,1-1 1,-1 0-1,0-2 1,34-11 0,-28 7-994,0 1 0,39-4 1,-31 5-5801,-32 5 2737</inkml:trace>
   <inkml:trace contextRef="#ctx0" brushRef="#br0" timeOffset="5407.64">3707 826 4226,'0'0'6790,"-9"5"-6542,-29 15-101,37-19-144,0-1 1,0 1-1,0 0 1,1 0 0,-1-1-1,0 1 1,1 0-1,-1 0 1,0 0 0,1 0-1,-1 0 1,1 0 0,-1 0-1,1 0 1,0 0-1,-1 0 1,1 0 0,0 0-1,0 0 1,0 0-1,0 0 1,0 0 0,0 0-1,0 0 1,0 0 0,0 0-1,0 0 1,0 1-1,1-1 1,-1 0 0,1 0-1,-1 0 1,0-1 0,1 1-1,0 0 1,-1 0-1,1 0 1,0 0 0,-1 0-1,1 0 1,0-1-1,0 1 1,-1 0 0,3 0-1,6 3 48,1-1-1,0 0 1,0-1 0,0 0-1,0 0 1,11 0-1,32 5 690,-51-6-685,-1-1-1,1 0 0,-1 1 1,1-1-1,-1 1 0,1 0 1,-1-1-1,1 1 1,-1 0-1,0 0 0,1 0 1,-1 0-1,0 0 0,0 0 1,0 0-1,0 0 1,0 1-1,0-1 0,0 0 1,0 1-1,1 2 0,-1 0 95,0 0 0,0 1 0,0-1 0,-1 0 0,0 1 0,0 6 0,0-1-75,-1-7-62,0-1 0,1 0 0,-1 0 0,0 1 0,0-1 0,-1 0 0,1 0 0,0 0 0,-1 0-1,1 0 1,-1 0 0,0-1 0,1 1 0,-1 0 0,0-1 0,-3 2 0,-2 3-772,-1-1-1,0 0 1,-10 5 0,8-7-2591,1-1-1566</inkml:trace>
   <inkml:trace contextRef="#ctx0" brushRef="#br0" timeOffset="5750.61">3708 839 8260,'0'0'5730,"91"-3"-5586,-62-2-47,9 2-65,-5 1-16,10-3-16,-10 3-417,-9 1-607,0 1-785,-15 0-2305</inkml:trace>
 </inkml:ink>

--- a/WeekA/week-a-worksheet.docx
+++ b/WeekA/week-a-worksheet.docx
@@ -1356,8 +1356,13 @@
       <w:pPr>
         <w:spacing w:after="240" w:line="312" w:lineRule="auto"/>
       </w:pPr>
-      <w:r>
-        <w:t>40,  5,  31,  27,  85,  60,  44,  71,  68,  75</w:t>
+      <w:proofErr w:type="gramStart"/>
+      <w:r>
+        <w:t>40,  5</w:t>
+      </w:r>
+      <w:proofErr w:type="gramEnd"/>
+      <w:r>
+        <w:t>,  31,  27,  85,  60,  44,  71,  68,  75</w:t>
       </w:r>
     </w:p>
     <w:p>
@@ -4275,6 +4280,406 @@
         </w:rPr>
         <w:t>}</w:t>
       </w:r>
+    </w:p>
+    <w:p>
+      <w:pPr>
+        <w:rPr>
+          <w:rFonts w:ascii="Consolas" w:hAnsi="Consolas" w:cs="Calibri"/>
+          <w:color w:val="000000" w:themeColor="text1"/>
+          <w:sz w:val="16"/>
+          <w:szCs w:val="16"/>
+        </w:rPr>
+      </w:pPr>
+    </w:p>
+    <w:p>
+      <w:pPr>
+        <w:rPr>
+          <w:rFonts w:ascii="Consolas" w:hAnsi="Consolas" w:cs="Calibri"/>
+          <w:color w:val="000000" w:themeColor="text1"/>
+          <w:sz w:val="16"/>
+          <w:szCs w:val="16"/>
+        </w:rPr>
+      </w:pPr>
+    </w:p>
+    <w:p>
+      <w:pPr>
+        <w:rPr>
+          <w:rFonts w:ascii="Consolas" w:hAnsi="Consolas" w:cs="Calibri"/>
+          <w:color w:val="000000" w:themeColor="text1"/>
+          <w:sz w:val="16"/>
+          <w:szCs w:val="16"/>
+        </w:rPr>
+      </w:pPr>
+    </w:p>
+    <w:p>
+      <w:pPr>
+        <w:rPr>
+          <w:rFonts w:ascii="Consolas" w:hAnsi="Consolas" w:cs="Calibri"/>
+          <w:color w:val="000000" w:themeColor="text1"/>
+          <w:sz w:val="16"/>
+          <w:szCs w:val="16"/>
+        </w:rPr>
+      </w:pPr>
+    </w:p>
+    <w:p>
+      <w:pPr>
+        <w:rPr>
+          <w:rFonts w:ascii="Consolas" w:hAnsi="Consolas" w:cs="Calibri"/>
+          <w:color w:val="000000" w:themeColor="text1"/>
+          <w:sz w:val="16"/>
+          <w:szCs w:val="16"/>
+        </w:rPr>
+      </w:pPr>
+    </w:p>
+    <w:p>
+      <w:pPr>
+        <w:rPr>
+          <w:rFonts w:ascii="Consolas" w:hAnsi="Consolas" w:cs="Calibri"/>
+          <w:color w:val="000000" w:themeColor="text1"/>
+          <w:sz w:val="16"/>
+          <w:szCs w:val="16"/>
+        </w:rPr>
+      </w:pPr>
+    </w:p>
+    <w:p>
+      <w:pPr>
+        <w:rPr>
+          <w:rFonts w:ascii="Consolas" w:hAnsi="Consolas" w:cs="Calibri"/>
+          <w:color w:val="000000" w:themeColor="text1"/>
+          <w:sz w:val="16"/>
+          <w:szCs w:val="16"/>
+        </w:rPr>
+      </w:pPr>
+    </w:p>
+    <w:p>
+      <w:pPr>
+        <w:rPr>
+          <w:rFonts w:ascii="Consolas" w:hAnsi="Consolas" w:cs="Calibri"/>
+          <w:color w:val="000000" w:themeColor="text1"/>
+          <w:sz w:val="16"/>
+          <w:szCs w:val="16"/>
+        </w:rPr>
+      </w:pPr>
+    </w:p>
+    <w:p>
+      <w:pPr>
+        <w:rPr>
+          <w:rFonts w:ascii="Consolas" w:hAnsi="Consolas" w:cs="Calibri"/>
+          <w:color w:val="000000" w:themeColor="text1"/>
+          <w:sz w:val="16"/>
+          <w:szCs w:val="16"/>
+        </w:rPr>
+      </w:pPr>
+    </w:p>
+    <w:p>
+      <w:pPr>
+        <w:rPr>
+          <w:rFonts w:ascii="Consolas" w:hAnsi="Consolas" w:cs="Calibri"/>
+          <w:color w:val="000000" w:themeColor="text1"/>
+          <w:sz w:val="16"/>
+          <w:szCs w:val="16"/>
+        </w:rPr>
+      </w:pPr>
+    </w:p>
+    <w:p>
+      <w:pPr>
+        <w:rPr>
+          <w:rFonts w:ascii="Consolas" w:hAnsi="Consolas" w:cs="Calibri"/>
+          <w:color w:val="000000" w:themeColor="text1"/>
+          <w:sz w:val="16"/>
+          <w:szCs w:val="16"/>
+        </w:rPr>
+      </w:pPr>
+    </w:p>
+    <w:p>
+      <w:pPr>
+        <w:rPr>
+          <w:rFonts w:ascii="Consolas" w:hAnsi="Consolas" w:cs="Calibri"/>
+          <w:color w:val="000000" w:themeColor="text1"/>
+          <w:sz w:val="16"/>
+          <w:szCs w:val="16"/>
+        </w:rPr>
+      </w:pPr>
+    </w:p>
+    <w:p>
+      <w:pPr>
+        <w:rPr>
+          <w:rFonts w:ascii="Consolas" w:hAnsi="Consolas" w:cs="Calibri"/>
+          <w:color w:val="000000" w:themeColor="text1"/>
+          <w:sz w:val="16"/>
+          <w:szCs w:val="16"/>
+        </w:rPr>
+      </w:pPr>
+    </w:p>
+    <w:p>
+      <w:pPr>
+        <w:rPr>
+          <w:rFonts w:ascii="Consolas" w:hAnsi="Consolas" w:cs="Calibri"/>
+          <w:color w:val="000000" w:themeColor="text1"/>
+          <w:sz w:val="16"/>
+          <w:szCs w:val="16"/>
+        </w:rPr>
+      </w:pPr>
+    </w:p>
+    <w:p>
+      <w:pPr>
+        <w:rPr>
+          <w:rFonts w:ascii="Consolas" w:hAnsi="Consolas" w:cs="Calibri"/>
+          <w:color w:val="000000" w:themeColor="text1"/>
+          <w:sz w:val="16"/>
+          <w:szCs w:val="16"/>
+        </w:rPr>
+      </w:pPr>
+      <w:r>
+        <w:rPr>
+          <w:rFonts w:ascii="Consolas" w:hAnsi="Consolas" w:cs="Calibri"/>
+          <w:noProof/>
+          <w:color w:val="000000" w:themeColor="text1"/>
+          <w:sz w:val="16"/>
+          <w:szCs w:val="16"/>
+        </w:rPr>
+        <w:drawing>
+          <wp:inline distT="0" distB="0" distL="0" distR="0" wp14:anchorId="47200044" wp14:editId="11E26599">
+            <wp:extent cx="7209205" cy="4769423"/>
+            <wp:effectExtent l="0" t="0" r="4445" b="6350"/>
+            <wp:docPr id="706199211" name="Picture 1" descr="A screen shot of a computer program&#10;&#10;AI-generated content may be incorrect."/>
+            <wp:cNvGraphicFramePr>
+              <a:graphicFrameLocks xmlns:a="http://schemas.openxmlformats.org/drawingml/2006/main" noChangeAspect="1"/>
+            </wp:cNvGraphicFramePr>
+            <a:graphic xmlns:a="http://schemas.openxmlformats.org/drawingml/2006/main">
+              <a:graphicData uri="http://schemas.openxmlformats.org/drawingml/2006/picture">
+                <pic:pic xmlns:pic="http://schemas.openxmlformats.org/drawingml/2006/picture">
+                  <pic:nvPicPr>
+                    <pic:cNvPr id="706199211" name="Picture 1" descr="A screen shot of a computer program&#10;&#10;AI-generated content may be incorrect."/>
+                    <pic:cNvPicPr/>
+                  </pic:nvPicPr>
+                  <pic:blipFill>
+                    <a:blip r:embed="rId9">
+                      <a:extLst>
+                        <a:ext uri="{28A0092B-C50C-407E-A947-70E740481C1C}">
+                          <a14:useLocalDpi xmlns:a14="http://schemas.microsoft.com/office/drawing/2010/main" val="0"/>
+                        </a:ext>
+                      </a:extLst>
+                    </a:blip>
+                    <a:stretch>
+                      <a:fillRect/>
+                    </a:stretch>
+                  </pic:blipFill>
+                  <pic:spPr>
+                    <a:xfrm>
+                      <a:off x="0" y="0"/>
+                      <a:ext cx="7232477" cy="4784819"/>
+                    </a:xfrm>
+                    <a:prstGeom prst="rect">
+                      <a:avLst/>
+                    </a:prstGeom>
+                  </pic:spPr>
+                </pic:pic>
+              </a:graphicData>
+            </a:graphic>
+          </wp:inline>
+        </w:drawing>
+      </w:r>
+    </w:p>
+    <w:p>
+      <w:pPr>
+        <w:rPr>
+          <w:rFonts w:ascii="Consolas" w:hAnsi="Consolas" w:cs="Calibri"/>
+          <w:color w:val="000000" w:themeColor="text1"/>
+          <w:sz w:val="16"/>
+          <w:szCs w:val="16"/>
+        </w:rPr>
+      </w:pPr>
+    </w:p>
+    <w:p>
+      <w:pPr>
+        <w:rPr>
+          <w:rFonts w:ascii="Consolas" w:hAnsi="Consolas" w:cs="Calibri"/>
+          <w:color w:val="000000" w:themeColor="text1"/>
+          <w:sz w:val="16"/>
+          <w:szCs w:val="16"/>
+        </w:rPr>
+      </w:pPr>
+    </w:p>
+    <w:p>
+      <w:pPr>
+        <w:rPr>
+          <w:rFonts w:ascii="Consolas" w:hAnsi="Consolas" w:cs="Calibri"/>
+          <w:color w:val="000000" w:themeColor="text1"/>
+          <w:sz w:val="16"/>
+          <w:szCs w:val="16"/>
+        </w:rPr>
+      </w:pPr>
+    </w:p>
+    <w:p>
+      <w:pPr>
+        <w:rPr>
+          <w:rFonts w:ascii="Consolas" w:hAnsi="Consolas" w:cs="Calibri"/>
+          <w:color w:val="000000" w:themeColor="text1"/>
+          <w:sz w:val="16"/>
+          <w:szCs w:val="16"/>
+        </w:rPr>
+      </w:pPr>
+    </w:p>
+    <w:p>
+      <w:pPr>
+        <w:rPr>
+          <w:rFonts w:ascii="Consolas" w:hAnsi="Consolas" w:cs="Calibri"/>
+          <w:color w:val="000000" w:themeColor="text1"/>
+          <w:sz w:val="16"/>
+          <w:szCs w:val="16"/>
+        </w:rPr>
+      </w:pPr>
+    </w:p>
+    <w:p>
+      <w:pPr>
+        <w:rPr>
+          <w:rFonts w:ascii="Consolas" w:hAnsi="Consolas" w:cs="Calibri"/>
+          <w:color w:val="000000" w:themeColor="text1"/>
+          <w:sz w:val="16"/>
+          <w:szCs w:val="16"/>
+        </w:rPr>
+      </w:pPr>
+    </w:p>
+    <w:p>
+      <w:pPr>
+        <w:rPr>
+          <w:rFonts w:ascii="Consolas" w:hAnsi="Consolas" w:cs="Calibri"/>
+          <w:color w:val="000000" w:themeColor="text1"/>
+          <w:sz w:val="16"/>
+          <w:szCs w:val="16"/>
+        </w:rPr>
+      </w:pPr>
+    </w:p>
+    <w:p>
+      <w:pPr>
+        <w:rPr>
+          <w:rFonts w:ascii="Consolas" w:hAnsi="Consolas" w:cs="Calibri"/>
+          <w:color w:val="000000" w:themeColor="text1"/>
+          <w:sz w:val="16"/>
+          <w:szCs w:val="16"/>
+        </w:rPr>
+      </w:pPr>
+    </w:p>
+    <w:p>
+      <w:pPr>
+        <w:rPr>
+          <w:rFonts w:ascii="Consolas" w:hAnsi="Consolas" w:cs="Calibri"/>
+          <w:color w:val="000000" w:themeColor="text1"/>
+          <w:sz w:val="16"/>
+          <w:szCs w:val="16"/>
+        </w:rPr>
+      </w:pPr>
+    </w:p>
+    <w:p>
+      <w:pPr>
+        <w:rPr>
+          <w:rFonts w:ascii="Consolas" w:hAnsi="Consolas" w:cs="Calibri"/>
+          <w:color w:val="000000" w:themeColor="text1"/>
+          <w:sz w:val="16"/>
+          <w:szCs w:val="16"/>
+        </w:rPr>
+      </w:pPr>
+    </w:p>
+    <w:p>
+      <w:pPr>
+        <w:rPr>
+          <w:rFonts w:ascii="Consolas" w:hAnsi="Consolas" w:cs="Calibri"/>
+          <w:color w:val="000000" w:themeColor="text1"/>
+          <w:sz w:val="16"/>
+          <w:szCs w:val="16"/>
+        </w:rPr>
+      </w:pPr>
+    </w:p>
+    <w:p>
+      <w:pPr>
+        <w:rPr>
+          <w:rFonts w:ascii="Consolas" w:hAnsi="Consolas" w:cs="Calibri"/>
+          <w:color w:val="000000" w:themeColor="text1"/>
+          <w:sz w:val="16"/>
+          <w:szCs w:val="16"/>
+        </w:rPr>
+      </w:pPr>
+    </w:p>
+    <w:p>
+      <w:pPr>
+        <w:rPr>
+          <w:rFonts w:ascii="Consolas" w:hAnsi="Consolas" w:cs="Calibri"/>
+          <w:color w:val="000000" w:themeColor="text1"/>
+          <w:sz w:val="16"/>
+          <w:szCs w:val="16"/>
+        </w:rPr>
+      </w:pPr>
+    </w:p>
+    <w:p>
+      <w:pPr>
+        <w:rPr>
+          <w:rFonts w:ascii="Consolas" w:hAnsi="Consolas" w:cs="Calibri"/>
+          <w:color w:val="000000" w:themeColor="text1"/>
+          <w:sz w:val="16"/>
+          <w:szCs w:val="16"/>
+        </w:rPr>
+      </w:pPr>
+    </w:p>
+    <w:p>
+      <w:pPr>
+        <w:rPr>
+          <w:rFonts w:ascii="Consolas" w:hAnsi="Consolas" w:cs="Calibri"/>
+          <w:color w:val="000000" w:themeColor="text1"/>
+          <w:sz w:val="16"/>
+          <w:szCs w:val="16"/>
+        </w:rPr>
+      </w:pPr>
+    </w:p>
+    <w:p>
+      <w:pPr>
+        <w:rPr>
+          <w:rFonts w:ascii="Consolas" w:hAnsi="Consolas" w:cs="Calibri"/>
+          <w:color w:val="000000" w:themeColor="text1"/>
+          <w:sz w:val="16"/>
+          <w:szCs w:val="16"/>
+        </w:rPr>
+      </w:pPr>
+    </w:p>
+    <w:p>
+      <w:pPr>
+        <w:rPr>
+          <w:rFonts w:ascii="Consolas" w:hAnsi="Consolas" w:cs="Calibri"/>
+          <w:color w:val="000000" w:themeColor="text1"/>
+          <w:sz w:val="16"/>
+          <w:szCs w:val="16"/>
+        </w:rPr>
+      </w:pPr>
+    </w:p>
+    <w:p>
+      <w:pPr>
+        <w:rPr>
+          <w:rFonts w:ascii="Consolas" w:hAnsi="Consolas" w:cs="Calibri"/>
+          <w:color w:val="000000" w:themeColor="text1"/>
+          <w:sz w:val="16"/>
+          <w:szCs w:val="16"/>
+        </w:rPr>
+      </w:pPr>
+    </w:p>
+    <w:p>
+      <w:pPr>
+        <w:rPr>
+          <w:rFonts w:ascii="Consolas" w:hAnsi="Consolas" w:cs="Calibri"/>
+          <w:color w:val="000000" w:themeColor="text1"/>
+          <w:sz w:val="16"/>
+          <w:szCs w:val="16"/>
+        </w:rPr>
+      </w:pPr>
+    </w:p>
+    <w:p>
+      <w:pPr>
+        <w:rPr>
+          <w:rFonts w:ascii="Consolas" w:hAnsi="Consolas" w:cs="Calibri"/>
+          <w:color w:val="000000" w:themeColor="text1"/>
+          <w:sz w:val="16"/>
+          <w:szCs w:val="16"/>
+        </w:rPr>
+      </w:pPr>
     </w:p>
     <w:p>
       <w:pPr>
@@ -4395,7 +4800,7 @@
                 <wp:cNvGraphicFramePr/>
                 <a:graphic xmlns:a="http://schemas.openxmlformats.org/drawingml/2006/main">
                   <a:graphicData uri="http://schemas.microsoft.com/office/word/2010/wordprocessingInk">
-                    <w14:contentPart bwMode="auto" r:id="rId9">
+                    <w14:contentPart bwMode="auto" r:id="rId10">
                       <w14:nvContentPartPr>
                         <w14:cNvContentPartPr/>
                       </w14:nvContentPartPr>
@@ -4431,7 +4836,7 @@
                 <o:lock v:ext="edit" aspectratio="t"/>
               </v:shapetype>
               <v:shape id="Ink 131" o:spid="_x0000_s1026" type="#_x0000_t75" style="position:absolute;margin-left:279.75pt;margin-top:576.75pt;width:8pt;height:17.95pt;z-index:251858944;visibility:visible;mso-wrap-style:square;mso-wrap-distance-left:9pt;mso-wrap-distance-top:0;mso-wrap-distance-right:9pt;mso-wrap-distance-bottom:0;mso-position-horizontal:absolute;mso-position-horizontal-relative:text;mso-position-vertical:absolute;mso-position-vertical-relative:text" o:gfxdata="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">
-                <v:imagedata r:id="rId10" o:title=""/>
+                <v:imagedata r:id="rId11" o:title=""/>
               </v:shape>
             </w:pict>
           </mc:Fallback>
@@ -4460,7 +4865,7 @@
                 <wp:cNvGraphicFramePr/>
                 <a:graphic xmlns:a="http://schemas.openxmlformats.org/drawingml/2006/main">
                   <a:graphicData uri="http://schemas.microsoft.com/office/word/2010/wordprocessingInk">
-                    <w14:contentPart bwMode="auto" r:id="rId11">
+                    <w14:contentPart bwMode="auto" r:id="rId12">
                       <w14:nvContentPartPr>
                         <w14:cNvContentPartPr/>
                       </w14:nvContentPartPr>
@@ -4477,7 +4882,7 @@
           <mc:Fallback>
             <w:pict>
               <v:shape w14:anchorId="63057678" id="Ink 130" o:spid="_x0000_s1026" type="#_x0000_t75" style="position:absolute;margin-left:314.25pt;margin-top:566.2pt;width:16pt;height:29.85pt;z-index:251857920;visibility:visible;mso-wrap-style:square;mso-wrap-distance-left:9pt;mso-wrap-distance-top:0;mso-wrap-distance-right:9pt;mso-wrap-distance-bottom:0;mso-position-horizontal:absolute;mso-position-horizontal-relative:text;mso-position-vertical:absolute;mso-position-vertical-relative:text" o:gfxdata="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">
-                <v:imagedata r:id="rId12" o:title=""/>
+                <v:imagedata r:id="rId13" o:title=""/>
               </v:shape>
             </w:pict>
           </mc:Fallback>
@@ -4506,7 +4911,7 @@
                 <wp:cNvGraphicFramePr/>
                 <a:graphic xmlns:a="http://schemas.openxmlformats.org/drawingml/2006/main">
                   <a:graphicData uri="http://schemas.microsoft.com/office/word/2010/wordprocessingInk">
-                    <w14:contentPart bwMode="auto" r:id="rId13">
+                    <w14:contentPart bwMode="auto" r:id="rId14">
                       <w14:nvContentPartPr>
                         <w14:cNvContentPartPr/>
                       </w14:nvContentPartPr>
@@ -4526,7 +4931,7 @@
           <mc:Fallback>
             <w:pict>
               <v:shape w14:anchorId="2F5018C9" id="Ink 125" o:spid="_x0000_s1026" type="#_x0000_t75" style="position:absolute;margin-left:275.25pt;margin-top:520.1pt;width:35.05pt;height:54.8pt;z-index:251852800;visibility:visible;mso-wrap-style:square;mso-height-percent:0;mso-wrap-distance-left:9pt;mso-wrap-distance-top:0;mso-wrap-distance-right:9pt;mso-wrap-distance-bottom:0;mso-position-horizontal:absolute;mso-position-horizontal-relative:text;mso-position-vertical:absolute;mso-position-vertical-relative:text;mso-height-percent:0;mso-height-relative:margin" o:gfxdata="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">
-                <v:imagedata r:id="rId14" o:title=""/>
+                <v:imagedata r:id="rId15" o:title=""/>
               </v:shape>
             </w:pict>
           </mc:Fallback>
@@ -4555,7 +4960,7 @@
                 <wp:cNvGraphicFramePr/>
                 <a:graphic xmlns:a="http://schemas.openxmlformats.org/drawingml/2006/main">
                   <a:graphicData uri="http://schemas.microsoft.com/office/word/2010/wordprocessingInk">
-                    <w14:contentPart bwMode="auto" r:id="rId15">
+                    <w14:contentPart bwMode="auto" r:id="rId16">
                       <w14:nvContentPartPr>
                         <w14:cNvContentPartPr/>
                       </w14:nvContentPartPr>
@@ -4572,7 +4977,7 @@
           <mc:Fallback>
             <w:pict>
               <v:shape w14:anchorId="2DFDAD86" id="Ink 114" o:spid="_x0000_s1026" type="#_x0000_t75" style="position:absolute;margin-left:262.45pt;margin-top:393.2pt;width:69.25pt;height:81.65pt;z-index:251841536;visibility:visible;mso-wrap-style:square;mso-wrap-distance-left:9pt;mso-wrap-distance-top:0;mso-wrap-distance-right:9pt;mso-wrap-distance-bottom:0;mso-position-horizontal:absolute;mso-position-horizontal-relative:text;mso-position-vertical:absolute;mso-position-vertical-relative:text" o:gfxdata="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">
-                <v:imagedata r:id="rId16" o:title=""/>
+                <v:imagedata r:id="rId17" o:title=""/>
               </v:shape>
             </w:pict>
           </mc:Fallback>
@@ -4601,7 +5006,7 @@
                 <wp:cNvGraphicFramePr/>
                 <a:graphic xmlns:a="http://schemas.openxmlformats.org/drawingml/2006/main">
                   <a:graphicData uri="http://schemas.microsoft.com/office/word/2010/wordprocessingInk">
-                    <w14:contentPart bwMode="auto" r:id="rId17">
+                    <w14:contentPart bwMode="auto" r:id="rId18">
                       <w14:nvContentPartPr>
                         <w14:cNvContentPartPr/>
                       </w14:nvContentPartPr>
@@ -4618,7 +5023,7 @@
           <mc:Fallback>
             <w:pict>
               <v:shape w14:anchorId="56585E25" id="Ink 108" o:spid="_x0000_s1026" type="#_x0000_t75" style="position:absolute;margin-left:274.2pt;margin-top:448.2pt;width:21.95pt;height:29.95pt;z-index:251835392;visibility:visible;mso-wrap-style:square;mso-wrap-distance-left:9pt;mso-wrap-distance-top:0;mso-wrap-distance-right:9pt;mso-wrap-distance-bottom:0;mso-position-horizontal:absolute;mso-position-horizontal-relative:text;mso-position-vertical:absolute;mso-position-vertical-relative:text" o:gfxdata="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">
-                <v:imagedata r:id="rId18" o:title=""/>
+                <v:imagedata r:id="rId19" o:title=""/>
               </v:shape>
             </w:pict>
           </mc:Fallback>
@@ -4647,7 +5052,7 @@
                 <wp:cNvGraphicFramePr/>
                 <a:graphic xmlns:a="http://schemas.openxmlformats.org/drawingml/2006/main">
                   <a:graphicData uri="http://schemas.microsoft.com/office/word/2010/wordprocessingInk">
-                    <w14:contentPart bwMode="auto" r:id="rId19">
+                    <w14:contentPart bwMode="auto" r:id="rId20">
                       <w14:nvContentPartPr>
                         <w14:cNvContentPartPr/>
                       </w14:nvContentPartPr>
@@ -4664,7 +5069,7 @@
           <mc:Fallback>
             <w:pict>
               <v:shape w14:anchorId="7139D180" id="Ink 105" o:spid="_x0000_s1026" type="#_x0000_t75" style="position:absolute;margin-left:242.75pt;margin-top:407.7pt;width:17.95pt;height:31.95pt;z-index:251832320;visibility:visible;mso-wrap-style:square;mso-wrap-distance-left:9pt;mso-wrap-distance-top:0;mso-wrap-distance-right:9pt;mso-wrap-distance-bottom:0;mso-position-horizontal:absolute;mso-position-horizontal-relative:text;mso-position-vertical:absolute;mso-position-vertical-relative:text" o:gfxdata="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">
-                <v:imagedata r:id="rId20" o:title=""/>
+                <v:imagedata r:id="rId21" o:title=""/>
               </v:shape>
             </w:pict>
           </mc:Fallback>
@@ -4693,7 +5098,7 @@
                 <wp:cNvGraphicFramePr/>
                 <a:graphic xmlns:a="http://schemas.openxmlformats.org/drawingml/2006/main">
                   <a:graphicData uri="http://schemas.microsoft.com/office/word/2010/wordprocessingInk">
-                    <w14:contentPart bwMode="auto" r:id="rId21">
+                    <w14:contentPart bwMode="auto" r:id="rId22">
                       <w14:nvContentPartPr>
                         <w14:cNvContentPartPr/>
                       </w14:nvContentPartPr>
@@ -4710,7 +5115,7 @@
           <mc:Fallback>
             <w:pict>
               <v:shape w14:anchorId="1814D003" id="Ink 95" o:spid="_x0000_s1026" type="#_x0000_t75" style="position:absolute;margin-left:253.25pt;margin-top:276.7pt;width:17.4pt;height:33.6pt;z-index:251822080;visibility:visible;mso-wrap-style:square;mso-wrap-distance-left:9pt;mso-wrap-distance-top:0;mso-wrap-distance-right:9pt;mso-wrap-distance-bottom:0;mso-position-horizontal:absolute;mso-position-horizontal-relative:text;mso-position-vertical:absolute;mso-position-vertical-relative:text" o:gfxdata="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">
-                <v:imagedata r:id="rId22" o:title=""/>
+                <v:imagedata r:id="rId23" o:title=""/>
               </v:shape>
             </w:pict>
           </mc:Fallback>
@@ -4739,7 +5144,7 @@
                 <wp:cNvGraphicFramePr/>
                 <a:graphic xmlns:a="http://schemas.openxmlformats.org/drawingml/2006/main">
                   <a:graphicData uri="http://schemas.microsoft.com/office/word/2010/wordprocessingInk">
-                    <w14:contentPart bwMode="auto" r:id="rId23">
+                    <w14:contentPart bwMode="auto" r:id="rId24">
                       <w14:nvContentPartPr>
                         <w14:cNvContentPartPr/>
                       </w14:nvContentPartPr>
@@ -4756,7 +5161,7 @@
           <mc:Fallback>
             <w:pict>
               <v:shape w14:anchorId="660F5394" id="Ink 91" o:spid="_x0000_s1026" type="#_x0000_t75" style="position:absolute;margin-left:312.75pt;margin-top:336.2pt;width:9.05pt;height:12.25pt;z-index:251817984;visibility:visible;mso-wrap-style:square;mso-wrap-distance-left:9pt;mso-wrap-distance-top:0;mso-wrap-distance-right:9pt;mso-wrap-distance-bottom:0;mso-position-horizontal:absolute;mso-position-horizontal-relative:text;mso-position-vertical:absolute;mso-position-vertical-relative:text" o:gfxdata="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">
-                <v:imagedata r:id="rId24" o:title=""/>
+                <v:imagedata r:id="rId25" o:title=""/>
               </v:shape>
             </w:pict>
           </mc:Fallback>
@@ -4785,7 +5190,7 @@
                 <wp:cNvGraphicFramePr/>
                 <a:graphic xmlns:a="http://schemas.openxmlformats.org/drawingml/2006/main">
                   <a:graphicData uri="http://schemas.microsoft.com/office/word/2010/wordprocessingInk">
-                    <w14:contentPart bwMode="auto" r:id="rId25">
+                    <w14:contentPart bwMode="auto" r:id="rId26">
                       <w14:nvContentPartPr>
                         <w14:cNvContentPartPr/>
                       </w14:nvContentPartPr>
@@ -4802,7 +5207,7 @@
           <mc:Fallback>
             <w:pict>
               <v:shape w14:anchorId="6B081C9D" id="Ink 90" o:spid="_x0000_s1026" type="#_x0000_t75" style="position:absolute;margin-left:306.7pt;margin-top:332.2pt;width:3.55pt;height:14.7pt;z-index:251816960;visibility:visible;mso-wrap-style:square;mso-wrap-distance-left:9pt;mso-wrap-distance-top:0;mso-wrap-distance-right:9pt;mso-wrap-distance-bottom:0;mso-position-horizontal:absolute;mso-position-horizontal-relative:text;mso-position-vertical:absolute;mso-position-vertical-relative:text" o:gfxdata="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">
-                <v:imagedata r:id="rId26" o:title=""/>
+                <v:imagedata r:id="rId27" o:title=""/>
               </v:shape>
             </w:pict>
           </mc:Fallback>
@@ -4831,7 +5236,7 @@
                 <wp:cNvGraphicFramePr/>
                 <a:graphic xmlns:a="http://schemas.openxmlformats.org/drawingml/2006/main">
                   <a:graphicData uri="http://schemas.microsoft.com/office/word/2010/wordprocessingInk">
-                    <w14:contentPart bwMode="auto" r:id="rId27">
+                    <w14:contentPart bwMode="auto" r:id="rId28">
                       <w14:nvContentPartPr>
                         <w14:cNvContentPartPr/>
                       </w14:nvContentPartPr>
@@ -4848,7 +5253,7 @@
           <mc:Fallback>
             <w:pict>
               <v:shape w14:anchorId="5E9B77E8" id="Ink 89" o:spid="_x0000_s1026" type="#_x0000_t75" style="position:absolute;margin-left:304.3pt;margin-top:314.75pt;width:10.1pt;height:15.65pt;z-index:251815936;visibility:visible;mso-wrap-style:square;mso-wrap-distance-left:9pt;mso-wrap-distance-top:0;mso-wrap-distance-right:9pt;mso-wrap-distance-bottom:0;mso-position-horizontal:absolute;mso-position-horizontal-relative:text;mso-position-vertical:absolute;mso-position-vertical-relative:text" o:gfxdata="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">
-                <v:imagedata r:id="rId28" o:title=""/>
+                <v:imagedata r:id="rId29" o:title=""/>
               </v:shape>
             </w:pict>
           </mc:Fallback>
@@ -4877,7 +5282,7 @@
                 <wp:cNvGraphicFramePr/>
                 <a:graphic xmlns:a="http://schemas.openxmlformats.org/drawingml/2006/main">
                   <a:graphicData uri="http://schemas.microsoft.com/office/word/2010/wordprocessingInk">
-                    <w14:contentPart bwMode="auto" r:id="rId29">
+                    <w14:contentPart bwMode="auto" r:id="rId30">
                       <w14:nvContentPartPr>
                         <w14:cNvContentPartPr/>
                       </w14:nvContentPartPr>
@@ -4894,7 +5299,7 @@
           <mc:Fallback>
             <w:pict>
               <v:shape w14:anchorId="46282992" id="Ink 88" o:spid="_x0000_s1026" type="#_x0000_t75" style="position:absolute;margin-left:267.9pt;margin-top:365.2pt;width:8.35pt;height:13pt;z-index:251814912;visibility:visible;mso-wrap-style:square;mso-wrap-distance-left:9pt;mso-wrap-distance-top:0;mso-wrap-distance-right:9pt;mso-wrap-distance-bottom:0;mso-position-horizontal:absolute;mso-position-horizontal-relative:text;mso-position-vertical:absolute;mso-position-vertical-relative:text" o:gfxdata="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">
-                <v:imagedata r:id="rId30" o:title=""/>
+                <v:imagedata r:id="rId31" o:title=""/>
               </v:shape>
             </w:pict>
           </mc:Fallback>
@@ -4923,7 +5328,7 @@
                 <wp:cNvGraphicFramePr/>
                 <a:graphic xmlns:a="http://schemas.openxmlformats.org/drawingml/2006/main">
                   <a:graphicData uri="http://schemas.microsoft.com/office/word/2010/wordprocessingInk">
-                    <w14:contentPart bwMode="auto" r:id="rId31">
+                    <w14:contentPart bwMode="auto" r:id="rId32">
                       <w14:nvContentPartPr>
                         <w14:cNvContentPartPr/>
                       </w14:nvContentPartPr>
@@ -4940,7 +5345,7 @@
           <mc:Fallback>
             <w:pict>
               <v:shape w14:anchorId="19473540" id="Ink 87" o:spid="_x0000_s1026" type="#_x0000_t75" style="position:absolute;margin-left:260.2pt;margin-top:263.2pt;width:46.75pt;height:105.25pt;z-index:251813888;visibility:visible;mso-wrap-style:square;mso-wrap-distance-left:9pt;mso-wrap-distance-top:0;mso-wrap-distance-right:9pt;mso-wrap-distance-bottom:0;mso-position-horizontal:absolute;mso-position-horizontal-relative:text;mso-position-vertical:absolute;mso-position-vertical-relative:text" o:gfxdata="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">
-                <v:imagedata r:id="rId32" o:title=""/>
+                <v:imagedata r:id="rId33" o:title=""/>
               </v:shape>
             </w:pict>
           </mc:Fallback>
@@ -4969,7 +5374,7 @@
                 <wp:cNvGraphicFramePr/>
                 <a:graphic xmlns:a="http://schemas.openxmlformats.org/drawingml/2006/main">
                   <a:graphicData uri="http://schemas.microsoft.com/office/word/2010/wordprocessingInk">
-                    <w14:contentPart bwMode="auto" r:id="rId33">
+                    <w14:contentPart bwMode="auto" r:id="rId34">
                       <w14:nvContentPartPr>
                         <w14:cNvContentPartPr/>
                       </w14:nvContentPartPr>
@@ -4986,7 +5391,7 @@
           <mc:Fallback>
             <w:pict>
               <v:shape w14:anchorId="3299AEAD" id="Ink 74" o:spid="_x0000_s1026" type="#_x0000_t75" style="position:absolute;margin-left:246.3pt;margin-top:156.7pt;width:35.4pt;height:46.55pt;z-index:251800576;visibility:visible;mso-wrap-style:square;mso-wrap-distance-left:9pt;mso-wrap-distance-top:0;mso-wrap-distance-right:9pt;mso-wrap-distance-bottom:0;mso-position-horizontal:absolute;mso-position-horizontal-relative:text;mso-position-vertical:absolute;mso-position-vertical-relative:text" o:gfxdata="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">
-                <v:imagedata r:id="rId34" o:title=""/>
+                <v:imagedata r:id="rId35" o:title=""/>
               </v:shape>
             </w:pict>
           </mc:Fallback>
@@ -5015,7 +5420,7 @@
                 <wp:cNvGraphicFramePr/>
                 <a:graphic xmlns:a="http://schemas.openxmlformats.org/drawingml/2006/main">
                   <a:graphicData uri="http://schemas.microsoft.com/office/word/2010/wordprocessingInk">
-                    <w14:contentPart bwMode="auto" r:id="rId35">
+                    <w14:contentPart bwMode="auto" r:id="rId36">
                       <w14:nvContentPartPr>
                         <w14:cNvContentPartPr/>
                       </w14:nvContentPartPr>
@@ -5032,7 +5437,7 @@
           <mc:Fallback>
             <w:pict>
               <v:shape w14:anchorId="1DEC4067" id="Ink 71" o:spid="_x0000_s1026" type="#_x0000_t75" style="position:absolute;margin-left:344.25pt;margin-top:219.7pt;width:29pt;height:32.35pt;z-index:251797504;visibility:visible;mso-wrap-style:square;mso-wrap-distance-left:9pt;mso-wrap-distance-top:0;mso-wrap-distance-right:9pt;mso-wrap-distance-bottom:0;mso-position-horizontal:absolute;mso-position-horizontal-relative:text;mso-position-vertical:absolute;mso-position-vertical-relative:text" o:gfxdata="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">
-                <v:imagedata r:id="rId36" o:title=""/>
+                <v:imagedata r:id="rId37" o:title=""/>
               </v:shape>
             </w:pict>
           </mc:Fallback>
@@ -5061,7 +5466,7 @@
                 <wp:cNvGraphicFramePr/>
                 <a:graphic xmlns:a="http://schemas.openxmlformats.org/drawingml/2006/main">
                   <a:graphicData uri="http://schemas.microsoft.com/office/word/2010/wordprocessingInk">
-                    <w14:contentPart bwMode="auto" r:id="rId37">
+                    <w14:contentPart bwMode="auto" r:id="rId38">
                       <w14:nvContentPartPr>
                         <w14:cNvContentPartPr/>
                       </w14:nvContentPartPr>
@@ -5078,7 +5483,7 @@
           <mc:Fallback>
             <w:pict>
               <v:shape w14:anchorId="521B96E8" id="Ink 66" o:spid="_x0000_s1026" type="#_x0000_t75" style="position:absolute;margin-left:287.15pt;margin-top:189.2pt;width:63.6pt;height:59.95pt;z-index:251792384;visibility:visible;mso-wrap-style:square;mso-wrap-distance-left:9pt;mso-wrap-distance-top:0;mso-wrap-distance-right:9pt;mso-wrap-distance-bottom:0;mso-position-horizontal:absolute;mso-position-horizontal-relative:text;mso-position-vertical:absolute;mso-position-vertical-relative:text" o:gfxdata="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">
-                <v:imagedata r:id="rId38" o:title=""/>
+                <v:imagedata r:id="rId39" o:title=""/>
               </v:shape>
             </w:pict>
           </mc:Fallback>
@@ -5107,7 +5512,7 @@
                 <wp:cNvGraphicFramePr/>
                 <a:graphic xmlns:a="http://schemas.openxmlformats.org/drawingml/2006/main">
                   <a:graphicData uri="http://schemas.microsoft.com/office/word/2010/wordprocessingInk">
-                    <w14:contentPart bwMode="auto" r:id="rId39">
+                    <w14:contentPart bwMode="auto" r:id="rId40">
                       <w14:nvContentPartPr>
                         <w14:cNvContentPartPr/>
                       </w14:nvContentPartPr>
@@ -5124,7 +5529,7 @@
           <mc:Fallback>
             <w:pict>
               <v:shape w14:anchorId="54778D88" id="Ink 61" o:spid="_x0000_s1026" type="#_x0000_t75" style="position:absolute;margin-left:321.3pt;margin-top:188.25pt;width:1.9pt;height:20.9pt;z-index:251787264;visibility:visible;mso-wrap-style:square;mso-wrap-distance-left:9pt;mso-wrap-distance-top:0;mso-wrap-distance-right:9pt;mso-wrap-distance-bottom:0;mso-position-horizontal:absolute;mso-position-horizontal-relative:text;mso-position-vertical:absolute;mso-position-vertical-relative:text" o:gfxdata="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">
-                <v:imagedata r:id="rId40" o:title=""/>
+                <v:imagedata r:id="rId41" o:title=""/>
               </v:shape>
             </w:pict>
           </mc:Fallback>
@@ -5153,7 +5558,7 @@
                 <wp:cNvGraphicFramePr/>
                 <a:graphic xmlns:a="http://schemas.openxmlformats.org/drawingml/2006/main">
                   <a:graphicData uri="http://schemas.microsoft.com/office/word/2010/wordprocessingInk">
-                    <w14:contentPart bwMode="auto" r:id="rId41">
+                    <w14:contentPart bwMode="auto" r:id="rId42">
                       <w14:nvContentPartPr>
                         <w14:cNvContentPartPr/>
                       </w14:nvContentPartPr>
@@ -5170,7 +5575,7 @@
           <mc:Fallback>
             <w:pict>
               <v:shape w14:anchorId="21DA820E" id="Ink 60" o:spid="_x0000_s1026" type="#_x0000_t75" style="position:absolute;margin-left:284.95pt;margin-top:127.2pt;width:40.3pt;height:52.85pt;z-index:251786240;visibility:visible;mso-wrap-style:square;mso-wrap-distance-left:9pt;mso-wrap-distance-top:0;mso-wrap-distance-right:9pt;mso-wrap-distance-bottom:0;mso-position-horizontal:absolute;mso-position-horizontal-relative:text;mso-position-vertical:absolute;mso-position-vertical-relative:text" o:gfxdata="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">
-                <v:imagedata r:id="rId42" o:title=""/>
+                <v:imagedata r:id="rId43" o:title=""/>
               </v:shape>
             </w:pict>
           </mc:Fallback>
@@ -5199,7 +5604,7 @@
                 <wp:cNvGraphicFramePr/>
                 <a:graphic xmlns:a="http://schemas.openxmlformats.org/drawingml/2006/main">
                   <a:graphicData uri="http://schemas.microsoft.com/office/word/2010/wordprocessingInk">
-                    <w14:contentPart bwMode="auto" r:id="rId43">
+                    <w14:contentPart bwMode="auto" r:id="rId44">
                       <w14:nvContentPartPr>
                         <w14:cNvContentPartPr/>
                       </w14:nvContentPartPr>
@@ -5216,7 +5621,7 @@
           <mc:Fallback>
             <w:pict>
               <v:shape w14:anchorId="5A176E7E" id="Ink 55" o:spid="_x0000_s1026" type="#_x0000_t75" style="position:absolute;margin-left:379.1pt;margin-top:108.2pt;width:14.6pt;height:16.6pt;z-index:251781120;visibility:visible;mso-wrap-style:square;mso-wrap-distance-left:9pt;mso-wrap-distance-top:0;mso-wrap-distance-right:9pt;mso-wrap-distance-bottom:0;mso-position-horizontal:absolute;mso-position-horizontal-relative:text;mso-position-vertical:absolute;mso-position-vertical-relative:text" o:gfxdata="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">
-                <v:imagedata r:id="rId44" o:title=""/>
+                <v:imagedata r:id="rId45" o:title=""/>
               </v:shape>
             </w:pict>
           </mc:Fallback>
@@ -5245,7 +5650,7 @@
                 <wp:cNvGraphicFramePr/>
                 <a:graphic xmlns:a="http://schemas.openxmlformats.org/drawingml/2006/main">
                   <a:graphicData uri="http://schemas.microsoft.com/office/word/2010/wordprocessingInk">
-                    <w14:contentPart bwMode="auto" r:id="rId45">
+                    <w14:contentPart bwMode="auto" r:id="rId46">
                       <w14:nvContentPartPr>
                         <w14:cNvContentPartPr/>
                       </w14:nvContentPartPr>
@@ -5262,7 +5667,7 @@
           <mc:Fallback>
             <w:pict>
               <v:shape w14:anchorId="4F5F6DD3" id="Ink 54" o:spid="_x0000_s1026" type="#_x0000_t75" style="position:absolute;margin-left:373.3pt;margin-top:106.75pt;width:3.3pt;height:15.55pt;z-index:251780096;visibility:visible;mso-wrap-style:square;mso-wrap-distance-left:9pt;mso-wrap-distance-top:0;mso-wrap-distance-right:9pt;mso-wrap-distance-bottom:0;mso-position-horizontal:absolute;mso-position-horizontal-relative:text;mso-position-vertical:absolute;mso-position-vertical-relative:text" o:gfxdata="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">
-                <v:imagedata r:id="rId46" o:title=""/>
+                <v:imagedata r:id="rId47" o:title=""/>
               </v:shape>
             </w:pict>
           </mc:Fallback>
@@ -5291,7 +5696,7 @@
                 <wp:cNvGraphicFramePr/>
                 <a:graphic xmlns:a="http://schemas.openxmlformats.org/drawingml/2006/main">
                   <a:graphicData uri="http://schemas.microsoft.com/office/word/2010/wordprocessingInk">
-                    <w14:contentPart bwMode="auto" r:id="rId47">
+                    <w14:contentPart bwMode="auto" r:id="rId48">
                       <w14:nvContentPartPr>
                         <w14:cNvContentPartPr/>
                       </w14:nvContentPartPr>
@@ -5308,7 +5713,7 @@
           <mc:Fallback>
             <w:pict>
               <v:shape w14:anchorId="734A6529" id="Ink 53" o:spid="_x0000_s1026" type="#_x0000_t75" style="position:absolute;margin-left:310.75pt;margin-top:49.7pt;width:51.55pt;height:60.55pt;z-index:251779072;visibility:visible;mso-wrap-style:square;mso-wrap-distance-left:9pt;mso-wrap-distance-top:0;mso-wrap-distance-right:9pt;mso-wrap-distance-bottom:0;mso-position-horizontal:absolute;mso-position-horizontal-relative:text;mso-position-vertical:absolute;mso-position-vertical-relative:text" o:gfxdata="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">
-                <v:imagedata r:id="rId48" o:title=""/>
+                <v:imagedata r:id="rId49" o:title=""/>
               </v:shape>
             </w:pict>
           </mc:Fallback>
@@ -5337,7 +5742,7 @@
                 <wp:cNvGraphicFramePr/>
                 <a:graphic xmlns:a="http://schemas.openxmlformats.org/drawingml/2006/main">
                   <a:graphicData uri="http://schemas.microsoft.com/office/word/2010/wordprocessingInk">
-                    <w14:contentPart bwMode="auto" r:id="rId49">
+                    <w14:contentPart bwMode="auto" r:id="rId50">
                       <w14:nvContentPartPr>
                         <w14:cNvContentPartPr/>
                       </w14:nvContentPartPr>
@@ -5354,7 +5759,7 @@
           <mc:Fallback>
             <w:pict>
               <v:shape w14:anchorId="4CE1014A" id="Ink 47" o:spid="_x0000_s1026" type="#_x0000_t75" style="position:absolute;margin-left:253.25pt;margin-top:52.7pt;width:26.9pt;height:54.95pt;z-index:251772928;visibility:visible;mso-wrap-style:square;mso-wrap-distance-left:9pt;mso-wrap-distance-top:0;mso-wrap-distance-right:9pt;mso-wrap-distance-bottom:0;mso-position-horizontal:absolute;mso-position-horizontal-relative:text;mso-position-vertical:absolute;mso-position-vertical-relative:text" o:gfxdata="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">
-                <v:imagedata r:id="rId50" o:title=""/>
+                <v:imagedata r:id="rId51" o:title=""/>
               </v:shape>
             </w:pict>
           </mc:Fallback>
@@ -5383,7 +5788,7 @@
                 <wp:cNvGraphicFramePr/>
                 <a:graphic xmlns:a="http://schemas.openxmlformats.org/drawingml/2006/main">
                   <a:graphicData uri="http://schemas.microsoft.com/office/word/2010/wordprocessingInk">
-                    <w14:contentPart bwMode="auto" r:id="rId51">
+                    <w14:contentPart bwMode="auto" r:id="rId52">
                       <w14:nvContentPartPr>
                         <w14:cNvContentPartPr/>
                       </w14:nvContentPartPr>
@@ -5400,7 +5805,7 @@
           <mc:Fallback>
             <w:pict>
               <v:shape w14:anchorId="394CDB0A" id="Ink 44" o:spid="_x0000_s1026" type="#_x0000_t75" style="position:absolute;margin-left:281.9pt;margin-top:11.85pt;width:21.9pt;height:35.45pt;z-index:251769856;visibility:visible;mso-wrap-style:square;mso-wrap-distance-left:9pt;mso-wrap-distance-top:0;mso-wrap-distance-right:9pt;mso-wrap-distance-bottom:0;mso-position-horizontal:absolute;mso-position-horizontal-relative:text;mso-position-vertical:absolute;mso-position-vertical-relative:text" o:gfxdata="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">
-                <v:imagedata r:id="rId52" o:title=""/>
+                <v:imagedata r:id="rId53" o:title=""/>
               </v:shape>
             </w:pict>
           </mc:Fallback>
@@ -5429,7 +5834,7 @@
                 <wp:cNvGraphicFramePr/>
                 <a:graphic xmlns:a="http://schemas.openxmlformats.org/drawingml/2006/main">
                   <a:graphicData uri="http://schemas.microsoft.com/office/word/2010/wordprocessingInk">
-                    <w14:contentPart bwMode="auto" r:id="rId53">
+                    <w14:contentPart bwMode="auto" r:id="rId54">
                       <w14:nvContentPartPr>
                         <w14:cNvContentPartPr/>
                       </w14:nvContentPartPr>
@@ -5446,7 +5851,7 @@
           <mc:Fallback>
             <w:pict>
               <v:shape w14:anchorId="25CD385B" id="Ink 43" o:spid="_x0000_s1026" type="#_x0000_t75" style="position:absolute;margin-left:92.4pt;margin-top:568.3pt;width:25.5pt;height:18.8pt;z-index:251768832;visibility:visible;mso-wrap-style:square;mso-wrap-distance-left:9pt;mso-wrap-distance-top:0;mso-wrap-distance-right:9pt;mso-wrap-distance-bottom:0;mso-position-horizontal:absolute;mso-position-horizontal-relative:text;mso-position-vertical:absolute;mso-position-vertical-relative:text" o:gfxdata="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">
-                <v:imagedata r:id="rId54" o:title=""/>
+                <v:imagedata r:id="rId55" o:title=""/>
               </v:shape>
             </w:pict>
           </mc:Fallback>
@@ -5475,7 +5880,7 @@
                 <wp:cNvGraphicFramePr/>
                 <a:graphic xmlns:a="http://schemas.openxmlformats.org/drawingml/2006/main">
                   <a:graphicData uri="http://schemas.microsoft.com/office/word/2010/wordprocessingInk">
-                    <w14:contentPart bwMode="auto" r:id="rId55">
+                    <w14:contentPart bwMode="auto" r:id="rId56">
                       <w14:nvContentPartPr>
                         <w14:cNvContentPartPr/>
                       </w14:nvContentPartPr>
@@ -5492,7 +5897,7 @@
           <mc:Fallback>
             <w:pict>
               <v:shape w14:anchorId="73DC494E" id="Ink 42" o:spid="_x0000_s1026" type="#_x0000_t75" style="position:absolute;margin-left:75.8pt;margin-top:546.2pt;width:14.95pt;height:42.95pt;z-index:251767808;visibility:visible;mso-wrap-style:square;mso-wrap-distance-left:9pt;mso-wrap-distance-top:0;mso-wrap-distance-right:9pt;mso-wrap-distance-bottom:0;mso-position-horizontal:absolute;mso-position-horizontal-relative:text;mso-position-vertical:absolute;mso-position-vertical-relative:text" o:gfxdata="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">
-                <v:imagedata r:id="rId56" o:title=""/>
+                <v:imagedata r:id="rId57" o:title=""/>
               </v:shape>
             </w:pict>
           </mc:Fallback>
@@ -5521,7 +5926,7 @@
                 <wp:cNvGraphicFramePr/>
                 <a:graphic xmlns:a="http://schemas.openxmlformats.org/drawingml/2006/main">
                   <a:graphicData uri="http://schemas.microsoft.com/office/word/2010/wordprocessingInk">
-                    <w14:contentPart bwMode="auto" r:id="rId57">
+                    <w14:contentPart bwMode="auto" r:id="rId58">
                       <w14:nvContentPartPr>
                         <w14:cNvContentPartPr/>
                       </w14:nvContentPartPr>
@@ -5538,7 +5943,7 @@
           <mc:Fallback>
             <w:pict>
               <v:shape w14:anchorId="13B6A9BD" id="Ink 39" o:spid="_x0000_s1026" type="#_x0000_t75" style="position:absolute;margin-left:19.35pt;margin-top:515.25pt;width:49.85pt;height:82.5pt;z-index:251764736;visibility:visible;mso-wrap-style:square;mso-wrap-distance-left:9pt;mso-wrap-distance-top:0;mso-wrap-distance-right:9pt;mso-wrap-distance-bottom:0;mso-position-horizontal:absolute;mso-position-horizontal-relative:text;mso-position-vertical:absolute;mso-position-vertical-relative:text" o:gfxdata="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">
-                <v:imagedata r:id="rId58" o:title=""/>
+                <v:imagedata r:id="rId59" o:title=""/>
               </v:shape>
             </w:pict>
           </mc:Fallback>
@@ -5567,7 +5972,7 @@
                 <wp:cNvGraphicFramePr/>
                 <a:graphic xmlns:a="http://schemas.openxmlformats.org/drawingml/2006/main">
                   <a:graphicData uri="http://schemas.microsoft.com/office/word/2010/wordprocessingInk">
-                    <w14:contentPart bwMode="auto" r:id="rId59">
+                    <w14:contentPart bwMode="auto" r:id="rId60">
                       <w14:nvContentPartPr>
                         <w14:cNvContentPartPr/>
                       </w14:nvContentPartPr>
@@ -5584,7 +5989,7 @@
           <mc:Fallback>
             <w:pict>
               <v:shape w14:anchorId="2B001EC9" id="Ink 32" o:spid="_x0000_s1026" type="#_x0000_t75" style="position:absolute;margin-left:18.7pt;margin-top:406.7pt;width:52pt;height:86pt;z-index:251757568;visibility:visible;mso-wrap-style:square;mso-wrap-distance-left:9pt;mso-wrap-distance-top:0;mso-wrap-distance-right:9pt;mso-wrap-distance-bottom:0;mso-position-horizontal:absolute;mso-position-horizontal-relative:text;mso-position-vertical:absolute;mso-position-vertical-relative:text" o:gfxdata="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">
-                <v:imagedata r:id="rId60" o:title=""/>
+                <v:imagedata r:id="rId61" o:title=""/>
               </v:shape>
             </w:pict>
           </mc:Fallback>
@@ -5613,7 +6018,7 @@
                 <wp:cNvGraphicFramePr/>
                 <a:graphic xmlns:a="http://schemas.openxmlformats.org/drawingml/2006/main">
                   <a:graphicData uri="http://schemas.microsoft.com/office/word/2010/wordprocessingInk">
-                    <w14:contentPart bwMode="auto" r:id="rId61">
+                    <w14:contentPart bwMode="auto" r:id="rId62">
                       <w14:nvContentPartPr>
                         <w14:cNvContentPartPr/>
                       </w14:nvContentPartPr>
@@ -5630,7 +6035,7 @@
           <mc:Fallback>
             <w:pict>
               <v:shape w14:anchorId="5B313583" id="Ink 25" o:spid="_x0000_s1026" type="#_x0000_t75" style="position:absolute;margin-left:49.8pt;margin-top:285.6pt;width:9.75pt;height:16.65pt;z-index:251750400;visibility:visible;mso-wrap-style:square;mso-wrap-distance-left:9pt;mso-wrap-distance-top:0;mso-wrap-distance-right:9pt;mso-wrap-distance-bottom:0;mso-position-horizontal:absolute;mso-position-horizontal-relative:text;mso-position-vertical:absolute;mso-position-vertical-relative:text" o:gfxdata="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">
-                <v:imagedata r:id="rId62" o:title=""/>
+                <v:imagedata r:id="rId63" o:title=""/>
               </v:shape>
             </w:pict>
           </mc:Fallback>
@@ -5659,7 +6064,7 @@
                 <wp:cNvGraphicFramePr/>
                 <a:graphic xmlns:a="http://schemas.openxmlformats.org/drawingml/2006/main">
                   <a:graphicData uri="http://schemas.microsoft.com/office/word/2010/wordprocessingInk">
-                    <w14:contentPart bwMode="auto" r:id="rId63">
+                    <w14:contentPart bwMode="auto" r:id="rId64">
                       <w14:nvContentPartPr>
                         <w14:cNvContentPartPr/>
                       </w14:nvContentPartPr>
@@ -5676,7 +6081,7 @@
           <mc:Fallback>
             <w:pict>
               <v:shape w14:anchorId="102F6DE9" id="Ink 24" o:spid="_x0000_s1026" type="#_x0000_t75" style="position:absolute;margin-left:37.8pt;margin-top:318.65pt;width:4.75pt;height:12.05pt;z-index:251749376;visibility:visible;mso-wrap-style:square;mso-wrap-distance-left:9pt;mso-wrap-distance-top:0;mso-wrap-distance-right:9pt;mso-wrap-distance-bottom:0;mso-position-horizontal:absolute;mso-position-horizontal-relative:text;mso-position-vertical:absolute;mso-position-vertical-relative:text" o:gfxdata="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">
-                <v:imagedata r:id="rId64" o:title=""/>
+                <v:imagedata r:id="rId65" o:title=""/>
               </v:shape>
             </w:pict>
           </mc:Fallback>
@@ -5705,7 +6110,7 @@
                 <wp:cNvGraphicFramePr/>
                 <a:graphic xmlns:a="http://schemas.openxmlformats.org/drawingml/2006/main">
                   <a:graphicData uri="http://schemas.microsoft.com/office/word/2010/wordprocessingInk">
-                    <w14:contentPart bwMode="auto" r:id="rId65">
+                    <w14:contentPart bwMode="auto" r:id="rId66">
                       <w14:nvContentPartPr>
                         <w14:cNvContentPartPr/>
                       </w14:nvContentPartPr>
@@ -5722,7 +6127,7 @@
           <mc:Fallback>
             <w:pict>
               <v:shape w14:anchorId="1FB1F3E6" id="Ink 23" o:spid="_x0000_s1026" type="#_x0000_t75" style="position:absolute;margin-left:25.4pt;margin-top:335.2pt;width:19.9pt;height:26.55pt;z-index:251748352;visibility:visible;mso-wrap-style:square;mso-wrap-distance-left:9pt;mso-wrap-distance-top:0;mso-wrap-distance-right:9pt;mso-wrap-distance-bottom:0;mso-position-horizontal:absolute;mso-position-horizontal-relative:text;mso-position-vertical:absolute;mso-position-vertical-relative:text" o:gfxdata="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">
-                <v:imagedata r:id="rId66" o:title=""/>
+                <v:imagedata r:id="rId67" o:title=""/>
               </v:shape>
             </w:pict>
           </mc:Fallback>
@@ -5751,7 +6156,7 @@
                 <wp:cNvGraphicFramePr/>
                 <a:graphic xmlns:a="http://schemas.openxmlformats.org/drawingml/2006/main">
                   <a:graphicData uri="http://schemas.microsoft.com/office/word/2010/wordprocessingInk">
-                    <w14:contentPart bwMode="auto" r:id="rId67">
+                    <w14:contentPart bwMode="auto" r:id="rId68">
                       <w14:nvContentPartPr>
                         <w14:cNvContentPartPr/>
                       </w14:nvContentPartPr>
@@ -5768,7 +6173,7 @@
           <mc:Fallback>
             <w:pict>
               <v:shape w14:anchorId="612EE75A" id="Ink 22" o:spid="_x0000_s1026" type="#_x0000_t75" style="position:absolute;margin-left:36.1pt;margin-top:299.7pt;width:10.65pt;height:23.45pt;z-index:251747328;visibility:visible;mso-wrap-style:square;mso-wrap-distance-left:9pt;mso-wrap-distance-top:0;mso-wrap-distance-right:9pt;mso-wrap-distance-bottom:0;mso-position-horizontal:absolute;mso-position-horizontal-relative:text;mso-position-vertical:absolute;mso-position-vertical-relative:text" o:gfxdata="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">
-                <v:imagedata r:id="rId68" o:title=""/>
+                <v:imagedata r:id="rId69" o:title=""/>
               </v:shape>
             </w:pict>
           </mc:Fallback>
@@ -5797,7 +6202,7 @@
                 <wp:cNvGraphicFramePr/>
                 <a:graphic xmlns:a="http://schemas.openxmlformats.org/drawingml/2006/main">
                   <a:graphicData uri="http://schemas.microsoft.com/office/word/2010/wordprocessingInk">
-                    <w14:contentPart bwMode="auto" r:id="rId69">
+                    <w14:contentPart bwMode="auto" r:id="rId70">
                       <w14:nvContentPartPr>
                         <w14:cNvContentPartPr/>
                       </w14:nvContentPartPr>
@@ -5814,7 +6219,7 @@
           <mc:Fallback>
             <w:pict>
               <v:shape w14:anchorId="5A06622E" id="Ink 19" o:spid="_x0000_s1026" type="#_x0000_t75" style="position:absolute;margin-left:60.7pt;margin-top:265.75pt;width:8.6pt;height:21.1pt;z-index:251744256;visibility:visible;mso-wrap-style:square;mso-wrap-distance-left:9pt;mso-wrap-distance-top:0;mso-wrap-distance-right:9pt;mso-wrap-distance-bottom:0;mso-position-horizontal:absolute;mso-position-horizontal-relative:text;mso-position-vertical:absolute;mso-position-vertical-relative:text" o:gfxdata="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">
-                <v:imagedata r:id="rId70" o:title=""/>
+                <v:imagedata r:id="rId71" o:title=""/>
               </v:shape>
             </w:pict>
           </mc:Fallback>
@@ -5843,7 +6248,7 @@
                 <wp:cNvGraphicFramePr/>
                 <a:graphic xmlns:a="http://schemas.openxmlformats.org/drawingml/2006/main">
                   <a:graphicData uri="http://schemas.microsoft.com/office/word/2010/wordprocessingInk">
-                    <w14:contentPart bwMode="auto" r:id="rId71">
+                    <w14:contentPart bwMode="auto" r:id="rId72">
                       <w14:nvContentPartPr>
                         <w14:cNvContentPartPr/>
                       </w14:nvContentPartPr>
@@ -5860,7 +6265,7 @@
           <mc:Fallback>
             <w:pict>
               <v:shape w14:anchorId="39D3717C" id="Ink 18" o:spid="_x0000_s1026" type="#_x0000_t75" style="position:absolute;margin-left:40.75pt;margin-top:180.25pt;width:2.4pt;height:31.4pt;z-index:251743232;visibility:visible;mso-wrap-style:square;mso-wrap-distance-left:9pt;mso-wrap-distance-top:0;mso-wrap-distance-right:9pt;mso-wrap-distance-bottom:0;mso-position-horizontal:absolute;mso-position-horizontal-relative:text;mso-position-vertical:absolute;mso-position-vertical-relative:text" o:gfxdata="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">
-                <v:imagedata r:id="rId72" o:title=""/>
+                <v:imagedata r:id="rId73" o:title=""/>
               </v:shape>
             </w:pict>
           </mc:Fallback>
@@ -5889,7 +6294,7 @@
                 <wp:cNvGraphicFramePr/>
                 <a:graphic xmlns:a="http://schemas.openxmlformats.org/drawingml/2006/main">
                   <a:graphicData uri="http://schemas.microsoft.com/office/word/2010/wordprocessingInk">
-                    <w14:contentPart bwMode="auto" r:id="rId73">
+                    <w14:contentPart bwMode="auto" r:id="rId74">
                       <w14:nvContentPartPr>
                         <w14:cNvContentPartPr/>
                       </w14:nvContentPartPr>
@@ -5906,7 +6311,7 @@
           <mc:Fallback>
             <w:pict>
               <v:shape w14:anchorId="6F3AC76F" id="Ink 16" o:spid="_x0000_s1026" type="#_x0000_t75" style="position:absolute;margin-left:26.9pt;margin-top:132.7pt;width:52.8pt;height:66.4pt;z-index:251741184;visibility:visible;mso-wrap-style:square;mso-wrap-distance-left:9pt;mso-wrap-distance-top:0;mso-wrap-distance-right:9pt;mso-wrap-distance-bottom:0;mso-position-horizontal:absolute;mso-position-horizontal-relative:text;mso-position-vertical:absolute;mso-position-vertical-relative:text" o:gfxdata="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">
-                <v:imagedata r:id="rId74" o:title=""/>
+                <v:imagedata r:id="rId75" o:title=""/>
               </v:shape>
             </w:pict>
           </mc:Fallback>
@@ -5935,7 +6340,7 @@
                 <wp:cNvGraphicFramePr/>
                 <a:graphic xmlns:a="http://schemas.openxmlformats.org/drawingml/2006/main">
                   <a:graphicData uri="http://schemas.microsoft.com/office/word/2010/wordprocessingInk">
-                    <w14:contentPart bwMode="auto" r:id="rId75">
+                    <w14:contentPart bwMode="auto" r:id="rId76">
                       <w14:nvContentPartPr>
                         <w14:cNvContentPartPr/>
                       </w14:nvContentPartPr>
@@ -5952,7 +6357,7 @@
           <mc:Fallback>
             <w:pict>
               <v:shape w14:anchorId="53D76303" id="Ink 11" o:spid="_x0000_s1026" type="#_x0000_t75" style="position:absolute;margin-left:67.45pt;margin-top:11.25pt;width:18.45pt;height:27.55pt;z-index:251736064;visibility:visible;mso-wrap-style:square;mso-wrap-distance-left:9pt;mso-wrap-distance-top:0;mso-wrap-distance-right:9pt;mso-wrap-distance-bottom:0;mso-position-horizontal:absolute;mso-position-horizontal-relative:text;mso-position-vertical:absolute;mso-position-vertical-relative:text" o:gfxdata="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">
-                <v:imagedata r:id="rId76" o:title=""/>
+                <v:imagedata r:id="rId77" o:title=""/>
               </v:shape>
             </w:pict>
           </mc:Fallback>
@@ -5981,7 +6386,7 @@
                 <wp:cNvGraphicFramePr/>
                 <a:graphic xmlns:a="http://schemas.openxmlformats.org/drawingml/2006/main">
                   <a:graphicData uri="http://schemas.microsoft.com/office/word/2010/wordprocessingInk">
-                    <w14:contentPart bwMode="auto" r:id="rId77">
+                    <w14:contentPart bwMode="auto" r:id="rId78">
                       <w14:nvContentPartPr>
                         <w14:cNvContentPartPr/>
                       </w14:nvContentPartPr>
@@ -5998,7 +6403,7 @@
           <mc:Fallback>
             <w:pict>
               <v:shape w14:anchorId="365BC0E2" id="Ink 10" o:spid="_x0000_s1026" type="#_x0000_t75" style="position:absolute;margin-left:102.75pt;margin-top:44.2pt;width:1.45pt;height:1.45pt;z-index:251735040;visibility:visible;mso-wrap-style:square;mso-wrap-distance-left:9pt;mso-wrap-distance-top:0;mso-wrap-distance-right:9pt;mso-wrap-distance-bottom:0;mso-position-horizontal:absolute;mso-position-horizontal-relative:text;mso-position-vertical:absolute;mso-position-vertical-relative:text" o:gfxdata="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">
-                <v:imagedata r:id="rId78" o:title=""/>
+                <v:imagedata r:id="rId79" o:title=""/>
               </v:shape>
             </w:pict>
           </mc:Fallback>
@@ -6027,7 +6432,7 @@
                 <wp:cNvGraphicFramePr/>
                 <a:graphic xmlns:a="http://schemas.openxmlformats.org/drawingml/2006/main">
                   <a:graphicData uri="http://schemas.microsoft.com/office/word/2010/wordprocessingInk">
-                    <w14:contentPart bwMode="auto" r:id="rId79">
+                    <w14:contentPart bwMode="auto" r:id="rId80">
                       <w14:nvContentPartPr>
                         <w14:cNvContentPartPr/>
                       </w14:nvContentPartPr>
@@ -6044,7 +6449,7 @@
           <mc:Fallback>
             <w:pict>
               <v:shape w14:anchorId="7398D0B6" id="Ink 6" o:spid="_x0000_s1026" type="#_x0000_t75" style="position:absolute;margin-left:-5.2pt;margin-top:15.25pt;width:1.45pt;height:1.45pt;z-index:251730944;visibility:visible;mso-wrap-style:square;mso-wrap-distance-left:9pt;mso-wrap-distance-top:0;mso-wrap-distance-right:9pt;mso-wrap-distance-bottom:0;mso-position-horizontal:absolute;mso-position-horizontal-relative:text;mso-position-vertical:absolute;mso-position-vertical-relative:text" o:gfxdata="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">
-                <v:imagedata r:id="rId78" o:title=""/>
+                <v:imagedata r:id="rId79" o:title=""/>
               </v:shape>
             </w:pict>
           </mc:Fallback>
@@ -6073,7 +6478,7 @@
                 <wp:cNvGraphicFramePr/>
                 <a:graphic xmlns:a="http://schemas.openxmlformats.org/drawingml/2006/main">
                   <a:graphicData uri="http://schemas.microsoft.com/office/word/2010/wordprocessingInk">
-                    <w14:contentPart bwMode="auto" r:id="rId80">
+                    <w14:contentPart bwMode="auto" r:id="rId81">
                       <w14:nvContentPartPr>
                         <w14:cNvContentPartPr/>
                       </w14:nvContentPartPr>
@@ -6090,7 +6495,7 @@
           <mc:Fallback>
             <w:pict>
               <v:shape w14:anchorId="28F1A00D" id="Ink 5" o:spid="_x0000_s1026" type="#_x0000_t75" style="position:absolute;margin-left:69.7pt;margin-top:8.25pt;width:19pt;height:30.05pt;z-index:251729920;visibility:visible;mso-wrap-style:square;mso-wrap-distance-left:9pt;mso-wrap-distance-top:0;mso-wrap-distance-right:9pt;mso-wrap-distance-bottom:0;mso-position-horizontal:absolute;mso-position-horizontal-relative:text;mso-position-vertical:absolute;mso-position-vertical-relative:text" o:gfxdata="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">
-                <v:imagedata r:id="rId81" o:title=""/>
+                <v:imagedata r:id="rId82" o:title=""/>
               </v:shape>
             </w:pict>
           </mc:Fallback>
@@ -6119,7 +6524,7 @@
                 <wp:cNvGraphicFramePr/>
                 <a:graphic xmlns:a="http://schemas.openxmlformats.org/drawingml/2006/main">
                   <a:graphicData uri="http://schemas.microsoft.com/office/word/2010/wordprocessingInk">
-                    <w14:contentPart bwMode="auto" r:id="rId82">
+                    <w14:contentPart bwMode="auto" r:id="rId83">
                       <w14:nvContentPartPr>
                         <w14:cNvContentPartPr/>
                       </w14:nvContentPartPr>
@@ -6136,7 +6541,7 @@
           <mc:Fallback>
             <w:pict>
               <v:shape w14:anchorId="5625ACE9" id="Ink 4" o:spid="_x0000_s1026" type="#_x0000_t75" style="position:absolute;margin-left:-23.2pt;margin-top:29.25pt;width:1.45pt;height:1.45pt;z-index:251728896;visibility:visible;mso-wrap-style:square;mso-wrap-distance-left:9pt;mso-wrap-distance-top:0;mso-wrap-distance-right:9pt;mso-wrap-distance-bottom:0;mso-position-horizontal:absolute;mso-position-horizontal-relative:text;mso-position-vertical:absolute;mso-position-vertical-relative:text" o:gfxdata="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">
-                <v:imagedata r:id="rId78" o:title=""/>
+                <v:imagedata r:id="rId79" o:title=""/>
               </v:shape>
             </w:pict>
           </mc:Fallback>
@@ -6165,7 +6570,7 @@
                 <wp:cNvGraphicFramePr/>
                 <a:graphic xmlns:a="http://schemas.openxmlformats.org/drawingml/2006/main">
                   <a:graphicData uri="http://schemas.microsoft.com/office/word/2010/wordprocessingInk">
-                    <w14:contentPart bwMode="auto" r:id="rId83">
+                    <w14:contentPart bwMode="auto" r:id="rId84">
                       <w14:nvContentPartPr>
                         <w14:cNvContentPartPr/>
                       </w14:nvContentPartPr>
@@ -6182,7 +6587,7 @@
           <mc:Fallback>
             <w:pict>
               <v:shape w14:anchorId="71F8F4C9" id="Ink 3" o:spid="_x0000_s1026" type="#_x0000_t75" style="position:absolute;margin-left:68.65pt;margin-top:9.1pt;width:23.8pt;height:29.3pt;z-index:251727872;visibility:visible;mso-wrap-style:square;mso-wrap-distance-left:9pt;mso-wrap-distance-top:0;mso-wrap-distance-right:9pt;mso-wrap-distance-bottom:0;mso-position-horizontal:absolute;mso-position-horizontal-relative:text;mso-position-vertical:absolute;mso-position-vertical-relative:text" o:gfxdata="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">
-                <v:imagedata r:id="rId84" o:title=""/>
+                <v:imagedata r:id="rId85" o:title=""/>
               </v:shape>
             </w:pict>
           </mc:Fallback>
@@ -6211,7 +6616,7 @@
                 <wp:cNvGraphicFramePr/>
                 <a:graphic xmlns:a="http://schemas.openxmlformats.org/drawingml/2006/main">
                   <a:graphicData uri="http://schemas.microsoft.com/office/word/2010/wordprocessingInk">
-                    <w14:contentPart bwMode="auto" r:id="rId85">
+                    <w14:contentPart bwMode="auto" r:id="rId86">
                       <w14:nvContentPartPr>
                         <w14:cNvContentPartPr/>
                       </w14:nvContentPartPr>
@@ -6228,7 +6633,7 @@
           <mc:Fallback>
             <w:pict>
               <v:shape w14:anchorId="0D0EEEB0" id="Ink 2" o:spid="_x0000_s1026" type="#_x0000_t75" style="position:absolute;margin-left:43.7pt;margin-top:105.6pt;width:5.7pt;height:5.7pt;z-index:251726848;visibility:visible;mso-wrap-style:square;mso-wrap-distance-left:9pt;mso-wrap-distance-top:0;mso-wrap-distance-right:9pt;mso-wrap-distance-bottom:0;mso-position-horizontal:absolute;mso-position-horizontal-relative:text;mso-position-vertical:absolute;mso-position-vertical-relative:text" o:gfxdata="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">
-                <v:imagedata r:id="rId86" o:title=""/>
+                <v:imagedata r:id="rId87" o:title=""/>
               </v:shape>
             </w:pict>
           </mc:Fallback>
@@ -6257,7 +6662,7 @@
                 <wp:cNvGraphicFramePr/>
                 <a:graphic xmlns:a="http://schemas.openxmlformats.org/drawingml/2006/main">
                   <a:graphicData uri="http://schemas.microsoft.com/office/word/2010/wordprocessingInk">
-                    <w14:contentPart bwMode="auto" r:id="rId87">
+                    <w14:contentPart bwMode="auto" r:id="rId88">
                       <w14:nvContentPartPr>
                         <w14:cNvContentPartPr/>
                       </w14:nvContentPartPr>
@@ -6274,7 +6679,7 @@
           <mc:Fallback>
             <w:pict>
               <v:shape w14:anchorId="175D33EC" id="Ink 1" o:spid="_x0000_s1026" type="#_x0000_t75" style="position:absolute;margin-left:73.2pt;margin-top:15.45pt;width:14.05pt;height:16.1pt;z-index:251725824;visibility:visible;mso-wrap-style:square;mso-wrap-distance-left:9pt;mso-wrap-distance-top:0;mso-wrap-distance-right:9pt;mso-wrap-distance-bottom:0;mso-position-horizontal:absolute;mso-position-horizontal-relative:text;mso-position-vertical:absolute;mso-position-vertical-relative:text" o:gfxdata="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">
-                <v:imagedata r:id="rId88" o:title=""/>
+                <v:imagedata r:id="rId89" o:title=""/>
               </v:shape>
             </w:pict>
           </mc:Fallback>
@@ -6303,7 +6708,7 @@
                     </pic:cNvPicPr>
                   </pic:nvPicPr>
                   <pic:blipFill>
-                    <a:blip r:embed="rId89">
+                    <a:blip r:embed="rId90">
                       <a:extLst>
                         <a:ext uri="{28A0092B-C50C-407E-A947-70E740481C1C}">
                           <a14:useLocalDpi xmlns:a14="http://schemas.microsoft.com/office/drawing/2010/main" val="0"/>
@@ -6417,7 +6822,7 @@
                 <wp:cNvGraphicFramePr/>
                 <a:graphic xmlns:a="http://schemas.openxmlformats.org/drawingml/2006/main">
                   <a:graphicData uri="http://schemas.microsoft.com/office/word/2010/wordprocessingInk">
-                    <w14:contentPart bwMode="auto" r:id="rId90">
+                    <w14:contentPart bwMode="auto" r:id="rId91">
                       <w14:nvContentPartPr>
                         <w14:cNvContentPartPr/>
                       </w14:nvContentPartPr>
@@ -6453,7 +6858,7 @@
                 <o:lock v:ext="edit" aspectratio="t"/>
               </v:shapetype>
               <v:shape id="Ink 73" o:spid="_x0000_s1026" type="#_x0000_t75" style="position:absolute;margin-left:264.35pt;margin-top:434.05pt;width:123.6pt;height:62.35pt;z-index:251724800;visibility:visible;mso-wrap-style:square;mso-wrap-distance-left:9pt;mso-wrap-distance-top:0;mso-wrap-distance-right:9pt;mso-wrap-distance-bottom:0;mso-position-horizontal:absolute;mso-position-horizontal-relative:text;mso-position-vertical:absolute;mso-position-vertical-relative:text" o:gfxdata="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">
-                <v:imagedata r:id="rId91" o:title=""/>
+                <v:imagedata r:id="rId92" o:title=""/>
               </v:shape>
             </w:pict>
           </mc:Fallback>
@@ -6484,7 +6889,7 @@
                 <wp:cNvGraphicFramePr/>
                 <a:graphic xmlns:a="http://schemas.openxmlformats.org/drawingml/2006/main">
                   <a:graphicData uri="http://schemas.microsoft.com/office/word/2010/wordprocessingInk">
-                    <w14:contentPart bwMode="auto" r:id="rId92">
+                    <w14:contentPart bwMode="auto" r:id="rId93">
                       <w14:nvContentPartPr>
                         <w14:cNvContentPartPr/>
                       </w14:nvContentPartPr>
@@ -6501,7 +6906,7 @@
           <mc:Fallback>
             <w:pict>
               <v:shape w14:anchorId="53F11D30" id="Ink 57" o:spid="_x0000_s1026" type="#_x0000_t75" style="position:absolute;margin-left:274.95pt;margin-top:226.15pt;width:115pt;height:34.95pt;z-index:251708416;visibility:visible;mso-wrap-style:square;mso-wrap-distance-left:9pt;mso-wrap-distance-top:0;mso-wrap-distance-right:9pt;mso-wrap-distance-bottom:0;mso-position-horizontal:absolute;mso-position-horizontal-relative:text;mso-position-vertical:absolute;mso-position-vertical-relative:text" o:gfxdata="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">
-                <v:imagedata r:id="rId93" o:title=""/>
+                <v:imagedata r:id="rId94" o:title=""/>
               </v:shape>
             </w:pict>
           </mc:Fallback>
@@ -6532,7 +6937,7 @@
                 <wp:cNvGraphicFramePr/>
                 <a:graphic xmlns:a="http://schemas.openxmlformats.org/drawingml/2006/main">
                   <a:graphicData uri="http://schemas.microsoft.com/office/word/2010/wordprocessingInk">
-                    <w14:contentPart bwMode="auto" r:id="rId94">
+                    <w14:contentPart bwMode="auto" r:id="rId95">
                       <w14:nvContentPartPr>
                         <w14:cNvContentPartPr/>
                       </w14:nvContentPartPr>
@@ -6549,7 +6954,7 @@
           <mc:Fallback>
             <w:pict>
               <v:shape w14:anchorId="2D778E44" id="Ink 46" o:spid="_x0000_s1026" type="#_x0000_t75" style="position:absolute;margin-left:274.15pt;margin-top:12.25pt;width:99.45pt;height:74.25pt;z-index:251697152;visibility:visible;mso-wrap-style:square;mso-wrap-distance-left:9pt;mso-wrap-distance-top:0;mso-wrap-distance-right:9pt;mso-wrap-distance-bottom:0;mso-position-horizontal:absolute;mso-position-horizontal-relative:text;mso-position-vertical:absolute;mso-position-vertical-relative:text" o:gfxdata="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">
-                <v:imagedata r:id="rId95" o:title=""/>
+                <v:imagedata r:id="rId96" o:title=""/>
               </v:shape>
             </w:pict>
           </mc:Fallback>
@@ -6580,7 +6985,7 @@
                 <wp:cNvGraphicFramePr/>
                 <a:graphic xmlns:a="http://schemas.openxmlformats.org/drawingml/2006/main">
                   <a:graphicData uri="http://schemas.microsoft.com/office/word/2010/wordprocessingInk">
-                    <w14:contentPart bwMode="auto" r:id="rId96">
+                    <w14:contentPart bwMode="auto" r:id="rId97">
                       <w14:nvContentPartPr>
                         <w14:cNvContentPartPr/>
                       </w14:nvContentPartPr>
@@ -6597,7 +7002,7 @@
           <mc:Fallback>
             <w:pict>
               <v:shape w14:anchorId="4FB4C9A3" id="Ink 27" o:spid="_x0000_s1026" type="#_x0000_t75" style="position:absolute;margin-left:52.1pt;margin-top:457.6pt;width:42.75pt;height:58.7pt;z-index:251677696;visibility:visible;mso-wrap-style:square;mso-wrap-distance-left:9pt;mso-wrap-distance-top:0;mso-wrap-distance-right:9pt;mso-wrap-distance-bottom:0;mso-position-horizontal:absolute;mso-position-horizontal-relative:text;mso-position-vertical:absolute;mso-position-vertical-relative:text" o:gfxdata="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">
-                <v:imagedata r:id="rId97" o:title=""/>
+                <v:imagedata r:id="rId98" o:title=""/>
               </v:shape>
             </w:pict>
           </mc:Fallback>
@@ -6628,7 +7033,7 @@
                 <wp:cNvGraphicFramePr/>
                 <a:graphic xmlns:a="http://schemas.openxmlformats.org/drawingml/2006/main">
                   <a:graphicData uri="http://schemas.microsoft.com/office/word/2010/wordprocessingInk">
-                    <w14:contentPart bwMode="auto" r:id="rId98">
+                    <w14:contentPart bwMode="auto" r:id="rId99">
                       <w14:nvContentPartPr>
                         <w14:cNvContentPartPr/>
                       </w14:nvContentPartPr>
@@ -6645,7 +7050,7 @@
           <mc:Fallback>
             <w:pict>
               <v:shape w14:anchorId="7E81B63C" id="Ink 28" o:spid="_x0000_s1026" type="#_x0000_t75" style="position:absolute;margin-left:98.95pt;margin-top:439pt;width:19pt;height:12.85pt;z-index:251678720;visibility:visible;mso-wrap-style:square;mso-wrap-distance-left:9pt;mso-wrap-distance-top:0;mso-wrap-distance-right:9pt;mso-wrap-distance-bottom:0;mso-position-horizontal:absolute;mso-position-horizontal-relative:text;mso-position-vertical:absolute;mso-position-vertical-relative:text" o:gfxdata="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">
-                <v:imagedata r:id="rId99" o:title=""/>
+                <v:imagedata r:id="rId100" o:title=""/>
               </v:shape>
             </w:pict>
           </mc:Fallback>
@@ -6676,7 +7081,7 @@
                 <wp:cNvGraphicFramePr/>
                 <a:graphic xmlns:a="http://schemas.openxmlformats.org/drawingml/2006/main">
                   <a:graphicData uri="http://schemas.microsoft.com/office/word/2010/wordprocessingInk">
-                    <w14:contentPart bwMode="auto" r:id="rId100">
+                    <w14:contentPart bwMode="auto" r:id="rId101">
                       <w14:nvContentPartPr>
                         <w14:cNvContentPartPr/>
                       </w14:nvContentPartPr>
@@ -6693,7 +7098,7 @@
           <mc:Fallback>
             <w:pict>
               <v:shape w14:anchorId="39FEA341" id="Ink 17" o:spid="_x0000_s1026" type="#_x0000_t75" style="position:absolute;margin-left:65.1pt;margin-top:259.1pt;width:33.65pt;height:29.8pt;z-index:251667456;visibility:visible;mso-wrap-style:square;mso-wrap-distance-left:9pt;mso-wrap-distance-top:0;mso-wrap-distance-right:9pt;mso-wrap-distance-bottom:0;mso-position-horizontal:absolute;mso-position-horizontal-relative:text;mso-position-vertical:absolute;mso-position-vertical-relative:text" o:gfxdata="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">
-                <v:imagedata r:id="rId101" o:title=""/>
+                <v:imagedata r:id="rId102" o:title=""/>
               </v:shape>
             </w:pict>
           </mc:Fallback>
@@ -6724,7 +7129,7 @@
                 <wp:cNvGraphicFramePr/>
                 <a:graphic xmlns:a="http://schemas.openxmlformats.org/drawingml/2006/main">
                   <a:graphicData uri="http://schemas.microsoft.com/office/word/2010/wordprocessingInk">
-                    <w14:contentPart bwMode="auto" r:id="rId102">
+                    <w14:contentPart bwMode="auto" r:id="rId103">
                       <w14:nvContentPartPr>
                         <w14:cNvContentPartPr/>
                       </w14:nvContentPartPr>
@@ -6741,7 +7146,7 @@
           <mc:Fallback>
             <w:pict>
               <v:shape w14:anchorId="49580DD7" id="Ink 18" o:spid="_x0000_s1026" type="#_x0000_t75" style="position:absolute;margin-left:100.2pt;margin-top:236.35pt;width:20.75pt;height:15.2pt;z-index:251668480;visibility:visible;mso-wrap-style:square;mso-wrap-distance-left:9pt;mso-wrap-distance-top:0;mso-wrap-distance-right:9pt;mso-wrap-distance-bottom:0;mso-position-horizontal:absolute;mso-position-horizontal-relative:text;mso-position-vertical:absolute;mso-position-vertical-relative:text" o:gfxdata="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">
-                <v:imagedata r:id="rId103" o:title=""/>
+                <v:imagedata r:id="rId104" o:title=""/>
               </v:shape>
             </w:pict>
           </mc:Fallback>
@@ -6772,7 +7177,7 @@
                 <wp:cNvGraphicFramePr/>
                 <a:graphic xmlns:a="http://schemas.openxmlformats.org/drawingml/2006/main">
                   <a:graphicData uri="http://schemas.microsoft.com/office/word/2010/wordprocessingInk">
-                    <w14:contentPart bwMode="auto" r:id="rId104">
+                    <w14:contentPart bwMode="auto" r:id="rId105">
                       <w14:nvContentPartPr>
                         <w14:cNvContentPartPr/>
                       </w14:nvContentPartPr>
@@ -6789,7 +7194,7 @@
           <mc:Fallback>
             <w:pict>
               <v:shape w14:anchorId="194E8BC0" id="Ink 11" o:spid="_x0000_s1026" type="#_x0000_t75" style="position:absolute;margin-left:90.9pt;margin-top:25.45pt;width:24.45pt;height:13.25pt;z-index:251661312;visibility:visible;mso-wrap-style:square;mso-wrap-distance-left:9pt;mso-wrap-distance-top:0;mso-wrap-distance-right:9pt;mso-wrap-distance-bottom:0;mso-position-horizontal:absolute;mso-position-horizontal-relative:text;mso-position-vertical:absolute;mso-position-vertical-relative:text" o:gfxdata="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">
-                <v:imagedata r:id="rId105" o:title=""/>
+                <v:imagedata r:id="rId106" o:title=""/>
               </v:shape>
             </w:pict>
           </mc:Fallback>
@@ -6820,7 +7225,7 @@
                     </pic:cNvPicPr>
                   </pic:nvPicPr>
                   <pic:blipFill>
-                    <a:blip r:embed="rId106">
+                    <a:blip r:embed="rId107">
                       <a:extLst>
                         <a:ext uri="{28A0092B-C50C-407E-A947-70E740481C1C}">
                           <a14:useLocalDpi xmlns:a14="http://schemas.microsoft.com/office/drawing/2010/main" val="0"/>
@@ -6853,9 +7258,9 @@
       </w:r>
     </w:p>
     <w:sectPr>
-      <w:footerReference w:type="even" r:id="rId107"/>
-      <w:footerReference w:type="default" r:id="rId108"/>
-      <w:headerReference w:type="first" r:id="rId109"/>
+      <w:footerReference w:type="even" r:id="rId108"/>
+      <w:footerReference w:type="default" r:id="rId109"/>
+      <w:headerReference w:type="first" r:id="rId110"/>
       <w:pgSz w:w="12240" w:h="15840"/>
       <w:pgMar w:top="720" w:right="720" w:bottom="720" w:left="720" w:header="720" w:footer="720" w:gutter="0"/>
       <w:cols w:space="720"/>
